--- a/documentation/Sistema de cotizaciones BI-Tecnología - Análisis y Especificaciones (v 1.0).docx
+++ b/documentation/Sistema de cotizaciones BI-Tecnología - Análisis y Especificaciones (v 1.0).docx
@@ -1412,8 +1412,8 @@
       <w:tblGrid>
         <w:gridCol w:w="3688"/>
         <w:gridCol w:w="1700"/>
-        <w:gridCol w:w="1596"/>
-        <w:gridCol w:w="1766"/>
+        <w:gridCol w:w="1595"/>
+        <w:gridCol w:w="1767"/>
         <w:gridCol w:w="1180"/>
       </w:tblGrid>
       <w:tr>
@@ -1495,7 +1495,7 @@
         </w:tc>
         <w:tc>
           <w:tcPr>
-            <w:tcW w:w="1596" w:type="dxa"/>
+            <w:tcW w:w="1595" w:type="dxa"/>
             <w:tcBorders/>
             <w:vAlign w:val="center"/>
           </w:tcPr>
@@ -1532,7 +1532,7 @@
         </w:tc>
         <w:tc>
           <w:tcPr>
-            <w:tcW w:w="1766" w:type="dxa"/>
+            <w:tcW w:w="1767" w:type="dxa"/>
             <w:tcBorders/>
             <w:vAlign w:val="center"/>
           </w:tcPr>
@@ -1682,7 +1682,7 @@
         </w:tc>
         <w:tc>
           <w:tcPr>
-            <w:tcW w:w="1596" w:type="dxa"/>
+            <w:tcW w:w="1595" w:type="dxa"/>
             <w:tcBorders>
               <w:top w:val="single" w:sz="8" w:space="0" w:color="ADADAD"/>
               <w:bottom w:val="single" w:sz="8" w:space="0" w:color="94DCF8"/>
@@ -1718,7 +1718,7 @@
         </w:tc>
         <w:tc>
           <w:tcPr>
-            <w:tcW w:w="1766" w:type="dxa"/>
+            <w:tcW w:w="1767" w:type="dxa"/>
             <w:tcBorders>
               <w:top w:val="single" w:sz="8" w:space="0" w:color="ADADAD"/>
               <w:bottom w:val="single" w:sz="8" w:space="0" w:color="94DCF8"/>
@@ -1864,7 +1864,7 @@
         </w:tc>
         <w:tc>
           <w:tcPr>
-            <w:tcW w:w="1596" w:type="dxa"/>
+            <w:tcW w:w="1595" w:type="dxa"/>
             <w:tcBorders>
               <w:bottom w:val="single" w:sz="8" w:space="0" w:color="94DCF8"/>
             </w:tcBorders>
@@ -1899,7 +1899,7 @@
         </w:tc>
         <w:tc>
           <w:tcPr>
-            <w:tcW w:w="1766" w:type="dxa"/>
+            <w:tcW w:w="1767" w:type="dxa"/>
             <w:tcBorders>
               <w:bottom w:val="single" w:sz="8" w:space="0" w:color="94DCF8"/>
             </w:tcBorders>
@@ -2042,7 +2042,7 @@
         </w:tc>
         <w:tc>
           <w:tcPr>
-            <w:tcW w:w="1596" w:type="dxa"/>
+            <w:tcW w:w="1595" w:type="dxa"/>
             <w:tcBorders>
               <w:bottom w:val="single" w:sz="8" w:space="0" w:color="94DCF8"/>
             </w:tcBorders>
@@ -2077,7 +2077,7 @@
         </w:tc>
         <w:tc>
           <w:tcPr>
-            <w:tcW w:w="1766" w:type="dxa"/>
+            <w:tcW w:w="1767" w:type="dxa"/>
             <w:tcBorders>
               <w:bottom w:val="single" w:sz="8" w:space="0" w:color="94DCF8"/>
             </w:tcBorders>
@@ -2220,7 +2220,7 @@
         </w:tc>
         <w:tc>
           <w:tcPr>
-            <w:tcW w:w="1596" w:type="dxa"/>
+            <w:tcW w:w="1595" w:type="dxa"/>
             <w:tcBorders>
               <w:bottom w:val="single" w:sz="8" w:space="0" w:color="94DCF8"/>
             </w:tcBorders>
@@ -2255,7 +2255,7 @@
         </w:tc>
         <w:tc>
           <w:tcPr>
-            <w:tcW w:w="1766" w:type="dxa"/>
+            <w:tcW w:w="1767" w:type="dxa"/>
             <w:tcBorders>
               <w:bottom w:val="single" w:sz="8" w:space="0" w:color="94DCF8"/>
             </w:tcBorders>
@@ -2398,7 +2398,7 @@
         </w:tc>
         <w:tc>
           <w:tcPr>
-            <w:tcW w:w="1596" w:type="dxa"/>
+            <w:tcW w:w="1595" w:type="dxa"/>
             <w:tcBorders>
               <w:bottom w:val="single" w:sz="8" w:space="0" w:color="94DCF8"/>
             </w:tcBorders>
@@ -2433,7 +2433,7 @@
         </w:tc>
         <w:tc>
           <w:tcPr>
-            <w:tcW w:w="1766" w:type="dxa"/>
+            <w:tcW w:w="1767" w:type="dxa"/>
             <w:tcBorders>
               <w:bottom w:val="single" w:sz="8" w:space="0" w:color="94DCF8"/>
             </w:tcBorders>
@@ -2575,7 +2575,7 @@
         </w:tc>
         <w:tc>
           <w:tcPr>
-            <w:tcW w:w="1596" w:type="dxa"/>
+            <w:tcW w:w="1595" w:type="dxa"/>
             <w:tcBorders>
               <w:bottom w:val="single" w:sz="8" w:space="0" w:color="94DCF8"/>
             </w:tcBorders>
@@ -2610,7 +2610,7 @@
         </w:tc>
         <w:tc>
           <w:tcPr>
-            <w:tcW w:w="1766" w:type="dxa"/>
+            <w:tcW w:w="1767" w:type="dxa"/>
             <w:tcBorders>
               <w:bottom w:val="single" w:sz="8" w:space="0" w:color="94DCF8"/>
             </w:tcBorders>
@@ -2753,7 +2753,7 @@
         </w:tc>
         <w:tc>
           <w:tcPr>
-            <w:tcW w:w="1596" w:type="dxa"/>
+            <w:tcW w:w="1595" w:type="dxa"/>
             <w:tcBorders>
               <w:bottom w:val="single" w:sz="8" w:space="0" w:color="94DCF8"/>
             </w:tcBorders>
@@ -2788,7 +2788,7 @@
         </w:tc>
         <w:tc>
           <w:tcPr>
-            <w:tcW w:w="1766" w:type="dxa"/>
+            <w:tcW w:w="1767" w:type="dxa"/>
             <w:tcBorders>
               <w:bottom w:val="single" w:sz="8" w:space="0" w:color="94DCF8"/>
             </w:tcBorders>
@@ -2929,7 +2929,7 @@
         </w:tc>
         <w:tc>
           <w:tcPr>
-            <w:tcW w:w="1596" w:type="dxa"/>
+            <w:tcW w:w="1595" w:type="dxa"/>
             <w:tcBorders>
               <w:bottom w:val="single" w:sz="8" w:space="0" w:color="94DCF8"/>
             </w:tcBorders>
@@ -2963,7 +2963,7 @@
         </w:tc>
         <w:tc>
           <w:tcPr>
-            <w:tcW w:w="1766" w:type="dxa"/>
+            <w:tcW w:w="1767" w:type="dxa"/>
             <w:tcBorders>
               <w:bottom w:val="single" w:sz="8" w:space="0" w:color="94DCF8"/>
             </w:tcBorders>
@@ -3128,7 +3128,7 @@
         </w:tc>
         <w:tc>
           <w:tcPr>
-            <w:tcW w:w="1596" w:type="dxa"/>
+            <w:tcW w:w="1595" w:type="dxa"/>
             <w:tcBorders>
               <w:bottom w:val="single" w:sz="8" w:space="0" w:color="94DCF8"/>
             </w:tcBorders>
@@ -3185,7 +3185,7 @@
         </w:tc>
         <w:tc>
           <w:tcPr>
-            <w:tcW w:w="1766" w:type="dxa"/>
+            <w:tcW w:w="1767" w:type="dxa"/>
             <w:tcBorders>
               <w:bottom w:val="single" w:sz="8" w:space="0" w:color="94DCF8"/>
             </w:tcBorders>
@@ -3350,7 +3350,7 @@
         </w:tc>
         <w:tc>
           <w:tcPr>
-            <w:tcW w:w="1596" w:type="dxa"/>
+            <w:tcW w:w="1595" w:type="dxa"/>
             <w:tcBorders>
               <w:bottom w:val="single" w:sz="8" w:space="0" w:color="94DCF8"/>
             </w:tcBorders>
@@ -3385,7 +3385,7 @@
         </w:tc>
         <w:tc>
           <w:tcPr>
-            <w:tcW w:w="1766" w:type="dxa"/>
+            <w:tcW w:w="1767" w:type="dxa"/>
             <w:tcBorders>
               <w:bottom w:val="single" w:sz="8" w:space="0" w:color="94DCF8"/>
             </w:tcBorders>
@@ -3528,7 +3528,7 @@
         </w:tc>
         <w:tc>
           <w:tcPr>
-            <w:tcW w:w="1596" w:type="dxa"/>
+            <w:tcW w:w="1595" w:type="dxa"/>
             <w:tcBorders>
               <w:bottom w:val="single" w:sz="8" w:space="0" w:color="94DCF8"/>
             </w:tcBorders>
@@ -3563,7 +3563,7 @@
         </w:tc>
         <w:tc>
           <w:tcPr>
-            <w:tcW w:w="1766" w:type="dxa"/>
+            <w:tcW w:w="1767" w:type="dxa"/>
             <w:tcBorders>
               <w:bottom w:val="single" w:sz="8" w:space="0" w:color="94DCF8"/>
             </w:tcBorders>
@@ -3728,7 +3728,7 @@
         </w:tc>
         <w:tc>
           <w:tcPr>
-            <w:tcW w:w="1596" w:type="dxa"/>
+            <w:tcW w:w="1595" w:type="dxa"/>
             <w:tcBorders>
               <w:bottom w:val="single" w:sz="8" w:space="0" w:color="94DCF8"/>
             </w:tcBorders>
@@ -3763,7 +3763,7 @@
         </w:tc>
         <w:tc>
           <w:tcPr>
-            <w:tcW w:w="1766" w:type="dxa"/>
+            <w:tcW w:w="1767" w:type="dxa"/>
             <w:tcBorders>
               <w:bottom w:val="single" w:sz="8" w:space="0" w:color="94DCF8"/>
             </w:tcBorders>
@@ -3906,7 +3906,7 @@
         </w:tc>
         <w:tc>
           <w:tcPr>
-            <w:tcW w:w="1596" w:type="dxa"/>
+            <w:tcW w:w="1595" w:type="dxa"/>
             <w:tcBorders>
               <w:bottom w:val="single" w:sz="8" w:space="0" w:color="94DCF8"/>
             </w:tcBorders>
@@ -3941,7 +3941,7 @@
         </w:tc>
         <w:tc>
           <w:tcPr>
-            <w:tcW w:w="1766" w:type="dxa"/>
+            <w:tcW w:w="1767" w:type="dxa"/>
             <w:tcBorders>
               <w:bottom w:val="single" w:sz="8" w:space="0" w:color="94DCF8"/>
             </w:tcBorders>
@@ -4087,7 +4087,7 @@
         </w:tc>
         <w:tc>
           <w:tcPr>
-            <w:tcW w:w="1596" w:type="dxa"/>
+            <w:tcW w:w="1595" w:type="dxa"/>
             <w:tcBorders>
               <w:bottom w:val="single" w:sz="8" w:space="0" w:color="94DCF8"/>
             </w:tcBorders>
@@ -4123,7 +4123,7 @@
         </w:tc>
         <w:tc>
           <w:tcPr>
-            <w:tcW w:w="1766" w:type="dxa"/>
+            <w:tcW w:w="1767" w:type="dxa"/>
             <w:tcBorders>
               <w:bottom w:val="single" w:sz="8" w:space="0" w:color="94DCF8"/>
             </w:tcBorders>
@@ -4266,7 +4266,7 @@
         </w:tc>
         <w:tc>
           <w:tcPr>
-            <w:tcW w:w="1596" w:type="dxa"/>
+            <w:tcW w:w="1595" w:type="dxa"/>
             <w:tcBorders>
               <w:bottom w:val="single" w:sz="8" w:space="0" w:color="94DCF8"/>
             </w:tcBorders>
@@ -4300,7 +4300,7 @@
         </w:tc>
         <w:tc>
           <w:tcPr>
-            <w:tcW w:w="1766" w:type="dxa"/>
+            <w:tcW w:w="1767" w:type="dxa"/>
             <w:tcBorders>
               <w:bottom w:val="single" w:sz="8" w:space="0" w:color="94DCF8"/>
             </w:tcBorders>
@@ -4442,7 +4442,7 @@
         </w:tc>
         <w:tc>
           <w:tcPr>
-            <w:tcW w:w="1596" w:type="dxa"/>
+            <w:tcW w:w="1595" w:type="dxa"/>
             <w:tcBorders>
               <w:bottom w:val="single" w:sz="8" w:space="0" w:color="ADADAD"/>
             </w:tcBorders>
@@ -4476,7 +4476,7 @@
         </w:tc>
         <w:tc>
           <w:tcPr>
-            <w:tcW w:w="1766" w:type="dxa"/>
+            <w:tcW w:w="1767" w:type="dxa"/>
             <w:tcBorders>
               <w:bottom w:val="single" w:sz="8" w:space="0" w:color="ADADAD"/>
             </w:tcBorders>
@@ -6676,19 +6676,7 @@
                 <w:lang w:val="es-MX"/>
                 <w14:ligatures w14:val="none"/>
               </w:rPr>
-              <w:t xml:space="preserve">Para facilitar la lectura y comprensión de la cotización, esta se puede separar en secciones. </w:t>
-            </w:r>
-            <w:r>
-              <w:rPr>
-                <w:rFonts w:eastAsia="Times New Roman" w:cs="Times New Roman" w:ascii="Tenorite" w:hAnsi="Tenorite"/>
-                <w:color w:val="000000"/>
-                <w:kern w:val="0"/>
-                <w:sz w:val="16"/>
-                <w:szCs w:val="16"/>
-                <w:lang w:val="es-MX"/>
-                <w14:ligatures w14:val="none"/>
-              </w:rPr>
-              <w:t>Una sección de cotización agrupa a productos del mismo tipo.</w:t>
+              <w:t>Para facilitar la lectura y comprensión de la cotización, esta se puede separar en secciones. Una sección de cotización agrupa a productos del mismo tipo.</w:t>
             </w:r>
           </w:p>
         </w:tc>
@@ -38685,18 +38673,29 @@
                 <w:szCs w:val="16"/>
                 <w14:ligatures w14:val="none"/>
               </w:rPr>
-              <w:t>Sección de cotizació</w:t>
-            </w:r>
-            <w:r>
-              <w:rPr>
-                <w:rFonts w:eastAsia="Times New Roman" w:cs="Times New Roman" w:ascii="Tenorite" w:hAnsi="Tenorite"/>
-                <w:color w:val="000000"/>
-                <w:kern w:val="0"/>
-                <w:sz w:val="16"/>
-                <w:szCs w:val="16"/>
-                <w14:ligatures w14:val="none"/>
-              </w:rPr>
-              <w:t>n. Blank y null puedes ser True, ya que las secciones se crean al grabar o editar la cotización</w:t>
+              <w:t>Sección de cotización. Blank y null puede</w:t>
+            </w:r>
+            <w:r>
+              <w:rPr>
+                <w:rFonts w:eastAsia="Times New Roman" w:cs="Times New Roman" w:ascii="Tenorite" w:hAnsi="Tenorite"/>
+                <w:color w:val="000000"/>
+                <w:kern w:val="0"/>
+                <w:sz w:val="16"/>
+                <w:szCs w:val="16"/>
+                <w14:ligatures w14:val="none"/>
+              </w:rPr>
+              <w:t>n</w:t>
+            </w:r>
+            <w:r>
+              <w:rPr>
+                <w:rFonts w:eastAsia="Times New Roman" w:cs="Times New Roman" w:ascii="Tenorite" w:hAnsi="Tenorite"/>
+                <w:color w:val="000000"/>
+                <w:kern w:val="0"/>
+                <w:sz w:val="16"/>
+                <w:szCs w:val="16"/>
+                <w14:ligatures w14:val="none"/>
+              </w:rPr>
+              <w:t xml:space="preserve"> ser True, ya que las secciones se crean al grabar o editar la cotización</w:t>
             </w:r>
           </w:p>
         </w:tc>
@@ -39233,6 +39232,17 @@
                 <w14:ligatures w14:val="none"/>
               </w:rPr>
             </w:pPr>
+            <w:r>
+              <w:rPr>
+                <w:rFonts w:eastAsia="Times New Roman" w:cs="Times New Roman" w:ascii="Tenorite" w:hAnsi="Tenorite"/>
+                <w:color w:val="000000"/>
+                <w:kern w:val="0"/>
+                <w:sz w:val="16"/>
+                <w:szCs w:val="16"/>
+                <w14:ligatures w14:val="none"/>
+              </w:rPr>
+              <w:t>quoted_</w:t>
+            </w:r>
             <w:r>
               <w:rPr>
                 <w:rFonts w:eastAsia="Times New Roman" w:cs="Times New Roman" w:ascii="Tenorite" w:hAnsi="Tenorite"/>

--- a/documentation/Sistema de cotizaciones BI-Tecnología - Análisis y Especificaciones (v 1.0).docx
+++ b/documentation/Sistema de cotizaciones BI-Tecnología - Análisis y Especificaciones (v 1.0).docx
@@ -48,39 +48,7 @@
           <w:i/>
           <w:iCs/>
         </w:rPr>
-        <w:t xml:space="preserve">Última edición: </w:t>
-      </w:r>
-      <w:r>
-        <w:rPr>
-          <w:rFonts w:ascii="Arial" w:hAnsi="Arial"/>
-          <w:i/>
-          <w:iCs/>
-        </w:rPr>
-        <w:t>Nov</w:t>
-      </w:r>
-      <w:r>
-        <w:rPr>
-          <w:rFonts w:ascii="Arial" w:hAnsi="Arial"/>
-          <w:i/>
-          <w:iCs/>
-        </w:rPr>
-        <w:t xml:space="preserve"> </w:t>
-      </w:r>
-      <w:r>
-        <w:rPr>
-          <w:rFonts w:ascii="Arial" w:hAnsi="Arial"/>
-          <w:i/>
-          <w:iCs/>
-        </w:rPr>
-        <w:t>4</w:t>
-      </w:r>
-      <w:r>
-        <w:rPr>
-          <w:rFonts w:ascii="Arial" w:hAnsi="Arial"/>
-          <w:i/>
-          <w:iCs/>
-        </w:rPr>
-        <w:t>, 2025</w:t>
+        <w:t>Última edición: Nov 4, 2025</w:t>
       </w:r>
     </w:p>
     <w:p>
@@ -1357,8 +1325,8 @@
       <w:tblGrid>
         <w:gridCol w:w="3688"/>
         <w:gridCol w:w="1700"/>
-        <w:gridCol w:w="1594"/>
-        <w:gridCol w:w="1768"/>
+        <w:gridCol w:w="1593"/>
+        <w:gridCol w:w="1769"/>
         <w:gridCol w:w="1180"/>
       </w:tblGrid>
       <w:tr>
@@ -1426,7 +1394,7 @@
         </w:tc>
         <w:tc>
           <w:tcPr>
-            <w:tcW w:w="1594" w:type="dxa"/>
+            <w:tcW w:w="1593" w:type="dxa"/>
             <w:tcBorders/>
             <w:vAlign w:val="center"/>
           </w:tcPr>
@@ -1456,7 +1424,7 @@
         </w:tc>
         <w:tc>
           <w:tcPr>
-            <w:tcW w:w="1768" w:type="dxa"/>
+            <w:tcW w:w="1769" w:type="dxa"/>
             <w:tcBorders/>
             <w:vAlign w:val="center"/>
           </w:tcPr>
@@ -1582,7 +1550,7 @@
         </w:tc>
         <w:tc>
           <w:tcPr>
-            <w:tcW w:w="1594" w:type="dxa"/>
+            <w:tcW w:w="1593" w:type="dxa"/>
             <w:tcBorders>
               <w:top w:val="single" w:sz="8" w:space="0" w:color="ADADAD"/>
               <w:bottom w:val="single" w:sz="8" w:space="0" w:color="94DCF8"/>
@@ -1613,7 +1581,7 @@
         </w:tc>
         <w:tc>
           <w:tcPr>
-            <w:tcW w:w="1768" w:type="dxa"/>
+            <w:tcW w:w="1769" w:type="dxa"/>
             <w:tcBorders>
               <w:top w:val="single" w:sz="8" w:space="0" w:color="ADADAD"/>
               <w:bottom w:val="single" w:sz="8" w:space="0" w:color="94DCF8"/>
@@ -1739,7 +1707,7 @@
         </w:tc>
         <w:tc>
           <w:tcPr>
-            <w:tcW w:w="1594" w:type="dxa"/>
+            <w:tcW w:w="1593" w:type="dxa"/>
             <w:tcBorders>
               <w:bottom w:val="single" w:sz="8" w:space="0" w:color="94DCF8"/>
             </w:tcBorders>
@@ -1769,7 +1737,7 @@
         </w:tc>
         <w:tc>
           <w:tcPr>
-            <w:tcW w:w="1768" w:type="dxa"/>
+            <w:tcW w:w="1769" w:type="dxa"/>
             <w:tcBorders>
               <w:bottom w:val="single" w:sz="8" w:space="0" w:color="94DCF8"/>
             </w:tcBorders>
@@ -1897,7 +1865,7 @@
         </w:tc>
         <w:tc>
           <w:tcPr>
-            <w:tcW w:w="1594" w:type="dxa"/>
+            <w:tcW w:w="1593" w:type="dxa"/>
             <w:tcBorders>
               <w:bottom w:val="single" w:sz="8" w:space="0" w:color="94DCF8"/>
             </w:tcBorders>
@@ -1927,7 +1895,7 @@
         </w:tc>
         <w:tc>
           <w:tcPr>
-            <w:tcW w:w="1768" w:type="dxa"/>
+            <w:tcW w:w="1769" w:type="dxa"/>
             <w:tcBorders>
               <w:bottom w:val="single" w:sz="8" w:space="0" w:color="94DCF8"/>
             </w:tcBorders>
@@ -2055,7 +2023,7 @@
         </w:tc>
         <w:tc>
           <w:tcPr>
-            <w:tcW w:w="1594" w:type="dxa"/>
+            <w:tcW w:w="1593" w:type="dxa"/>
             <w:tcBorders>
               <w:bottom w:val="single" w:sz="8" w:space="0" w:color="94DCF8"/>
             </w:tcBorders>
@@ -2085,7 +2053,7 @@
         </w:tc>
         <w:tc>
           <w:tcPr>
-            <w:tcW w:w="1768" w:type="dxa"/>
+            <w:tcW w:w="1769" w:type="dxa"/>
             <w:tcBorders>
               <w:bottom w:val="single" w:sz="8" w:space="0" w:color="94DCF8"/>
             </w:tcBorders>
@@ -2213,7 +2181,7 @@
         </w:tc>
         <w:tc>
           <w:tcPr>
-            <w:tcW w:w="1594" w:type="dxa"/>
+            <w:tcW w:w="1593" w:type="dxa"/>
             <w:tcBorders>
               <w:bottom w:val="single" w:sz="8" w:space="0" w:color="94DCF8"/>
             </w:tcBorders>
@@ -2243,7 +2211,7 @@
         </w:tc>
         <w:tc>
           <w:tcPr>
-            <w:tcW w:w="1768" w:type="dxa"/>
+            <w:tcW w:w="1769" w:type="dxa"/>
             <w:tcBorders>
               <w:bottom w:val="single" w:sz="8" w:space="0" w:color="94DCF8"/>
             </w:tcBorders>
@@ -2375,7 +2343,7 @@
         </w:tc>
         <w:tc>
           <w:tcPr>
-            <w:tcW w:w="1594" w:type="dxa"/>
+            <w:tcW w:w="1593" w:type="dxa"/>
             <w:tcBorders>
               <w:bottom w:val="single" w:sz="8" w:space="0" w:color="94DCF8"/>
             </w:tcBorders>
@@ -2405,7 +2373,7 @@
         </w:tc>
         <w:tc>
           <w:tcPr>
-            <w:tcW w:w="1768" w:type="dxa"/>
+            <w:tcW w:w="1769" w:type="dxa"/>
             <w:tcBorders>
               <w:bottom w:val="single" w:sz="8" w:space="0" w:color="94DCF8"/>
             </w:tcBorders>
@@ -2533,7 +2501,7 @@
         </w:tc>
         <w:tc>
           <w:tcPr>
-            <w:tcW w:w="1594" w:type="dxa"/>
+            <w:tcW w:w="1593" w:type="dxa"/>
             <w:tcBorders>
               <w:bottom w:val="single" w:sz="8" w:space="0" w:color="94DCF8"/>
             </w:tcBorders>
@@ -2563,7 +2531,7 @@
         </w:tc>
         <w:tc>
           <w:tcPr>
-            <w:tcW w:w="1768" w:type="dxa"/>
+            <w:tcW w:w="1769" w:type="dxa"/>
             <w:tcBorders>
               <w:bottom w:val="single" w:sz="8" w:space="0" w:color="94DCF8"/>
             </w:tcBorders>
@@ -2699,7 +2667,7 @@
         </w:tc>
         <w:tc>
           <w:tcPr>
-            <w:tcW w:w="1594" w:type="dxa"/>
+            <w:tcW w:w="1593" w:type="dxa"/>
             <w:tcBorders>
               <w:bottom w:val="single" w:sz="8" w:space="0" w:color="94DCF8"/>
             </w:tcBorders>
@@ -2733,7 +2701,7 @@
         </w:tc>
         <w:tc>
           <w:tcPr>
-            <w:tcW w:w="1768" w:type="dxa"/>
+            <w:tcW w:w="1769" w:type="dxa"/>
             <w:tcBorders>
               <w:bottom w:val="single" w:sz="8" w:space="0" w:color="94DCF8"/>
             </w:tcBorders>
@@ -2883,7 +2851,7 @@
         </w:tc>
         <w:tc>
           <w:tcPr>
-            <w:tcW w:w="1594" w:type="dxa"/>
+            <w:tcW w:w="1593" w:type="dxa"/>
             <w:tcBorders>
               <w:bottom w:val="single" w:sz="8" w:space="0" w:color="94DCF8"/>
             </w:tcBorders>
@@ -2935,7 +2903,7 @@
         </w:tc>
         <w:tc>
           <w:tcPr>
-            <w:tcW w:w="1768" w:type="dxa"/>
+            <w:tcW w:w="1769" w:type="dxa"/>
             <w:tcBorders>
               <w:bottom w:val="single" w:sz="8" w:space="0" w:color="94DCF8"/>
             </w:tcBorders>
@@ -3085,7 +3053,7 @@
         </w:tc>
         <w:tc>
           <w:tcPr>
-            <w:tcW w:w="1594" w:type="dxa"/>
+            <w:tcW w:w="1593" w:type="dxa"/>
             <w:tcBorders>
               <w:bottom w:val="single" w:sz="8" w:space="0" w:color="94DCF8"/>
             </w:tcBorders>
@@ -3115,7 +3083,7 @@
         </w:tc>
         <w:tc>
           <w:tcPr>
-            <w:tcW w:w="1768" w:type="dxa"/>
+            <w:tcW w:w="1769" w:type="dxa"/>
             <w:tcBorders>
               <w:bottom w:val="single" w:sz="8" w:space="0" w:color="94DCF8"/>
             </w:tcBorders>
@@ -3243,7 +3211,7 @@
         </w:tc>
         <w:tc>
           <w:tcPr>
-            <w:tcW w:w="1594" w:type="dxa"/>
+            <w:tcW w:w="1593" w:type="dxa"/>
             <w:tcBorders>
               <w:bottom w:val="single" w:sz="8" w:space="0" w:color="94DCF8"/>
             </w:tcBorders>
@@ -3273,7 +3241,7 @@
         </w:tc>
         <w:tc>
           <w:tcPr>
-            <w:tcW w:w="1768" w:type="dxa"/>
+            <w:tcW w:w="1769" w:type="dxa"/>
             <w:tcBorders>
               <w:bottom w:val="single" w:sz="8" w:space="0" w:color="94DCF8"/>
             </w:tcBorders>
@@ -3423,7 +3391,7 @@
         </w:tc>
         <w:tc>
           <w:tcPr>
-            <w:tcW w:w="1594" w:type="dxa"/>
+            <w:tcW w:w="1593" w:type="dxa"/>
             <w:tcBorders>
               <w:bottom w:val="single" w:sz="8" w:space="0" w:color="94DCF8"/>
             </w:tcBorders>
@@ -3453,7 +3421,7 @@
         </w:tc>
         <w:tc>
           <w:tcPr>
-            <w:tcW w:w="1768" w:type="dxa"/>
+            <w:tcW w:w="1769" w:type="dxa"/>
             <w:tcBorders>
               <w:bottom w:val="single" w:sz="8" w:space="0" w:color="94DCF8"/>
             </w:tcBorders>
@@ -3581,7 +3549,7 @@
         </w:tc>
         <w:tc>
           <w:tcPr>
-            <w:tcW w:w="1594" w:type="dxa"/>
+            <w:tcW w:w="1593" w:type="dxa"/>
             <w:tcBorders>
               <w:bottom w:val="single" w:sz="8" w:space="0" w:color="94DCF8"/>
             </w:tcBorders>
@@ -3611,7 +3579,7 @@
         </w:tc>
         <w:tc>
           <w:tcPr>
-            <w:tcW w:w="1768" w:type="dxa"/>
+            <w:tcW w:w="1769" w:type="dxa"/>
             <w:tcBorders>
               <w:bottom w:val="single" w:sz="8" w:space="0" w:color="94DCF8"/>
             </w:tcBorders>
@@ -3746,7 +3714,7 @@
         </w:tc>
         <w:tc>
           <w:tcPr>
-            <w:tcW w:w="1594" w:type="dxa"/>
+            <w:tcW w:w="1593" w:type="dxa"/>
             <w:tcBorders>
               <w:bottom w:val="single" w:sz="8" w:space="0" w:color="94DCF8"/>
             </w:tcBorders>
@@ -3782,7 +3750,7 @@
         </w:tc>
         <w:tc>
           <w:tcPr>
-            <w:tcW w:w="1768" w:type="dxa"/>
+            <w:tcW w:w="1769" w:type="dxa"/>
             <w:tcBorders>
               <w:bottom w:val="single" w:sz="8" w:space="0" w:color="94DCF8"/>
             </w:tcBorders>
@@ -3910,7 +3878,7 @@
         </w:tc>
         <w:tc>
           <w:tcPr>
-            <w:tcW w:w="1594" w:type="dxa"/>
+            <w:tcW w:w="1593" w:type="dxa"/>
             <w:tcBorders>
               <w:bottom w:val="single" w:sz="8" w:space="0" w:color="94DCF8"/>
             </w:tcBorders>
@@ -3944,7 +3912,7 @@
         </w:tc>
         <w:tc>
           <w:tcPr>
-            <w:tcW w:w="1768" w:type="dxa"/>
+            <w:tcW w:w="1769" w:type="dxa"/>
             <w:tcBorders>
               <w:bottom w:val="single" w:sz="8" w:space="0" w:color="94DCF8"/>
             </w:tcBorders>
@@ -4076,7 +4044,7 @@
         </w:tc>
         <w:tc>
           <w:tcPr>
-            <w:tcW w:w="1594" w:type="dxa"/>
+            <w:tcW w:w="1593" w:type="dxa"/>
             <w:tcBorders>
               <w:bottom w:val="single" w:sz="8" w:space="0" w:color="ADADAD"/>
             </w:tcBorders>
@@ -4110,7 +4078,7 @@
         </w:tc>
         <w:tc>
           <w:tcPr>
-            <w:tcW w:w="1768" w:type="dxa"/>
+            <w:tcW w:w="1769" w:type="dxa"/>
             <w:tcBorders>
               <w:bottom w:val="single" w:sz="8" w:space="0" w:color="ADADAD"/>
             </w:tcBorders>
@@ -37639,6 +37607,7 @@
     <w:p>
       <w:pPr>
         <w:pStyle w:val="Heading2"/>
+        <w:spacing w:before="0" w:after="80"/>
         <w:rPr>
           <w:rFonts w:ascii="Arial" w:hAnsi="Arial"/>
         </w:rPr>
@@ -37648,14 +37617,7 @@
           <w:rFonts w:ascii="Arial" w:hAnsi="Arial"/>
           <w:lang w:val="es-MX"/>
         </w:rPr>
-        <w:t>4</w:t>
-      </w:r>
-      <w:r>
-        <w:rPr>
-          <w:rFonts w:ascii="Arial" w:hAnsi="Arial"/>
-          <w:lang w:val="es-MX"/>
-        </w:rPr>
-        <w:t xml:space="preserve">) </w:t>
+        <w:t xml:space="preserve">4) </w:t>
       </w:r>
       <w:r>
         <w:rPr>
@@ -37682,7 +37644,7 @@
       </w:pPr>
       <w:r>
         <w:rPr>
-          <w:rFonts w:eastAsia="" w:cs="" w:cstheme="majorBidi" w:eastAsiaTheme="majorEastAsia" w:ascii="Arial" w:hAnsi="Arial"/>
+          <w:rFonts w:eastAsia="" w:cs="" w:ascii="Arial" w:hAnsi="Arial" w:cstheme="majorBidi" w:eastAsiaTheme="majorEastAsia"/>
           <w:i/>
           <w:iCs/>
           <w:color w:themeColor="accent1" w:themeShade="bf" w:val="0F4761"/>
@@ -37704,7 +37666,7 @@
         </w:numPr>
         <w:spacing w:lineRule="auto" w:line="278" w:before="0" w:after="160"/>
         <w:rPr>
-          <w:rFonts w:ascii="Arial" w:hAnsi="Arial" w:cstheme="minorBidi"/>
+          <w:rFonts w:ascii="Arial" w:hAnsi="Arial" w:cs="" w:cstheme="minorBidi"/>
           <w:kern w:val="2"/>
           <w:lang w:val="en-US"/>
           <w14:ligatures w14:val="standardContextual"/>
@@ -37712,7 +37674,7 @@
       </w:pPr>
       <w:r>
         <w:rPr>
-          <w:rFonts w:asciiTheme="minorHAnsi" w:cstheme="minorBidi" w:eastAsiaTheme="minorHAnsi" w:hAnsiTheme="minorHAnsi" w:ascii="Arial" w:hAnsi="Arial"/>
+          <w:rFonts w:eastAsia="Aptos" w:cs="" w:ascii="Aptos" w:hAnsi="Aptos" w:asciiTheme="minorHAnsi" w:cstheme="minorBidi" w:eastAsiaTheme="minorHAnsi" w:hAnsiTheme="minorHAnsi"/>
           <w:kern w:val="2"/>
           <w:lang w:val="en-US"/>
           <w14:ligatures w14:val="standardContextual"/>
@@ -37732,30 +37694,12 @@
       </w:pPr>
       <w:r>
         <w:rPr>
-          <w:rFonts w:ascii="Arial" w:hAnsi="Arial" w:cstheme="minorBidi"/>
+          <w:rFonts w:cs="" w:ascii="Arial" w:hAnsi="Arial" w:cstheme="minorBidi"/>
           <w:kern w:val="2"/>
           <w:lang w:val="en-US"/>
           <w14:ligatures w14:val="standardContextual"/>
         </w:rPr>
-        <w:t>La sesión expira automáticamente a 15 minutos</w:t>
-      </w:r>
-      <w:r>
-        <w:rPr>
-          <w:rFonts w:ascii="Arial" w:hAnsi="Arial" w:cstheme="minorBidi"/>
-          <w:kern w:val="2"/>
-          <w:lang w:val="en-US"/>
-          <w14:ligatures w14:val="standardContextual"/>
-        </w:rPr>
-        <w:t xml:space="preserve"> </w:t>
-      </w:r>
-      <w:r>
-        <w:rPr>
-          <w:rFonts w:ascii="Arial" w:hAnsi="Arial" w:cstheme="minorBidi"/>
-          <w:kern w:val="2"/>
-          <w:lang w:val="en-US"/>
-          <w14:ligatures w14:val="standardContextual"/>
-        </w:rPr>
-        <w:t>de inactividad (</w:t>
+        <w:t>La sesión expira automáticamente a 15 minutos de inactividad (</w:t>
       </w:r>
       <w:r>
         <w:rPr>
@@ -37764,34 +37708,7 @@
           <w:sz w:val="24"/>
           <w:szCs w:val="24"/>
         </w:rPr>
-        <w:t xml:space="preserve">SESSION_COOKIE_AGE = </w:t>
-      </w:r>
-      <w:r>
-        <w:rPr>
-          <w:rStyle w:val="SourceText"/>
-          <w:rFonts w:ascii="Arial" w:hAnsi="Arial"/>
-          <w:sz w:val="24"/>
-          <w:szCs w:val="24"/>
-        </w:rPr>
-        <w:t>1</w:t>
-      </w:r>
-      <w:r>
-        <w:rPr>
-          <w:rStyle w:val="SourceText"/>
-          <w:rFonts w:ascii="Arial" w:hAnsi="Arial"/>
-          <w:sz w:val="24"/>
-          <w:szCs w:val="24"/>
-        </w:rPr>
-        <w:t>5 * 60</w:t>
-      </w:r>
-      <w:r>
-        <w:rPr>
-          <w:rStyle w:val="SourceText"/>
-          <w:rFonts w:ascii="Arial" w:hAnsi="Arial"/>
-          <w:sz w:val="24"/>
-          <w:szCs w:val="24"/>
-        </w:rPr>
-        <w:t>)</w:t>
+        <w:t>SESSION_COOKIE_AGE = 15 * 60)</w:t>
       </w:r>
     </w:p>
     <w:p>
@@ -37806,7 +37723,7 @@
       </w:pPr>
       <w:r>
         <w:rPr>
-          <w:rFonts w:ascii="Arial" w:hAnsi="Arial" w:cstheme="minorBidi"/>
+          <w:rFonts w:cs="" w:ascii="Arial" w:hAnsi="Arial" w:cstheme="minorBidi"/>
           <w:kern w:val="2"/>
           <w:lang w:val="en-US"/>
           <w14:ligatures w14:val="standardContextual"/>
@@ -37856,7 +37773,7 @@
         <w:pStyle w:val="Heading2"/>
         <w:spacing w:before="0" w:after="160"/>
         <w:rPr>
-          <w:rFonts w:ascii="Arial" w:hAnsi="Arial" w:eastAsia="Aptos" w:cstheme="minorBidi" w:eastAsiaTheme="minorHAnsi"/>
+          <w:rFonts w:ascii="Arial" w:hAnsi="Arial" w:eastAsia="Aptos" w:cs="" w:cstheme="minorBidi" w:eastAsiaTheme="minorHAnsi"/>
           <w:color w:val="auto"/>
           <w:sz w:val="28"/>
           <w:szCs w:val="28"/>
@@ -37865,7 +37782,7 @@
       </w:pPr>
       <w:r>
         <w:rPr>
-          <w:rFonts w:eastAsia="Aptos" w:cstheme="minorBidi" w:eastAsiaTheme="minorHAnsi" w:ascii="Arial" w:hAnsi="Arial"/>
+          <w:rFonts w:eastAsia="Aptos" w:cs="" w:ascii="Arial" w:hAnsi="Arial" w:cstheme="minorBidi" w:eastAsiaTheme="minorHAnsi"/>
           <w:color w:val="auto"/>
           <w:sz w:val="28"/>
           <w:szCs w:val="28"/>
@@ -37879,7 +37796,7 @@
         <w:pStyle w:val="BodyText"/>
         <w:spacing w:lineRule="auto" w:line="278" w:before="0" w:after="160"/>
         <w:rPr>
-          <w:rFonts w:asciiTheme="minorHAnsi" w:cstheme="minorBidi" w:eastAsiaTheme="minorHAnsi" w:hAnsiTheme="minorHAnsi"/>
+          <w:rFonts w:ascii="Aptos" w:hAnsi="Aptos" w:eastAsia="Aptos" w:cs="" w:asciiTheme="minorHAnsi" w:cstheme="minorBidi" w:eastAsiaTheme="minorHAnsi" w:hAnsiTheme="minorHAnsi"/>
           <w:kern w:val="2"/>
           <w:lang w:val="en-US"/>
           <w14:ligatures w14:val="standardContextual"/>
@@ -37888,7 +37805,7 @@
       <w:r>
         <w:rPr>
           <w:rStyle w:val="Strong"/>
-          <w:rFonts w:asciiTheme="minorHAnsi" w:cstheme="minorBidi" w:eastAsiaTheme="minorHAnsi" w:hAnsiTheme="minorHAnsi" w:ascii="Arial" w:hAnsi="Arial"/>
+          <w:rFonts w:eastAsia="Aptos" w:cs="" w:ascii="Aptos" w:hAnsi="Aptos" w:asciiTheme="minorHAnsi" w:cstheme="minorBidi" w:eastAsiaTheme="minorHAnsi" w:hAnsiTheme="minorHAnsi"/>
           <w:kern w:val="2"/>
           <w:lang w:val="en-US"/>
           <w14:ligatures w14:val="standardContextual"/>
@@ -37897,7 +37814,7 @@
       </w:r>
       <w:r>
         <w:rPr>
-          <w:rFonts w:asciiTheme="minorHAnsi" w:cstheme="minorBidi" w:eastAsiaTheme="minorHAnsi" w:hAnsiTheme="minorHAnsi" w:ascii="Arial" w:hAnsi="Arial"/>
+          <w:rFonts w:eastAsia="Aptos" w:cs="" w:ascii="Aptos" w:hAnsi="Aptos" w:asciiTheme="minorHAnsi" w:cstheme="minorBidi" w:eastAsiaTheme="minorHAnsi" w:hAnsiTheme="minorHAnsi"/>
           <w:kern w:val="2"/>
           <w:lang w:val="en-US"/>
           <w14:ligatures w14:val="standardContextual"/>
@@ -37908,7 +37825,7 @@
       <w:r>
         <w:rPr>
           <w:rStyle w:val="Strong"/>
-          <w:rFonts w:asciiTheme="minorHAnsi" w:cstheme="minorBidi" w:eastAsiaTheme="minorHAnsi" w:hAnsiTheme="minorHAnsi" w:ascii="Arial" w:hAnsi="Arial"/>
+          <w:rFonts w:eastAsia="Aptos" w:cs="" w:ascii="Aptos" w:hAnsi="Aptos" w:asciiTheme="minorHAnsi" w:cstheme="minorBidi" w:eastAsiaTheme="minorHAnsi" w:hAnsiTheme="minorHAnsi"/>
           <w:kern w:val="2"/>
           <w:lang w:val="en-US"/>
           <w14:ligatures w14:val="standardContextual"/>
@@ -37917,7 +37834,7 @@
       </w:r>
       <w:r>
         <w:rPr>
-          <w:rFonts w:asciiTheme="minorHAnsi" w:cstheme="minorBidi" w:eastAsiaTheme="minorHAnsi" w:hAnsiTheme="minorHAnsi" w:ascii="Arial" w:hAnsi="Arial"/>
+          <w:rFonts w:eastAsia="Aptos" w:cs="" w:ascii="Aptos" w:hAnsi="Aptos" w:asciiTheme="minorHAnsi" w:cstheme="minorBidi" w:eastAsiaTheme="minorHAnsi" w:hAnsiTheme="minorHAnsi"/>
           <w:kern w:val="2"/>
           <w:lang w:val="en-US"/>
           <w14:ligatures w14:val="standardContextual"/>
@@ -37928,7 +37845,7 @@
       <w:r>
         <w:rPr>
           <w:rStyle w:val="Strong"/>
-          <w:rFonts w:asciiTheme="minorHAnsi" w:cstheme="minorBidi" w:eastAsiaTheme="minorHAnsi" w:hAnsiTheme="minorHAnsi" w:ascii="Arial" w:hAnsi="Arial"/>
+          <w:rFonts w:eastAsia="Aptos" w:cs="" w:ascii="Aptos" w:hAnsi="Aptos" w:asciiTheme="minorHAnsi" w:cstheme="minorBidi" w:eastAsiaTheme="minorHAnsi" w:hAnsiTheme="minorHAnsi"/>
           <w:kern w:val="2"/>
           <w:lang w:val="en-US"/>
           <w14:ligatures w14:val="standardContextual"/>
@@ -37950,7 +37867,7 @@
         <w:spacing w:lineRule="auto" w:line="278" w:before="0" w:after="160"/>
         <w:ind w:hanging="283" w:left="709"/>
         <w:rPr>
-          <w:rFonts w:ascii="Arial" w:hAnsi="Arial" w:cstheme="minorBidi"/>
+          <w:rFonts w:ascii="Arial" w:hAnsi="Arial" w:cs="" w:cstheme="minorBidi"/>
           <w:kern w:val="2"/>
           <w:lang w:val="en-US"/>
           <w14:ligatures w14:val="standardContextual"/>
@@ -37958,7 +37875,7 @@
       </w:pPr>
       <w:r>
         <w:rPr>
-          <w:rFonts w:asciiTheme="minorHAnsi" w:cstheme="minorBidi" w:eastAsiaTheme="minorHAnsi" w:hAnsiTheme="minorHAnsi" w:ascii="Arial" w:hAnsi="Arial"/>
+          <w:rFonts w:eastAsia="Aptos" w:cs="" w:ascii="Aptos" w:hAnsi="Aptos" w:asciiTheme="minorHAnsi" w:cstheme="minorBidi" w:eastAsiaTheme="minorHAnsi" w:hAnsiTheme="minorHAnsi"/>
           <w:kern w:val="2"/>
           <w:lang w:val="en-US"/>
           <w14:ligatures w14:val="standardContextual"/>
@@ -37980,7 +37897,7 @@
         <w:spacing w:lineRule="auto" w:line="278" w:before="0" w:after="160"/>
         <w:ind w:hanging="283" w:left="709"/>
         <w:rPr>
-          <w:rFonts w:ascii="Arial" w:hAnsi="Arial" w:cstheme="minorBidi"/>
+          <w:rFonts w:ascii="Arial" w:hAnsi="Arial" w:cs="" w:cstheme="minorBidi"/>
           <w:kern w:val="2"/>
           <w:lang w:val="en-US"/>
           <w14:ligatures w14:val="standardContextual"/>
@@ -37988,7 +37905,7 @@
       </w:pPr>
       <w:r>
         <w:rPr>
-          <w:rFonts w:asciiTheme="minorHAnsi" w:cstheme="minorBidi" w:eastAsiaTheme="minorHAnsi" w:hAnsiTheme="minorHAnsi" w:ascii="Arial" w:hAnsi="Arial"/>
+          <w:rFonts w:eastAsia="Aptos" w:cs="" w:ascii="Aptos" w:hAnsi="Aptos" w:asciiTheme="minorHAnsi" w:cstheme="minorBidi" w:eastAsiaTheme="minorHAnsi" w:hAnsiTheme="minorHAnsi"/>
           <w:kern w:val="2"/>
           <w:lang w:val="en-US"/>
           <w14:ligatures w14:val="standardContextual"/>
@@ -38001,7 +37918,7 @@
         <w:pStyle w:val="BodyText"/>
         <w:spacing w:lineRule="auto" w:line="278" w:before="0" w:after="160"/>
         <w:rPr>
-          <w:rFonts w:asciiTheme="minorHAnsi" w:cstheme="minorBidi" w:eastAsiaTheme="minorHAnsi" w:hAnsiTheme="minorHAnsi"/>
+          <w:rFonts w:ascii="Aptos" w:hAnsi="Aptos" w:eastAsia="Aptos" w:cs="" w:asciiTheme="minorHAnsi" w:cstheme="minorBidi" w:eastAsiaTheme="minorHAnsi" w:hAnsiTheme="minorHAnsi"/>
           <w:kern w:val="2"/>
           <w:lang w:val="en-US"/>
           <w14:ligatures w14:val="standardContextual"/>
@@ -38010,7 +37927,7 @@
       <w:r>
         <w:rPr>
           <w:rStyle w:val="Strong"/>
-          <w:rFonts w:asciiTheme="minorHAnsi" w:cstheme="minorBidi" w:eastAsiaTheme="minorHAnsi" w:hAnsiTheme="minorHAnsi" w:ascii="Arial" w:hAnsi="Arial"/>
+          <w:rFonts w:eastAsia="Aptos" w:cs="" w:ascii="Aptos" w:hAnsi="Aptos" w:asciiTheme="minorHAnsi" w:cstheme="minorBidi" w:eastAsiaTheme="minorHAnsi" w:hAnsiTheme="minorHAnsi"/>
           <w:kern w:val="2"/>
           <w:lang w:val="en-US"/>
           <w14:ligatures w14:val="standardContextual"/>
@@ -38019,7 +37936,7 @@
       </w:r>
       <w:r>
         <w:rPr>
-          <w:rFonts w:asciiTheme="minorHAnsi" w:cstheme="minorBidi" w:eastAsiaTheme="minorHAnsi" w:hAnsiTheme="minorHAnsi" w:ascii="Arial" w:hAnsi="Arial"/>
+          <w:rFonts w:eastAsia="Aptos" w:cs="" w:ascii="Aptos" w:hAnsi="Aptos" w:asciiTheme="minorHAnsi" w:cstheme="minorBidi" w:eastAsiaTheme="minorHAnsi" w:hAnsiTheme="minorHAnsi"/>
           <w:kern w:val="2"/>
           <w:lang w:val="en-US"/>
           <w14:ligatures w14:val="standardContextual"/>
@@ -38029,7 +37946,7 @@
       <w:r>
         <w:rPr>
           <w:rStyle w:val="SourceText"/>
-          <w:rFonts w:asciiTheme="minorHAnsi" w:cstheme="minorBidi" w:eastAsiaTheme="minorHAnsi" w:hAnsiTheme="minorHAnsi" w:ascii="Arial" w:hAnsi="Arial"/>
+          <w:rFonts w:eastAsia="Aptos" w:cs="" w:ascii="Aptos" w:hAnsi="Aptos" w:asciiTheme="minorHAnsi" w:cstheme="minorBidi" w:eastAsiaTheme="minorHAnsi" w:hAnsiTheme="minorHAnsi"/>
           <w:kern w:val="2"/>
           <w:lang w:val="en-US"/>
           <w14:ligatures w14:val="standardContextual"/>
@@ -38038,7 +37955,7 @@
       </w:r>
       <w:r>
         <w:rPr>
-          <w:rFonts w:asciiTheme="minorHAnsi" w:cstheme="minorBidi" w:eastAsiaTheme="minorHAnsi" w:hAnsiTheme="minorHAnsi" w:ascii="Arial" w:hAnsi="Arial"/>
+          <w:rFonts w:eastAsia="Aptos" w:cs="" w:ascii="Aptos" w:hAnsi="Aptos" w:asciiTheme="minorHAnsi" w:cstheme="minorBidi" w:eastAsiaTheme="minorHAnsi" w:hAnsiTheme="minorHAnsi"/>
           <w:kern w:val="2"/>
           <w:lang w:val="en-US"/>
           <w14:ligatures w14:val="standardContextual"/>
@@ -38051,7 +37968,7 @@
         <w:pStyle w:val="BodyText"/>
         <w:spacing w:lineRule="auto" w:line="278" w:before="0" w:after="160"/>
         <w:rPr>
-          <w:rFonts w:asciiTheme="minorHAnsi" w:cstheme="minorBidi" w:eastAsiaTheme="minorHAnsi" w:hAnsiTheme="minorHAnsi"/>
+          <w:rFonts w:ascii="Aptos" w:hAnsi="Aptos" w:eastAsia="Aptos" w:cs="" w:asciiTheme="minorHAnsi" w:cstheme="minorBidi" w:eastAsiaTheme="minorHAnsi" w:hAnsiTheme="minorHAnsi"/>
           <w:kern w:val="2"/>
           <w:lang w:val="en-US"/>
           <w14:ligatures w14:val="standardContextual"/>
@@ -38060,7 +37977,7 @@
       <w:r>
         <w:rPr>
           <w:rStyle w:val="Strong"/>
-          <w:rFonts w:asciiTheme="minorHAnsi" w:cstheme="minorBidi" w:eastAsiaTheme="minorHAnsi" w:hAnsiTheme="minorHAnsi" w:ascii="Arial" w:hAnsi="Arial"/>
+          <w:rFonts w:eastAsia="Aptos" w:cs="" w:ascii="Aptos" w:hAnsi="Aptos" w:asciiTheme="minorHAnsi" w:cstheme="minorBidi" w:eastAsiaTheme="minorHAnsi" w:hAnsiTheme="minorHAnsi"/>
           <w:kern w:val="2"/>
           <w:lang w:val="en-US"/>
           <w14:ligatures w14:val="standardContextual"/>
@@ -38082,7 +37999,7 @@
         <w:spacing w:lineRule="auto" w:line="278" w:before="0" w:after="160"/>
         <w:ind w:hanging="283" w:left="709"/>
         <w:rPr>
-          <w:rFonts w:asciiTheme="minorHAnsi" w:cstheme="minorBidi" w:eastAsiaTheme="minorHAnsi" w:hAnsiTheme="minorHAnsi"/>
+          <w:rFonts w:ascii="Aptos" w:hAnsi="Aptos" w:eastAsia="Aptos" w:cs="" w:asciiTheme="minorHAnsi" w:cstheme="minorBidi" w:eastAsiaTheme="minorHAnsi" w:hAnsiTheme="minorHAnsi"/>
           <w:kern w:val="2"/>
           <w:lang w:val="en-US"/>
           <w14:ligatures w14:val="standardContextual"/>
@@ -38090,7 +38007,7 @@
       </w:pPr>
       <w:r>
         <w:rPr>
-          <w:rFonts w:asciiTheme="minorHAnsi" w:cstheme="minorBidi" w:eastAsiaTheme="minorHAnsi" w:hAnsiTheme="minorHAnsi" w:ascii="Arial" w:hAnsi="Arial"/>
+          <w:rFonts w:eastAsia="Aptos" w:cs="" w:ascii="Aptos" w:hAnsi="Aptos" w:asciiTheme="minorHAnsi" w:cstheme="minorBidi" w:eastAsiaTheme="minorHAnsi" w:hAnsiTheme="minorHAnsi"/>
           <w:kern w:val="2"/>
           <w:lang w:val="en-US"/>
           <w14:ligatures w14:val="standardContextual"/>
@@ -38100,7 +38017,7 @@
       <w:r>
         <w:rPr>
           <w:rStyle w:val="Strong"/>
-          <w:rFonts w:asciiTheme="minorHAnsi" w:cstheme="minorBidi" w:eastAsiaTheme="minorHAnsi" w:hAnsiTheme="minorHAnsi" w:ascii="Arial" w:hAnsi="Arial"/>
+          <w:rFonts w:eastAsia="Aptos" w:cs="" w:ascii="Aptos" w:hAnsi="Aptos" w:asciiTheme="minorHAnsi" w:cstheme="minorBidi" w:eastAsiaTheme="minorHAnsi" w:hAnsiTheme="minorHAnsi"/>
           <w:kern w:val="2"/>
           <w:lang w:val="en-US"/>
           <w14:ligatures w14:val="standardContextual"/>
@@ -38109,7 +38026,7 @@
       </w:r>
       <w:r>
         <w:rPr>
-          <w:rFonts w:asciiTheme="minorHAnsi" w:cstheme="minorBidi" w:eastAsiaTheme="minorHAnsi" w:hAnsiTheme="minorHAnsi" w:ascii="Arial" w:hAnsi="Arial"/>
+          <w:rFonts w:eastAsia="Aptos" w:cs="" w:ascii="Aptos" w:hAnsi="Aptos" w:asciiTheme="minorHAnsi" w:cstheme="minorBidi" w:eastAsiaTheme="minorHAnsi" w:hAnsiTheme="minorHAnsi"/>
           <w:kern w:val="2"/>
           <w:lang w:val="en-US"/>
           <w14:ligatures w14:val="standardContextual"/>
@@ -38131,7 +38048,7 @@
         <w:spacing w:lineRule="auto" w:line="278" w:before="0" w:after="160"/>
         <w:ind w:hanging="283" w:left="709"/>
         <w:rPr>
-          <w:rFonts w:ascii="Arial" w:hAnsi="Arial" w:cstheme="minorBidi"/>
+          <w:rFonts w:ascii="Arial" w:hAnsi="Arial" w:cs="" w:cstheme="minorBidi"/>
           <w:kern w:val="2"/>
           <w:lang w:val="en-US"/>
           <w14:ligatures w14:val="standardContextual"/>
@@ -38139,7 +38056,7 @@
       </w:pPr>
       <w:r>
         <w:rPr>
-          <w:rFonts w:asciiTheme="minorHAnsi" w:cstheme="minorBidi" w:eastAsiaTheme="minorHAnsi" w:hAnsiTheme="minorHAnsi" w:ascii="Arial" w:hAnsi="Arial"/>
+          <w:rFonts w:eastAsia="Aptos" w:cs="" w:ascii="Aptos" w:hAnsi="Aptos" w:asciiTheme="minorHAnsi" w:cstheme="minorBidi" w:eastAsiaTheme="minorHAnsi" w:hAnsiTheme="minorHAnsi"/>
           <w:kern w:val="2"/>
           <w:lang w:val="en-US"/>
           <w14:ligatures w14:val="standardContextual"/>
@@ -38161,7 +38078,7 @@
         <w:spacing w:lineRule="auto" w:line="278" w:before="0" w:after="160"/>
         <w:ind w:hanging="283" w:left="709"/>
         <w:rPr>
-          <w:rFonts w:asciiTheme="minorHAnsi" w:cstheme="minorBidi" w:eastAsiaTheme="minorHAnsi" w:hAnsiTheme="minorHAnsi"/>
+          <w:rFonts w:ascii="Aptos" w:hAnsi="Aptos" w:eastAsia="Aptos" w:cs="" w:asciiTheme="minorHAnsi" w:cstheme="minorBidi" w:eastAsiaTheme="minorHAnsi" w:hAnsiTheme="minorHAnsi"/>
           <w:kern w:val="2"/>
           <w:lang w:val="en-US"/>
           <w14:ligatures w14:val="standardContextual"/>
@@ -38169,7 +38086,7 @@
       </w:pPr>
       <w:r>
         <w:rPr>
-          <w:rFonts w:asciiTheme="minorHAnsi" w:cstheme="minorBidi" w:eastAsiaTheme="minorHAnsi" w:hAnsiTheme="minorHAnsi" w:ascii="Arial" w:hAnsi="Arial"/>
+          <w:rFonts w:eastAsia="Aptos" w:cs="" w:ascii="Aptos" w:hAnsi="Aptos" w:asciiTheme="minorHAnsi" w:cstheme="minorBidi" w:eastAsiaTheme="minorHAnsi" w:hAnsiTheme="minorHAnsi"/>
           <w:kern w:val="2"/>
           <w:lang w:val="en-US"/>
           <w14:ligatures w14:val="standardContextual"/>
@@ -38179,7 +38096,7 @@
       <w:r>
         <w:rPr>
           <w:rStyle w:val="Strong"/>
-          <w:rFonts w:asciiTheme="minorHAnsi" w:cstheme="minorBidi" w:eastAsiaTheme="minorHAnsi" w:hAnsiTheme="minorHAnsi" w:ascii="Arial" w:hAnsi="Arial"/>
+          <w:rFonts w:eastAsia="Aptos" w:cs="" w:ascii="Aptos" w:hAnsi="Aptos" w:asciiTheme="minorHAnsi" w:cstheme="minorBidi" w:eastAsiaTheme="minorHAnsi" w:hAnsiTheme="minorHAnsi"/>
           <w:kern w:val="2"/>
           <w:lang w:val="en-US"/>
           <w14:ligatures w14:val="standardContextual"/>
@@ -38188,7 +38105,7 @@
       </w:r>
       <w:r>
         <w:rPr>
-          <w:rFonts w:asciiTheme="minorHAnsi" w:cstheme="minorBidi" w:eastAsiaTheme="minorHAnsi" w:hAnsiTheme="minorHAnsi" w:ascii="Arial" w:hAnsi="Arial"/>
+          <w:rFonts w:eastAsia="Aptos" w:cs="" w:ascii="Aptos" w:hAnsi="Aptos" w:asciiTheme="minorHAnsi" w:cstheme="minorBidi" w:eastAsiaTheme="minorHAnsi" w:hAnsiTheme="minorHAnsi"/>
           <w:kern w:val="2"/>
           <w:lang w:val="en-US"/>
           <w14:ligatures w14:val="standardContextual"/>
@@ -38198,7 +38115,7 @@
       <w:r>
         <w:rPr>
           <w:rStyle w:val="Strong"/>
-          <w:rFonts w:asciiTheme="minorHAnsi" w:cstheme="minorBidi" w:eastAsiaTheme="minorHAnsi" w:hAnsiTheme="minorHAnsi" w:ascii="Arial" w:hAnsi="Arial"/>
+          <w:rFonts w:eastAsia="Aptos" w:cs="" w:ascii="Aptos" w:hAnsi="Aptos" w:asciiTheme="minorHAnsi" w:cstheme="minorBidi" w:eastAsiaTheme="minorHAnsi" w:hAnsiTheme="minorHAnsi"/>
           <w:kern w:val="2"/>
           <w:lang w:val="en-US"/>
           <w14:ligatures w14:val="standardContextual"/>
@@ -38207,7 +38124,7 @@
       </w:r>
       <w:r>
         <w:rPr>
-          <w:rFonts w:asciiTheme="minorHAnsi" w:cstheme="minorBidi" w:eastAsiaTheme="minorHAnsi" w:hAnsiTheme="minorHAnsi" w:ascii="Arial" w:hAnsi="Arial"/>
+          <w:rFonts w:eastAsia="Aptos" w:cs="" w:ascii="Aptos" w:hAnsi="Aptos" w:asciiTheme="minorHAnsi" w:cstheme="minorBidi" w:eastAsiaTheme="minorHAnsi" w:hAnsiTheme="minorHAnsi"/>
           <w:kern w:val="2"/>
           <w:lang w:val="en-US"/>
           <w14:ligatures w14:val="standardContextual"/>
@@ -38217,7 +38134,7 @@
       <w:r>
         <w:rPr>
           <w:rStyle w:val="SourceText"/>
-          <w:rFonts w:asciiTheme="minorHAnsi" w:cstheme="minorBidi" w:eastAsiaTheme="minorHAnsi" w:hAnsiTheme="minorHAnsi" w:ascii="Arial" w:hAnsi="Arial"/>
+          <w:rFonts w:eastAsia="Aptos" w:cs="" w:ascii="Aptos" w:hAnsi="Aptos" w:asciiTheme="minorHAnsi" w:cstheme="minorBidi" w:eastAsiaTheme="minorHAnsi" w:hAnsiTheme="minorHAnsi"/>
           <w:kern w:val="2"/>
           <w:lang w:val="en-US"/>
           <w14:ligatures w14:val="standardContextual"/>
@@ -38226,7 +38143,7 @@
       </w:r>
       <w:r>
         <w:rPr>
-          <w:rFonts w:asciiTheme="minorHAnsi" w:cstheme="minorBidi" w:eastAsiaTheme="minorHAnsi" w:hAnsiTheme="minorHAnsi" w:ascii="Arial" w:hAnsi="Arial"/>
+          <w:rFonts w:eastAsia="Aptos" w:cs="" w:ascii="Aptos" w:hAnsi="Aptos" w:asciiTheme="minorHAnsi" w:cstheme="minorBidi" w:eastAsiaTheme="minorHAnsi" w:hAnsiTheme="minorHAnsi"/>
           <w:kern w:val="2"/>
           <w:lang w:val="en-US"/>
           <w14:ligatures w14:val="standardContextual"/>
@@ -38248,7 +38165,7 @@
         <w:spacing w:lineRule="auto" w:line="278" w:before="0" w:after="160"/>
         <w:ind w:hanging="283" w:left="709"/>
         <w:rPr>
-          <w:rFonts w:ascii="Arial" w:hAnsi="Arial" w:cstheme="minorBidi"/>
+          <w:rFonts w:ascii="Arial" w:hAnsi="Arial" w:cs="" w:cstheme="minorBidi"/>
           <w:kern w:val="2"/>
           <w:lang w:val="en-US"/>
           <w14:ligatures w14:val="standardContextual"/>
@@ -38256,7 +38173,7 @@
       </w:pPr>
       <w:r>
         <w:rPr>
-          <w:rFonts w:asciiTheme="minorHAnsi" w:cstheme="minorBidi" w:eastAsiaTheme="minorHAnsi" w:hAnsiTheme="minorHAnsi" w:ascii="Arial" w:hAnsi="Arial"/>
+          <w:rFonts w:eastAsia="Aptos" w:cs="" w:ascii="Aptos" w:hAnsi="Aptos" w:asciiTheme="minorHAnsi" w:cstheme="minorBidi" w:eastAsiaTheme="minorHAnsi" w:hAnsiTheme="minorHAnsi"/>
           <w:kern w:val="2"/>
           <w:lang w:val="en-US"/>
           <w14:ligatures w14:val="standardContextual"/>
@@ -38269,7 +38186,7 @@
         <w:pStyle w:val="BodyText"/>
         <w:spacing w:lineRule="auto" w:line="278" w:before="0" w:after="160"/>
         <w:rPr>
-          <w:rFonts w:asciiTheme="minorHAnsi" w:cstheme="minorBidi" w:eastAsiaTheme="minorHAnsi" w:hAnsiTheme="minorHAnsi"/>
+          <w:rFonts w:ascii="Aptos" w:hAnsi="Aptos" w:eastAsia="Aptos" w:cs="" w:asciiTheme="minorHAnsi" w:cstheme="minorBidi" w:eastAsiaTheme="minorHAnsi" w:hAnsiTheme="minorHAnsi"/>
           <w:kern w:val="2"/>
           <w:lang w:val="en-US"/>
           <w14:ligatures w14:val="standardContextual"/>
@@ -38278,7 +38195,7 @@
       <w:r>
         <w:rPr>
           <w:rStyle w:val="Strong"/>
-          <w:rFonts w:asciiTheme="minorHAnsi" w:cstheme="minorBidi" w:eastAsiaTheme="minorHAnsi" w:hAnsiTheme="minorHAnsi" w:ascii="Arial" w:hAnsi="Arial"/>
+          <w:rFonts w:eastAsia="Aptos" w:cs="" w:ascii="Aptos" w:hAnsi="Aptos" w:asciiTheme="minorHAnsi" w:cstheme="minorBidi" w:eastAsiaTheme="minorHAnsi" w:hAnsiTheme="minorHAnsi"/>
           <w:kern w:val="2"/>
           <w:lang w:val="en-US"/>
           <w14:ligatures w14:val="standardContextual"/>
@@ -38300,7 +38217,7 @@
         <w:spacing w:lineRule="auto" w:line="278" w:before="0" w:after="160"/>
         <w:ind w:hanging="283" w:left="709"/>
         <w:rPr>
-          <w:rFonts w:asciiTheme="minorHAnsi" w:cstheme="minorBidi" w:eastAsiaTheme="minorHAnsi" w:hAnsiTheme="minorHAnsi"/>
+          <w:rFonts w:ascii="Aptos" w:hAnsi="Aptos" w:eastAsia="Aptos" w:cs="" w:asciiTheme="minorHAnsi" w:cstheme="minorBidi" w:eastAsiaTheme="minorHAnsi" w:hAnsiTheme="minorHAnsi"/>
           <w:kern w:val="2"/>
           <w:lang w:val="en-US"/>
           <w14:ligatures w14:val="standardContextual"/>
@@ -38309,7 +38226,7 @@
       <w:r>
         <w:rPr>
           <w:rStyle w:val="Strong"/>
-          <w:rFonts w:asciiTheme="minorHAnsi" w:cstheme="minorBidi" w:eastAsiaTheme="minorHAnsi" w:hAnsiTheme="minorHAnsi" w:ascii="Arial" w:hAnsi="Arial"/>
+          <w:rFonts w:eastAsia="Aptos" w:cs="" w:ascii="Aptos" w:hAnsi="Aptos" w:asciiTheme="minorHAnsi" w:cstheme="minorBidi" w:eastAsiaTheme="minorHAnsi" w:hAnsiTheme="minorHAnsi"/>
           <w:kern w:val="2"/>
           <w:lang w:val="en-US"/>
           <w14:ligatures w14:val="standardContextual"/>
@@ -38318,7 +38235,7 @@
       </w:r>
       <w:r>
         <w:rPr>
-          <w:rFonts w:asciiTheme="minorHAnsi" w:cstheme="minorBidi" w:eastAsiaTheme="minorHAnsi" w:hAnsiTheme="minorHAnsi" w:ascii="Arial" w:hAnsi="Arial"/>
+          <w:rFonts w:eastAsia="Aptos" w:cs="" w:ascii="Aptos" w:hAnsi="Aptos" w:asciiTheme="minorHAnsi" w:cstheme="minorBidi" w:eastAsiaTheme="minorHAnsi" w:hAnsiTheme="minorHAnsi"/>
           <w:kern w:val="2"/>
           <w:lang w:val="en-US"/>
           <w14:ligatures w14:val="standardContextual"/>
@@ -38340,7 +38257,7 @@
         <w:spacing w:lineRule="auto" w:line="278" w:before="0" w:after="160"/>
         <w:ind w:hanging="283" w:left="709"/>
         <w:rPr>
-          <w:rFonts w:asciiTheme="minorHAnsi" w:cstheme="minorBidi" w:eastAsiaTheme="minorHAnsi" w:hAnsiTheme="minorHAnsi"/>
+          <w:rFonts w:ascii="Aptos" w:hAnsi="Aptos" w:eastAsia="Aptos" w:cs="" w:asciiTheme="minorHAnsi" w:cstheme="minorBidi" w:eastAsiaTheme="minorHAnsi" w:hAnsiTheme="minorHAnsi"/>
           <w:kern w:val="2"/>
           <w:lang w:val="en-US"/>
           <w14:ligatures w14:val="standardContextual"/>
@@ -38349,7 +38266,7 @@
       <w:r>
         <w:rPr>
           <w:rStyle w:val="Strong"/>
-          <w:rFonts w:asciiTheme="minorHAnsi" w:cstheme="minorBidi" w:eastAsiaTheme="minorHAnsi" w:hAnsiTheme="minorHAnsi" w:ascii="Arial" w:hAnsi="Arial"/>
+          <w:rFonts w:eastAsia="Aptos" w:cs="" w:ascii="Aptos" w:hAnsi="Aptos" w:asciiTheme="minorHAnsi" w:cstheme="minorBidi" w:eastAsiaTheme="minorHAnsi" w:hAnsiTheme="minorHAnsi"/>
           <w:kern w:val="2"/>
           <w:lang w:val="en-US"/>
           <w14:ligatures w14:val="standardContextual"/>
@@ -38358,7 +38275,7 @@
       </w:r>
       <w:r>
         <w:rPr>
-          <w:rFonts w:asciiTheme="minorHAnsi" w:cstheme="minorBidi" w:eastAsiaTheme="minorHAnsi" w:hAnsiTheme="minorHAnsi" w:ascii="Arial" w:hAnsi="Arial"/>
+          <w:rFonts w:eastAsia="Aptos" w:cs="" w:ascii="Aptos" w:hAnsi="Aptos" w:asciiTheme="minorHAnsi" w:cstheme="minorBidi" w:eastAsiaTheme="minorHAnsi" w:hAnsiTheme="minorHAnsi"/>
           <w:kern w:val="2"/>
           <w:lang w:val="en-US"/>
           <w14:ligatures w14:val="standardContextual"/>
@@ -38368,7 +38285,7 @@
       <w:r>
         <w:rPr>
           <w:rStyle w:val="SourceText"/>
-          <w:rFonts w:asciiTheme="minorHAnsi" w:cstheme="minorBidi" w:eastAsiaTheme="minorHAnsi" w:hAnsiTheme="minorHAnsi" w:ascii="Arial" w:hAnsi="Arial"/>
+          <w:rFonts w:eastAsia="Aptos" w:cs="" w:ascii="Aptos" w:hAnsi="Aptos" w:asciiTheme="minorHAnsi" w:cstheme="minorBidi" w:eastAsiaTheme="minorHAnsi" w:hAnsiTheme="minorHAnsi"/>
           <w:kern w:val="2"/>
           <w:lang w:val="en-US"/>
           <w14:ligatures w14:val="standardContextual"/>
@@ -38377,7 +38294,7 @@
       </w:r>
       <w:r>
         <w:rPr>
-          <w:rFonts w:asciiTheme="minorHAnsi" w:cstheme="minorBidi" w:eastAsiaTheme="minorHAnsi" w:hAnsiTheme="minorHAnsi" w:ascii="Arial" w:hAnsi="Arial"/>
+          <w:rFonts w:eastAsia="Aptos" w:cs="" w:ascii="Aptos" w:hAnsi="Aptos" w:asciiTheme="minorHAnsi" w:cstheme="minorBidi" w:eastAsiaTheme="minorHAnsi" w:hAnsiTheme="minorHAnsi"/>
           <w:kern w:val="2"/>
           <w:lang w:val="en-US"/>
           <w14:ligatures w14:val="standardContextual"/>
@@ -38387,7 +38304,7 @@
       <w:r>
         <w:rPr>
           <w:rStyle w:val="Strong"/>
-          <w:rFonts w:asciiTheme="minorHAnsi" w:cstheme="minorBidi" w:eastAsiaTheme="minorHAnsi" w:hAnsiTheme="minorHAnsi" w:ascii="Arial" w:hAnsi="Arial"/>
+          <w:rFonts w:eastAsia="Aptos" w:cs="" w:ascii="Aptos" w:hAnsi="Aptos" w:asciiTheme="minorHAnsi" w:cstheme="minorBidi" w:eastAsiaTheme="minorHAnsi" w:hAnsiTheme="minorHAnsi"/>
           <w:kern w:val="2"/>
           <w:lang w:val="en-US"/>
           <w14:ligatures w14:val="standardContextual"/>
@@ -38396,7 +38313,7 @@
       </w:r>
       <w:r>
         <w:rPr>
-          <w:rFonts w:asciiTheme="minorHAnsi" w:cstheme="minorBidi" w:eastAsiaTheme="minorHAnsi" w:hAnsiTheme="minorHAnsi" w:ascii="Arial" w:hAnsi="Arial"/>
+          <w:rFonts w:eastAsia="Aptos" w:cs="" w:ascii="Aptos" w:hAnsi="Aptos" w:asciiTheme="minorHAnsi" w:cstheme="minorBidi" w:eastAsiaTheme="minorHAnsi" w:hAnsiTheme="minorHAnsi"/>
           <w:kern w:val="2"/>
           <w:lang w:val="en-US"/>
           <w14:ligatures w14:val="standardContextual"/>
@@ -38418,7 +38335,7 @@
         <w:spacing w:lineRule="auto" w:line="278" w:before="0" w:after="160"/>
         <w:ind w:hanging="283" w:left="709"/>
         <w:rPr>
-          <w:rFonts w:asciiTheme="minorHAnsi" w:cstheme="minorBidi" w:eastAsiaTheme="minorHAnsi" w:hAnsiTheme="minorHAnsi"/>
+          <w:rFonts w:ascii="Aptos" w:hAnsi="Aptos" w:eastAsia="Aptos" w:cs="" w:asciiTheme="minorHAnsi" w:cstheme="minorBidi" w:eastAsiaTheme="minorHAnsi" w:hAnsiTheme="minorHAnsi"/>
           <w:kern w:val="2"/>
           <w:lang w:val="en-US"/>
           <w14:ligatures w14:val="standardContextual"/>
@@ -38427,7 +38344,7 @@
       <w:r>
         <w:rPr>
           <w:rStyle w:val="Strong"/>
-          <w:rFonts w:asciiTheme="minorHAnsi" w:cstheme="minorBidi" w:eastAsiaTheme="minorHAnsi" w:hAnsiTheme="minorHAnsi" w:ascii="Arial" w:hAnsi="Arial"/>
+          <w:rFonts w:eastAsia="Aptos" w:cs="" w:ascii="Aptos" w:hAnsi="Aptos" w:asciiTheme="minorHAnsi" w:cstheme="minorBidi" w:eastAsiaTheme="minorHAnsi" w:hAnsiTheme="minorHAnsi"/>
           <w:kern w:val="2"/>
           <w:lang w:val="en-US"/>
           <w14:ligatures w14:val="standardContextual"/>
@@ -38437,7 +38354,7 @@
       <w:r>
         <w:rPr>
           <w:rStyle w:val="SourceText"/>
-          <w:rFonts w:asciiTheme="minorHAnsi" w:cstheme="minorBidi" w:eastAsiaTheme="minorHAnsi" w:hAnsiTheme="minorHAnsi" w:ascii="Arial" w:hAnsi="Arial"/>
+          <w:rFonts w:eastAsia="Aptos" w:cs="" w:ascii="Aptos" w:hAnsi="Aptos" w:asciiTheme="minorHAnsi" w:cstheme="minorBidi" w:eastAsiaTheme="minorHAnsi" w:hAnsiTheme="minorHAnsi"/>
           <w:kern w:val="2"/>
           <w:lang w:val="en-US"/>
           <w14:ligatures w14:val="standardContextual"/>
@@ -38447,7 +38364,7 @@
       <w:r>
         <w:rPr>
           <w:rStyle w:val="Strong"/>
-          <w:rFonts w:asciiTheme="minorHAnsi" w:cstheme="minorBidi" w:eastAsiaTheme="minorHAnsi" w:hAnsiTheme="minorHAnsi" w:ascii="Arial" w:hAnsi="Arial"/>
+          <w:rFonts w:eastAsia="Aptos" w:cs="" w:ascii="Aptos" w:hAnsi="Aptos" w:asciiTheme="minorHAnsi" w:cstheme="minorBidi" w:eastAsiaTheme="minorHAnsi" w:hAnsiTheme="minorHAnsi"/>
           <w:kern w:val="2"/>
           <w:lang w:val="en-US"/>
           <w14:ligatures w14:val="standardContextual"/>
@@ -38456,7 +38373,7 @@
       </w:r>
       <w:r>
         <w:rPr>
-          <w:rFonts w:asciiTheme="minorHAnsi" w:cstheme="minorBidi" w:eastAsiaTheme="minorHAnsi" w:hAnsiTheme="minorHAnsi" w:ascii="Arial" w:hAnsi="Arial"/>
+          <w:rFonts w:eastAsia="Aptos" w:cs="" w:ascii="Aptos" w:hAnsi="Aptos" w:asciiTheme="minorHAnsi" w:cstheme="minorBidi" w:eastAsiaTheme="minorHAnsi" w:hAnsiTheme="minorHAnsi"/>
           <w:kern w:val="2"/>
           <w:lang w:val="en-US"/>
           <w14:ligatures w14:val="standardContextual"/>
@@ -38466,7 +38383,7 @@
       <w:r>
         <w:rPr>
           <w:rStyle w:val="SourceText"/>
-          <w:rFonts w:asciiTheme="minorHAnsi" w:cstheme="minorBidi" w:eastAsiaTheme="minorHAnsi" w:hAnsiTheme="minorHAnsi" w:ascii="Arial" w:hAnsi="Arial"/>
+          <w:rFonts w:eastAsia="Aptos" w:cs="" w:ascii="Aptos" w:hAnsi="Aptos" w:asciiTheme="minorHAnsi" w:cstheme="minorBidi" w:eastAsiaTheme="minorHAnsi" w:hAnsiTheme="minorHAnsi"/>
           <w:kern w:val="2"/>
           <w:lang w:val="en-US"/>
           <w14:ligatures w14:val="standardContextual"/>
@@ -38475,7 +38392,7 @@
       </w:r>
       <w:r>
         <w:rPr>
-          <w:rFonts w:asciiTheme="minorHAnsi" w:cstheme="minorBidi" w:eastAsiaTheme="minorHAnsi" w:hAnsiTheme="minorHAnsi" w:ascii="Arial" w:hAnsi="Arial"/>
+          <w:rFonts w:eastAsia="Aptos" w:cs="" w:ascii="Aptos" w:hAnsi="Aptos" w:asciiTheme="minorHAnsi" w:cstheme="minorBidi" w:eastAsiaTheme="minorHAnsi" w:hAnsiTheme="minorHAnsi"/>
           <w:kern w:val="2"/>
           <w:lang w:val="en-US"/>
           <w14:ligatures w14:val="standardContextual"/>
@@ -38488,7 +38405,7 @@
         <w:pStyle w:val="BodyText"/>
         <w:spacing w:lineRule="auto" w:line="278" w:before="0" w:after="160"/>
         <w:rPr>
-          <w:rFonts w:asciiTheme="minorHAnsi" w:cstheme="minorBidi" w:eastAsiaTheme="minorHAnsi" w:hAnsiTheme="minorHAnsi"/>
+          <w:rFonts w:ascii="Aptos" w:hAnsi="Aptos" w:eastAsia="Aptos" w:cs="" w:asciiTheme="minorHAnsi" w:cstheme="minorBidi" w:eastAsiaTheme="minorHAnsi" w:hAnsiTheme="minorHAnsi"/>
           <w:kern w:val="2"/>
           <w:lang w:val="en-US"/>
           <w14:ligatures w14:val="standardContextual"/>
@@ -38497,7 +38414,7 @@
       <w:r>
         <w:rPr>
           <w:rStyle w:val="Strong"/>
-          <w:rFonts w:asciiTheme="minorHAnsi" w:cstheme="minorBidi" w:eastAsiaTheme="minorHAnsi" w:hAnsiTheme="minorHAnsi" w:ascii="Arial" w:hAnsi="Arial"/>
+          <w:rFonts w:eastAsia="Aptos" w:cs="" w:ascii="Aptos" w:hAnsi="Aptos" w:asciiTheme="minorHAnsi" w:cstheme="minorBidi" w:eastAsiaTheme="minorHAnsi" w:hAnsiTheme="minorHAnsi"/>
           <w:kern w:val="2"/>
           <w:lang w:val="en-US"/>
           <w14:ligatures w14:val="standardContextual"/>
@@ -38519,7 +38436,7 @@
         <w:spacing w:lineRule="auto" w:line="278" w:before="0" w:after="160"/>
         <w:ind w:hanging="283" w:left="709"/>
         <w:rPr>
-          <w:rFonts w:ascii="Arial" w:hAnsi="Arial" w:cstheme="minorBidi"/>
+          <w:rFonts w:ascii="Arial" w:hAnsi="Arial" w:cs="" w:cstheme="minorBidi"/>
           <w:kern w:val="2"/>
           <w:lang w:val="en-US"/>
           <w14:ligatures w14:val="standardContextual"/>
@@ -38527,7 +38444,7 @@
       </w:pPr>
       <w:r>
         <w:rPr>
-          <w:rFonts w:asciiTheme="minorHAnsi" w:cstheme="minorBidi" w:eastAsiaTheme="minorHAnsi" w:hAnsiTheme="minorHAnsi" w:ascii="Arial" w:hAnsi="Arial"/>
+          <w:rFonts w:eastAsia="Aptos" w:cs="" w:ascii="Aptos" w:hAnsi="Aptos" w:asciiTheme="minorHAnsi" w:cstheme="minorBidi" w:eastAsiaTheme="minorHAnsi" w:hAnsiTheme="minorHAnsi"/>
           <w:kern w:val="2"/>
           <w:lang w:val="en-US"/>
           <w14:ligatures w14:val="standardContextual"/>
@@ -38549,7 +38466,7 @@
         <w:spacing w:lineRule="auto" w:line="278" w:before="0" w:after="160"/>
         <w:ind w:hanging="283" w:left="709"/>
         <w:rPr>
-          <w:rFonts w:ascii="Arial" w:hAnsi="Arial" w:cstheme="minorBidi"/>
+          <w:rFonts w:ascii="Arial" w:hAnsi="Arial" w:cs="" w:cstheme="minorBidi"/>
           <w:kern w:val="2"/>
           <w:lang w:val="en-US"/>
           <w14:ligatures w14:val="standardContextual"/>
@@ -38557,7 +38474,7 @@
       </w:pPr>
       <w:r>
         <w:rPr>
-          <w:rFonts w:asciiTheme="minorHAnsi" w:cstheme="minorBidi" w:eastAsiaTheme="minorHAnsi" w:hAnsiTheme="minorHAnsi" w:ascii="Arial" w:hAnsi="Arial"/>
+          <w:rFonts w:eastAsia="Aptos" w:cs="" w:ascii="Aptos" w:hAnsi="Aptos" w:asciiTheme="minorHAnsi" w:cstheme="minorBidi" w:eastAsiaTheme="minorHAnsi" w:hAnsiTheme="minorHAnsi"/>
           <w:kern w:val="2"/>
           <w:lang w:val="en-US"/>
           <w14:ligatures w14:val="standardContextual"/>
@@ -38570,7 +38487,7 @@
         <w:pStyle w:val="BodyText"/>
         <w:spacing w:lineRule="auto" w:line="278" w:before="0" w:after="160"/>
         <w:rPr>
-          <w:rFonts w:asciiTheme="minorHAnsi" w:cstheme="minorBidi" w:eastAsiaTheme="minorHAnsi" w:hAnsiTheme="minorHAnsi"/>
+          <w:rFonts w:ascii="Aptos" w:hAnsi="Aptos" w:eastAsia="Aptos" w:cs="" w:asciiTheme="minorHAnsi" w:cstheme="minorBidi" w:eastAsiaTheme="minorHAnsi" w:hAnsiTheme="minorHAnsi"/>
           <w:kern w:val="2"/>
           <w:lang w:val="en-US"/>
           <w14:ligatures w14:val="standardContextual"/>
@@ -38579,7 +38496,7 @@
       <w:r>
         <w:rPr>
           <w:rStyle w:val="Strong"/>
-          <w:rFonts w:asciiTheme="minorHAnsi" w:cstheme="minorBidi" w:eastAsiaTheme="minorHAnsi" w:hAnsiTheme="minorHAnsi" w:ascii="Arial" w:hAnsi="Arial"/>
+          <w:rFonts w:eastAsia="Aptos" w:cs="" w:ascii="Aptos" w:hAnsi="Aptos" w:asciiTheme="minorHAnsi" w:cstheme="minorBidi" w:eastAsiaTheme="minorHAnsi" w:hAnsiTheme="minorHAnsi"/>
           <w:kern w:val="2"/>
           <w:lang w:val="en-US"/>
           <w14:ligatures w14:val="standardContextual"/>
@@ -38601,7 +38518,7 @@
         <w:spacing w:lineRule="auto" w:line="278" w:before="0" w:after="160"/>
         <w:ind w:hanging="283" w:left="709"/>
         <w:rPr>
-          <w:rFonts w:asciiTheme="minorHAnsi" w:cstheme="minorBidi" w:eastAsiaTheme="minorHAnsi" w:hAnsiTheme="minorHAnsi"/>
+          <w:rFonts w:ascii="Aptos" w:hAnsi="Aptos" w:eastAsia="Aptos" w:cs="" w:asciiTheme="minorHAnsi" w:cstheme="minorBidi" w:eastAsiaTheme="minorHAnsi" w:hAnsiTheme="minorHAnsi"/>
           <w:kern w:val="2"/>
           <w:lang w:val="en-US"/>
           <w14:ligatures w14:val="standardContextual"/>
@@ -38609,7 +38526,7 @@
       </w:pPr>
       <w:r>
         <w:rPr>
-          <w:rFonts w:asciiTheme="minorHAnsi" w:cstheme="minorBidi" w:eastAsiaTheme="minorHAnsi" w:hAnsiTheme="minorHAnsi" w:ascii="Arial" w:hAnsi="Arial"/>
+          <w:rFonts w:eastAsia="Aptos" w:cs="" w:ascii="Aptos" w:hAnsi="Aptos" w:asciiTheme="minorHAnsi" w:cstheme="minorBidi" w:eastAsiaTheme="minorHAnsi" w:hAnsiTheme="minorHAnsi"/>
           <w:kern w:val="2"/>
           <w:lang w:val="en-US"/>
           <w14:ligatures w14:val="standardContextual"/>
@@ -38619,7 +38536,7 @@
       <w:r>
         <w:rPr>
           <w:rStyle w:val="Strong"/>
-          <w:rFonts w:asciiTheme="minorHAnsi" w:cstheme="minorBidi" w:eastAsiaTheme="minorHAnsi" w:hAnsiTheme="minorHAnsi" w:ascii="Arial" w:hAnsi="Arial"/>
+          <w:rFonts w:eastAsia="Aptos" w:cs="" w:ascii="Aptos" w:hAnsi="Aptos" w:asciiTheme="minorHAnsi" w:cstheme="minorBidi" w:eastAsiaTheme="minorHAnsi" w:hAnsiTheme="minorHAnsi"/>
           <w:kern w:val="2"/>
           <w:lang w:val="en-US"/>
           <w14:ligatures w14:val="standardContextual"/>
@@ -38628,7 +38545,7 @@
       </w:r>
       <w:r>
         <w:rPr>
-          <w:rFonts w:asciiTheme="minorHAnsi" w:cstheme="minorBidi" w:eastAsiaTheme="minorHAnsi" w:hAnsiTheme="minorHAnsi" w:ascii="Arial" w:hAnsi="Arial"/>
+          <w:rFonts w:eastAsia="Aptos" w:cs="" w:ascii="Aptos" w:hAnsi="Aptos" w:asciiTheme="minorHAnsi" w:cstheme="minorBidi" w:eastAsiaTheme="minorHAnsi" w:hAnsiTheme="minorHAnsi"/>
           <w:kern w:val="2"/>
           <w:lang w:val="en-US"/>
           <w14:ligatures w14:val="standardContextual"/>
@@ -38650,7 +38567,7 @@
         <w:spacing w:lineRule="auto" w:line="278" w:before="0" w:after="160"/>
         <w:ind w:hanging="283" w:left="709"/>
         <w:rPr>
-          <w:rFonts w:ascii="Arial" w:hAnsi="Arial" w:cstheme="minorBidi"/>
+          <w:rFonts w:ascii="Arial" w:hAnsi="Arial" w:cs="" w:cstheme="minorBidi"/>
           <w:kern w:val="2"/>
           <w:lang w:val="en-US"/>
           <w14:ligatures w14:val="standardContextual"/>
@@ -38658,7 +38575,7 @@
       </w:pPr>
       <w:r>
         <w:rPr>
-          <w:rFonts w:asciiTheme="minorHAnsi" w:cstheme="minorBidi" w:eastAsiaTheme="minorHAnsi" w:hAnsiTheme="minorHAnsi" w:ascii="Arial" w:hAnsi="Arial"/>
+          <w:rFonts w:eastAsia="Aptos" w:cs="" w:ascii="Aptos" w:hAnsi="Aptos" w:asciiTheme="minorHAnsi" w:cstheme="minorBidi" w:eastAsiaTheme="minorHAnsi" w:hAnsiTheme="minorHAnsi"/>
           <w:kern w:val="2"/>
           <w:lang w:val="en-US"/>
           <w14:ligatures w14:val="standardContextual"/>
@@ -38680,7 +38597,7 @@
         <w:spacing w:lineRule="auto" w:line="278" w:before="0" w:after="160"/>
         <w:ind w:hanging="283" w:left="709"/>
         <w:rPr>
-          <w:rFonts w:asciiTheme="minorHAnsi" w:cstheme="minorBidi" w:eastAsiaTheme="minorHAnsi" w:hAnsiTheme="minorHAnsi"/>
+          <w:rFonts w:ascii="Aptos" w:hAnsi="Aptos" w:eastAsia="Aptos" w:cs="" w:asciiTheme="minorHAnsi" w:cstheme="minorBidi" w:eastAsiaTheme="minorHAnsi" w:hAnsiTheme="minorHAnsi"/>
           <w:kern w:val="2"/>
           <w:lang w:val="en-US"/>
           <w14:ligatures w14:val="standardContextual"/>
@@ -38688,7 +38605,7 @@
       </w:pPr>
       <w:r>
         <w:rPr>
-          <w:rFonts w:asciiTheme="minorHAnsi" w:cstheme="minorBidi" w:eastAsiaTheme="minorHAnsi" w:hAnsiTheme="minorHAnsi" w:ascii="Arial" w:hAnsi="Arial"/>
+          <w:rFonts w:eastAsia="Aptos" w:cs="" w:ascii="Aptos" w:hAnsi="Aptos" w:asciiTheme="minorHAnsi" w:cstheme="minorBidi" w:eastAsiaTheme="minorHAnsi" w:hAnsiTheme="minorHAnsi"/>
           <w:kern w:val="2"/>
           <w:lang w:val="en-US"/>
           <w14:ligatures w14:val="standardContextual"/>
@@ -38698,7 +38615,7 @@
       <w:r>
         <w:rPr>
           <w:rStyle w:val="Strong"/>
-          <w:rFonts w:asciiTheme="minorHAnsi" w:cstheme="minorBidi" w:eastAsiaTheme="minorHAnsi" w:hAnsiTheme="minorHAnsi" w:ascii="Arial" w:hAnsi="Arial"/>
+          <w:rFonts w:eastAsia="Aptos" w:cs="" w:ascii="Aptos" w:hAnsi="Aptos" w:asciiTheme="minorHAnsi" w:cstheme="minorBidi" w:eastAsiaTheme="minorHAnsi" w:hAnsiTheme="minorHAnsi"/>
           <w:kern w:val="2"/>
           <w:lang w:val="en-US"/>
           <w14:ligatures w14:val="standardContextual"/>
@@ -38707,7 +38624,7 @@
       </w:r>
       <w:r>
         <w:rPr>
-          <w:rFonts w:asciiTheme="minorHAnsi" w:cstheme="minorBidi" w:eastAsiaTheme="minorHAnsi" w:hAnsiTheme="minorHAnsi" w:ascii="Arial" w:hAnsi="Arial"/>
+          <w:rFonts w:eastAsia="Aptos" w:cs="" w:ascii="Aptos" w:hAnsi="Aptos" w:asciiTheme="minorHAnsi" w:cstheme="minorBidi" w:eastAsiaTheme="minorHAnsi" w:hAnsiTheme="minorHAnsi"/>
           <w:kern w:val="2"/>
           <w:lang w:val="en-US"/>
           <w14:ligatures w14:val="standardContextual"/>
@@ -38720,7 +38637,7 @@
         <w:pStyle w:val="BodyText"/>
         <w:spacing w:lineRule="auto" w:line="278" w:before="0" w:after="160"/>
         <w:rPr>
-          <w:rFonts w:asciiTheme="minorHAnsi" w:cstheme="minorBidi" w:eastAsiaTheme="minorHAnsi" w:hAnsiTheme="minorHAnsi"/>
+          <w:rFonts w:ascii="Aptos" w:hAnsi="Aptos" w:eastAsia="Aptos" w:cs="" w:asciiTheme="minorHAnsi" w:cstheme="minorBidi" w:eastAsiaTheme="minorHAnsi" w:hAnsiTheme="minorHAnsi"/>
           <w:kern w:val="2"/>
           <w:lang w:val="en-US"/>
           <w14:ligatures w14:val="standardContextual"/>
@@ -38729,7 +38646,7 @@
       <w:r>
         <w:rPr>
           <w:rStyle w:val="Strong"/>
-          <w:rFonts w:asciiTheme="minorHAnsi" w:cstheme="minorBidi" w:eastAsiaTheme="minorHAnsi" w:hAnsiTheme="minorHAnsi" w:ascii="Arial" w:hAnsi="Arial"/>
+          <w:rFonts w:eastAsia="Aptos" w:cs="" w:ascii="Aptos" w:hAnsi="Aptos" w:asciiTheme="minorHAnsi" w:cstheme="minorBidi" w:eastAsiaTheme="minorHAnsi" w:hAnsiTheme="minorHAnsi"/>
           <w:kern w:val="2"/>
           <w:lang w:val="en-US"/>
           <w14:ligatures w14:val="standardContextual"/>
@@ -38751,7 +38668,7 @@
         <w:spacing w:lineRule="auto" w:line="278" w:before="0" w:after="160"/>
         <w:ind w:hanging="283" w:left="709"/>
         <w:rPr>
-          <w:rFonts w:ascii="Arial" w:hAnsi="Arial" w:cstheme="minorBidi"/>
+          <w:rFonts w:ascii="Arial" w:hAnsi="Arial" w:cs="" w:cstheme="minorBidi"/>
           <w:kern w:val="2"/>
           <w:lang w:val="en-US"/>
           <w14:ligatures w14:val="standardContextual"/>
@@ -38759,7 +38676,7 @@
       </w:pPr>
       <w:r>
         <w:rPr>
-          <w:rFonts w:asciiTheme="minorHAnsi" w:cstheme="minorBidi" w:eastAsiaTheme="minorHAnsi" w:hAnsiTheme="minorHAnsi" w:ascii="Arial" w:hAnsi="Arial"/>
+          <w:rFonts w:eastAsia="Aptos" w:cs="" w:ascii="Aptos" w:hAnsi="Aptos" w:asciiTheme="minorHAnsi" w:cstheme="minorBidi" w:eastAsiaTheme="minorHAnsi" w:hAnsiTheme="minorHAnsi"/>
           <w:kern w:val="2"/>
           <w:lang w:val="en-US"/>
           <w14:ligatures w14:val="standardContextual"/>
@@ -38772,7 +38689,7 @@
         <w:pStyle w:val="BodyText"/>
         <w:spacing w:lineRule="auto" w:line="278" w:before="0" w:after="160"/>
         <w:rPr>
-          <w:rFonts w:asciiTheme="minorHAnsi" w:cstheme="minorBidi" w:eastAsiaTheme="minorHAnsi" w:hAnsiTheme="minorHAnsi"/>
+          <w:rFonts w:ascii="Aptos" w:hAnsi="Aptos" w:eastAsia="Aptos" w:cs="" w:asciiTheme="minorHAnsi" w:cstheme="minorBidi" w:eastAsiaTheme="minorHAnsi" w:hAnsiTheme="minorHAnsi"/>
           <w:kern w:val="2"/>
           <w:lang w:val="en-US"/>
           <w14:ligatures w14:val="standardContextual"/>
@@ -38781,7 +38698,7 @@
       <w:r>
         <w:rPr>
           <w:rStyle w:val="Strong"/>
-          <w:rFonts w:asciiTheme="minorHAnsi" w:cstheme="minorBidi" w:eastAsiaTheme="minorHAnsi" w:hAnsiTheme="minorHAnsi" w:ascii="Arial" w:hAnsi="Arial"/>
+          <w:rFonts w:eastAsia="Aptos" w:cs="" w:ascii="Aptos" w:hAnsi="Aptos" w:asciiTheme="minorHAnsi" w:cstheme="minorBidi" w:eastAsiaTheme="minorHAnsi" w:hAnsiTheme="minorHAnsi"/>
           <w:kern w:val="2"/>
           <w:lang w:val="en-US"/>
           <w14:ligatures w14:val="standardContextual"/>
@@ -38803,7 +38720,7 @@
         <w:spacing w:lineRule="auto" w:line="278" w:before="0" w:after="160"/>
         <w:ind w:hanging="283" w:left="709"/>
         <w:rPr>
-          <w:rFonts w:asciiTheme="minorHAnsi" w:cstheme="minorBidi" w:eastAsiaTheme="minorHAnsi" w:hAnsiTheme="minorHAnsi"/>
+          <w:rFonts w:ascii="Aptos" w:hAnsi="Aptos" w:eastAsia="Aptos" w:cs="" w:asciiTheme="minorHAnsi" w:cstheme="minorBidi" w:eastAsiaTheme="minorHAnsi" w:hAnsiTheme="minorHAnsi"/>
           <w:kern w:val="2"/>
           <w:lang w:val="en-US"/>
           <w14:ligatures w14:val="standardContextual"/>
@@ -38811,7 +38728,7 @@
       </w:pPr>
       <w:r>
         <w:rPr>
-          <w:rFonts w:asciiTheme="minorHAnsi" w:cstheme="minorBidi" w:eastAsiaTheme="minorHAnsi" w:hAnsiTheme="minorHAnsi" w:ascii="Arial" w:hAnsi="Arial"/>
+          <w:rFonts w:eastAsia="Aptos" w:cs="" w:ascii="Aptos" w:hAnsi="Aptos" w:asciiTheme="minorHAnsi" w:cstheme="minorBidi" w:eastAsiaTheme="minorHAnsi" w:hAnsiTheme="minorHAnsi"/>
           <w:kern w:val="2"/>
           <w:lang w:val="en-US"/>
           <w14:ligatures w14:val="standardContextual"/>
@@ -38821,7 +38738,7 @@
       <w:r>
         <w:rPr>
           <w:rStyle w:val="SourceText"/>
-          <w:rFonts w:asciiTheme="minorHAnsi" w:cstheme="minorBidi" w:eastAsiaTheme="minorHAnsi" w:hAnsiTheme="minorHAnsi" w:ascii="Arial" w:hAnsi="Arial"/>
+          <w:rFonts w:eastAsia="Aptos" w:cs="" w:ascii="Aptos" w:hAnsi="Aptos" w:asciiTheme="minorHAnsi" w:cstheme="minorBidi" w:eastAsiaTheme="minorHAnsi" w:hAnsiTheme="minorHAnsi"/>
           <w:kern w:val="2"/>
           <w:lang w:val="en-US"/>
           <w14:ligatures w14:val="standardContextual"/>
@@ -38830,7 +38747,7 @@
       </w:r>
       <w:r>
         <w:rPr>
-          <w:rFonts w:asciiTheme="minorHAnsi" w:cstheme="minorBidi" w:eastAsiaTheme="minorHAnsi" w:hAnsiTheme="minorHAnsi" w:ascii="Arial" w:hAnsi="Arial"/>
+          <w:rFonts w:eastAsia="Aptos" w:cs="" w:ascii="Aptos" w:hAnsi="Aptos" w:asciiTheme="minorHAnsi" w:cstheme="minorBidi" w:eastAsiaTheme="minorHAnsi" w:hAnsiTheme="minorHAnsi"/>
           <w:kern w:val="2"/>
           <w:lang w:val="en-US"/>
           <w14:ligatures w14:val="standardContextual"/>
@@ -38852,7 +38769,7 @@
         <w:spacing w:lineRule="auto" w:line="278" w:before="0" w:after="160"/>
         <w:ind w:hanging="283" w:left="709"/>
         <w:rPr>
-          <w:rFonts w:asciiTheme="minorHAnsi" w:cstheme="minorBidi" w:eastAsiaTheme="minorHAnsi" w:hAnsiTheme="minorHAnsi"/>
+          <w:rFonts w:ascii="Aptos" w:hAnsi="Aptos" w:eastAsia="Aptos" w:cs="" w:asciiTheme="minorHAnsi" w:cstheme="minorBidi" w:eastAsiaTheme="minorHAnsi" w:hAnsiTheme="minorHAnsi"/>
           <w:kern w:val="2"/>
           <w:lang w:val="en-US"/>
           <w14:ligatures w14:val="standardContextual"/>
@@ -38860,7 +38777,7 @@
       </w:pPr>
       <w:r>
         <w:rPr>
-          <w:rFonts w:asciiTheme="minorHAnsi" w:cstheme="minorBidi" w:eastAsiaTheme="minorHAnsi" w:hAnsiTheme="minorHAnsi" w:ascii="Arial" w:hAnsi="Arial"/>
+          <w:rFonts w:eastAsia="Aptos" w:cs="" w:ascii="Aptos" w:hAnsi="Aptos" w:asciiTheme="minorHAnsi" w:cstheme="minorBidi" w:eastAsiaTheme="minorHAnsi" w:hAnsiTheme="minorHAnsi"/>
           <w:kern w:val="2"/>
           <w:lang w:val="en-US"/>
           <w14:ligatures w14:val="standardContextual"/>
@@ -38870,7 +38787,7 @@
       <w:r>
         <w:rPr>
           <w:rStyle w:val="Strong"/>
-          <w:rFonts w:asciiTheme="minorHAnsi" w:cstheme="minorBidi" w:eastAsiaTheme="minorHAnsi" w:hAnsiTheme="minorHAnsi" w:ascii="Arial" w:hAnsi="Arial"/>
+          <w:rFonts w:eastAsia="Aptos" w:cs="" w:ascii="Aptos" w:hAnsi="Aptos" w:asciiTheme="minorHAnsi" w:cstheme="minorBidi" w:eastAsiaTheme="minorHAnsi" w:hAnsiTheme="minorHAnsi"/>
           <w:kern w:val="2"/>
           <w:lang w:val="en-US"/>
           <w14:ligatures w14:val="standardContextual"/>
@@ -38879,7 +38796,7 @@
       </w:r>
       <w:r>
         <w:rPr>
-          <w:rFonts w:asciiTheme="minorHAnsi" w:cstheme="minorBidi" w:eastAsiaTheme="minorHAnsi" w:hAnsiTheme="minorHAnsi" w:ascii="Arial" w:hAnsi="Arial"/>
+          <w:rFonts w:eastAsia="Aptos" w:cs="" w:ascii="Aptos" w:hAnsi="Aptos" w:asciiTheme="minorHAnsi" w:cstheme="minorBidi" w:eastAsiaTheme="minorHAnsi" w:hAnsiTheme="minorHAnsi"/>
           <w:kern w:val="2"/>
           <w:lang w:val="en-US"/>
           <w14:ligatures w14:val="standardContextual"/>
@@ -38901,7 +38818,7 @@
         <w:spacing w:lineRule="auto" w:line="278" w:before="0" w:after="160"/>
         <w:ind w:hanging="283" w:left="709"/>
         <w:rPr>
-          <w:rFonts w:asciiTheme="minorHAnsi" w:cstheme="minorBidi" w:eastAsiaTheme="minorHAnsi" w:hAnsiTheme="minorHAnsi"/>
+          <w:rFonts w:ascii="Aptos" w:hAnsi="Aptos" w:eastAsia="Aptos" w:cs="" w:asciiTheme="minorHAnsi" w:cstheme="minorBidi" w:eastAsiaTheme="minorHAnsi" w:hAnsiTheme="minorHAnsi"/>
           <w:kern w:val="2"/>
           <w:lang w:val="en-US"/>
           <w14:ligatures w14:val="standardContextual"/>
@@ -38909,7 +38826,7 @@
       </w:pPr>
       <w:r>
         <w:rPr>
-          <w:rFonts w:asciiTheme="minorHAnsi" w:cstheme="minorBidi" w:eastAsiaTheme="minorHAnsi" w:hAnsiTheme="minorHAnsi" w:ascii="Arial" w:hAnsi="Arial"/>
+          <w:rFonts w:eastAsia="Aptos" w:cs="" w:ascii="Aptos" w:hAnsi="Aptos" w:asciiTheme="minorHAnsi" w:cstheme="minorBidi" w:eastAsiaTheme="minorHAnsi" w:hAnsiTheme="minorHAnsi"/>
           <w:kern w:val="2"/>
           <w:lang w:val="en-US"/>
           <w14:ligatures w14:val="standardContextual"/>
@@ -38919,7 +38836,7 @@
       <w:r>
         <w:rPr>
           <w:rStyle w:val="SourceText"/>
-          <w:rFonts w:asciiTheme="minorHAnsi" w:cstheme="minorBidi" w:eastAsiaTheme="minorHAnsi" w:hAnsiTheme="minorHAnsi" w:ascii="Arial" w:hAnsi="Arial"/>
+          <w:rFonts w:eastAsia="Aptos" w:cs="" w:ascii="Aptos" w:hAnsi="Aptos" w:asciiTheme="minorHAnsi" w:cstheme="minorBidi" w:eastAsiaTheme="minorHAnsi" w:hAnsiTheme="minorHAnsi"/>
           <w:kern w:val="2"/>
           <w:lang w:val="en-US"/>
           <w14:ligatures w14:val="standardContextual"/>
@@ -38928,7 +38845,7 @@
       </w:r>
       <w:r>
         <w:rPr>
-          <w:rFonts w:asciiTheme="minorHAnsi" w:cstheme="minorBidi" w:eastAsiaTheme="minorHAnsi" w:hAnsiTheme="minorHAnsi" w:ascii="Arial" w:hAnsi="Arial"/>
+          <w:rFonts w:eastAsia="Aptos" w:cs="" w:ascii="Aptos" w:hAnsi="Aptos" w:asciiTheme="minorHAnsi" w:cstheme="minorBidi" w:eastAsiaTheme="minorHAnsi" w:hAnsiTheme="minorHAnsi"/>
           <w:kern w:val="2"/>
           <w:lang w:val="en-US"/>
           <w14:ligatures w14:val="standardContextual"/>
@@ -38941,7 +38858,7 @@
         <w:pStyle w:val="BodyText"/>
         <w:spacing w:lineRule="auto" w:line="278" w:before="0" w:after="160"/>
         <w:rPr>
-          <w:rFonts w:ascii="Arial" w:hAnsi="Arial" w:cstheme="minorBidi"/>
+          <w:rFonts w:ascii="Arial" w:hAnsi="Arial" w:cs="" w:cstheme="minorBidi"/>
           <w:kern w:val="2"/>
           <w:lang w:val="en-US"/>
           <w14:ligatures w14:val="standardContextual"/>
@@ -38949,7 +38866,7 @@
       </w:pPr>
       <w:r>
         <w:rPr>
-          <w:rFonts w:asciiTheme="minorHAnsi" w:cstheme="minorBidi" w:eastAsiaTheme="minorHAnsi" w:hAnsiTheme="minorHAnsi" w:ascii="Arial" w:hAnsi="Arial"/>
+          <w:rFonts w:cs="" w:cstheme="minorBidi" w:ascii="Arial" w:hAnsi="Arial"/>
           <w:kern w:val="2"/>
           <w:lang w:val="en-US"/>
           <w14:ligatures w14:val="standardContextual"/>
@@ -38961,7 +38878,7 @@
         <w:pStyle w:val="Heading2"/>
         <w:spacing w:before="0" w:after="160"/>
         <w:rPr>
-          <w:rFonts w:ascii="Arial" w:hAnsi="Arial" w:eastAsia="Aptos" w:cstheme="minorBidi" w:eastAsiaTheme="minorHAnsi"/>
+          <w:rFonts w:ascii="Arial" w:hAnsi="Arial" w:eastAsia="Aptos" w:cs="" w:cstheme="minorBidi" w:eastAsiaTheme="minorHAnsi"/>
           <w:color w:val="auto"/>
           <w:sz w:val="28"/>
           <w:szCs w:val="28"/>
@@ -38970,73 +38887,13 @@
       </w:pPr>
       <w:r>
         <w:rPr>
-          <w:rFonts w:eastAsia="Aptos" w:cstheme="minorBidi" w:eastAsiaTheme="minorHAnsi" w:ascii="Arial" w:hAnsi="Arial"/>
+          <w:rFonts w:eastAsia="Aptos" w:cs="" w:ascii="Arial" w:hAnsi="Arial" w:cstheme="minorBidi" w:eastAsiaTheme="minorHAnsi"/>
           <w:color w:val="auto"/>
           <w:sz w:val="28"/>
           <w:szCs w:val="28"/>
           <w14:ligatures w14:val="standardContextual"/>
         </w:rPr>
-        <w:t>A</w:t>
-      </w:r>
-      <w:r>
-        <w:rPr>
-          <w:rFonts w:eastAsia="Aptos" w:cstheme="minorBidi" w:eastAsiaTheme="minorHAnsi" w:ascii="Arial" w:hAnsi="Arial"/>
-          <w:color w:val="auto"/>
-          <w:sz w:val="28"/>
-          <w:szCs w:val="28"/>
-          <w14:ligatures w14:val="standardContextual"/>
-        </w:rPr>
-        <w:t>2</w:t>
-      </w:r>
-      <w:r>
-        <w:rPr>
-          <w:rFonts w:eastAsia="Aptos" w:cstheme="minorBidi" w:eastAsiaTheme="minorHAnsi" w:ascii="Arial" w:hAnsi="Arial"/>
-          <w:color w:val="auto"/>
-          <w:sz w:val="28"/>
-          <w:szCs w:val="28"/>
-          <w14:ligatures w14:val="standardContextual"/>
-        </w:rPr>
-        <w:t xml:space="preserve">. </w:t>
-      </w:r>
-      <w:r>
-        <w:rPr>
-          <w:rFonts w:eastAsia="Aptos" w:cstheme="minorBidi" w:eastAsiaTheme="minorHAnsi" w:ascii="Arial" w:hAnsi="Arial"/>
-          <w:color w:val="auto"/>
-          <w:sz w:val="28"/>
-          <w:szCs w:val="28"/>
-          <w14:ligatures w14:val="standardContextual"/>
-        </w:rPr>
-        <w:t>Cerrar sesión</w:t>
-      </w:r>
-      <w:r>
-        <w:rPr>
-          <w:rFonts w:eastAsia="Aptos" w:cstheme="minorBidi" w:eastAsiaTheme="minorHAnsi" w:ascii="Arial" w:hAnsi="Arial"/>
-          <w:color w:val="auto"/>
-          <w:sz w:val="28"/>
-          <w:szCs w:val="28"/>
-          <w14:ligatures w14:val="standardContextual"/>
-        </w:rPr>
-        <w:t xml:space="preserve"> (Log</w:t>
-      </w:r>
-      <w:r>
-        <w:rPr>
-          <w:rFonts w:eastAsia="Aptos" w:cstheme="minorBidi" w:eastAsiaTheme="minorHAnsi" w:ascii="Arial" w:hAnsi="Arial"/>
-          <w:color w:val="auto"/>
-          <w:sz w:val="28"/>
-          <w:szCs w:val="28"/>
-          <w14:ligatures w14:val="standardContextual"/>
-        </w:rPr>
-        <w:t>out</w:t>
-      </w:r>
-      <w:r>
-        <w:rPr>
-          <w:rFonts w:eastAsia="Aptos" w:cstheme="minorBidi" w:eastAsiaTheme="minorHAnsi" w:ascii="Arial" w:hAnsi="Arial"/>
-          <w:color w:val="auto"/>
-          <w:sz w:val="28"/>
-          <w:szCs w:val="28"/>
-          <w14:ligatures w14:val="standardContextual"/>
-        </w:rPr>
-        <w:t>)</w:t>
+        <w:t>A2. Cerrar sesión (Logout)</w:t>
       </w:r>
     </w:p>
     <w:p>
@@ -39044,7 +38901,7 @@
         <w:pStyle w:val="BodyText"/>
         <w:spacing w:lineRule="auto" w:line="278" w:before="0" w:after="160"/>
         <w:rPr>
-          <w:rFonts w:asciiTheme="minorHAnsi" w:cstheme="minorBidi" w:eastAsiaTheme="minorHAnsi" w:hAnsiTheme="minorHAnsi"/>
+          <w:rFonts w:ascii="Aptos" w:hAnsi="Aptos" w:eastAsia="Aptos" w:cs="" w:asciiTheme="minorHAnsi" w:cstheme="minorBidi" w:eastAsiaTheme="minorHAnsi" w:hAnsiTheme="minorHAnsi"/>
           <w:kern w:val="2"/>
           <w:lang w:val="en-US"/>
           <w14:ligatures w14:val="standardContextual"/>
@@ -39053,7 +38910,7 @@
       <w:r>
         <w:rPr>
           <w:rStyle w:val="Strong"/>
-          <w:rFonts w:asciiTheme="minorHAnsi" w:cstheme="minorBidi" w:eastAsiaTheme="minorHAnsi" w:hAnsiTheme="minorHAnsi" w:ascii="Arial" w:hAnsi="Arial"/>
+          <w:rFonts w:eastAsia="Aptos" w:cs="" w:ascii="Aptos" w:hAnsi="Aptos" w:asciiTheme="minorHAnsi" w:cstheme="minorBidi" w:eastAsiaTheme="minorHAnsi" w:hAnsiTheme="minorHAnsi"/>
           <w:kern w:val="2"/>
           <w:lang w:val="en-US"/>
           <w14:ligatures w14:val="standardContextual"/>
@@ -39062,21 +38919,43 @@
       </w:r>
       <w:r>
         <w:rPr>
-          <w:rFonts w:asciiTheme="minorHAnsi" w:cstheme="minorBidi" w:eastAsiaTheme="minorHAnsi" w:hAnsiTheme="minorHAnsi" w:ascii="Arial" w:hAnsi="Arial"/>
+          <w:rFonts w:eastAsia="Aptos" w:cs="" w:ascii="Aptos" w:hAnsi="Aptos" w:asciiTheme="minorHAnsi" w:cstheme="minorBidi" w:eastAsiaTheme="minorHAnsi" w:hAnsiTheme="minorHAnsi"/>
           <w:kern w:val="2"/>
           <w:lang w:val="en-US"/>
           <w14:ligatures w14:val="standardContextual"/>
         </w:rPr>
-        <w:t xml:space="preserve"> Usuario </w:t>
-      </w:r>
-      <w:r>
-        <w:rPr>
-          <w:rFonts w:asciiTheme="minorHAnsi" w:cstheme="minorBidi" w:eastAsiaTheme="minorHAnsi" w:hAnsiTheme="minorHAnsi" w:ascii="Arial" w:hAnsi="Arial"/>
+        <w:t xml:space="preserve"> Usuario autenticado</w:t>
+      </w:r>
+    </w:p>
+    <w:p>
+      <w:pPr>
+        <w:pStyle w:val="BodyText"/>
+        <w:spacing w:lineRule="auto" w:line="278" w:before="0" w:after="160"/>
+        <w:rPr>
+          <w:rFonts w:ascii="Aptos" w:hAnsi="Aptos" w:eastAsia="Aptos" w:cs="" w:asciiTheme="minorHAnsi" w:cstheme="minorBidi" w:eastAsiaTheme="minorHAnsi" w:hAnsiTheme="minorHAnsi"/>
           <w:kern w:val="2"/>
           <w:lang w:val="en-US"/>
           <w14:ligatures w14:val="standardContextual"/>
         </w:rPr>
-        <w:t>autenticado</w:t>
+      </w:pPr>
+      <w:r>
+        <w:rPr>
+          <w:rStyle w:val="Strong"/>
+          <w:rFonts w:eastAsia="Aptos" w:cs="" w:ascii="Aptos" w:hAnsi="Aptos" w:asciiTheme="minorHAnsi" w:cstheme="minorBidi" w:eastAsiaTheme="minorHAnsi" w:hAnsiTheme="minorHAnsi"/>
+          <w:kern w:val="2"/>
+          <w:lang w:val="en-US"/>
+          <w14:ligatures w14:val="standardContextual"/>
+        </w:rPr>
+        <w:t>Objetivo:</w:t>
+      </w:r>
+      <w:r>
+        <w:rPr>
+          <w:rFonts w:eastAsia="Aptos" w:cs="" w:ascii="Aptos" w:hAnsi="Aptos" w:asciiTheme="minorHAnsi" w:cstheme="minorBidi" w:eastAsiaTheme="minorHAnsi" w:hAnsiTheme="minorHAnsi"/>
+          <w:kern w:val="2"/>
+          <w:lang w:val="en-US"/>
+          <w14:ligatures w14:val="standardContextual"/>
+        </w:rPr>
+        <w:t xml:space="preserve"> Terminar la sesión</w:t>
       </w:r>
     </w:p>
     <w:p>
@@ -39084,7 +38963,7 @@
         <w:pStyle w:val="BodyText"/>
         <w:spacing w:lineRule="auto" w:line="278" w:before="0" w:after="160"/>
         <w:rPr>
-          <w:rFonts w:asciiTheme="minorHAnsi" w:cstheme="minorBidi" w:eastAsiaTheme="minorHAnsi" w:hAnsiTheme="minorHAnsi"/>
+          <w:rFonts w:ascii="Arial" w:hAnsi="Arial" w:cs="" w:cstheme="minorBidi"/>
           <w:kern w:val="2"/>
           <w:lang w:val="en-US"/>
           <w14:ligatures w14:val="standardContextual"/>
@@ -39092,57 +38971,7 @@
       </w:pPr>
       <w:r>
         <w:rPr>
-          <w:rStyle w:val="Strong"/>
-          <w:rFonts w:asciiTheme="minorHAnsi" w:cstheme="minorBidi" w:eastAsiaTheme="minorHAnsi" w:hAnsiTheme="minorHAnsi" w:ascii="Arial" w:hAnsi="Arial"/>
-          <w:kern w:val="2"/>
-          <w:lang w:val="en-US"/>
-          <w14:ligatures w14:val="standardContextual"/>
-        </w:rPr>
-        <w:t>Objetivo</w:t>
-      </w:r>
-      <w:r>
-        <w:rPr>
-          <w:rStyle w:val="Strong"/>
-          <w:rFonts w:asciiTheme="minorHAnsi" w:cstheme="minorBidi" w:eastAsiaTheme="minorHAnsi" w:hAnsiTheme="minorHAnsi" w:ascii="Arial" w:hAnsi="Arial"/>
-          <w:kern w:val="2"/>
-          <w:lang w:val="en-US"/>
-          <w14:ligatures w14:val="standardContextual"/>
-        </w:rPr>
-        <w:t>:</w:t>
-      </w:r>
-      <w:r>
-        <w:rPr>
-          <w:rFonts w:asciiTheme="minorHAnsi" w:cstheme="minorBidi" w:eastAsiaTheme="minorHAnsi" w:hAnsiTheme="minorHAnsi" w:ascii="Arial" w:hAnsi="Arial"/>
-          <w:kern w:val="2"/>
-          <w:lang w:val="en-US"/>
-          <w14:ligatures w14:val="standardContextual"/>
-        </w:rPr>
-        <w:t xml:space="preserve"> </w:t>
-      </w:r>
-      <w:r>
-        <w:rPr>
-          <w:rFonts w:asciiTheme="minorHAnsi" w:cstheme="minorBidi" w:eastAsiaTheme="minorHAnsi" w:hAnsiTheme="minorHAnsi" w:ascii="Arial" w:hAnsi="Arial"/>
-          <w:kern w:val="2"/>
-          <w:lang w:val="en-US"/>
-          <w14:ligatures w14:val="standardContextual"/>
-        </w:rPr>
-        <w:t>Terminar la sesión</w:t>
-      </w:r>
-    </w:p>
-    <w:p>
-      <w:pPr>
-        <w:pStyle w:val="BodyText"/>
-        <w:spacing w:lineRule="auto" w:line="278" w:before="0" w:after="160"/>
-        <w:rPr>
-          <w:rFonts w:ascii="Arial" w:hAnsi="Arial" w:cstheme="minorBidi"/>
-          <w:kern w:val="2"/>
-          <w:lang w:val="en-US"/>
-          <w14:ligatures w14:val="standardContextual"/>
-        </w:rPr>
-      </w:pPr>
-      <w:r>
-        <w:rPr>
-          <w:rFonts w:asciiTheme="minorHAnsi" w:cstheme="minorBidi" w:eastAsiaTheme="minorHAnsi" w:hAnsiTheme="minorHAnsi" w:ascii="Arial" w:hAnsi="Arial"/>
+          <w:rFonts w:eastAsia="Aptos" w:cs="" w:ascii="Aptos" w:hAnsi="Aptos" w:asciiTheme="minorHAnsi" w:cstheme="minorBidi" w:eastAsiaTheme="minorHAnsi" w:hAnsiTheme="minorHAnsi"/>
           <w:b/>
           <w:bCs/>
           <w:kern w:val="2"/>
@@ -39153,7 +38982,7 @@
       </w:r>
       <w:r>
         <w:rPr>
-          <w:rFonts w:asciiTheme="minorHAnsi" w:cstheme="minorBidi" w:eastAsiaTheme="minorHAnsi" w:hAnsiTheme="minorHAnsi" w:ascii="Arial" w:hAnsi="Arial"/>
+          <w:rFonts w:eastAsia="Aptos" w:cs="" w:ascii="Aptos" w:hAnsi="Aptos" w:asciiTheme="minorHAnsi" w:cstheme="minorBidi" w:eastAsiaTheme="minorHAnsi" w:hAnsiTheme="minorHAnsi"/>
           <w:kern w:val="2"/>
           <w:lang w:val="en-US"/>
           <w14:ligatures w14:val="standardContextual"/>
@@ -39166,7 +38995,7 @@
         <w:pStyle w:val="BodyText"/>
         <w:spacing w:lineRule="auto" w:line="278" w:before="0" w:after="160"/>
         <w:rPr>
-          <w:rFonts w:asciiTheme="minorHAnsi" w:cstheme="minorBidi" w:eastAsiaTheme="minorHAnsi" w:hAnsiTheme="minorHAnsi"/>
+          <w:rFonts w:ascii="Aptos" w:hAnsi="Aptos" w:eastAsia="Aptos" w:cs="" w:asciiTheme="minorHAnsi" w:cstheme="minorBidi" w:eastAsiaTheme="minorHAnsi" w:hAnsiTheme="minorHAnsi"/>
           <w:kern w:val="2"/>
           <w:lang w:val="en-US"/>
           <w14:ligatures w14:val="standardContextual"/>
@@ -39175,7 +39004,7 @@
       <w:r>
         <w:rPr>
           <w:rStyle w:val="Strong"/>
-          <w:rFonts w:asciiTheme="minorHAnsi" w:cstheme="minorBidi" w:eastAsiaTheme="minorHAnsi" w:hAnsiTheme="minorHAnsi" w:ascii="Arial" w:hAnsi="Arial"/>
+          <w:rFonts w:eastAsia="Aptos" w:cs="" w:ascii="Aptos" w:hAnsi="Aptos" w:asciiTheme="minorHAnsi" w:cstheme="minorBidi" w:eastAsiaTheme="minorHAnsi" w:hAnsiTheme="minorHAnsi"/>
           <w:kern w:val="2"/>
           <w:lang w:val="en-US"/>
           <w14:ligatures w14:val="standardContextual"/>
@@ -39188,7 +39017,7 @@
         <w:pStyle w:val="BodyText"/>
         <w:numPr>
           <w:ilvl w:val="0"/>
-          <w:numId w:val="49"/>
+          <w:numId w:val="57"/>
         </w:numPr>
         <w:tabs>
           <w:tab w:val="clear" w:pos="720"/>
@@ -39200,26 +39029,17 @@
       </w:pPr>
       <w:r>
         <w:rPr>
-          <w:rFonts w:ascii="Arial" w:hAnsi="Arial" w:cstheme="minorBidi"/>
+          <w:rFonts w:cs="" w:ascii="Arial" w:hAnsi="Arial" w:cstheme="minorBidi"/>
           <w:kern w:val="2"/>
           <w:lang w:val="en-US"/>
           <w14:ligatures w14:val="standardContextual"/>
         </w:rPr>
-        <w:t xml:space="preserve">Usuario </w:t>
-      </w:r>
-      <w:r>
-        <w:rPr>
-          <w:rFonts w:ascii="Arial" w:hAnsi="Arial" w:cstheme="minorBidi"/>
-          <w:kern w:val="2"/>
-          <w:lang w:val="en-US"/>
-          <w14:ligatures w14:val="standardContextual"/>
-        </w:rPr>
-        <w:t xml:space="preserve">da click en botón “Salir” que redirige a </w:t>
+        <w:t xml:space="preserve">Usuario da click en botón “Salir” que redirige a </w:t>
       </w:r>
       <w:r>
         <w:rPr>
           <w:rStyle w:val="SourceText"/>
-          <w:rFonts w:ascii="Arial" w:hAnsi="Arial" w:cstheme="minorBidi"/>
+          <w:rFonts w:cs="" w:ascii="Arial" w:hAnsi="Arial" w:cstheme="minorBidi"/>
           <w:kern w:val="2"/>
           <w:lang w:val="en-US"/>
           <w14:ligatures w14:val="standardContextual"/>
@@ -39241,7 +39061,7 @@
         <w:spacing w:lineRule="auto" w:line="278" w:before="0" w:after="160"/>
         <w:ind w:hanging="283" w:left="709"/>
         <w:rPr>
-          <w:rFonts w:ascii="Arial" w:hAnsi="Arial" w:cstheme="minorBidi"/>
+          <w:rFonts w:ascii="Arial" w:hAnsi="Arial" w:cs="" w:cstheme="minorBidi"/>
           <w:kern w:val="2"/>
           <w:lang w:val="en-US"/>
           <w14:ligatures w14:val="standardContextual"/>
@@ -39249,7 +39069,7 @@
       </w:pPr>
       <w:r>
         <w:rPr>
-          <w:rFonts w:asciiTheme="minorHAnsi" w:cstheme="minorBidi" w:eastAsiaTheme="minorHAnsi" w:hAnsiTheme="minorHAnsi" w:ascii="Arial" w:hAnsi="Arial"/>
+          <w:rFonts w:eastAsia="Aptos" w:cs="" w:ascii="Aptos" w:hAnsi="Aptos" w:asciiTheme="minorHAnsi" w:cstheme="minorBidi" w:eastAsiaTheme="minorHAnsi" w:hAnsiTheme="minorHAnsi"/>
           <w:kern w:val="2"/>
           <w:lang w:val="en-US"/>
           <w14:ligatures w14:val="standardContextual"/>
@@ -39274,7 +39094,7 @@
       </w:pPr>
       <w:r>
         <w:rPr>
-          <w:rFonts w:ascii="Arial" w:hAnsi="Arial" w:cstheme="minorBidi"/>
+          <w:rFonts w:cs="" w:ascii="Arial" w:hAnsi="Arial" w:cstheme="minorBidi"/>
           <w:kern w:val="2"/>
           <w:lang w:val="en-US"/>
           <w14:ligatures w14:val="standardContextual"/>
@@ -39284,7 +39104,7 @@
       <w:r>
         <w:rPr>
           <w:rStyle w:val="SourceText"/>
-          <w:rFonts w:ascii="Arial" w:hAnsi="Arial" w:cstheme="minorBidi"/>
+          <w:rFonts w:cs="" w:ascii="Arial" w:hAnsi="Arial" w:cstheme="minorBidi"/>
           <w:kern w:val="2"/>
           <w:lang w:val="en-US"/>
           <w14:ligatures w14:val="standardContextual"/>
@@ -39309,7 +39129,7 @@
       <w:pPr>
         <w:pStyle w:val="BodyText"/>
         <w:rPr>
-          <w:rFonts w:asciiTheme="minorHAnsi" w:cstheme="minorBidi" w:eastAsiaTheme="minorHAnsi" w:hAnsiTheme="minorHAnsi"/>
+          <w:rFonts w:ascii="Aptos" w:hAnsi="Aptos" w:eastAsia="Aptos" w:cs="" w:asciiTheme="minorHAnsi" w:cstheme="minorBidi" w:eastAsiaTheme="minorHAnsi" w:hAnsiTheme="minorHAnsi"/>
           <w:kern w:val="2"/>
           <w:lang w:val="en-US"/>
           <w14:ligatures w14:val="standardContextual"/>
@@ -39318,7 +39138,7 @@
       <w:r>
         <w:rPr>
           <w:rStyle w:val="Strong"/>
-          <w:rFonts w:asciiTheme="minorHAnsi" w:cstheme="minorBidi" w:eastAsiaTheme="minorHAnsi" w:hAnsiTheme="minorHAnsi" w:ascii="Arial" w:hAnsi="Arial"/>
+          <w:rFonts w:eastAsia="Aptos" w:cs="" w:ascii="Aptos" w:hAnsi="Aptos" w:asciiTheme="minorHAnsi" w:cstheme="minorBidi" w:eastAsiaTheme="minorHAnsi" w:hAnsiTheme="minorHAnsi"/>
           <w:kern w:val="2"/>
           <w:lang w:val="en-US"/>
           <w14:ligatures w14:val="standardContextual"/>
@@ -39340,7 +39160,7 @@
         <w:spacing w:lineRule="auto" w:line="278" w:before="0" w:after="160"/>
         <w:ind w:hanging="283" w:left="709"/>
         <w:rPr>
-          <w:rFonts w:ascii="Arial" w:hAnsi="Arial" w:cstheme="minorBidi"/>
+          <w:rFonts w:ascii="Arial" w:hAnsi="Arial" w:cs="" w:cstheme="minorBidi"/>
           <w:kern w:val="2"/>
           <w:lang w:val="en-US"/>
           <w14:ligatures w14:val="standardContextual"/>
@@ -39348,7 +39168,7 @@
       </w:pPr>
       <w:r>
         <w:rPr>
-          <w:rFonts w:asciiTheme="minorHAnsi" w:cstheme="minorBidi" w:eastAsiaTheme="minorHAnsi" w:hAnsiTheme="minorHAnsi" w:ascii="Arial" w:hAnsi="Arial"/>
+          <w:rFonts w:eastAsia="Aptos" w:cs="" w:ascii="Aptos" w:hAnsi="Aptos" w:asciiTheme="minorHAnsi" w:cstheme="minorBidi" w:eastAsiaTheme="minorHAnsi" w:hAnsiTheme="minorHAnsi"/>
           <w:kern w:val="2"/>
           <w:lang w:val="en-US"/>
           <w14:ligatures w14:val="standardContextual"/>
@@ -39370,7 +39190,7 @@
         <w:spacing w:lineRule="auto" w:line="278" w:before="0" w:after="160"/>
         <w:ind w:hanging="283" w:left="709"/>
         <w:rPr>
-          <w:rFonts w:ascii="Arial" w:hAnsi="Arial" w:cstheme="minorBidi"/>
+          <w:rFonts w:ascii="Arial" w:hAnsi="Arial" w:cs="" w:cstheme="minorBidi"/>
           <w:kern w:val="2"/>
           <w:lang w:val="en-US"/>
           <w14:ligatures w14:val="standardContextual"/>
@@ -39378,7 +39198,7 @@
       </w:pPr>
       <w:r>
         <w:rPr>
-          <w:rFonts w:asciiTheme="minorHAnsi" w:cstheme="minorBidi" w:eastAsiaTheme="minorHAnsi" w:hAnsiTheme="minorHAnsi" w:ascii="Arial" w:hAnsi="Arial"/>
+          <w:rFonts w:eastAsia="Aptos" w:cs="" w:ascii="Aptos" w:hAnsi="Aptos" w:asciiTheme="minorHAnsi" w:cstheme="minorBidi" w:eastAsiaTheme="minorHAnsi" w:hAnsiTheme="minorHAnsi"/>
           <w:kern w:val="2"/>
           <w:lang w:val="en-US"/>
           <w14:ligatures w14:val="standardContextual"/>
@@ -39391,7 +39211,7 @@
         <w:pStyle w:val="BodyText"/>
         <w:spacing w:lineRule="auto" w:line="278" w:before="0" w:after="160"/>
         <w:rPr>
-          <w:rFonts w:asciiTheme="minorHAnsi" w:cstheme="minorBidi" w:eastAsiaTheme="minorHAnsi" w:hAnsiTheme="minorHAnsi"/>
+          <w:rFonts w:ascii="Aptos" w:hAnsi="Aptos" w:eastAsia="Aptos" w:cs="" w:asciiTheme="minorHAnsi" w:cstheme="minorBidi" w:eastAsiaTheme="minorHAnsi" w:hAnsiTheme="minorHAnsi"/>
           <w:kern w:val="2"/>
           <w:lang w:val="en-US"/>
           <w14:ligatures w14:val="standardContextual"/>
@@ -39400,7 +39220,7 @@
       <w:r>
         <w:rPr>
           <w:rStyle w:val="Strong"/>
-          <w:rFonts w:asciiTheme="minorHAnsi" w:cstheme="minorBidi" w:eastAsiaTheme="minorHAnsi" w:hAnsiTheme="minorHAnsi" w:ascii="Arial" w:hAnsi="Arial"/>
+          <w:rFonts w:eastAsia="Aptos" w:cs="" w:ascii="Aptos" w:hAnsi="Aptos" w:asciiTheme="minorHAnsi" w:cstheme="minorBidi" w:eastAsiaTheme="minorHAnsi" w:hAnsiTheme="minorHAnsi"/>
           <w:kern w:val="2"/>
           <w:lang w:val="en-US"/>
           <w14:ligatures w14:val="standardContextual"/>
@@ -39422,7 +39242,7 @@
         <w:spacing w:lineRule="auto" w:line="278" w:before="0" w:after="160"/>
         <w:ind w:hanging="283" w:left="709"/>
         <w:rPr>
-          <w:rFonts w:asciiTheme="minorHAnsi" w:cstheme="minorBidi" w:eastAsiaTheme="minorHAnsi" w:hAnsiTheme="minorHAnsi"/>
+          <w:rFonts w:ascii="Aptos" w:hAnsi="Aptos" w:eastAsia="Aptos" w:cs="" w:asciiTheme="minorHAnsi" w:cstheme="minorBidi" w:eastAsiaTheme="minorHAnsi" w:hAnsiTheme="minorHAnsi"/>
           <w:kern w:val="2"/>
           <w:lang w:val="en-US"/>
           <w14:ligatures w14:val="standardContextual"/>
@@ -39430,7 +39250,7 @@
       </w:pPr>
       <w:r>
         <w:rPr>
-          <w:rFonts w:asciiTheme="minorHAnsi" w:cstheme="minorBidi" w:eastAsiaTheme="minorHAnsi" w:hAnsiTheme="minorHAnsi" w:ascii="Arial" w:hAnsi="Arial"/>
+          <w:rFonts w:eastAsia="Aptos" w:cs="" w:ascii="Aptos" w:hAnsi="Aptos" w:asciiTheme="minorHAnsi" w:cstheme="minorBidi" w:eastAsiaTheme="minorHAnsi" w:hAnsiTheme="minorHAnsi"/>
           <w:kern w:val="2"/>
           <w:lang w:val="en-US"/>
           <w14:ligatures w14:val="standardContextual"/>
@@ -39440,7 +39260,7 @@
       <w:r>
         <w:rPr>
           <w:rStyle w:val="SourceText"/>
-          <w:rFonts w:asciiTheme="minorHAnsi" w:cstheme="minorBidi" w:eastAsiaTheme="minorHAnsi" w:hAnsiTheme="minorHAnsi" w:ascii="Arial" w:hAnsi="Arial"/>
+          <w:rFonts w:eastAsia="Aptos" w:cs="" w:ascii="Aptos" w:hAnsi="Aptos" w:asciiTheme="minorHAnsi" w:cstheme="minorBidi" w:eastAsiaTheme="minorHAnsi" w:hAnsiTheme="minorHAnsi"/>
           <w:kern w:val="2"/>
           <w:lang w:val="en-US"/>
           <w14:ligatures w14:val="standardContextual"/>
@@ -39449,7 +39269,7 @@
       </w:r>
       <w:r>
         <w:rPr>
-          <w:rFonts w:asciiTheme="minorHAnsi" w:cstheme="minorBidi" w:eastAsiaTheme="minorHAnsi" w:hAnsiTheme="minorHAnsi" w:ascii="Arial" w:hAnsi="Arial"/>
+          <w:rFonts w:eastAsia="Aptos" w:cs="" w:ascii="Aptos" w:hAnsi="Aptos" w:asciiTheme="minorHAnsi" w:cstheme="minorBidi" w:eastAsiaTheme="minorHAnsi" w:hAnsiTheme="minorHAnsi"/>
           <w:kern w:val="2"/>
           <w:lang w:val="en-US"/>
           <w14:ligatures w14:val="standardContextual"/>
@@ -39471,7 +39291,7 @@
         <w:spacing w:lineRule="auto" w:line="278" w:before="0" w:after="160"/>
         <w:ind w:hanging="283" w:left="709"/>
         <w:rPr>
-          <w:rFonts w:ascii="Arial" w:hAnsi="Arial" w:cstheme="minorBidi"/>
+          <w:rFonts w:ascii="Arial" w:hAnsi="Arial" w:cs="" w:cstheme="minorBidi"/>
           <w:kern w:val="2"/>
           <w:lang w:val="en-US"/>
           <w14:ligatures w14:val="standardContextual"/>
@@ -39479,7 +39299,7 @@
       </w:pPr>
       <w:r>
         <w:rPr>
-          <w:rFonts w:asciiTheme="minorHAnsi" w:cstheme="minorBidi" w:eastAsiaTheme="minorHAnsi" w:hAnsiTheme="minorHAnsi" w:ascii="Arial" w:hAnsi="Arial"/>
+          <w:rFonts w:eastAsia="Aptos" w:cs="" w:ascii="Aptos" w:hAnsi="Aptos" w:asciiTheme="minorHAnsi" w:cstheme="minorBidi" w:eastAsiaTheme="minorHAnsi" w:hAnsiTheme="minorHAnsi"/>
           <w:kern w:val="2"/>
           <w:lang w:val="en-US"/>
           <w14:ligatures w14:val="standardContextual"/>
@@ -39535,7 +39355,7 @@
       </w:pPr>
       <w:r>
         <w:rPr>
-          <w:rFonts w:eastAsia="" w:cs="" w:cstheme="majorBidi" w:eastAsiaTheme="majorEastAsia" w:ascii="Arial" w:hAnsi="Arial"/>
+          <w:rFonts w:eastAsia="" w:cs="" w:ascii="Arial" w:hAnsi="Arial" w:cstheme="majorBidi" w:eastAsiaTheme="majorEastAsia"/>
           <w:i/>
           <w:iCs/>
           <w:color w:themeColor="accent1" w:themeShade="bf" w:val="0F4761"/>
@@ -39545,35 +39365,7 @@
           <w:lang w:eastAsia="en-US" w:bidi="ar-SA"/>
           <w14:ligatures w14:val="standardContextual"/>
         </w:rPr>
-        <w:t>B</w:t>
-      </w:r>
-      <w:r>
-        <w:rPr>
-          <w:rFonts w:eastAsia="" w:cs="" w:cstheme="majorBidi" w:eastAsiaTheme="majorEastAsia" w:ascii="Arial" w:hAnsi="Arial"/>
-          <w:i/>
-          <w:iCs/>
-          <w:color w:themeColor="accent1" w:themeShade="bf" w:val="0F4761"/>
-          <w:kern w:val="2"/>
-          <w:sz w:val="28"/>
-          <w:szCs w:val="28"/>
-          <w:lang w:eastAsia="en-US" w:bidi="ar-SA"/>
-          <w14:ligatures w14:val="standardContextual"/>
-        </w:rPr>
-        <w:t xml:space="preserve">. </w:t>
-      </w:r>
-      <w:r>
-        <w:rPr>
-          <w:rFonts w:eastAsia="" w:cs="" w:cstheme="majorBidi" w:eastAsiaTheme="majorEastAsia" w:ascii="Arial" w:hAnsi="Arial"/>
-          <w:i/>
-          <w:iCs/>
-          <w:color w:themeColor="accent1" w:themeShade="bf" w:val="0F4761"/>
-          <w:kern w:val="2"/>
-          <w:sz w:val="28"/>
-          <w:szCs w:val="28"/>
-          <w:lang w:eastAsia="en-US" w:bidi="ar-SA"/>
-          <w14:ligatures w14:val="standardContextual"/>
-        </w:rPr>
-        <w:t>Clientes y contactos</w:t>
+        <w:t>B. Clientes y contactos</w:t>
       </w:r>
     </w:p>
     <w:p>
@@ -39581,7 +39373,7 @@
         <w:pStyle w:val="Heading2"/>
         <w:spacing w:before="0" w:after="160"/>
         <w:rPr>
-          <w:rFonts w:ascii="Arial" w:hAnsi="Arial" w:eastAsia="Aptos" w:cstheme="minorBidi" w:eastAsiaTheme="minorHAnsi"/>
+          <w:rFonts w:ascii="Arial" w:hAnsi="Arial" w:eastAsia="Aptos" w:cs="" w:cstheme="minorBidi" w:eastAsiaTheme="minorHAnsi"/>
           <w:color w:val="auto"/>
           <w:sz w:val="28"/>
           <w:szCs w:val="28"/>
@@ -39590,33 +39382,13 @@
       </w:pPr>
       <w:r>
         <w:rPr>
-          <w:rFonts w:eastAsia="Aptos" w:cstheme="minorBidi" w:eastAsiaTheme="minorHAnsi" w:ascii="Arial" w:hAnsi="Arial"/>
+          <w:rFonts w:eastAsia="Aptos" w:cs="" w:ascii="Arial" w:hAnsi="Arial" w:cstheme="minorBidi" w:eastAsiaTheme="minorHAnsi"/>
           <w:color w:val="auto"/>
           <w:sz w:val="28"/>
           <w:szCs w:val="28"/>
           <w14:ligatures w14:val="standardContextual"/>
         </w:rPr>
-        <w:t>B1</w:t>
-      </w:r>
-      <w:r>
-        <w:rPr>
-          <w:rFonts w:eastAsia="Aptos" w:cstheme="minorBidi" w:eastAsiaTheme="minorHAnsi" w:ascii="Arial" w:hAnsi="Arial"/>
-          <w:color w:val="auto"/>
-          <w:sz w:val="28"/>
-          <w:szCs w:val="28"/>
-          <w14:ligatures w14:val="standardContextual"/>
-        </w:rPr>
-        <w:t xml:space="preserve">. </w:t>
-      </w:r>
-      <w:r>
-        <w:rPr>
-          <w:rFonts w:eastAsia="Aptos" w:cstheme="minorBidi" w:eastAsiaTheme="minorHAnsi" w:ascii="Arial" w:hAnsi="Arial"/>
-          <w:color w:val="auto"/>
-          <w:sz w:val="28"/>
-          <w:szCs w:val="28"/>
-          <w14:ligatures w14:val="standardContextual"/>
-        </w:rPr>
-        <w:t>Dar de alta cliente</w:t>
+        <w:t>B1. Dar de alta cliente</w:t>
       </w:r>
     </w:p>
     <w:p>
@@ -39624,7 +39396,7 @@
         <w:pStyle w:val="BodyText"/>
         <w:spacing w:lineRule="auto" w:line="278" w:before="0" w:after="160"/>
         <w:rPr>
-          <w:rFonts w:ascii="Arial" w:hAnsi="Arial" w:cstheme="minorBidi"/>
+          <w:rFonts w:ascii="Arial" w:hAnsi="Arial" w:cs="" w:cstheme="minorBidi"/>
           <w:kern w:val="2"/>
           <w:sz w:val="28"/>
           <w:szCs w:val="28"/>
@@ -39635,7 +39407,7 @@
       <w:r>
         <w:rPr>
           <w:rStyle w:val="Strong"/>
-          <w:rFonts w:asciiTheme="minorHAnsi" w:cstheme="minorBidi" w:eastAsiaTheme="minorHAnsi" w:hAnsiTheme="minorHAnsi" w:ascii="Arial" w:hAnsi="Arial"/>
+          <w:rFonts w:eastAsia="Aptos" w:cs="" w:ascii="Aptos" w:hAnsi="Aptos" w:asciiTheme="minorHAnsi" w:cstheme="minorBidi" w:eastAsiaTheme="minorHAnsi" w:hAnsiTheme="minorHAnsi"/>
           <w:kern w:val="2"/>
           <w:sz w:val="24"/>
           <w:szCs w:val="24"/>
@@ -39646,78 +39418,45 @@
       </w:r>
       <w:r>
         <w:rPr>
-          <w:rFonts w:asciiTheme="minorHAnsi" w:cstheme="minorBidi" w:eastAsiaTheme="minorHAnsi" w:hAnsiTheme="minorHAnsi" w:ascii="Arial" w:hAnsi="Arial"/>
+          <w:rFonts w:eastAsia="Aptos" w:cs="" w:ascii="Aptos" w:hAnsi="Aptos" w:asciiTheme="minorHAnsi" w:cstheme="minorBidi" w:eastAsiaTheme="minorHAnsi" w:hAnsiTheme="minorHAnsi"/>
           <w:kern w:val="2"/>
           <w:sz w:val="24"/>
           <w:szCs w:val="24"/>
           <w:lang w:val="en-US"/>
           <w14:ligatures w14:val="standardContextual"/>
         </w:rPr>
-        <w:t xml:space="preserve">Vendedor / </w:t>
-      </w:r>
-      <w:r>
-        <w:rPr>
-          <w:rFonts w:asciiTheme="minorHAnsi" w:cstheme="minorBidi" w:eastAsiaTheme="minorHAnsi" w:hAnsiTheme="minorHAnsi" w:ascii="Arial" w:hAnsi="Arial"/>
+        <w:t>Vendedor / CSR / Gerente</w:t>
+      </w:r>
+    </w:p>
+    <w:p>
+      <w:pPr>
+        <w:pStyle w:val="BodyText"/>
+        <w:spacing w:lineRule="auto" w:line="278" w:before="0" w:after="160"/>
+        <w:rPr>
+          <w:rFonts w:ascii="Arial" w:hAnsi="Arial" w:cs="" w:cstheme="minorBidi"/>
+          <w:kern w:val="2"/>
+          <w:sz w:val="28"/>
+          <w:szCs w:val="28"/>
+          <w:lang w:val="en-US"/>
+          <w14:ligatures w14:val="standardContextual"/>
+        </w:rPr>
+      </w:pPr>
+      <w:r>
+        <w:rPr>
+          <w:rStyle w:val="Strong"/>
+          <w:rFonts w:eastAsia="Aptos" w:cs="" w:ascii="Aptos" w:hAnsi="Aptos" w:asciiTheme="minorHAnsi" w:cstheme="minorBidi" w:eastAsiaTheme="minorHAnsi" w:hAnsiTheme="minorHAnsi"/>
           <w:kern w:val="2"/>
           <w:sz w:val="24"/>
           <w:szCs w:val="24"/>
           <w:lang w:val="en-US"/>
           <w14:ligatures w14:val="standardContextual"/>
         </w:rPr>
-        <w:t>CSR /</w:t>
-      </w:r>
-      <w:r>
-        <w:rPr>
-          <w:rFonts w:asciiTheme="minorHAnsi" w:cstheme="minorBidi" w:eastAsiaTheme="minorHAnsi" w:hAnsiTheme="minorHAnsi" w:ascii="Arial" w:hAnsi="Arial"/>
-          <w:kern w:val="2"/>
-          <w:sz w:val="24"/>
-          <w:szCs w:val="24"/>
-          <w:lang w:val="en-US"/>
-          <w14:ligatures w14:val="standardContextual"/>
-        </w:rPr>
-        <w:t xml:space="preserve"> </w:t>
-      </w:r>
-      <w:r>
-        <w:rPr>
-          <w:rFonts w:asciiTheme="minorHAnsi" w:cstheme="minorBidi" w:eastAsiaTheme="minorHAnsi" w:hAnsiTheme="minorHAnsi" w:ascii="Arial" w:hAnsi="Arial"/>
-          <w:kern w:val="2"/>
-          <w:sz w:val="24"/>
-          <w:szCs w:val="24"/>
-          <w:lang w:val="en-US"/>
-          <w14:ligatures w14:val="standardContextual"/>
-        </w:rPr>
-        <w:t>Gerente</w:t>
-      </w:r>
-    </w:p>
-    <w:p>
-      <w:pPr>
-        <w:pStyle w:val="BodyText"/>
-        <w:spacing w:lineRule="auto" w:line="278" w:before="0" w:after="160"/>
-        <w:rPr>
-          <w:rFonts w:ascii="Arial" w:hAnsi="Arial" w:cstheme="minorBidi"/>
-          <w:kern w:val="2"/>
-          <w:sz w:val="28"/>
-          <w:szCs w:val="28"/>
-          <w:lang w:val="en-US"/>
-          <w14:ligatures w14:val="standardContextual"/>
-        </w:rPr>
-      </w:pPr>
+        <w:t xml:space="preserve">Objetivo: </w:t>
+      </w:r>
       <w:r>
         <w:rPr>
           <w:rStyle w:val="Strong"/>
-          <w:rFonts w:asciiTheme="minorHAnsi" w:cstheme="minorBidi" w:eastAsiaTheme="minorHAnsi" w:hAnsiTheme="minorHAnsi" w:ascii="Arial" w:hAnsi="Arial"/>
-          <w:kern w:val="2"/>
-          <w:sz w:val="24"/>
-          <w:szCs w:val="24"/>
-          <w:lang w:val="en-US"/>
-          <w14:ligatures w14:val="standardContextual"/>
-        </w:rPr>
-        <w:t xml:space="preserve">Objetivo: </w:t>
-      </w:r>
-      <w:r>
-        <w:rPr>
-          <w:rStyle w:val="Strong"/>
-          <w:rFonts w:asciiTheme="minorHAnsi" w:cstheme="minorBidi" w:eastAsiaTheme="minorHAnsi" w:hAnsiTheme="minorHAnsi" w:ascii="Arial" w:hAnsi="Arial"/>
+          <w:rFonts w:eastAsia="Aptos" w:cs="" w:ascii="Aptos" w:hAnsi="Aptos" w:asciiTheme="minorHAnsi" w:cstheme="minorBidi" w:eastAsiaTheme="minorHAnsi" w:hAnsiTheme="minorHAnsi"/>
           <w:b w:val="false"/>
           <w:bCs w:val="false"/>
           <w:kern w:val="2"/>
@@ -39734,7 +39473,7 @@
         <w:pStyle w:val="BodyText"/>
         <w:spacing w:lineRule="auto" w:line="278" w:before="0" w:after="160"/>
         <w:rPr>
-          <w:rFonts w:ascii="Arial" w:hAnsi="Arial" w:cstheme="minorBidi"/>
+          <w:rFonts w:ascii="Arial" w:hAnsi="Arial" w:cs="" w:cstheme="minorBidi"/>
           <w:kern w:val="2"/>
           <w:sz w:val="28"/>
           <w:szCs w:val="28"/>
@@ -39745,7 +39484,7 @@
       <w:r>
         <w:rPr>
           <w:rStyle w:val="Strong"/>
-          <w:rFonts w:asciiTheme="minorHAnsi" w:cstheme="minorBidi" w:eastAsiaTheme="minorHAnsi" w:hAnsiTheme="minorHAnsi" w:ascii="Arial" w:hAnsi="Arial"/>
+          <w:rFonts w:eastAsia="Aptos" w:cs="" w:ascii="Aptos" w:hAnsi="Aptos" w:asciiTheme="minorHAnsi" w:cstheme="minorBidi" w:eastAsiaTheme="minorHAnsi" w:hAnsiTheme="minorHAnsi"/>
           <w:kern w:val="2"/>
           <w:sz w:val="24"/>
           <w:szCs w:val="24"/>
@@ -39769,7 +39508,7 @@
         <w:spacing w:lineRule="auto" w:line="278" w:before="0" w:after="160"/>
         <w:ind w:hanging="283" w:left="709"/>
         <w:rPr>
-          <w:rFonts w:ascii="Arial" w:hAnsi="Arial" w:cstheme="minorBidi"/>
+          <w:rFonts w:ascii="Arial" w:hAnsi="Arial" w:cs="" w:cstheme="minorBidi"/>
           <w:kern w:val="2"/>
           <w:sz w:val="24"/>
           <w:szCs w:val="24"/>
@@ -39779,7 +39518,7 @@
       </w:pPr>
       <w:r>
         <w:rPr>
-          <w:rFonts w:asciiTheme="minorHAnsi" w:cstheme="minorBidi" w:eastAsiaTheme="minorHAnsi" w:hAnsiTheme="minorHAnsi" w:ascii="Arial" w:hAnsi="Arial"/>
+          <w:rFonts w:eastAsia="Aptos" w:cs="" w:ascii="Aptos" w:hAnsi="Aptos" w:asciiTheme="minorHAnsi" w:cstheme="minorBidi" w:eastAsiaTheme="minorHAnsi" w:hAnsiTheme="minorHAnsi"/>
           <w:kern w:val="2"/>
           <w:sz w:val="24"/>
           <w:szCs w:val="24"/>
@@ -39794,7 +39533,7 @@
         <w:pStyle w:val="BodyText"/>
         <w:spacing w:lineRule="auto" w:line="278" w:before="0" w:after="160"/>
         <w:rPr>
-          <w:rFonts w:ascii="Arial" w:hAnsi="Arial" w:cstheme="minorBidi"/>
+          <w:rFonts w:ascii="Arial" w:hAnsi="Arial" w:cs="" w:cstheme="minorBidi"/>
           <w:kern w:val="2"/>
           <w:sz w:val="28"/>
           <w:szCs w:val="28"/>
@@ -39805,7 +39544,7 @@
       <w:r>
         <w:rPr>
           <w:rStyle w:val="Strong"/>
-          <w:rFonts w:asciiTheme="minorHAnsi" w:cstheme="minorBidi" w:eastAsiaTheme="minorHAnsi" w:hAnsiTheme="minorHAnsi" w:ascii="Arial" w:hAnsi="Arial"/>
+          <w:rFonts w:eastAsia="Aptos" w:cs="" w:ascii="Aptos" w:hAnsi="Aptos" w:asciiTheme="minorHAnsi" w:cstheme="minorBidi" w:eastAsiaTheme="minorHAnsi" w:hAnsiTheme="minorHAnsi"/>
           <w:kern w:val="2"/>
           <w:sz w:val="24"/>
           <w:szCs w:val="24"/>
@@ -39829,7 +39568,7 @@
         <w:spacing w:lineRule="auto" w:line="278" w:before="0" w:after="160"/>
         <w:ind w:hanging="283" w:left="709"/>
         <w:rPr>
-          <w:rFonts w:ascii="Arial" w:hAnsi="Arial" w:cstheme="minorBidi"/>
+          <w:rFonts w:ascii="Arial" w:hAnsi="Arial" w:cs="" w:cstheme="minorBidi"/>
           <w:kern w:val="2"/>
           <w:sz w:val="24"/>
           <w:szCs w:val="24"/>
@@ -39839,25 +39578,14 @@
       </w:pPr>
       <w:r>
         <w:rPr>
-          <w:rFonts w:asciiTheme="minorHAnsi" w:cstheme="minorBidi" w:eastAsiaTheme="minorHAnsi" w:hAnsiTheme="minorHAnsi" w:ascii="Arial" w:hAnsi="Arial"/>
+          <w:rFonts w:eastAsia="Aptos" w:cs="" w:ascii="Aptos" w:hAnsi="Aptos" w:asciiTheme="minorHAnsi" w:cstheme="minorBidi" w:eastAsiaTheme="minorHAnsi" w:hAnsiTheme="minorHAnsi"/>
           <w:kern w:val="2"/>
           <w:sz w:val="24"/>
           <w:szCs w:val="24"/>
           <w:lang w:val="en-US"/>
           <w14:ligatures w14:val="standardContextual"/>
         </w:rPr>
-        <w:t>El usuario hace clic en “</w:t>
-      </w:r>
-      <w:r>
-        <w:rPr>
-          <w:rFonts w:asciiTheme="minorHAnsi" w:cstheme="minorBidi" w:eastAsiaTheme="minorHAnsi" w:hAnsiTheme="minorHAnsi" w:ascii="Arial" w:hAnsi="Arial"/>
-          <w:kern w:val="2"/>
-          <w:sz w:val="24"/>
-          <w:szCs w:val="24"/>
-          <w:lang w:val="en-US"/>
-          <w14:ligatures w14:val="standardContextual"/>
-        </w:rPr>
-        <w:t xml:space="preserve">Alta cliente” </w:t>
+        <w:t xml:space="preserve">El usuario hace clic en “Alta cliente” </w:t>
       </w:r>
     </w:p>
     <w:p>
@@ -39883,7 +39611,7 @@
         <w:pStyle w:val="Heading3"/>
         <w:spacing w:before="0" w:after="160"/>
         <w:rPr>
-          <w:rFonts w:ascii="Arial" w:hAnsi="Arial" w:eastAsia="Aptos" w:cstheme="minorBidi" w:eastAsiaTheme="minorHAnsi"/>
+          <w:rFonts w:ascii="Arial" w:hAnsi="Arial" w:eastAsia="Aptos" w:cs="" w:cstheme="minorBidi" w:eastAsiaTheme="minorHAnsi"/>
           <w:color w:val="auto"/>
           <w14:ligatures w14:val="standardContextual"/>
         </w:rPr>
@@ -39891,7 +39619,7 @@
       <w:r>
         <w:rPr>
           <w:rStyle w:val="Strong"/>
-          <w:rFonts w:eastAsia="Aptos" w:cstheme="minorBidi" w:eastAsiaTheme="minorHAnsi" w:ascii="Arial" w:hAnsi="Arial"/>
+          <w:rFonts w:eastAsia="Aptos" w:cs="" w:ascii="Arial" w:hAnsi="Arial" w:cstheme="minorBidi" w:eastAsiaTheme="minorHAnsi"/>
           <w:color w:val="auto"/>
           <w:sz w:val="24"/>
           <w:szCs w:val="24"/>
@@ -39914,7 +39642,7 @@
         <w:spacing w:lineRule="auto" w:line="278" w:before="0" w:after="160"/>
         <w:ind w:hanging="283" w:left="709"/>
         <w:rPr>
-          <w:rFonts w:ascii="Arial" w:hAnsi="Arial" w:cstheme="minorBidi"/>
+          <w:rFonts w:ascii="Arial" w:hAnsi="Arial" w:cs="" w:cstheme="minorBidi"/>
           <w:kern w:val="2"/>
           <w:sz w:val="24"/>
           <w:szCs w:val="24"/>
@@ -39924,7 +39652,7 @@
       </w:pPr>
       <w:r>
         <w:rPr>
-          <w:rFonts w:asciiTheme="minorHAnsi" w:cstheme="minorBidi" w:eastAsiaTheme="minorHAnsi" w:hAnsiTheme="minorHAnsi" w:ascii="Arial" w:hAnsi="Arial"/>
+          <w:rFonts w:eastAsia="Aptos" w:cs="" w:ascii="Aptos" w:hAnsi="Aptos" w:asciiTheme="minorHAnsi" w:cstheme="minorBidi" w:eastAsiaTheme="minorHAnsi" w:hAnsiTheme="minorHAnsi"/>
           <w:kern w:val="2"/>
           <w:sz w:val="24"/>
           <w:szCs w:val="24"/>
@@ -39948,7 +39676,7 @@
         <w:spacing w:lineRule="auto" w:line="278" w:before="0" w:after="160"/>
         <w:ind w:hanging="283" w:left="709"/>
         <w:rPr>
-          <w:rFonts w:ascii="Arial" w:hAnsi="Arial" w:cstheme="minorBidi"/>
+          <w:rFonts w:ascii="Arial" w:hAnsi="Arial" w:cs="" w:cstheme="minorBidi"/>
           <w:kern w:val="2"/>
           <w:sz w:val="24"/>
           <w:szCs w:val="24"/>
@@ -39958,7 +39686,7 @@
       </w:pPr>
       <w:r>
         <w:rPr>
-          <w:rFonts w:asciiTheme="minorHAnsi" w:cstheme="minorBidi" w:eastAsiaTheme="minorHAnsi" w:hAnsiTheme="minorHAnsi" w:ascii="Arial" w:hAnsi="Arial"/>
+          <w:rFonts w:eastAsia="Aptos" w:cs="" w:ascii="Aptos" w:hAnsi="Aptos" w:asciiTheme="minorHAnsi" w:cstheme="minorBidi" w:eastAsiaTheme="minorHAnsi" w:hAnsiTheme="minorHAnsi"/>
           <w:kern w:val="2"/>
           <w:sz w:val="24"/>
           <w:szCs w:val="24"/>
@@ -39991,7 +39719,7 @@
         <w:pStyle w:val="Heading3"/>
         <w:spacing w:before="0" w:after="160"/>
         <w:rPr>
-          <w:rFonts w:ascii="Arial" w:hAnsi="Arial" w:eastAsia="Aptos" w:cstheme="minorBidi" w:eastAsiaTheme="minorHAnsi"/>
+          <w:rFonts w:ascii="Arial" w:hAnsi="Arial" w:eastAsia="Aptos" w:cs="" w:cstheme="minorBidi" w:eastAsiaTheme="minorHAnsi"/>
           <w:color w:val="auto"/>
           <w14:ligatures w14:val="standardContextual"/>
         </w:rPr>
@@ -39999,7 +39727,7 @@
       <w:r>
         <w:rPr>
           <w:rStyle w:val="Strong"/>
-          <w:rFonts w:eastAsia="Aptos" w:cstheme="minorBidi" w:eastAsiaTheme="minorHAnsi" w:ascii="Arial" w:hAnsi="Arial"/>
+          <w:rFonts w:eastAsia="Aptos" w:cs="" w:ascii="Arial" w:hAnsi="Arial" w:cstheme="minorBidi" w:eastAsiaTheme="minorHAnsi"/>
           <w:color w:val="auto"/>
           <w:sz w:val="24"/>
           <w:szCs w:val="24"/>
@@ -40022,7 +39750,7 @@
         <w:spacing w:lineRule="auto" w:line="278" w:before="0" w:after="160"/>
         <w:ind w:hanging="283" w:left="709"/>
         <w:rPr>
-          <w:rFonts w:ascii="Arial" w:hAnsi="Arial" w:cstheme="minorBidi"/>
+          <w:rFonts w:ascii="Arial" w:hAnsi="Arial" w:cs="" w:cstheme="minorBidi"/>
           <w:kern w:val="2"/>
           <w:sz w:val="24"/>
           <w:szCs w:val="24"/>
@@ -40032,7 +39760,7 @@
       </w:pPr>
       <w:r>
         <w:rPr>
-          <w:rFonts w:asciiTheme="minorHAnsi" w:cstheme="minorBidi" w:eastAsiaTheme="minorHAnsi" w:hAnsiTheme="minorHAnsi" w:ascii="Arial" w:hAnsi="Arial"/>
+          <w:rFonts w:eastAsia="Aptos" w:cs="" w:ascii="Aptos" w:hAnsi="Aptos" w:asciiTheme="minorHAnsi" w:cstheme="minorBidi" w:eastAsiaTheme="minorHAnsi" w:hAnsiTheme="minorHAnsi"/>
           <w:kern w:val="2"/>
           <w:sz w:val="24"/>
           <w:szCs w:val="24"/>
@@ -40056,7 +39784,7 @@
         <w:spacing w:lineRule="auto" w:line="278" w:before="0" w:after="160"/>
         <w:ind w:hanging="283" w:left="709"/>
         <w:rPr>
-          <w:rFonts w:ascii="Arial" w:hAnsi="Arial" w:cstheme="minorBidi"/>
+          <w:rFonts w:ascii="Arial" w:hAnsi="Arial" w:cs="" w:cstheme="minorBidi"/>
           <w:kern w:val="2"/>
           <w:sz w:val="24"/>
           <w:szCs w:val="24"/>
@@ -40066,7 +39794,7 @@
       </w:pPr>
       <w:r>
         <w:rPr>
-          <w:rFonts w:asciiTheme="minorHAnsi" w:cstheme="minorBidi" w:eastAsiaTheme="minorHAnsi" w:hAnsiTheme="minorHAnsi" w:ascii="Arial" w:hAnsi="Arial"/>
+          <w:rFonts w:eastAsia="Aptos" w:cs="" w:ascii="Aptos" w:hAnsi="Aptos" w:asciiTheme="minorHAnsi" w:cstheme="minorBidi" w:eastAsiaTheme="minorHAnsi" w:hAnsiTheme="minorHAnsi"/>
           <w:kern w:val="2"/>
           <w:sz w:val="24"/>
           <w:szCs w:val="24"/>
@@ -40099,7 +39827,7 @@
         <w:pStyle w:val="Heading3"/>
         <w:spacing w:before="0" w:after="160"/>
         <w:rPr>
-          <w:rFonts w:ascii="Arial" w:hAnsi="Arial" w:eastAsia="Aptos" w:cstheme="minorBidi" w:eastAsiaTheme="minorHAnsi"/>
+          <w:rFonts w:ascii="Arial" w:hAnsi="Arial" w:eastAsia="Aptos" w:cs="" w:cstheme="minorBidi" w:eastAsiaTheme="minorHAnsi"/>
           <w:color w:val="auto"/>
           <w14:ligatures w14:val="standardContextual"/>
         </w:rPr>
@@ -40107,7 +39835,7 @@
       <w:r>
         <w:rPr>
           <w:rStyle w:val="Strong"/>
-          <w:rFonts w:eastAsia="Aptos" w:cstheme="minorBidi" w:eastAsiaTheme="minorHAnsi" w:ascii="Arial" w:hAnsi="Arial"/>
+          <w:rFonts w:eastAsia="Aptos" w:cs="" w:ascii="Arial" w:hAnsi="Arial" w:cstheme="minorBidi" w:eastAsiaTheme="minorHAnsi"/>
           <w:color w:val="auto"/>
           <w:sz w:val="24"/>
           <w:szCs w:val="24"/>
@@ -40130,7 +39858,7 @@
         <w:spacing w:lineRule="auto" w:line="278" w:before="0" w:after="160"/>
         <w:ind w:hanging="283" w:left="709"/>
         <w:rPr>
-          <w:rFonts w:ascii="Arial" w:hAnsi="Arial" w:cstheme="minorBidi"/>
+          <w:rFonts w:ascii="Arial" w:hAnsi="Arial" w:cs="" w:cstheme="minorBidi"/>
           <w:kern w:val="2"/>
           <w:sz w:val="24"/>
           <w:szCs w:val="24"/>
@@ -40140,7 +39868,7 @@
       </w:pPr>
       <w:r>
         <w:rPr>
-          <w:rFonts w:asciiTheme="minorHAnsi" w:cstheme="minorBidi" w:eastAsiaTheme="minorHAnsi" w:hAnsiTheme="minorHAnsi" w:ascii="Arial" w:hAnsi="Arial"/>
+          <w:rFonts w:eastAsia="Aptos" w:cs="" w:ascii="Aptos" w:hAnsi="Aptos" w:asciiTheme="minorHAnsi" w:cstheme="minorBidi" w:eastAsiaTheme="minorHAnsi" w:hAnsiTheme="minorHAnsi"/>
           <w:kern w:val="2"/>
           <w:sz w:val="24"/>
           <w:szCs w:val="24"/>
@@ -40164,7 +39892,7 @@
         <w:spacing w:lineRule="auto" w:line="278" w:before="0" w:after="160"/>
         <w:ind w:hanging="283" w:left="709"/>
         <w:rPr>
-          <w:rFonts w:ascii="Arial" w:hAnsi="Arial" w:cstheme="minorBidi"/>
+          <w:rFonts w:ascii="Arial" w:hAnsi="Arial" w:cs="" w:cstheme="minorBidi"/>
           <w:kern w:val="2"/>
           <w:sz w:val="24"/>
           <w:szCs w:val="24"/>
@@ -40174,7 +39902,7 @@
       </w:pPr>
       <w:r>
         <w:rPr>
-          <w:rFonts w:asciiTheme="minorHAnsi" w:cstheme="minorBidi" w:eastAsiaTheme="minorHAnsi" w:hAnsiTheme="minorHAnsi" w:ascii="Arial" w:hAnsi="Arial"/>
+          <w:rFonts w:eastAsia="Aptos" w:cs="" w:ascii="Aptos" w:hAnsi="Aptos" w:asciiTheme="minorHAnsi" w:cstheme="minorBidi" w:eastAsiaTheme="minorHAnsi" w:hAnsiTheme="minorHAnsi"/>
           <w:kern w:val="2"/>
           <w:sz w:val="24"/>
           <w:szCs w:val="24"/>
@@ -40198,7 +39926,7 @@
         <w:spacing w:lineRule="auto" w:line="278" w:before="0" w:after="160"/>
         <w:ind w:hanging="283" w:left="709"/>
         <w:rPr>
-          <w:rFonts w:ascii="Arial" w:hAnsi="Arial" w:cstheme="minorBidi"/>
+          <w:rFonts w:ascii="Arial" w:hAnsi="Arial" w:cs="" w:cstheme="minorBidi"/>
           <w:kern w:val="2"/>
           <w:sz w:val="24"/>
           <w:szCs w:val="24"/>
@@ -40208,7 +39936,7 @@
       </w:pPr>
       <w:r>
         <w:rPr>
-          <w:rFonts w:asciiTheme="minorHAnsi" w:cstheme="minorBidi" w:eastAsiaTheme="minorHAnsi" w:hAnsiTheme="minorHAnsi" w:ascii="Arial" w:hAnsi="Arial"/>
+          <w:rFonts w:eastAsia="Aptos" w:cs="" w:ascii="Aptos" w:hAnsi="Aptos" w:asciiTheme="minorHAnsi" w:cstheme="minorBidi" w:eastAsiaTheme="minorHAnsi" w:hAnsiTheme="minorHAnsi"/>
           <w:kern w:val="2"/>
           <w:sz w:val="24"/>
           <w:szCs w:val="24"/>
@@ -40223,7 +39951,7 @@
         <w:pStyle w:val="Heading3"/>
         <w:spacing w:before="0" w:after="160"/>
         <w:rPr>
-          <w:rFonts w:ascii="Arial" w:hAnsi="Arial" w:eastAsia="Aptos" w:cstheme="minorBidi" w:eastAsiaTheme="minorHAnsi"/>
+          <w:rFonts w:ascii="Arial" w:hAnsi="Arial" w:eastAsia="Aptos" w:cs="" w:cstheme="minorBidi" w:eastAsiaTheme="minorHAnsi"/>
           <w:color w:val="auto"/>
           <w14:ligatures w14:val="standardContextual"/>
         </w:rPr>
@@ -40231,24 +39959,13 @@
       <w:r>
         <w:rPr>
           <w:rStyle w:val="Strong"/>
-          <w:rFonts w:eastAsia="Aptos" w:cstheme="minorBidi" w:eastAsiaTheme="minorHAnsi" w:ascii="Arial" w:hAnsi="Arial"/>
+          <w:rFonts w:eastAsia="Aptos" w:cs="" w:ascii="Arial" w:hAnsi="Arial" w:cstheme="minorBidi" w:eastAsiaTheme="minorHAnsi"/>
           <w:color w:val="auto"/>
           <w:sz w:val="24"/>
           <w:szCs w:val="24"/>
           <w14:ligatures w14:val="standardContextual"/>
         </w:rPr>
-        <w:t>Reglas de negocio</w:t>
-      </w:r>
-      <w:r>
-        <w:rPr>
-          <w:rStyle w:val="Strong"/>
-          <w:rFonts w:eastAsia="Aptos" w:cstheme="minorBidi" w:eastAsiaTheme="minorHAnsi" w:ascii="Arial" w:hAnsi="Arial"/>
-          <w:color w:val="auto"/>
-          <w:sz w:val="24"/>
-          <w:szCs w:val="24"/>
-          <w14:ligatures w14:val="standardContextual"/>
-        </w:rPr>
-        <w:t>:</w:t>
+        <w:t>Reglas de negocio:</w:t>
       </w:r>
     </w:p>
     <w:p>
@@ -40260,7 +39977,7 @@
         </w:numPr>
         <w:spacing w:before="0" w:after="160"/>
         <w:rPr>
-          <w:rFonts w:ascii="Arial" w:hAnsi="Arial" w:eastAsia="Aptos" w:cstheme="minorBidi" w:eastAsiaTheme="minorHAnsi"/>
+          <w:rFonts w:ascii="Arial" w:hAnsi="Arial" w:eastAsia="Aptos" w:cs="" w:cstheme="minorBidi" w:eastAsiaTheme="minorHAnsi"/>
           <w:color w:val="auto"/>
           <w14:ligatures w14:val="standardContextual"/>
         </w:rPr>
@@ -40268,7 +39985,7 @@
       <w:r>
         <w:rPr>
           <w:rStyle w:val="Strong"/>
-          <w:rFonts w:eastAsia="Aptos" w:cstheme="minorBidi" w:eastAsiaTheme="minorHAnsi" w:ascii="Arial" w:hAnsi="Arial"/>
+          <w:rFonts w:eastAsia="Aptos" w:cs="" w:ascii="Arial" w:hAnsi="Arial" w:cstheme="minorBidi" w:eastAsiaTheme="minorHAnsi"/>
           <w:b w:val="false"/>
           <w:bCs w:val="false"/>
           <w:color w:val="auto"/>
@@ -40288,7 +40005,7 @@
         </w:numPr>
         <w:spacing w:before="0" w:after="160"/>
         <w:rPr>
-          <w:rFonts w:ascii="Arial" w:hAnsi="Arial" w:eastAsia="Aptos" w:cstheme="minorBidi" w:eastAsiaTheme="minorHAnsi"/>
+          <w:rFonts w:ascii="Arial" w:hAnsi="Arial" w:eastAsia="Aptos" w:cs="" w:cstheme="minorBidi" w:eastAsiaTheme="minorHAnsi"/>
           <w:color w:val="auto"/>
           <w14:ligatures w14:val="standardContextual"/>
         </w:rPr>
@@ -40296,7 +40013,7 @@
       <w:r>
         <w:rPr>
           <w:rStyle w:val="Strong"/>
-          <w:rFonts w:eastAsia="Aptos" w:cstheme="minorBidi" w:eastAsiaTheme="minorHAnsi" w:ascii="Arial" w:hAnsi="Arial"/>
+          <w:rFonts w:eastAsia="Aptos" w:cs="" w:ascii="Arial" w:hAnsi="Arial" w:cstheme="minorBidi" w:eastAsiaTheme="minorHAnsi"/>
           <w:b w:val="false"/>
           <w:bCs w:val="false"/>
           <w:color w:val="auto"/>
@@ -40316,7 +40033,7 @@
         </w:numPr>
         <w:spacing w:before="0" w:after="160"/>
         <w:rPr>
-          <w:rFonts w:ascii="Arial" w:hAnsi="Arial" w:eastAsia="Aptos" w:cstheme="minorBidi" w:eastAsiaTheme="minorHAnsi"/>
+          <w:rFonts w:ascii="Arial" w:hAnsi="Arial" w:eastAsia="Aptos" w:cs="" w:cstheme="minorBidi" w:eastAsiaTheme="minorHAnsi"/>
           <w:color w:val="auto"/>
           <w14:ligatures w14:val="standardContextual"/>
         </w:rPr>
@@ -40324,7 +40041,7 @@
       <w:r>
         <w:rPr>
           <w:rStyle w:val="Strong"/>
-          <w:rFonts w:eastAsia="Aptos" w:cstheme="minorBidi" w:eastAsiaTheme="minorHAnsi" w:ascii="Arial" w:hAnsi="Arial"/>
+          <w:rFonts w:eastAsia="Aptos" w:cs="" w:ascii="Arial" w:hAnsi="Arial" w:cstheme="minorBidi" w:eastAsiaTheme="minorHAnsi"/>
           <w:b w:val="false"/>
           <w:bCs w:val="false"/>
           <w:color w:val="auto"/>
@@ -40358,7 +40075,7 @@
         <w:pStyle w:val="Normal"/>
         <w:spacing w:before="0" w:after="160"/>
         <w:rPr>
-          <w:rFonts w:ascii="Arial" w:hAnsi="Arial" w:eastAsia="Aptos" w:cstheme="minorBidi" w:eastAsiaTheme="minorHAnsi"/>
+          <w:rFonts w:ascii="Arial" w:hAnsi="Arial" w:eastAsia="Aptos" w:cs="" w:cstheme="minorBidi" w:eastAsiaTheme="minorHAnsi"/>
           <w:color w:val="auto"/>
           <w:sz w:val="28"/>
           <w:szCs w:val="28"/>
@@ -40367,7 +40084,7 @@
       </w:pPr>
       <w:r>
         <w:rPr>
-          <w:rFonts w:eastAsia="Aptos" w:cstheme="minorBidi" w:eastAsiaTheme="minorHAnsi" w:ascii="Arial" w:hAnsi="Arial"/>
+          <w:rFonts w:eastAsia="Aptos" w:cs="" w:ascii="Arial" w:hAnsi="Arial" w:cstheme="minorBidi" w:eastAsiaTheme="minorHAnsi"/>
           <w:color w:val="auto"/>
           <w:sz w:val="28"/>
           <w:szCs w:val="28"/>
@@ -40381,7 +40098,7 @@
         <w:pStyle w:val="BodyText"/>
         <w:spacing w:lineRule="auto" w:line="278" w:before="0" w:after="160"/>
         <w:rPr>
-          <w:rFonts w:ascii="Arial" w:hAnsi="Arial" w:cstheme="minorBidi"/>
+          <w:rFonts w:ascii="Arial" w:hAnsi="Arial" w:cs="" w:cstheme="minorBidi"/>
           <w:kern w:val="2"/>
           <w:sz w:val="28"/>
           <w:szCs w:val="28"/>
@@ -40392,7 +40109,7 @@
       <w:r>
         <w:rPr>
           <w:rStyle w:val="Strong"/>
-          <w:rFonts w:asciiTheme="minorHAnsi" w:cstheme="minorBidi" w:eastAsiaTheme="minorHAnsi" w:hAnsiTheme="minorHAnsi" w:ascii="Arial" w:hAnsi="Arial"/>
+          <w:rFonts w:eastAsia="Aptos" w:cs="" w:ascii="Aptos" w:hAnsi="Aptos" w:asciiTheme="minorHAnsi" w:cstheme="minorBidi" w:eastAsiaTheme="minorHAnsi" w:hAnsiTheme="minorHAnsi"/>
           <w:kern w:val="2"/>
           <w:sz w:val="24"/>
           <w:szCs w:val="24"/>
@@ -40403,90 +40120,45 @@
       </w:r>
       <w:r>
         <w:rPr>
-          <w:rFonts w:asciiTheme="minorHAnsi" w:cstheme="minorBidi" w:eastAsiaTheme="minorHAnsi" w:hAnsiTheme="minorHAnsi" w:ascii="Arial" w:hAnsi="Arial"/>
+          <w:rFonts w:eastAsia="Aptos" w:cs="" w:ascii="Aptos" w:hAnsi="Aptos" w:asciiTheme="minorHAnsi" w:cstheme="minorBidi" w:eastAsiaTheme="minorHAnsi" w:hAnsiTheme="minorHAnsi"/>
           <w:kern w:val="2"/>
           <w:sz w:val="24"/>
           <w:szCs w:val="24"/>
           <w:lang w:val="en-US"/>
           <w14:ligatures w14:val="standardContextual"/>
         </w:rPr>
-        <w:t xml:space="preserve">Vendedor / </w:t>
-      </w:r>
-      <w:r>
-        <w:rPr>
-          <w:rFonts w:asciiTheme="minorHAnsi" w:cstheme="minorBidi" w:eastAsiaTheme="minorHAnsi" w:hAnsiTheme="minorHAnsi" w:ascii="Arial" w:hAnsi="Arial"/>
+        <w:t>Vendedor / CSR / Gerente</w:t>
+      </w:r>
+    </w:p>
+    <w:p>
+      <w:pPr>
+        <w:pStyle w:val="BodyText"/>
+        <w:spacing w:lineRule="auto" w:line="278" w:before="0" w:after="160"/>
+        <w:rPr>
+          <w:rFonts w:ascii="Arial" w:hAnsi="Arial" w:cs="" w:cstheme="minorBidi"/>
+          <w:kern w:val="2"/>
+          <w:sz w:val="28"/>
+          <w:szCs w:val="28"/>
+          <w:lang w:val="en-US"/>
+          <w14:ligatures w14:val="standardContextual"/>
+        </w:rPr>
+      </w:pPr>
+      <w:r>
+        <w:rPr>
+          <w:rStyle w:val="Strong"/>
+          <w:rFonts w:eastAsia="Aptos" w:cs="" w:ascii="Aptos" w:hAnsi="Aptos" w:asciiTheme="minorHAnsi" w:cstheme="minorBidi" w:eastAsiaTheme="minorHAnsi" w:hAnsiTheme="minorHAnsi"/>
           <w:kern w:val="2"/>
           <w:sz w:val="24"/>
           <w:szCs w:val="24"/>
           <w:lang w:val="en-US"/>
           <w14:ligatures w14:val="standardContextual"/>
         </w:rPr>
-        <w:t>CSR /</w:t>
-      </w:r>
-      <w:r>
-        <w:rPr>
-          <w:rFonts w:asciiTheme="minorHAnsi" w:cstheme="minorBidi" w:eastAsiaTheme="minorHAnsi" w:hAnsiTheme="minorHAnsi" w:ascii="Arial" w:hAnsi="Arial"/>
-          <w:kern w:val="2"/>
-          <w:sz w:val="24"/>
-          <w:szCs w:val="24"/>
-          <w:lang w:val="en-US"/>
-          <w14:ligatures w14:val="standardContextual"/>
-        </w:rPr>
-        <w:t xml:space="preserve"> </w:t>
-      </w:r>
-      <w:r>
-        <w:rPr>
-          <w:rFonts w:asciiTheme="minorHAnsi" w:cstheme="minorBidi" w:eastAsiaTheme="minorHAnsi" w:hAnsiTheme="minorHAnsi" w:ascii="Arial" w:hAnsi="Arial"/>
-          <w:kern w:val="2"/>
-          <w:sz w:val="24"/>
-          <w:szCs w:val="24"/>
-          <w:lang w:val="en-US"/>
-          <w14:ligatures w14:val="standardContextual"/>
-        </w:rPr>
-        <w:t>Gerente</w:t>
-      </w:r>
-    </w:p>
-    <w:p>
-      <w:pPr>
-        <w:pStyle w:val="BodyText"/>
-        <w:spacing w:lineRule="auto" w:line="278" w:before="0" w:after="160"/>
-        <w:rPr>
-          <w:rFonts w:ascii="Arial" w:hAnsi="Arial" w:cstheme="minorBidi"/>
-          <w:kern w:val="2"/>
-          <w:sz w:val="28"/>
-          <w:szCs w:val="28"/>
-          <w:lang w:val="en-US"/>
-          <w14:ligatures w14:val="standardContextual"/>
-        </w:rPr>
-      </w:pPr>
+        <w:t>Objetivo: E</w:t>
+      </w:r>
       <w:r>
         <w:rPr>
           <w:rStyle w:val="Strong"/>
-          <w:rFonts w:asciiTheme="minorHAnsi" w:cstheme="minorBidi" w:eastAsiaTheme="minorHAnsi" w:hAnsiTheme="minorHAnsi" w:ascii="Arial" w:hAnsi="Arial"/>
-          <w:kern w:val="2"/>
-          <w:sz w:val="24"/>
-          <w:szCs w:val="24"/>
-          <w:lang w:val="en-US"/>
-          <w14:ligatures w14:val="standardContextual"/>
-        </w:rPr>
-        <w:t xml:space="preserve">Objetivo: </w:t>
-      </w:r>
-      <w:r>
-        <w:rPr>
-          <w:rStyle w:val="Strong"/>
-          <w:rFonts w:asciiTheme="minorHAnsi" w:cstheme="minorBidi" w:eastAsiaTheme="minorHAnsi" w:hAnsiTheme="minorHAnsi" w:ascii="Arial" w:hAnsi="Arial"/>
-          <w:kern w:val="2"/>
-          <w:sz w:val="24"/>
-          <w:szCs w:val="24"/>
-          <w:lang w:val="en-US"/>
-          <w14:ligatures w14:val="standardContextual"/>
-        </w:rPr>
-        <w:t>E</w:t>
-      </w:r>
-      <w:r>
-        <w:rPr>
-          <w:rStyle w:val="Strong"/>
-          <w:rFonts w:asciiTheme="minorHAnsi" w:cstheme="minorBidi" w:eastAsiaTheme="minorHAnsi" w:hAnsiTheme="minorHAnsi" w:ascii="Arial" w:hAnsi="Arial"/>
+          <w:rFonts w:eastAsia="Aptos" w:cs="" w:ascii="Aptos" w:hAnsi="Aptos" w:asciiTheme="minorHAnsi" w:cstheme="minorBidi" w:eastAsiaTheme="minorHAnsi" w:hAnsiTheme="minorHAnsi"/>
           <w:b w:val="false"/>
           <w:bCs w:val="false"/>
           <w:kern w:val="2"/>
@@ -40503,7 +40175,7 @@
         <w:pStyle w:val="BodyText"/>
         <w:spacing w:lineRule="auto" w:line="278" w:before="0" w:after="160"/>
         <w:rPr>
-          <w:rFonts w:ascii="Arial" w:hAnsi="Arial" w:cstheme="minorBidi"/>
+          <w:rFonts w:ascii="Arial" w:hAnsi="Arial" w:cs="" w:cstheme="minorBidi"/>
           <w:kern w:val="2"/>
           <w:sz w:val="28"/>
           <w:szCs w:val="28"/>
@@ -40514,7 +40186,7 @@
       <w:r>
         <w:rPr>
           <w:rStyle w:val="Strong"/>
-          <w:rFonts w:asciiTheme="minorHAnsi" w:cstheme="minorBidi" w:eastAsiaTheme="minorHAnsi" w:hAnsiTheme="minorHAnsi" w:ascii="Arial" w:hAnsi="Arial"/>
+          <w:rFonts w:eastAsia="Aptos" w:cs="" w:ascii="Aptos" w:hAnsi="Aptos" w:asciiTheme="minorHAnsi" w:cstheme="minorBidi" w:eastAsiaTheme="minorHAnsi" w:hAnsiTheme="minorHAnsi"/>
           <w:kern w:val="2"/>
           <w:sz w:val="24"/>
           <w:szCs w:val="24"/>
@@ -40533,7 +40205,7 @@
         </w:numPr>
         <w:spacing w:lineRule="auto" w:line="278" w:before="0" w:after="160"/>
         <w:rPr>
-          <w:rFonts w:ascii="Arial" w:hAnsi="Arial" w:cstheme="minorBidi"/>
+          <w:rFonts w:ascii="Arial" w:hAnsi="Arial" w:cs="" w:cstheme="minorBidi"/>
           <w:kern w:val="2"/>
           <w:sz w:val="24"/>
           <w:szCs w:val="24"/>
@@ -40543,7 +40215,7 @@
       </w:pPr>
       <w:r>
         <w:rPr>
-          <w:rFonts w:asciiTheme="minorHAnsi" w:cstheme="minorBidi" w:eastAsiaTheme="minorHAnsi" w:hAnsiTheme="minorHAnsi" w:ascii="Arial" w:hAnsi="Arial"/>
+          <w:rFonts w:eastAsia="Aptos" w:cs="" w:ascii="Aptos" w:hAnsi="Aptos" w:asciiTheme="minorHAnsi" w:cstheme="minorBidi" w:eastAsiaTheme="minorHAnsi" w:hAnsiTheme="minorHAnsi"/>
           <w:kern w:val="2"/>
           <w:sz w:val="24"/>
           <w:szCs w:val="24"/>
@@ -40562,7 +40234,7 @@
         </w:numPr>
         <w:spacing w:lineRule="auto" w:line="278" w:before="0" w:after="160"/>
         <w:rPr>
-          <w:rFonts w:ascii="Arial" w:hAnsi="Arial" w:cstheme="minorBidi"/>
+          <w:rFonts w:ascii="Arial" w:hAnsi="Arial" w:cs="" w:cstheme="minorBidi"/>
           <w:kern w:val="2"/>
           <w:sz w:val="24"/>
           <w:szCs w:val="24"/>
@@ -40572,7 +40244,7 @@
       </w:pPr>
       <w:r>
         <w:rPr>
-          <w:rFonts w:asciiTheme="minorHAnsi" w:cstheme="minorBidi" w:eastAsiaTheme="minorHAnsi" w:hAnsiTheme="minorHAnsi" w:ascii="Arial" w:hAnsi="Arial"/>
+          <w:rFonts w:eastAsia="Aptos" w:cs="" w:ascii="Aptos" w:hAnsi="Aptos" w:asciiTheme="minorHAnsi" w:cstheme="minorBidi" w:eastAsiaTheme="minorHAnsi" w:hAnsiTheme="minorHAnsi"/>
           <w:kern w:val="2"/>
           <w:sz w:val="24"/>
           <w:szCs w:val="24"/>
@@ -40591,7 +40263,7 @@
         </w:numPr>
         <w:spacing w:lineRule="auto" w:line="278" w:before="0" w:after="160"/>
         <w:rPr>
-          <w:rFonts w:ascii="Arial" w:hAnsi="Arial" w:cstheme="minorBidi"/>
+          <w:rFonts w:ascii="Arial" w:hAnsi="Arial" w:cs="" w:cstheme="minorBidi"/>
           <w:kern w:val="2"/>
           <w:sz w:val="24"/>
           <w:szCs w:val="24"/>
@@ -40601,7 +40273,7 @@
       </w:pPr>
       <w:r>
         <w:rPr>
-          <w:rFonts w:asciiTheme="minorHAnsi" w:cstheme="minorBidi" w:eastAsiaTheme="minorHAnsi" w:hAnsiTheme="minorHAnsi" w:ascii="Arial" w:hAnsi="Arial"/>
+          <w:rFonts w:eastAsia="Aptos" w:cs="" w:ascii="Aptos" w:hAnsi="Aptos" w:asciiTheme="minorHAnsi" w:cstheme="minorBidi" w:eastAsiaTheme="minorHAnsi" w:hAnsiTheme="minorHAnsi"/>
           <w:kern w:val="2"/>
           <w:sz w:val="24"/>
           <w:szCs w:val="24"/>
@@ -40616,7 +40288,7 @@
         <w:pStyle w:val="BodyText"/>
         <w:spacing w:lineRule="auto" w:line="278" w:before="0" w:after="160"/>
         <w:rPr>
-          <w:rFonts w:ascii="Arial" w:hAnsi="Arial" w:cstheme="minorBidi"/>
+          <w:rFonts w:ascii="Arial" w:hAnsi="Arial" w:cs="" w:cstheme="minorBidi"/>
           <w:kern w:val="2"/>
           <w:sz w:val="28"/>
           <w:szCs w:val="28"/>
@@ -40627,7 +40299,7 @@
       <w:r>
         <w:rPr>
           <w:rStyle w:val="Strong"/>
-          <w:rFonts w:asciiTheme="minorHAnsi" w:cstheme="minorBidi" w:eastAsiaTheme="minorHAnsi" w:hAnsiTheme="minorHAnsi" w:ascii="Arial" w:hAnsi="Arial"/>
+          <w:rFonts w:eastAsia="Aptos" w:cs="" w:ascii="Aptos" w:hAnsi="Aptos" w:asciiTheme="minorHAnsi" w:cstheme="minorBidi" w:eastAsiaTheme="minorHAnsi" w:hAnsiTheme="minorHAnsi"/>
           <w:kern w:val="2"/>
           <w:sz w:val="24"/>
           <w:szCs w:val="24"/>
@@ -40651,7 +40323,7 @@
         <w:spacing w:lineRule="auto" w:line="278" w:before="0" w:after="160"/>
         <w:ind w:hanging="283" w:left="709"/>
         <w:rPr>
-          <w:rFonts w:ascii="Arial" w:hAnsi="Arial" w:cstheme="minorBidi"/>
+          <w:rFonts w:ascii="Arial" w:hAnsi="Arial" w:cs="" w:cstheme="minorBidi"/>
           <w:kern w:val="2"/>
           <w:sz w:val="24"/>
           <w:szCs w:val="24"/>
@@ -40661,36 +40333,14 @@
       </w:pPr>
       <w:r>
         <w:rPr>
-          <w:rFonts w:asciiTheme="minorHAnsi" w:cstheme="minorBidi" w:eastAsiaTheme="minorHAnsi" w:hAnsiTheme="minorHAnsi" w:ascii="Arial" w:hAnsi="Arial"/>
+          <w:rFonts w:eastAsia="Aptos" w:cs="" w:ascii="Aptos" w:hAnsi="Aptos" w:asciiTheme="minorHAnsi" w:cstheme="minorBidi" w:eastAsiaTheme="minorHAnsi" w:hAnsiTheme="minorHAnsi"/>
           <w:kern w:val="2"/>
           <w:sz w:val="24"/>
           <w:szCs w:val="24"/>
           <w:lang w:val="en-US"/>
           <w14:ligatures w14:val="standardContextual"/>
         </w:rPr>
-        <w:t>Dentro de la página de infor</w:t>
-      </w:r>
-      <w:r>
-        <w:rPr>
-          <w:rFonts w:asciiTheme="minorHAnsi" w:cstheme="minorBidi" w:eastAsiaTheme="minorHAnsi" w:hAnsiTheme="minorHAnsi" w:ascii="Arial" w:hAnsi="Arial"/>
-          <w:kern w:val="2"/>
-          <w:sz w:val="24"/>
-          <w:szCs w:val="24"/>
-          <w:lang w:val="en-US"/>
-          <w14:ligatures w14:val="standardContextual"/>
-        </w:rPr>
-        <w:t>ma</w:t>
-      </w:r>
-      <w:r>
-        <w:rPr>
-          <w:rFonts w:asciiTheme="minorHAnsi" w:cstheme="minorBidi" w:eastAsiaTheme="minorHAnsi" w:hAnsiTheme="minorHAnsi" w:ascii="Arial" w:hAnsi="Arial"/>
-          <w:kern w:val="2"/>
-          <w:sz w:val="24"/>
-          <w:szCs w:val="24"/>
-          <w:lang w:val="en-US"/>
-          <w14:ligatures w14:val="standardContextual"/>
-        </w:rPr>
-        <w:t xml:space="preserve">ción de cliente, el usuario da click a “Editar” </w:t>
+        <w:t xml:space="preserve">Dentro de la página de información de cliente, el usuario da click a “Editar” </w:t>
       </w:r>
     </w:p>
     <w:p>
@@ -40716,7 +40366,7 @@
         <w:pStyle w:val="Heading3"/>
         <w:spacing w:before="0" w:after="160"/>
         <w:rPr>
-          <w:rFonts w:ascii="Arial" w:hAnsi="Arial" w:eastAsia="Aptos" w:cstheme="minorBidi" w:eastAsiaTheme="minorHAnsi"/>
+          <w:rFonts w:ascii="Arial" w:hAnsi="Arial" w:eastAsia="Aptos" w:cs="" w:cstheme="minorBidi" w:eastAsiaTheme="minorHAnsi"/>
           <w:color w:val="auto"/>
           <w14:ligatures w14:val="standardContextual"/>
         </w:rPr>
@@ -40724,7 +40374,7 @@
       <w:r>
         <w:rPr>
           <w:rStyle w:val="Strong"/>
-          <w:rFonts w:eastAsia="Aptos" w:cstheme="minorBidi" w:eastAsiaTheme="minorHAnsi" w:ascii="Arial" w:hAnsi="Arial"/>
+          <w:rFonts w:eastAsia="Aptos" w:cs="" w:ascii="Arial" w:hAnsi="Arial" w:cstheme="minorBidi" w:eastAsiaTheme="minorHAnsi"/>
           <w:color w:val="auto"/>
           <w:sz w:val="24"/>
           <w:szCs w:val="24"/>
@@ -40747,7 +40397,7 @@
         <w:spacing w:lineRule="auto" w:line="278" w:before="0" w:after="160"/>
         <w:ind w:hanging="283" w:left="709"/>
         <w:rPr>
-          <w:rFonts w:ascii="Arial" w:hAnsi="Arial" w:cstheme="minorBidi"/>
+          <w:rFonts w:ascii="Arial" w:hAnsi="Arial" w:cs="" w:cstheme="minorBidi"/>
           <w:kern w:val="2"/>
           <w:sz w:val="24"/>
           <w:szCs w:val="24"/>
@@ -40757,7 +40407,7 @@
       </w:pPr>
       <w:r>
         <w:rPr>
-          <w:rFonts w:asciiTheme="minorHAnsi" w:cstheme="minorBidi" w:eastAsiaTheme="minorHAnsi" w:hAnsiTheme="minorHAnsi" w:ascii="Arial" w:hAnsi="Arial"/>
+          <w:rFonts w:eastAsia="Aptos" w:cs="" w:ascii="Aptos" w:hAnsi="Aptos" w:asciiTheme="minorHAnsi" w:cstheme="minorBidi" w:eastAsiaTheme="minorHAnsi" w:hAnsiTheme="minorHAnsi"/>
           <w:kern w:val="2"/>
           <w:sz w:val="24"/>
           <w:szCs w:val="24"/>
@@ -40781,7 +40431,7 @@
         <w:spacing w:lineRule="auto" w:line="278" w:before="0" w:after="160"/>
         <w:ind w:hanging="283" w:left="709"/>
         <w:rPr>
-          <w:rFonts w:ascii="Arial" w:hAnsi="Arial" w:cstheme="minorBidi"/>
+          <w:rFonts w:ascii="Arial" w:hAnsi="Arial" w:cs="" w:cstheme="minorBidi"/>
           <w:kern w:val="2"/>
           <w:sz w:val="24"/>
           <w:szCs w:val="24"/>
@@ -40791,7 +40441,7 @@
       </w:pPr>
       <w:r>
         <w:rPr>
-          <w:rFonts w:asciiTheme="minorHAnsi" w:cstheme="minorBidi" w:eastAsiaTheme="minorHAnsi" w:hAnsiTheme="minorHAnsi" w:ascii="Arial" w:hAnsi="Arial"/>
+          <w:rFonts w:eastAsia="Aptos" w:cs="" w:ascii="Aptos" w:hAnsi="Aptos" w:asciiTheme="minorHAnsi" w:cstheme="minorBidi" w:eastAsiaTheme="minorHAnsi" w:hAnsiTheme="minorHAnsi"/>
           <w:kern w:val="2"/>
           <w:sz w:val="24"/>
           <w:szCs w:val="24"/>
@@ -40824,7 +40474,7 @@
         <w:pStyle w:val="Heading3"/>
         <w:spacing w:before="0" w:after="160"/>
         <w:rPr>
-          <w:rFonts w:ascii="Arial" w:hAnsi="Arial" w:eastAsia="Aptos" w:cstheme="minorBidi" w:eastAsiaTheme="minorHAnsi"/>
+          <w:rFonts w:ascii="Arial" w:hAnsi="Arial" w:eastAsia="Aptos" w:cs="" w:cstheme="minorBidi" w:eastAsiaTheme="minorHAnsi"/>
           <w:color w:val="auto"/>
           <w14:ligatures w14:val="standardContextual"/>
         </w:rPr>
@@ -40832,7 +40482,7 @@
       <w:r>
         <w:rPr>
           <w:rStyle w:val="Strong"/>
-          <w:rFonts w:eastAsia="Aptos" w:cstheme="minorBidi" w:eastAsiaTheme="minorHAnsi" w:ascii="Arial" w:hAnsi="Arial"/>
+          <w:rFonts w:eastAsia="Aptos" w:cs="" w:ascii="Arial" w:hAnsi="Arial" w:cstheme="minorBidi" w:eastAsiaTheme="minorHAnsi"/>
           <w:color w:val="auto"/>
           <w:sz w:val="24"/>
           <w:szCs w:val="24"/>
@@ -40855,7 +40505,7 @@
         <w:spacing w:lineRule="auto" w:line="278" w:before="0" w:after="160"/>
         <w:ind w:hanging="283" w:left="709"/>
         <w:rPr>
-          <w:rFonts w:ascii="Arial" w:hAnsi="Arial" w:cstheme="minorBidi"/>
+          <w:rFonts w:ascii="Arial" w:hAnsi="Arial" w:cs="" w:cstheme="minorBidi"/>
           <w:kern w:val="2"/>
           <w:sz w:val="24"/>
           <w:szCs w:val="24"/>
@@ -40865,7 +40515,7 @@
       </w:pPr>
       <w:r>
         <w:rPr>
-          <w:rFonts w:asciiTheme="minorHAnsi" w:cstheme="minorBidi" w:eastAsiaTheme="minorHAnsi" w:hAnsiTheme="minorHAnsi" w:ascii="Arial" w:hAnsi="Arial"/>
+          <w:rFonts w:eastAsia="Aptos" w:cs="" w:ascii="Aptos" w:hAnsi="Aptos" w:asciiTheme="minorHAnsi" w:cstheme="minorBidi" w:eastAsiaTheme="minorHAnsi" w:hAnsiTheme="minorHAnsi"/>
           <w:kern w:val="2"/>
           <w:sz w:val="24"/>
           <w:szCs w:val="24"/>
@@ -40889,7 +40539,7 @@
         <w:spacing w:lineRule="auto" w:line="278" w:before="0" w:after="160"/>
         <w:ind w:hanging="283" w:left="709"/>
         <w:rPr>
-          <w:rFonts w:ascii="Arial" w:hAnsi="Arial" w:cstheme="minorBidi"/>
+          <w:rFonts w:ascii="Arial" w:hAnsi="Arial" w:cs="" w:cstheme="minorBidi"/>
           <w:kern w:val="2"/>
           <w:sz w:val="24"/>
           <w:szCs w:val="24"/>
@@ -40899,7 +40549,7 @@
       </w:pPr>
       <w:r>
         <w:rPr>
-          <w:rFonts w:asciiTheme="minorHAnsi" w:cstheme="minorBidi" w:eastAsiaTheme="minorHAnsi" w:hAnsiTheme="minorHAnsi" w:ascii="Arial" w:hAnsi="Arial"/>
+          <w:rFonts w:eastAsia="Aptos" w:cs="" w:ascii="Aptos" w:hAnsi="Aptos" w:asciiTheme="minorHAnsi" w:cstheme="minorBidi" w:eastAsiaTheme="minorHAnsi" w:hAnsiTheme="minorHAnsi"/>
           <w:kern w:val="2"/>
           <w:sz w:val="24"/>
           <w:szCs w:val="24"/>
@@ -40932,7 +40582,7 @@
         <w:pStyle w:val="Heading3"/>
         <w:spacing w:before="0" w:after="160"/>
         <w:rPr>
-          <w:rFonts w:ascii="Arial" w:hAnsi="Arial" w:eastAsia="Aptos" w:cstheme="minorBidi" w:eastAsiaTheme="minorHAnsi"/>
+          <w:rFonts w:ascii="Arial" w:hAnsi="Arial" w:eastAsia="Aptos" w:cs="" w:cstheme="minorBidi" w:eastAsiaTheme="minorHAnsi"/>
           <w:color w:val="auto"/>
           <w14:ligatures w14:val="standardContextual"/>
         </w:rPr>
@@ -40940,7 +40590,7 @@
       <w:r>
         <w:rPr>
           <w:rStyle w:val="Strong"/>
-          <w:rFonts w:eastAsia="Aptos" w:cstheme="minorBidi" w:eastAsiaTheme="minorHAnsi" w:ascii="Arial" w:hAnsi="Arial"/>
+          <w:rFonts w:eastAsia="Aptos" w:cs="" w:ascii="Arial" w:hAnsi="Arial" w:cstheme="minorBidi" w:eastAsiaTheme="minorHAnsi"/>
           <w:color w:val="auto"/>
           <w:sz w:val="24"/>
           <w:szCs w:val="24"/>
@@ -40963,7 +40613,7 @@
         <w:spacing w:lineRule="auto" w:line="278" w:before="0" w:after="160"/>
         <w:ind w:hanging="283" w:left="709"/>
         <w:rPr>
-          <w:rFonts w:ascii="Arial" w:hAnsi="Arial" w:cstheme="minorBidi"/>
+          <w:rFonts w:ascii="Arial" w:hAnsi="Arial" w:cs="" w:cstheme="minorBidi"/>
           <w:kern w:val="2"/>
           <w:sz w:val="24"/>
           <w:szCs w:val="24"/>
@@ -40973,7 +40623,7 @@
       </w:pPr>
       <w:r>
         <w:rPr>
-          <w:rFonts w:asciiTheme="minorHAnsi" w:cstheme="minorBidi" w:eastAsiaTheme="minorHAnsi" w:hAnsiTheme="minorHAnsi" w:ascii="Arial" w:hAnsi="Arial"/>
+          <w:rFonts w:eastAsia="Aptos" w:cs="" w:ascii="Aptos" w:hAnsi="Aptos" w:asciiTheme="minorHAnsi" w:cstheme="minorBidi" w:eastAsiaTheme="minorHAnsi" w:hAnsiTheme="minorHAnsi"/>
           <w:kern w:val="2"/>
           <w:sz w:val="24"/>
           <w:szCs w:val="24"/>
@@ -40997,7 +40647,7 @@
         <w:spacing w:lineRule="auto" w:line="278" w:before="0" w:after="160"/>
         <w:ind w:hanging="283" w:left="709"/>
         <w:rPr>
-          <w:rFonts w:ascii="Arial" w:hAnsi="Arial" w:cstheme="minorBidi"/>
+          <w:rFonts w:ascii="Arial" w:hAnsi="Arial" w:cs="" w:cstheme="minorBidi"/>
           <w:kern w:val="2"/>
           <w:sz w:val="24"/>
           <w:szCs w:val="24"/>
@@ -41007,7 +40657,7 @@
       </w:pPr>
       <w:r>
         <w:rPr>
-          <w:rFonts w:asciiTheme="minorHAnsi" w:cstheme="minorBidi" w:eastAsiaTheme="minorHAnsi" w:hAnsiTheme="minorHAnsi" w:ascii="Arial" w:hAnsi="Arial"/>
+          <w:rFonts w:eastAsia="Aptos" w:cs="" w:ascii="Aptos" w:hAnsi="Aptos" w:asciiTheme="minorHAnsi" w:cstheme="minorBidi" w:eastAsiaTheme="minorHAnsi" w:hAnsiTheme="minorHAnsi"/>
           <w:kern w:val="2"/>
           <w:sz w:val="24"/>
           <w:szCs w:val="24"/>
@@ -41031,7 +40681,7 @@
         <w:spacing w:lineRule="auto" w:line="278" w:before="0" w:after="160"/>
         <w:ind w:hanging="283" w:left="709"/>
         <w:rPr>
-          <w:rFonts w:ascii="Arial" w:hAnsi="Arial" w:cstheme="minorBidi"/>
+          <w:rFonts w:ascii="Arial" w:hAnsi="Arial" w:cs="" w:cstheme="minorBidi"/>
           <w:kern w:val="2"/>
           <w:sz w:val="24"/>
           <w:szCs w:val="24"/>
@@ -41041,7 +40691,7 @@
       </w:pPr>
       <w:r>
         <w:rPr>
-          <w:rFonts w:asciiTheme="minorHAnsi" w:cstheme="minorBidi" w:eastAsiaTheme="minorHAnsi" w:hAnsiTheme="minorHAnsi" w:ascii="Arial" w:hAnsi="Arial"/>
+          <w:rFonts w:eastAsia="Aptos" w:cs="" w:ascii="Aptos" w:hAnsi="Aptos" w:asciiTheme="minorHAnsi" w:cstheme="minorBidi" w:eastAsiaTheme="minorHAnsi" w:hAnsiTheme="minorHAnsi"/>
           <w:kern w:val="2"/>
           <w:sz w:val="24"/>
           <w:szCs w:val="24"/>
@@ -41056,7 +40706,7 @@
         <w:pStyle w:val="Heading3"/>
         <w:spacing w:before="0" w:after="160"/>
         <w:rPr>
-          <w:rFonts w:ascii="Arial" w:hAnsi="Arial" w:eastAsia="Aptos" w:cstheme="minorBidi" w:eastAsiaTheme="minorHAnsi"/>
+          <w:rFonts w:ascii="Arial" w:hAnsi="Arial" w:eastAsia="Aptos" w:cs="" w:cstheme="minorBidi" w:eastAsiaTheme="minorHAnsi"/>
           <w:color w:val="auto"/>
           <w14:ligatures w14:val="standardContextual"/>
         </w:rPr>
@@ -41064,24 +40714,13 @@
       <w:r>
         <w:rPr>
           <w:rStyle w:val="Strong"/>
-          <w:rFonts w:eastAsia="Aptos" w:cstheme="minorBidi" w:eastAsiaTheme="minorHAnsi" w:ascii="Arial" w:hAnsi="Arial"/>
+          <w:rFonts w:eastAsia="Aptos" w:cs="" w:ascii="Arial" w:hAnsi="Arial" w:cstheme="minorBidi" w:eastAsiaTheme="minorHAnsi"/>
           <w:color w:val="auto"/>
           <w:sz w:val="24"/>
           <w:szCs w:val="24"/>
           <w14:ligatures w14:val="standardContextual"/>
         </w:rPr>
-        <w:t>Reglas de negocio</w:t>
-      </w:r>
-      <w:r>
-        <w:rPr>
-          <w:rStyle w:val="Strong"/>
-          <w:rFonts w:eastAsia="Aptos" w:cstheme="minorBidi" w:eastAsiaTheme="minorHAnsi" w:ascii="Arial" w:hAnsi="Arial"/>
-          <w:color w:val="auto"/>
-          <w:sz w:val="24"/>
-          <w:szCs w:val="24"/>
-          <w14:ligatures w14:val="standardContextual"/>
-        </w:rPr>
-        <w:t>:</w:t>
+        <w:t>Reglas de negocio:</w:t>
       </w:r>
     </w:p>
     <w:p>
@@ -41093,7 +40732,7 @@
         </w:numPr>
         <w:spacing w:before="0" w:after="160"/>
         <w:rPr>
-          <w:rFonts w:ascii="Arial" w:hAnsi="Arial" w:eastAsia="Aptos" w:cstheme="minorBidi" w:eastAsiaTheme="minorHAnsi"/>
+          <w:rFonts w:ascii="Arial" w:hAnsi="Arial" w:eastAsia="Aptos" w:cs="" w:cstheme="minorBidi" w:eastAsiaTheme="minorHAnsi"/>
           <w:color w:val="auto"/>
           <w14:ligatures w14:val="standardContextual"/>
         </w:rPr>
@@ -41101,7 +40740,7 @@
       <w:r>
         <w:rPr>
           <w:rStyle w:val="Strong"/>
-          <w:rFonts w:eastAsia="Aptos" w:cstheme="minorBidi" w:eastAsiaTheme="minorHAnsi" w:ascii="Arial" w:hAnsi="Arial"/>
+          <w:rFonts w:eastAsia="Aptos" w:cs="" w:ascii="Arial" w:hAnsi="Arial" w:cstheme="minorBidi" w:eastAsiaTheme="minorHAnsi"/>
           <w:b w:val="false"/>
           <w:bCs w:val="false"/>
           <w:color w:val="auto"/>
@@ -41121,7 +40760,7 @@
         </w:numPr>
         <w:spacing w:before="0" w:after="160"/>
         <w:rPr>
-          <w:rFonts w:ascii="Arial" w:hAnsi="Arial" w:eastAsia="Aptos" w:cstheme="minorBidi" w:eastAsiaTheme="minorHAnsi"/>
+          <w:rFonts w:ascii="Arial" w:hAnsi="Arial" w:eastAsia="Aptos" w:cs="" w:cstheme="minorBidi" w:eastAsiaTheme="minorHAnsi"/>
           <w:color w:val="auto"/>
           <w14:ligatures w14:val="standardContextual"/>
         </w:rPr>
@@ -41129,7 +40768,7 @@
       <w:r>
         <w:rPr>
           <w:rStyle w:val="Strong"/>
-          <w:rFonts w:eastAsia="Aptos" w:cstheme="minorBidi" w:eastAsiaTheme="minorHAnsi" w:ascii="Arial" w:hAnsi="Arial"/>
+          <w:rFonts w:eastAsia="Aptos" w:cs="" w:ascii="Arial" w:hAnsi="Arial" w:cstheme="minorBidi" w:eastAsiaTheme="minorHAnsi"/>
           <w:b w:val="false"/>
           <w:bCs w:val="false"/>
           <w:color w:val="auto"/>
@@ -41154,30 +40793,29 @@
       </w:pPr>
       <w:r>
         <w:rPr>
-          <w:rFonts w:eastAsia="Aptos" w:cstheme="minorBidi" w:eastAsiaTheme="minorHAnsi" w:ascii="Arial" w:hAnsi="Arial"/>
+          <w:b w:val="false"/>
+          <w:bCs w:val="false"/>
+          <w:sz w:val="28"/>
+          <w:szCs w:val="28"/>
+        </w:rPr>
+      </w:r>
+    </w:p>
+    <w:p>
+      <w:pPr>
+        <w:pStyle w:val="Normal"/>
+        <w:spacing w:before="0" w:after="160"/>
+        <w:rPr>
+          <w:rFonts w:ascii="Arial" w:hAnsi="Arial" w:eastAsia="Aptos" w:cs="" w:cstheme="minorBidi" w:eastAsiaTheme="minorHAnsi"/>
           <w:color w:val="auto"/>
           <w:sz w:val="28"/>
           <w:szCs w:val="28"/>
           <w14:ligatures w14:val="standardContextual"/>
         </w:rPr>
-      </w:r>
-    </w:p>
-    <w:p>
-      <w:pPr>
-        <w:pStyle w:val="Normal"/>
-        <w:spacing w:before="0" w:after="160"/>
-        <w:rPr>
-          <w:rFonts w:ascii="Arial" w:hAnsi="Arial" w:eastAsia="Aptos" w:cstheme="minorBidi" w:eastAsiaTheme="minorHAnsi"/>
-          <w:color w:val="auto"/>
-          <w:sz w:val="28"/>
-          <w:szCs w:val="28"/>
-          <w14:ligatures w14:val="standardContextual"/>
-        </w:rPr>
       </w:pPr>
       <w:r>
         <w:rPr>
           <w:rStyle w:val="Strong"/>
-          <w:rFonts w:eastAsia="Aptos" w:cstheme="minorBidi" w:eastAsiaTheme="minorHAnsi" w:ascii="Arial" w:hAnsi="Arial"/>
+          <w:rFonts w:eastAsia="Aptos" w:cs="" w:ascii="Arial" w:hAnsi="Arial" w:cstheme="minorBidi" w:eastAsiaTheme="minorHAnsi"/>
           <w:b w:val="false"/>
           <w:bCs w:val="false"/>
           <w:color w:val="auto"/>
@@ -41185,33 +40823,7 @@
           <w:szCs w:val="28"/>
           <w14:ligatures w14:val="standardContextual"/>
         </w:rPr>
-        <w:t xml:space="preserve">B3. </w:t>
-      </w:r>
-      <w:r>
-        <w:rPr>
-          <w:rStyle w:val="Strong"/>
-          <w:rFonts w:eastAsia="Aptos" w:cstheme="minorBidi" w:eastAsiaTheme="minorHAnsi" w:ascii="Arial" w:hAnsi="Arial"/>
-          <w:b w:val="false"/>
-          <w:bCs w:val="false"/>
-          <w:color w:val="auto"/>
-          <w:sz w:val="28"/>
-          <w:szCs w:val="28"/>
-          <w14:ligatures w14:val="standardContextual"/>
-        </w:rPr>
-        <w:t xml:space="preserve">Ver detalle </w:t>
-      </w:r>
-      <w:r>
-        <w:rPr>
-          <w:rStyle w:val="Strong"/>
-          <w:rFonts w:eastAsia="Aptos" w:cstheme="minorBidi" w:eastAsiaTheme="minorHAnsi" w:ascii="Arial" w:hAnsi="Arial"/>
-          <w:b w:val="false"/>
-          <w:bCs w:val="false"/>
-          <w:color w:val="auto"/>
-          <w:sz w:val="28"/>
-          <w:szCs w:val="28"/>
-          <w14:ligatures w14:val="standardContextual"/>
-        </w:rPr>
-        <w:t>de cliente</w:t>
+        <w:t>B3. Ver detalle de cliente</w:t>
       </w:r>
     </w:p>
     <w:p>
@@ -41219,7 +40831,7 @@
         <w:pStyle w:val="BodyText"/>
         <w:spacing w:lineRule="auto" w:line="278" w:before="0" w:after="160"/>
         <w:rPr>
-          <w:rFonts w:ascii="Arial" w:hAnsi="Arial" w:cstheme="minorBidi"/>
+          <w:rFonts w:ascii="Arial" w:hAnsi="Arial" w:cs="" w:cstheme="minorBidi"/>
           <w:kern w:val="2"/>
           <w:sz w:val="28"/>
           <w:szCs w:val="28"/>
@@ -41230,7 +40842,7 @@
       <w:r>
         <w:rPr>
           <w:rStyle w:val="Strong"/>
-          <w:rFonts w:asciiTheme="minorHAnsi" w:cstheme="minorBidi" w:eastAsiaTheme="minorHAnsi" w:hAnsiTheme="minorHAnsi" w:ascii="Arial" w:hAnsi="Arial"/>
+          <w:rFonts w:eastAsia="Aptos" w:cs="" w:ascii="Aptos" w:hAnsi="Aptos" w:asciiTheme="minorHAnsi" w:cstheme="minorBidi" w:eastAsiaTheme="minorHAnsi" w:hAnsiTheme="minorHAnsi"/>
           <w:kern w:val="2"/>
           <w:sz w:val="24"/>
           <w:szCs w:val="24"/>
@@ -41241,78 +40853,45 @@
       </w:r>
       <w:r>
         <w:rPr>
-          <w:rFonts w:asciiTheme="minorHAnsi" w:cstheme="minorBidi" w:eastAsiaTheme="minorHAnsi" w:hAnsiTheme="minorHAnsi" w:ascii="Arial" w:hAnsi="Arial"/>
+          <w:rFonts w:eastAsia="Aptos" w:cs="" w:ascii="Aptos" w:hAnsi="Aptos" w:asciiTheme="minorHAnsi" w:cstheme="minorBidi" w:eastAsiaTheme="minorHAnsi" w:hAnsiTheme="minorHAnsi"/>
           <w:kern w:val="2"/>
           <w:sz w:val="24"/>
           <w:szCs w:val="24"/>
           <w:lang w:val="en-US"/>
           <w14:ligatures w14:val="standardContextual"/>
         </w:rPr>
-        <w:t xml:space="preserve">Vendedor / </w:t>
-      </w:r>
-      <w:r>
-        <w:rPr>
-          <w:rFonts w:asciiTheme="minorHAnsi" w:cstheme="minorBidi" w:eastAsiaTheme="minorHAnsi" w:hAnsiTheme="minorHAnsi" w:ascii="Arial" w:hAnsi="Arial"/>
+        <w:t>Vendedor / CSR / Gerente</w:t>
+      </w:r>
+    </w:p>
+    <w:p>
+      <w:pPr>
+        <w:pStyle w:val="BodyText"/>
+        <w:spacing w:lineRule="auto" w:line="278" w:before="0" w:after="160"/>
+        <w:rPr>
+          <w:rFonts w:ascii="Arial" w:hAnsi="Arial" w:cs="" w:cstheme="minorBidi"/>
+          <w:kern w:val="2"/>
+          <w:sz w:val="28"/>
+          <w:szCs w:val="28"/>
+          <w:lang w:val="en-US"/>
+          <w14:ligatures w14:val="standardContextual"/>
+        </w:rPr>
+      </w:pPr>
+      <w:r>
+        <w:rPr>
+          <w:rStyle w:val="Strong"/>
+          <w:rFonts w:eastAsia="Aptos" w:cs="" w:ascii="Aptos" w:hAnsi="Aptos" w:asciiTheme="minorHAnsi" w:cstheme="minorBidi" w:eastAsiaTheme="minorHAnsi" w:hAnsiTheme="minorHAnsi"/>
           <w:kern w:val="2"/>
           <w:sz w:val="24"/>
           <w:szCs w:val="24"/>
           <w:lang w:val="en-US"/>
           <w14:ligatures w14:val="standardContextual"/>
         </w:rPr>
-        <w:t>CSR /</w:t>
-      </w:r>
-      <w:r>
-        <w:rPr>
-          <w:rFonts w:asciiTheme="minorHAnsi" w:cstheme="minorBidi" w:eastAsiaTheme="minorHAnsi" w:hAnsiTheme="minorHAnsi" w:ascii="Arial" w:hAnsi="Arial"/>
-          <w:kern w:val="2"/>
-          <w:sz w:val="24"/>
-          <w:szCs w:val="24"/>
-          <w:lang w:val="en-US"/>
-          <w14:ligatures w14:val="standardContextual"/>
-        </w:rPr>
-        <w:t xml:space="preserve"> </w:t>
-      </w:r>
-      <w:r>
-        <w:rPr>
-          <w:rFonts w:asciiTheme="minorHAnsi" w:cstheme="minorBidi" w:eastAsiaTheme="minorHAnsi" w:hAnsiTheme="minorHAnsi" w:ascii="Arial" w:hAnsi="Arial"/>
-          <w:kern w:val="2"/>
-          <w:sz w:val="24"/>
-          <w:szCs w:val="24"/>
-          <w:lang w:val="en-US"/>
-          <w14:ligatures w14:val="standardContextual"/>
-        </w:rPr>
-        <w:t>Gerente</w:t>
-      </w:r>
-    </w:p>
-    <w:p>
-      <w:pPr>
-        <w:pStyle w:val="BodyText"/>
-        <w:spacing w:lineRule="auto" w:line="278" w:before="0" w:after="160"/>
-        <w:rPr>
-          <w:rFonts w:ascii="Arial" w:hAnsi="Arial" w:cstheme="minorBidi"/>
-          <w:kern w:val="2"/>
-          <w:sz w:val="28"/>
-          <w:szCs w:val="28"/>
-          <w:lang w:val="en-US"/>
-          <w14:ligatures w14:val="standardContextual"/>
-        </w:rPr>
-      </w:pPr>
+        <w:t xml:space="preserve">Objetivo: </w:t>
+      </w:r>
       <w:r>
         <w:rPr>
           <w:rStyle w:val="Strong"/>
-          <w:rFonts w:asciiTheme="minorHAnsi" w:cstheme="minorBidi" w:eastAsiaTheme="minorHAnsi" w:hAnsiTheme="minorHAnsi" w:ascii="Arial" w:hAnsi="Arial"/>
-          <w:kern w:val="2"/>
-          <w:sz w:val="24"/>
-          <w:szCs w:val="24"/>
-          <w:lang w:val="en-US"/>
-          <w14:ligatures w14:val="standardContextual"/>
-        </w:rPr>
-        <w:t xml:space="preserve">Objetivo: </w:t>
-      </w:r>
-      <w:r>
-        <w:rPr>
-          <w:rStyle w:val="Strong"/>
-          <w:rFonts w:asciiTheme="minorHAnsi" w:cstheme="minorBidi" w:eastAsiaTheme="minorHAnsi" w:hAnsiTheme="minorHAnsi" w:ascii="Arial" w:hAnsi="Arial"/>
+          <w:rFonts w:eastAsia="Aptos" w:cs="" w:ascii="Aptos" w:hAnsi="Aptos" w:asciiTheme="minorHAnsi" w:cstheme="minorBidi" w:eastAsiaTheme="minorHAnsi" w:hAnsiTheme="minorHAnsi"/>
           <w:b w:val="false"/>
           <w:bCs w:val="false"/>
           <w:kern w:val="2"/>
@@ -41329,7 +40908,7 @@
         <w:pStyle w:val="BodyText"/>
         <w:spacing w:lineRule="auto" w:line="278" w:before="0" w:after="160"/>
         <w:rPr>
-          <w:rFonts w:ascii="Arial" w:hAnsi="Arial" w:cstheme="minorBidi"/>
+          <w:rFonts w:ascii="Arial" w:hAnsi="Arial" w:cs="" w:cstheme="minorBidi"/>
           <w:kern w:val="2"/>
           <w:sz w:val="28"/>
           <w:szCs w:val="28"/>
@@ -41340,7 +40919,7 @@
       <w:r>
         <w:rPr>
           <w:rStyle w:val="Strong"/>
-          <w:rFonts w:asciiTheme="minorHAnsi" w:cstheme="minorBidi" w:eastAsiaTheme="minorHAnsi" w:hAnsiTheme="minorHAnsi" w:ascii="Arial" w:hAnsi="Arial"/>
+          <w:rFonts w:eastAsia="Aptos" w:cs="" w:ascii="Aptos" w:hAnsi="Aptos" w:asciiTheme="minorHAnsi" w:cstheme="minorBidi" w:eastAsiaTheme="minorHAnsi" w:hAnsiTheme="minorHAnsi"/>
           <w:kern w:val="2"/>
           <w:sz w:val="24"/>
           <w:szCs w:val="24"/>
@@ -41359,7 +40938,7 @@
         </w:numPr>
         <w:spacing w:lineRule="auto" w:line="278" w:before="0" w:after="160"/>
         <w:rPr>
-          <w:rFonts w:ascii="Arial" w:hAnsi="Arial" w:cstheme="minorBidi"/>
+          <w:rFonts w:ascii="Arial" w:hAnsi="Arial" w:cs="" w:cstheme="minorBidi"/>
           <w:kern w:val="2"/>
           <w:sz w:val="24"/>
           <w:szCs w:val="24"/>
@@ -41369,7 +40948,7 @@
       </w:pPr>
       <w:r>
         <w:rPr>
-          <w:rFonts w:asciiTheme="minorHAnsi" w:cstheme="minorBidi" w:eastAsiaTheme="minorHAnsi" w:hAnsiTheme="minorHAnsi" w:ascii="Arial" w:hAnsi="Arial"/>
+          <w:rFonts w:eastAsia="Aptos" w:cs="" w:ascii="Aptos" w:hAnsi="Aptos" w:asciiTheme="minorHAnsi" w:cstheme="minorBidi" w:eastAsiaTheme="minorHAnsi" w:hAnsiTheme="minorHAnsi"/>
           <w:kern w:val="2"/>
           <w:sz w:val="24"/>
           <w:szCs w:val="24"/>
@@ -41388,7 +40967,7 @@
         </w:numPr>
         <w:spacing w:lineRule="auto" w:line="278" w:before="0" w:after="160"/>
         <w:rPr>
-          <w:rFonts w:ascii="Arial" w:hAnsi="Arial" w:cstheme="minorBidi"/>
+          <w:rFonts w:ascii="Arial" w:hAnsi="Arial" w:cs="" w:cstheme="minorBidi"/>
           <w:kern w:val="2"/>
           <w:sz w:val="24"/>
           <w:szCs w:val="24"/>
@@ -41398,7 +40977,7 @@
       </w:pPr>
       <w:r>
         <w:rPr>
-          <w:rFonts w:asciiTheme="minorHAnsi" w:cstheme="minorBidi" w:eastAsiaTheme="minorHAnsi" w:hAnsiTheme="minorHAnsi" w:ascii="Arial" w:hAnsi="Arial"/>
+          <w:rFonts w:eastAsia="Aptos" w:cs="" w:ascii="Aptos" w:hAnsi="Aptos" w:asciiTheme="minorHAnsi" w:cstheme="minorBidi" w:eastAsiaTheme="minorHAnsi" w:hAnsiTheme="minorHAnsi"/>
           <w:kern w:val="2"/>
           <w:sz w:val="24"/>
           <w:szCs w:val="24"/>
@@ -41413,7 +40992,7 @@
         <w:pStyle w:val="BodyText"/>
         <w:spacing w:lineRule="auto" w:line="278" w:before="0" w:after="160"/>
         <w:rPr>
-          <w:rFonts w:ascii="Arial" w:hAnsi="Arial" w:cstheme="minorBidi"/>
+          <w:rFonts w:ascii="Arial" w:hAnsi="Arial" w:cs="" w:cstheme="minorBidi"/>
           <w:kern w:val="2"/>
           <w:sz w:val="28"/>
           <w:szCs w:val="28"/>
@@ -41424,7 +41003,7 @@
       <w:r>
         <w:rPr>
           <w:rStyle w:val="Strong"/>
-          <w:rFonts w:asciiTheme="minorHAnsi" w:cstheme="minorBidi" w:eastAsiaTheme="minorHAnsi" w:hAnsiTheme="minorHAnsi" w:ascii="Arial" w:hAnsi="Arial"/>
+          <w:rFonts w:eastAsia="Aptos" w:cs="" w:ascii="Aptos" w:hAnsi="Aptos" w:asciiTheme="minorHAnsi" w:cstheme="minorBidi" w:eastAsiaTheme="minorHAnsi" w:hAnsiTheme="minorHAnsi"/>
           <w:kern w:val="2"/>
           <w:sz w:val="24"/>
           <w:szCs w:val="24"/>
@@ -41448,7 +41027,7 @@
         <w:spacing w:lineRule="auto" w:line="278" w:before="0" w:after="160"/>
         <w:ind w:hanging="283" w:left="709"/>
         <w:rPr>
-          <w:rFonts w:ascii="Arial" w:hAnsi="Arial" w:cstheme="minorBidi"/>
+          <w:rFonts w:ascii="Arial" w:hAnsi="Arial" w:cs="" w:cstheme="minorBidi"/>
           <w:kern w:val="2"/>
           <w:sz w:val="24"/>
           <w:szCs w:val="24"/>
@@ -41458,25 +41037,14 @@
       </w:pPr>
       <w:r>
         <w:rPr>
-          <w:rFonts w:asciiTheme="minorHAnsi" w:cstheme="minorBidi" w:eastAsiaTheme="minorHAnsi" w:hAnsiTheme="minorHAnsi" w:ascii="Arial" w:hAnsi="Arial"/>
+          <w:rFonts w:eastAsia="Aptos" w:cs="" w:ascii="Aptos" w:hAnsi="Aptos" w:asciiTheme="minorHAnsi" w:cstheme="minorBidi" w:eastAsiaTheme="minorHAnsi" w:hAnsiTheme="minorHAnsi"/>
           <w:kern w:val="2"/>
           <w:sz w:val="24"/>
           <w:szCs w:val="24"/>
           <w:lang w:val="en-US"/>
           <w14:ligatures w14:val="standardContextual"/>
         </w:rPr>
-        <w:t>En el listado de clientes existentes el usuario seleccióna “Ver Detalle” o da click en el nombre del cliente</w:t>
-      </w:r>
-      <w:r>
-        <w:rPr>
-          <w:rFonts w:asciiTheme="minorHAnsi" w:cstheme="minorBidi" w:eastAsiaTheme="minorHAnsi" w:hAnsiTheme="minorHAnsi" w:ascii="Arial" w:hAnsi="Arial"/>
-          <w:kern w:val="2"/>
-          <w:sz w:val="24"/>
-          <w:szCs w:val="24"/>
-          <w:lang w:val="en-US"/>
-          <w14:ligatures w14:val="standardContextual"/>
-        </w:rPr>
-        <w:t xml:space="preserve"> </w:t>
+        <w:t xml:space="preserve">En el listado de clientes existentes el usuario seleccióna “Ver Detalle” o da click en el nombre del cliente </w:t>
       </w:r>
     </w:p>
     <w:p>
@@ -41502,7 +41070,7 @@
         <w:pStyle w:val="Heading3"/>
         <w:spacing w:before="0" w:after="160"/>
         <w:rPr>
-          <w:rFonts w:ascii="Arial" w:hAnsi="Arial" w:eastAsia="Aptos" w:cstheme="minorBidi" w:eastAsiaTheme="minorHAnsi"/>
+          <w:rFonts w:ascii="Arial" w:hAnsi="Arial" w:eastAsia="Aptos" w:cs="" w:cstheme="minorBidi" w:eastAsiaTheme="minorHAnsi"/>
           <w:color w:val="auto"/>
           <w14:ligatures w14:val="standardContextual"/>
         </w:rPr>
@@ -41510,7 +41078,7 @@
       <w:r>
         <w:rPr>
           <w:rStyle w:val="Strong"/>
-          <w:rFonts w:eastAsia="Aptos" w:cstheme="minorBidi" w:eastAsiaTheme="minorHAnsi" w:ascii="Arial" w:hAnsi="Arial"/>
+          <w:rFonts w:eastAsia="Aptos" w:cs="" w:ascii="Arial" w:hAnsi="Arial" w:cstheme="minorBidi" w:eastAsiaTheme="minorHAnsi"/>
           <w:color w:val="auto"/>
           <w:sz w:val="24"/>
           <w:szCs w:val="24"/>
@@ -41533,7 +41101,7 @@
         <w:spacing w:lineRule="auto" w:line="278" w:before="0" w:after="160"/>
         <w:ind w:hanging="283" w:left="709"/>
         <w:rPr>
-          <w:rFonts w:ascii="Arial" w:hAnsi="Arial" w:cstheme="minorBidi"/>
+          <w:rFonts w:ascii="Arial" w:hAnsi="Arial" w:cs="" w:cstheme="minorBidi"/>
           <w:kern w:val="2"/>
           <w:sz w:val="24"/>
           <w:szCs w:val="24"/>
@@ -41543,7 +41111,7 @@
       </w:pPr>
       <w:r>
         <w:rPr>
-          <w:rFonts w:asciiTheme="minorHAnsi" w:cstheme="minorBidi" w:eastAsiaTheme="minorHAnsi" w:hAnsiTheme="minorHAnsi" w:ascii="Arial" w:hAnsi="Arial"/>
+          <w:rFonts w:eastAsia="Aptos" w:cs="" w:ascii="Aptos" w:hAnsi="Aptos" w:asciiTheme="minorHAnsi" w:cstheme="minorBidi" w:eastAsiaTheme="minorHAnsi" w:hAnsiTheme="minorHAnsi"/>
           <w:kern w:val="2"/>
           <w:sz w:val="24"/>
           <w:szCs w:val="24"/>
@@ -41567,7 +41135,7 @@
         <w:spacing w:lineRule="auto" w:line="278" w:before="0" w:after="160"/>
         <w:ind w:hanging="283" w:left="709"/>
         <w:rPr>
-          <w:rFonts w:ascii="Arial" w:hAnsi="Arial" w:cstheme="minorBidi"/>
+          <w:rFonts w:ascii="Arial" w:hAnsi="Arial" w:cs="" w:cstheme="minorBidi"/>
           <w:kern w:val="2"/>
           <w:sz w:val="24"/>
           <w:szCs w:val="24"/>
@@ -41577,7 +41145,7 @@
       </w:pPr>
       <w:r>
         <w:rPr>
-          <w:rFonts w:asciiTheme="minorHAnsi" w:cstheme="minorBidi" w:eastAsiaTheme="minorHAnsi" w:hAnsiTheme="minorHAnsi" w:ascii="Arial" w:hAnsi="Arial"/>
+          <w:rFonts w:eastAsia="Aptos" w:cs="" w:ascii="Aptos" w:hAnsi="Aptos" w:asciiTheme="minorHAnsi" w:cstheme="minorBidi" w:eastAsiaTheme="minorHAnsi" w:hAnsiTheme="minorHAnsi"/>
           <w:kern w:val="2"/>
           <w:sz w:val="24"/>
           <w:szCs w:val="24"/>
@@ -41601,7 +41169,7 @@
         <w:spacing w:lineRule="auto" w:line="278" w:before="0" w:after="160"/>
         <w:ind w:hanging="283" w:left="709"/>
         <w:rPr>
-          <w:rFonts w:ascii="Arial" w:hAnsi="Arial" w:cstheme="minorBidi"/>
+          <w:rFonts w:ascii="Arial" w:hAnsi="Arial" w:cs="" w:cstheme="minorBidi"/>
           <w:kern w:val="2"/>
           <w:sz w:val="24"/>
           <w:szCs w:val="24"/>
@@ -41611,7 +41179,7 @@
       </w:pPr>
       <w:r>
         <w:rPr>
-          <w:rFonts w:asciiTheme="minorHAnsi" w:cstheme="minorBidi" w:eastAsiaTheme="minorHAnsi" w:hAnsiTheme="minorHAnsi" w:ascii="Arial" w:hAnsi="Arial"/>
+          <w:rFonts w:eastAsia="Aptos" w:cs="" w:ascii="Aptos" w:hAnsi="Aptos" w:asciiTheme="minorHAnsi" w:cstheme="minorBidi" w:eastAsiaTheme="minorHAnsi" w:hAnsiTheme="minorHAnsi"/>
           <w:kern w:val="2"/>
           <w:sz w:val="24"/>
           <w:szCs w:val="24"/>
@@ -41644,7 +41212,7 @@
         <w:pStyle w:val="Heading3"/>
         <w:spacing w:before="0" w:after="160"/>
         <w:rPr>
-          <w:rFonts w:ascii="Arial" w:hAnsi="Arial" w:eastAsia="Aptos" w:cstheme="minorBidi" w:eastAsiaTheme="minorHAnsi"/>
+          <w:rFonts w:ascii="Arial" w:hAnsi="Arial" w:eastAsia="Aptos" w:cs="" w:cstheme="minorBidi" w:eastAsiaTheme="minorHAnsi"/>
           <w:color w:val="auto"/>
           <w14:ligatures w14:val="standardContextual"/>
         </w:rPr>
@@ -41652,7 +41220,7 @@
       <w:r>
         <w:rPr>
           <w:rStyle w:val="Strong"/>
-          <w:rFonts w:eastAsia="Aptos" w:cstheme="minorBidi" w:eastAsiaTheme="minorHAnsi" w:ascii="Arial" w:hAnsi="Arial"/>
+          <w:rFonts w:eastAsia="Aptos" w:cs="" w:ascii="Arial" w:hAnsi="Arial" w:cstheme="minorBidi" w:eastAsiaTheme="minorHAnsi"/>
           <w:color w:val="auto"/>
           <w:sz w:val="24"/>
           <w:szCs w:val="24"/>
@@ -41675,7 +41243,7 @@
         <w:spacing w:lineRule="auto" w:line="278" w:before="0" w:after="160"/>
         <w:ind w:hanging="283" w:left="709"/>
         <w:rPr>
-          <w:rFonts w:ascii="Arial" w:hAnsi="Arial" w:cstheme="minorBidi"/>
+          <w:rFonts w:ascii="Arial" w:hAnsi="Arial" w:cs="" w:cstheme="minorBidi"/>
           <w:kern w:val="2"/>
           <w:sz w:val="24"/>
           <w:szCs w:val="24"/>
@@ -41685,7 +41253,7 @@
       </w:pPr>
       <w:r>
         <w:rPr>
-          <w:rFonts w:asciiTheme="minorHAnsi" w:cstheme="minorBidi" w:eastAsiaTheme="minorHAnsi" w:hAnsiTheme="minorHAnsi" w:ascii="Arial" w:hAnsi="Arial"/>
+          <w:rFonts w:eastAsia="Aptos" w:cs="" w:ascii="Aptos" w:hAnsi="Aptos" w:asciiTheme="minorHAnsi" w:cstheme="minorBidi" w:eastAsiaTheme="minorHAnsi" w:hAnsiTheme="minorHAnsi"/>
           <w:kern w:val="2"/>
           <w:sz w:val="24"/>
           <w:szCs w:val="24"/>
@@ -41709,7 +41277,7 @@
         <w:spacing w:lineRule="auto" w:line="278" w:before="0" w:after="160"/>
         <w:ind w:hanging="283" w:left="709"/>
         <w:rPr>
-          <w:rFonts w:ascii="Arial" w:hAnsi="Arial" w:cstheme="minorBidi"/>
+          <w:rFonts w:ascii="Arial" w:hAnsi="Arial" w:cs="" w:cstheme="minorBidi"/>
           <w:kern w:val="2"/>
           <w:sz w:val="24"/>
           <w:szCs w:val="24"/>
@@ -41719,7 +41287,7 @@
       </w:pPr>
       <w:r>
         <w:rPr>
-          <w:rFonts w:asciiTheme="minorHAnsi" w:cstheme="minorBidi" w:eastAsiaTheme="minorHAnsi" w:hAnsiTheme="minorHAnsi" w:ascii="Arial" w:hAnsi="Arial"/>
+          <w:rFonts w:eastAsia="Aptos" w:cs="" w:ascii="Aptos" w:hAnsi="Aptos" w:asciiTheme="minorHAnsi" w:cstheme="minorBidi" w:eastAsiaTheme="minorHAnsi" w:hAnsiTheme="minorHAnsi"/>
           <w:kern w:val="2"/>
           <w:sz w:val="24"/>
           <w:szCs w:val="24"/>
@@ -41752,7 +41320,7 @@
         <w:pStyle w:val="Heading3"/>
         <w:spacing w:before="0" w:after="160"/>
         <w:rPr>
-          <w:rFonts w:ascii="Arial" w:hAnsi="Arial" w:eastAsia="Aptos" w:cstheme="minorBidi" w:eastAsiaTheme="minorHAnsi"/>
+          <w:rFonts w:ascii="Arial" w:hAnsi="Arial" w:eastAsia="Aptos" w:cs="" w:cstheme="minorBidi" w:eastAsiaTheme="minorHAnsi"/>
           <w:color w:val="auto"/>
           <w14:ligatures w14:val="standardContextual"/>
         </w:rPr>
@@ -41760,7 +41328,7 @@
       <w:r>
         <w:rPr>
           <w:rStyle w:val="Strong"/>
-          <w:rFonts w:eastAsia="Aptos" w:cstheme="minorBidi" w:eastAsiaTheme="minorHAnsi" w:ascii="Arial" w:hAnsi="Arial"/>
+          <w:rFonts w:eastAsia="Aptos" w:cs="" w:ascii="Arial" w:hAnsi="Arial" w:cstheme="minorBidi" w:eastAsiaTheme="minorHAnsi"/>
           <w:color w:val="auto"/>
           <w:sz w:val="24"/>
           <w:szCs w:val="24"/>
@@ -41783,7 +41351,7 @@
         <w:spacing w:lineRule="auto" w:line="278" w:before="0" w:after="160"/>
         <w:ind w:hanging="283" w:left="709"/>
         <w:rPr>
-          <w:rFonts w:ascii="Arial" w:hAnsi="Arial" w:cstheme="minorBidi"/>
+          <w:rFonts w:ascii="Arial" w:hAnsi="Arial" w:cs="" w:cstheme="minorBidi"/>
           <w:kern w:val="2"/>
           <w:sz w:val="24"/>
           <w:szCs w:val="24"/>
@@ -41793,7 +41361,7 @@
       </w:pPr>
       <w:r>
         <w:rPr>
-          <w:rFonts w:asciiTheme="minorHAnsi" w:cstheme="minorBidi" w:eastAsiaTheme="minorHAnsi" w:hAnsiTheme="minorHAnsi" w:ascii="Arial" w:hAnsi="Arial"/>
+          <w:rFonts w:eastAsia="Aptos" w:cs="" w:ascii="Aptos" w:hAnsi="Aptos" w:asciiTheme="minorHAnsi" w:cstheme="minorBidi" w:eastAsiaTheme="minorHAnsi" w:hAnsiTheme="minorHAnsi"/>
           <w:kern w:val="2"/>
           <w:sz w:val="24"/>
           <w:szCs w:val="24"/>
@@ -41817,9 +41385,10 @@
       </w:pPr>
       <w:r>
         <w:rPr>
-          <w:rFonts w:eastAsia="Aptos" w:cstheme="minorBidi" w:eastAsiaTheme="minorHAnsi" w:ascii="Arial" w:hAnsi="Arial"/>
-          <w:color w:val="auto"/>
-          <w14:ligatures w14:val="standardContextual"/>
+          <w:b w:val="false"/>
+          <w:bCs w:val="false"/>
+          <w:sz w:val="24"/>
+          <w:szCs w:val="24"/>
         </w:rPr>
       </w:r>
     </w:p>
@@ -41828,7 +41397,7 @@
         <w:pStyle w:val="Normal"/>
         <w:spacing w:before="0" w:after="160"/>
         <w:rPr>
-          <w:rFonts w:ascii="Arial" w:hAnsi="Arial" w:eastAsia="Aptos" w:cstheme="minorBidi" w:eastAsiaTheme="minorHAnsi"/>
+          <w:rFonts w:ascii="Arial" w:hAnsi="Arial" w:eastAsia="Aptos" w:cs="" w:cstheme="minorBidi" w:eastAsiaTheme="minorHAnsi"/>
           <w:color w:val="auto"/>
           <w:sz w:val="28"/>
           <w:szCs w:val="28"/>
@@ -41838,7 +41407,7 @@
       <w:r>
         <w:rPr>
           <w:rStyle w:val="Strong"/>
-          <w:rFonts w:eastAsia="Aptos" w:cstheme="minorBidi" w:eastAsiaTheme="minorHAnsi" w:ascii="Arial" w:hAnsi="Arial"/>
+          <w:rFonts w:eastAsia="Aptos" w:cs="" w:ascii="Arial" w:hAnsi="Arial" w:cstheme="minorBidi" w:eastAsiaTheme="minorHAnsi"/>
           <w:b w:val="false"/>
           <w:bCs w:val="false"/>
           <w:color w:val="auto"/>
@@ -41846,20 +41415,7 @@
           <w:szCs w:val="28"/>
           <w14:ligatures w14:val="standardContextual"/>
         </w:rPr>
-        <w:t xml:space="preserve">B3. </w:t>
-      </w:r>
-      <w:r>
-        <w:rPr>
-          <w:rStyle w:val="Strong"/>
-          <w:rFonts w:eastAsia="Aptos" w:cstheme="minorBidi" w:eastAsiaTheme="minorHAnsi" w:ascii="Arial" w:hAnsi="Arial"/>
-          <w:b w:val="false"/>
-          <w:bCs w:val="false"/>
-          <w:color w:val="auto"/>
-          <w:sz w:val="28"/>
-          <w:szCs w:val="28"/>
-          <w14:ligatures w14:val="standardContextual"/>
-        </w:rPr>
-        <w:t>Listado de clientes</w:t>
+        <w:t>B3. Listado de clientes</w:t>
       </w:r>
     </w:p>
     <w:p>
@@ -41867,7 +41423,7 @@
         <w:pStyle w:val="BodyText"/>
         <w:spacing w:lineRule="auto" w:line="278" w:before="0" w:after="160"/>
         <w:rPr>
-          <w:rFonts w:ascii="Arial" w:hAnsi="Arial" w:cstheme="minorBidi"/>
+          <w:rFonts w:ascii="Arial" w:hAnsi="Arial" w:cs="" w:cstheme="minorBidi"/>
           <w:kern w:val="2"/>
           <w:sz w:val="28"/>
           <w:szCs w:val="28"/>
@@ -41878,7 +41434,7 @@
       <w:r>
         <w:rPr>
           <w:rStyle w:val="Strong"/>
-          <w:rFonts w:asciiTheme="minorHAnsi" w:cstheme="minorBidi" w:eastAsiaTheme="minorHAnsi" w:hAnsiTheme="minorHAnsi" w:ascii="Arial" w:hAnsi="Arial"/>
+          <w:rFonts w:eastAsia="Aptos" w:cs="" w:ascii="Aptos" w:hAnsi="Aptos" w:asciiTheme="minorHAnsi" w:cstheme="minorBidi" w:eastAsiaTheme="minorHAnsi" w:hAnsiTheme="minorHAnsi"/>
           <w:kern w:val="2"/>
           <w:sz w:val="24"/>
           <w:szCs w:val="24"/>
@@ -41889,78 +41445,45 @@
       </w:r>
       <w:r>
         <w:rPr>
-          <w:rFonts w:asciiTheme="minorHAnsi" w:cstheme="minorBidi" w:eastAsiaTheme="minorHAnsi" w:hAnsiTheme="minorHAnsi" w:ascii="Arial" w:hAnsi="Arial"/>
+          <w:rFonts w:eastAsia="Aptos" w:cs="" w:ascii="Aptos" w:hAnsi="Aptos" w:asciiTheme="minorHAnsi" w:cstheme="minorBidi" w:eastAsiaTheme="minorHAnsi" w:hAnsiTheme="minorHAnsi"/>
           <w:kern w:val="2"/>
           <w:sz w:val="24"/>
           <w:szCs w:val="24"/>
           <w:lang w:val="en-US"/>
           <w14:ligatures w14:val="standardContextual"/>
         </w:rPr>
-        <w:t xml:space="preserve">Vendedor / </w:t>
-      </w:r>
-      <w:r>
-        <w:rPr>
-          <w:rFonts w:asciiTheme="minorHAnsi" w:cstheme="minorBidi" w:eastAsiaTheme="minorHAnsi" w:hAnsiTheme="minorHAnsi" w:ascii="Arial" w:hAnsi="Arial"/>
+        <w:t>Vendedor / CSR / Gerente</w:t>
+      </w:r>
+    </w:p>
+    <w:p>
+      <w:pPr>
+        <w:pStyle w:val="BodyText"/>
+        <w:spacing w:lineRule="auto" w:line="278" w:before="0" w:after="160"/>
+        <w:rPr>
+          <w:rFonts w:ascii="Arial" w:hAnsi="Arial" w:cs="" w:cstheme="minorBidi"/>
+          <w:kern w:val="2"/>
+          <w:sz w:val="28"/>
+          <w:szCs w:val="28"/>
+          <w:lang w:val="en-US"/>
+          <w14:ligatures w14:val="standardContextual"/>
+        </w:rPr>
+      </w:pPr>
+      <w:r>
+        <w:rPr>
+          <w:rStyle w:val="Strong"/>
+          <w:rFonts w:eastAsia="Aptos" w:cs="" w:ascii="Aptos" w:hAnsi="Aptos" w:asciiTheme="minorHAnsi" w:cstheme="minorBidi" w:eastAsiaTheme="minorHAnsi" w:hAnsiTheme="minorHAnsi"/>
           <w:kern w:val="2"/>
           <w:sz w:val="24"/>
           <w:szCs w:val="24"/>
           <w:lang w:val="en-US"/>
           <w14:ligatures w14:val="standardContextual"/>
         </w:rPr>
-        <w:t>CSR /</w:t>
-      </w:r>
-      <w:r>
-        <w:rPr>
-          <w:rFonts w:asciiTheme="minorHAnsi" w:cstheme="minorBidi" w:eastAsiaTheme="minorHAnsi" w:hAnsiTheme="minorHAnsi" w:ascii="Arial" w:hAnsi="Arial"/>
-          <w:kern w:val="2"/>
-          <w:sz w:val="24"/>
-          <w:szCs w:val="24"/>
-          <w:lang w:val="en-US"/>
-          <w14:ligatures w14:val="standardContextual"/>
-        </w:rPr>
-        <w:t xml:space="preserve"> </w:t>
-      </w:r>
-      <w:r>
-        <w:rPr>
-          <w:rFonts w:asciiTheme="minorHAnsi" w:cstheme="minorBidi" w:eastAsiaTheme="minorHAnsi" w:hAnsiTheme="minorHAnsi" w:ascii="Arial" w:hAnsi="Arial"/>
-          <w:kern w:val="2"/>
-          <w:sz w:val="24"/>
-          <w:szCs w:val="24"/>
-          <w:lang w:val="en-US"/>
-          <w14:ligatures w14:val="standardContextual"/>
-        </w:rPr>
-        <w:t>Gerente</w:t>
-      </w:r>
-    </w:p>
-    <w:p>
-      <w:pPr>
-        <w:pStyle w:val="BodyText"/>
-        <w:spacing w:lineRule="auto" w:line="278" w:before="0" w:after="160"/>
-        <w:rPr>
-          <w:rFonts w:ascii="Arial" w:hAnsi="Arial" w:cstheme="minorBidi"/>
-          <w:kern w:val="2"/>
-          <w:sz w:val="28"/>
-          <w:szCs w:val="28"/>
-          <w:lang w:val="en-US"/>
-          <w14:ligatures w14:val="standardContextual"/>
-        </w:rPr>
-      </w:pPr>
+        <w:t xml:space="preserve">Objetivo: </w:t>
+      </w:r>
       <w:r>
         <w:rPr>
           <w:rStyle w:val="Strong"/>
-          <w:rFonts w:asciiTheme="minorHAnsi" w:cstheme="minorBidi" w:eastAsiaTheme="minorHAnsi" w:hAnsiTheme="minorHAnsi" w:ascii="Arial" w:hAnsi="Arial"/>
-          <w:kern w:val="2"/>
-          <w:sz w:val="24"/>
-          <w:szCs w:val="24"/>
-          <w:lang w:val="en-US"/>
-          <w14:ligatures w14:val="standardContextual"/>
-        </w:rPr>
-        <w:t xml:space="preserve">Objetivo: </w:t>
-      </w:r>
-      <w:r>
-        <w:rPr>
-          <w:rStyle w:val="Strong"/>
-          <w:rFonts w:asciiTheme="minorHAnsi" w:cstheme="minorBidi" w:eastAsiaTheme="minorHAnsi" w:hAnsiTheme="minorHAnsi" w:ascii="Arial" w:hAnsi="Arial"/>
+          <w:rFonts w:eastAsia="Aptos" w:cs="" w:ascii="Aptos" w:hAnsi="Aptos" w:asciiTheme="minorHAnsi" w:cstheme="minorBidi" w:eastAsiaTheme="minorHAnsi" w:hAnsiTheme="minorHAnsi"/>
           <w:b w:val="false"/>
           <w:bCs w:val="false"/>
           <w:kern w:val="2"/>
@@ -41977,7 +41500,7 @@
         <w:pStyle w:val="BodyText"/>
         <w:spacing w:lineRule="auto" w:line="278" w:before="0" w:after="160"/>
         <w:rPr>
-          <w:rFonts w:ascii="Arial" w:hAnsi="Arial" w:cstheme="minorBidi"/>
+          <w:rFonts w:ascii="Arial" w:hAnsi="Arial" w:cs="" w:cstheme="minorBidi"/>
           <w:kern w:val="2"/>
           <w:sz w:val="28"/>
           <w:szCs w:val="28"/>
@@ -41988,7 +41511,7 @@
       <w:r>
         <w:rPr>
           <w:rStyle w:val="Strong"/>
-          <w:rFonts w:asciiTheme="minorHAnsi" w:cstheme="minorBidi" w:eastAsiaTheme="minorHAnsi" w:hAnsiTheme="minorHAnsi" w:ascii="Arial" w:hAnsi="Arial"/>
+          <w:rFonts w:eastAsia="Aptos" w:cs="" w:ascii="Aptos" w:hAnsi="Aptos" w:asciiTheme="minorHAnsi" w:cstheme="minorBidi" w:eastAsiaTheme="minorHAnsi" w:hAnsiTheme="minorHAnsi"/>
           <w:kern w:val="2"/>
           <w:sz w:val="24"/>
           <w:szCs w:val="24"/>
@@ -42007,7 +41530,7 @@
         </w:numPr>
         <w:spacing w:lineRule="auto" w:line="278" w:before="0" w:after="160"/>
         <w:rPr>
-          <w:rFonts w:ascii="Arial" w:hAnsi="Arial" w:cstheme="minorBidi"/>
+          <w:rFonts w:ascii="Arial" w:hAnsi="Arial" w:cs="" w:cstheme="minorBidi"/>
           <w:kern w:val="2"/>
           <w:sz w:val="24"/>
           <w:szCs w:val="24"/>
@@ -42017,7 +41540,7 @@
       </w:pPr>
       <w:r>
         <w:rPr>
-          <w:rFonts w:asciiTheme="minorHAnsi" w:cstheme="minorBidi" w:eastAsiaTheme="minorHAnsi" w:hAnsiTheme="minorHAnsi" w:ascii="Arial" w:hAnsi="Arial"/>
+          <w:rFonts w:eastAsia="Aptos" w:cs="" w:ascii="Aptos" w:hAnsi="Aptos" w:asciiTheme="minorHAnsi" w:cstheme="minorBidi" w:eastAsiaTheme="minorHAnsi" w:hAnsiTheme="minorHAnsi"/>
           <w:kern w:val="2"/>
           <w:sz w:val="24"/>
           <w:szCs w:val="24"/>
@@ -42032,7 +41555,7 @@
         <w:pStyle w:val="BodyText"/>
         <w:spacing w:lineRule="auto" w:line="278" w:before="0" w:after="160"/>
         <w:rPr>
-          <w:rFonts w:ascii="Arial" w:hAnsi="Arial" w:cstheme="minorBidi"/>
+          <w:rFonts w:ascii="Arial" w:hAnsi="Arial" w:cs="" w:cstheme="minorBidi"/>
           <w:kern w:val="2"/>
           <w:sz w:val="28"/>
           <w:szCs w:val="28"/>
@@ -42043,7 +41566,7 @@
       <w:r>
         <w:rPr>
           <w:rStyle w:val="Strong"/>
-          <w:rFonts w:asciiTheme="minorHAnsi" w:cstheme="minorBidi" w:eastAsiaTheme="minorHAnsi" w:hAnsiTheme="minorHAnsi" w:ascii="Arial" w:hAnsi="Arial"/>
+          <w:rFonts w:eastAsia="Aptos" w:cs="" w:ascii="Aptos" w:hAnsi="Aptos" w:asciiTheme="minorHAnsi" w:cstheme="minorBidi" w:eastAsiaTheme="minorHAnsi" w:hAnsiTheme="minorHAnsi"/>
           <w:kern w:val="2"/>
           <w:sz w:val="24"/>
           <w:szCs w:val="24"/>
@@ -42067,7 +41590,7 @@
         <w:spacing w:lineRule="auto" w:line="278" w:before="0" w:after="160"/>
         <w:ind w:hanging="283" w:left="709"/>
         <w:rPr>
-          <w:rFonts w:ascii="Arial" w:hAnsi="Arial" w:cstheme="minorBidi"/>
+          <w:rFonts w:ascii="Arial" w:hAnsi="Arial" w:cs="" w:cstheme="minorBidi"/>
           <w:kern w:val="2"/>
           <w:sz w:val="24"/>
           <w:szCs w:val="24"/>
@@ -42077,7 +41600,7 @@
       </w:pPr>
       <w:r>
         <w:rPr>
-          <w:rFonts w:asciiTheme="minorHAnsi" w:cstheme="minorBidi" w:eastAsiaTheme="minorHAnsi" w:hAnsiTheme="minorHAnsi" w:ascii="Arial" w:hAnsi="Arial"/>
+          <w:rFonts w:eastAsia="Aptos" w:cs="" w:ascii="Aptos" w:hAnsi="Aptos" w:asciiTheme="minorHAnsi" w:cstheme="minorBidi" w:eastAsiaTheme="minorHAnsi" w:hAnsiTheme="minorHAnsi"/>
           <w:kern w:val="2"/>
           <w:sz w:val="24"/>
           <w:szCs w:val="24"/>
@@ -42110,7 +41633,7 @@
         <w:pStyle w:val="Heading3"/>
         <w:spacing w:before="0" w:after="160"/>
         <w:rPr>
-          <w:rFonts w:ascii="Arial" w:hAnsi="Arial" w:eastAsia="Aptos" w:cstheme="minorBidi" w:eastAsiaTheme="minorHAnsi"/>
+          <w:rFonts w:ascii="Arial" w:hAnsi="Arial" w:eastAsia="Aptos" w:cs="" w:cstheme="minorBidi" w:eastAsiaTheme="minorHAnsi"/>
           <w:color w:val="auto"/>
           <w14:ligatures w14:val="standardContextual"/>
         </w:rPr>
@@ -42118,7 +41641,7 @@
       <w:r>
         <w:rPr>
           <w:rStyle w:val="Strong"/>
-          <w:rFonts w:eastAsia="Aptos" w:cstheme="minorBidi" w:eastAsiaTheme="minorHAnsi" w:ascii="Arial" w:hAnsi="Arial"/>
+          <w:rFonts w:eastAsia="Aptos" w:cs="" w:ascii="Arial" w:hAnsi="Arial" w:cstheme="minorBidi" w:eastAsiaTheme="minorHAnsi"/>
           <w:color w:val="auto"/>
           <w:sz w:val="24"/>
           <w:szCs w:val="24"/>
@@ -42136,7 +41659,7 @@
         </w:numPr>
         <w:spacing w:lineRule="auto" w:line="278" w:before="0" w:after="160"/>
         <w:rPr>
-          <w:rFonts w:ascii="Arial" w:hAnsi="Arial" w:cstheme="minorBidi"/>
+          <w:rFonts w:ascii="Arial" w:hAnsi="Arial" w:cs="" w:cstheme="minorBidi"/>
           <w:kern w:val="2"/>
           <w:sz w:val="24"/>
           <w:szCs w:val="24"/>
@@ -42146,7 +41669,7 @@
       </w:pPr>
       <w:r>
         <w:rPr>
-          <w:rFonts w:asciiTheme="minorHAnsi" w:cstheme="minorBidi" w:eastAsiaTheme="minorHAnsi" w:hAnsiTheme="minorHAnsi" w:ascii="Arial" w:hAnsi="Arial"/>
+          <w:rFonts w:eastAsia="Aptos" w:cs="" w:ascii="Aptos" w:hAnsi="Aptos" w:asciiTheme="minorHAnsi" w:cstheme="minorBidi" w:eastAsiaTheme="minorHAnsi" w:hAnsiTheme="minorHAnsi"/>
           <w:kern w:val="2"/>
           <w:sz w:val="24"/>
           <w:szCs w:val="24"/>
@@ -42165,7 +41688,7 @@
         </w:numPr>
         <w:spacing w:lineRule="auto" w:line="278" w:before="0" w:after="160"/>
         <w:rPr>
-          <w:rFonts w:ascii="Arial" w:hAnsi="Arial" w:cstheme="minorBidi"/>
+          <w:rFonts w:ascii="Arial" w:hAnsi="Arial" w:cs="" w:cstheme="minorBidi"/>
           <w:kern w:val="2"/>
           <w:lang w:val="en-US"/>
           <w14:ligatures w14:val="standardContextual"/>
@@ -42173,7 +41696,7 @@
       </w:pPr>
       <w:r>
         <w:rPr>
-          <w:rFonts w:asciiTheme="minorHAnsi" w:cstheme="minorBidi" w:eastAsiaTheme="minorHAnsi" w:hAnsiTheme="minorHAnsi" w:ascii="Arial" w:hAnsi="Arial"/>
+          <w:rFonts w:eastAsia="Aptos" w:cs="" w:ascii="Aptos" w:hAnsi="Aptos" w:asciiTheme="minorHAnsi" w:cstheme="minorBidi" w:eastAsiaTheme="minorHAnsi" w:hAnsiTheme="minorHAnsi"/>
           <w:kern w:val="2"/>
           <w:lang w:val="en-US"/>
           <w14:ligatures w14:val="standardContextual"/>
@@ -42190,7 +41713,7 @@
         </w:numPr>
         <w:spacing w:lineRule="auto" w:line="278" w:before="0" w:after="160"/>
         <w:rPr>
-          <w:rFonts w:ascii="Arial" w:hAnsi="Arial" w:cstheme="minorBidi"/>
+          <w:rFonts w:ascii="Arial" w:hAnsi="Arial" w:cs="" w:cstheme="minorBidi"/>
           <w:kern w:val="2"/>
           <w:lang w:val="en-US"/>
           <w14:ligatures w14:val="standardContextual"/>
@@ -42198,7 +41721,7 @@
       </w:pPr>
       <w:r>
         <w:rPr>
-          <w:rFonts w:asciiTheme="minorHAnsi" w:cstheme="minorBidi" w:eastAsiaTheme="minorHAnsi" w:hAnsiTheme="minorHAnsi" w:ascii="Arial" w:hAnsi="Arial"/>
+          <w:rFonts w:eastAsia="Aptos" w:cs="" w:ascii="Aptos" w:hAnsi="Aptos" w:asciiTheme="minorHAnsi" w:cstheme="minorBidi" w:eastAsiaTheme="minorHAnsi" w:hAnsiTheme="minorHAnsi"/>
           <w:kern w:val="2"/>
           <w:lang w:val="en-US"/>
           <w14:ligatures w14:val="standardContextual"/>
@@ -42229,7 +41752,7 @@
         <w:pStyle w:val="Heading3"/>
         <w:spacing w:before="0" w:after="160"/>
         <w:rPr>
-          <w:rFonts w:ascii="Arial" w:hAnsi="Arial" w:eastAsia="Aptos" w:cstheme="minorBidi" w:eastAsiaTheme="minorHAnsi"/>
+          <w:rFonts w:ascii="Arial" w:hAnsi="Arial" w:eastAsia="Aptos" w:cs="" w:cstheme="minorBidi" w:eastAsiaTheme="minorHAnsi"/>
           <w:color w:val="auto"/>
           <w14:ligatures w14:val="standardContextual"/>
         </w:rPr>
@@ -42237,7 +41760,7 @@
       <w:r>
         <w:rPr>
           <w:rStyle w:val="Strong"/>
-          <w:rFonts w:eastAsia="Aptos" w:cstheme="minorBidi" w:eastAsiaTheme="minorHAnsi" w:ascii="Arial" w:hAnsi="Arial"/>
+          <w:rFonts w:eastAsia="Aptos" w:cs="" w:ascii="Arial" w:hAnsi="Arial" w:cstheme="minorBidi" w:eastAsiaTheme="minorHAnsi"/>
           <w:color w:val="auto"/>
           <w:sz w:val="24"/>
           <w:szCs w:val="24"/>
@@ -42260,7 +41783,7 @@
         <w:spacing w:lineRule="auto" w:line="278" w:before="0" w:after="160"/>
         <w:ind w:hanging="283" w:left="709"/>
         <w:rPr>
-          <w:rFonts w:ascii="Arial" w:hAnsi="Arial" w:cstheme="minorBidi"/>
+          <w:rFonts w:ascii="Arial" w:hAnsi="Arial" w:cs="" w:cstheme="minorBidi"/>
           <w:kern w:val="2"/>
           <w:sz w:val="24"/>
           <w:szCs w:val="24"/>
@@ -42270,7 +41793,7 @@
       </w:pPr>
       <w:r>
         <w:rPr>
-          <w:rFonts w:asciiTheme="minorHAnsi" w:cstheme="minorBidi" w:eastAsiaTheme="minorHAnsi" w:hAnsiTheme="minorHAnsi" w:ascii="Arial" w:hAnsi="Arial"/>
+          <w:rFonts w:eastAsia="Aptos" w:cs="" w:ascii="Aptos" w:hAnsi="Aptos" w:asciiTheme="minorHAnsi" w:cstheme="minorBidi" w:eastAsiaTheme="minorHAnsi" w:hAnsiTheme="minorHAnsi"/>
           <w:kern w:val="2"/>
           <w:sz w:val="24"/>
           <w:szCs w:val="24"/>
@@ -42294,7 +41817,7 @@
         <w:spacing w:lineRule="auto" w:line="278" w:before="0" w:after="160"/>
         <w:ind w:hanging="283" w:left="709"/>
         <w:rPr>
-          <w:rFonts w:ascii="Arial" w:hAnsi="Arial" w:cstheme="minorBidi"/>
+          <w:rFonts w:ascii="Arial" w:hAnsi="Arial" w:cs="" w:cstheme="minorBidi"/>
           <w:kern w:val="2"/>
           <w:sz w:val="24"/>
           <w:szCs w:val="24"/>
@@ -42304,7 +41827,7 @@
       </w:pPr>
       <w:r>
         <w:rPr>
-          <w:rFonts w:asciiTheme="minorHAnsi" w:cstheme="minorBidi" w:eastAsiaTheme="minorHAnsi" w:hAnsiTheme="minorHAnsi" w:ascii="Arial" w:hAnsi="Arial"/>
+          <w:rFonts w:eastAsia="Aptos" w:cs="" w:ascii="Aptos" w:hAnsi="Aptos" w:asciiTheme="minorHAnsi" w:cstheme="minorBidi" w:eastAsiaTheme="minorHAnsi" w:hAnsiTheme="minorHAnsi"/>
           <w:kern w:val="2"/>
           <w:sz w:val="24"/>
           <w:szCs w:val="24"/>
@@ -42337,7 +41860,7 @@
         <w:pStyle w:val="Heading3"/>
         <w:spacing w:before="0" w:after="160"/>
         <w:rPr>
-          <w:rFonts w:ascii="Arial" w:hAnsi="Arial" w:eastAsia="Aptos" w:cstheme="minorBidi" w:eastAsiaTheme="minorHAnsi"/>
+          <w:rFonts w:ascii="Arial" w:hAnsi="Arial" w:eastAsia="Aptos" w:cs="" w:cstheme="minorBidi" w:eastAsiaTheme="minorHAnsi"/>
           <w:color w:val="auto"/>
           <w14:ligatures w14:val="standardContextual"/>
         </w:rPr>
@@ -42345,7 +41868,7 @@
       <w:r>
         <w:rPr>
           <w:rStyle w:val="Strong"/>
-          <w:rFonts w:eastAsia="Aptos" w:cstheme="minorBidi" w:eastAsiaTheme="minorHAnsi" w:ascii="Arial" w:hAnsi="Arial"/>
+          <w:rFonts w:eastAsia="Aptos" w:cs="" w:ascii="Arial" w:hAnsi="Arial" w:cstheme="minorBidi" w:eastAsiaTheme="minorHAnsi"/>
           <w:color w:val="auto"/>
           <w:sz w:val="24"/>
           <w:szCs w:val="24"/>
@@ -42368,7 +41891,7 @@
         <w:spacing w:lineRule="auto" w:line="278" w:before="0" w:after="160"/>
         <w:ind w:hanging="283" w:left="709"/>
         <w:rPr>
-          <w:rFonts w:ascii="Arial" w:hAnsi="Arial" w:cstheme="minorBidi"/>
+          <w:rFonts w:ascii="Arial" w:hAnsi="Arial" w:cs="" w:cstheme="minorBidi"/>
           <w:kern w:val="2"/>
           <w:sz w:val="24"/>
           <w:szCs w:val="24"/>
@@ -42379,7 +41902,7 @@
       <w:r>
         <w:rPr>
           <w:rStyle w:val="Strong"/>
-          <w:rFonts w:asciiTheme="minorHAnsi" w:cstheme="minorBidi" w:eastAsiaTheme="minorHAnsi" w:hAnsiTheme="minorHAnsi" w:ascii="Arial" w:hAnsi="Arial"/>
+          <w:rFonts w:eastAsia="Aptos" w:cs="" w:ascii="Aptos" w:hAnsi="Aptos" w:asciiTheme="minorHAnsi" w:cstheme="minorBidi" w:eastAsiaTheme="minorHAnsi" w:hAnsiTheme="minorHAnsi"/>
           <w:b w:val="false"/>
           <w:bCs w:val="false"/>
           <w:kern w:val="2"/>
@@ -42405,9 +41928,10 @@
       </w:pPr>
       <w:r>
         <w:rPr>
-          <w:rFonts w:eastAsia="Aptos" w:cstheme="minorBidi" w:eastAsiaTheme="minorHAnsi" w:ascii="Arial" w:hAnsi="Arial"/>
-          <w:color w:val="auto"/>
-          <w14:ligatures w14:val="standardContextual"/>
+          <w:b w:val="false"/>
+          <w:bCs w:val="false"/>
+          <w:sz w:val="24"/>
+          <w:szCs w:val="24"/>
         </w:rPr>
       </w:r>
     </w:p>
@@ -42416,7 +41940,7 @@
         <w:pStyle w:val="Normal"/>
         <w:spacing w:before="0" w:after="160"/>
         <w:rPr>
-          <w:rFonts w:ascii="Arial" w:hAnsi="Arial" w:eastAsia="Aptos" w:cstheme="minorBidi" w:eastAsiaTheme="minorHAnsi"/>
+          <w:rFonts w:ascii="Arial" w:hAnsi="Arial" w:eastAsia="Aptos" w:cs="" w:cstheme="minorBidi" w:eastAsiaTheme="minorHAnsi"/>
           <w:color w:val="auto"/>
           <w:sz w:val="28"/>
           <w:szCs w:val="28"/>
@@ -42425,41 +41949,2463 @@
       </w:pPr>
       <w:r>
         <w:rPr>
-          <w:rFonts w:eastAsia="Aptos" w:cstheme="minorBidi" w:eastAsiaTheme="minorHAnsi" w:ascii="Arial" w:hAnsi="Arial"/>
+          <w:rFonts w:eastAsia="Aptos" w:cs="" w:cstheme="minorBidi" w:eastAsiaTheme="minorHAnsi" w:ascii="Arial" w:hAnsi="Arial"/>
           <w:color w:val="auto"/>
           <w:sz w:val="28"/>
           <w:szCs w:val="28"/>
           <w14:ligatures w14:val="standardContextual"/>
         </w:rPr>
-        <w:t>B</w:t>
-      </w:r>
-      <w:r>
-        <w:rPr>
-          <w:rFonts w:eastAsia="Aptos" w:cstheme="minorBidi" w:eastAsiaTheme="minorHAnsi" w:ascii="Arial" w:hAnsi="Arial"/>
+        <w:t>B4. Dar de alta contacto de cliente</w:t>
+      </w:r>
+    </w:p>
+    <w:p>
+      <w:pPr>
+        <w:pStyle w:val="BodyText"/>
+        <w:spacing w:lineRule="auto" w:line="278" w:before="0" w:after="160"/>
+        <w:rPr>
+          <w:rFonts w:ascii="Arial" w:hAnsi="Arial" w:cs="" w:cstheme="minorBidi"/>
+          <w:kern w:val="2"/>
+          <w:sz w:val="28"/>
+          <w:szCs w:val="28"/>
+          <w:lang w:val="en-US"/>
+          <w14:ligatures w14:val="standardContextual"/>
+        </w:rPr>
+      </w:pPr>
+      <w:r>
+        <w:rPr>
+          <w:rStyle w:val="Strong"/>
+          <w:rFonts w:eastAsia="Aptos" w:cs="" w:ascii="Aptos" w:hAnsi="Aptos" w:asciiTheme="minorHAnsi" w:cstheme="minorBidi" w:eastAsiaTheme="minorHAnsi" w:hAnsiTheme="minorHAnsi"/>
+          <w:kern w:val="2"/>
+          <w:sz w:val="24"/>
+          <w:szCs w:val="24"/>
+          <w:lang w:val="en-US"/>
+          <w14:ligatures w14:val="standardContextual"/>
+        </w:rPr>
+        <w:t xml:space="preserve">Actor: </w:t>
+      </w:r>
+      <w:r>
+        <w:rPr>
+          <w:rFonts w:eastAsia="Aptos" w:cs="" w:ascii="Aptos" w:hAnsi="Aptos" w:asciiTheme="minorHAnsi" w:cstheme="minorBidi" w:eastAsiaTheme="minorHAnsi" w:hAnsiTheme="minorHAnsi"/>
+          <w:kern w:val="2"/>
+          <w:sz w:val="24"/>
+          <w:szCs w:val="24"/>
+          <w:lang w:val="en-US"/>
+          <w14:ligatures w14:val="standardContextual"/>
+        </w:rPr>
+        <w:t>Vendedor / CSR / Gerente</w:t>
+      </w:r>
+    </w:p>
+    <w:p>
+      <w:pPr>
+        <w:pStyle w:val="BodyText"/>
+        <w:spacing w:lineRule="auto" w:line="278" w:before="0" w:after="160"/>
+        <w:rPr>
+          <w:rFonts w:ascii="Arial" w:hAnsi="Arial" w:cs="" w:cstheme="minorBidi"/>
+          <w:kern w:val="2"/>
+          <w:sz w:val="28"/>
+          <w:szCs w:val="28"/>
+          <w:lang w:val="en-US"/>
+          <w14:ligatures w14:val="standardContextual"/>
+        </w:rPr>
+      </w:pPr>
+      <w:r>
+        <w:rPr>
+          <w:rStyle w:val="Strong"/>
+          <w:rFonts w:eastAsia="Aptos" w:cs="" w:ascii="Aptos" w:hAnsi="Aptos" w:asciiTheme="minorHAnsi" w:cstheme="minorBidi" w:eastAsiaTheme="minorHAnsi" w:hAnsiTheme="minorHAnsi"/>
+          <w:kern w:val="2"/>
+          <w:sz w:val="24"/>
+          <w:szCs w:val="24"/>
+          <w:lang w:val="en-US"/>
+          <w14:ligatures w14:val="standardContextual"/>
+        </w:rPr>
+        <w:t xml:space="preserve">Objetivo: </w:t>
+      </w:r>
+      <w:r>
+        <w:rPr>
+          <w:rStyle w:val="Strong"/>
+          <w:rFonts w:eastAsia="Aptos" w:cs="" w:ascii="Aptos" w:hAnsi="Aptos" w:asciiTheme="minorHAnsi" w:cstheme="minorBidi" w:eastAsiaTheme="minorHAnsi" w:hAnsiTheme="minorHAnsi"/>
+          <w:b w:val="false"/>
+          <w:bCs w:val="false"/>
+          <w:kern w:val="2"/>
+          <w:sz w:val="24"/>
+          <w:szCs w:val="24"/>
+          <w:lang w:val="en-US"/>
+          <w14:ligatures w14:val="standardContextual"/>
+        </w:rPr>
+        <w:t xml:space="preserve">Insertar la información </w:t>
+      </w:r>
+      <w:r>
+        <w:rPr>
+          <w:rStyle w:val="Strong"/>
+          <w:rFonts w:eastAsia="Aptos" w:cs="" w:ascii="Aptos" w:hAnsi="Aptos" w:asciiTheme="minorHAnsi" w:cstheme="minorBidi" w:eastAsiaTheme="minorHAnsi" w:hAnsiTheme="minorHAnsi"/>
+          <w:b w:val="false"/>
+          <w:bCs w:val="false"/>
+          <w:kern w:val="2"/>
+          <w:sz w:val="24"/>
+          <w:szCs w:val="24"/>
+          <w:lang w:val="en-US"/>
+          <w14:ligatures w14:val="standardContextual"/>
+        </w:rPr>
+        <w:t>de un contacto asociado con un cliente. Un contacto, además del cliente, es obligatorio para poder crear una cotización</w:t>
+      </w:r>
+    </w:p>
+    <w:p>
+      <w:pPr>
+        <w:pStyle w:val="BodyText"/>
+        <w:spacing w:lineRule="auto" w:line="278" w:before="0" w:after="160"/>
+        <w:rPr>
+          <w:rFonts w:ascii="Arial" w:hAnsi="Arial" w:cs="" w:cstheme="minorBidi"/>
+          <w:kern w:val="2"/>
+          <w:sz w:val="28"/>
+          <w:szCs w:val="28"/>
+          <w:lang w:val="en-US"/>
+          <w14:ligatures w14:val="standardContextual"/>
+        </w:rPr>
+      </w:pPr>
+      <w:r>
+        <w:rPr>
+          <w:rStyle w:val="Strong"/>
+          <w:rFonts w:eastAsia="Aptos" w:cs="" w:ascii="Aptos" w:hAnsi="Aptos" w:asciiTheme="minorHAnsi" w:cstheme="minorBidi" w:eastAsiaTheme="minorHAnsi" w:hAnsiTheme="minorHAnsi"/>
+          <w:kern w:val="2"/>
+          <w:sz w:val="24"/>
+          <w:szCs w:val="24"/>
+          <w:lang w:val="en-US"/>
+          <w14:ligatures w14:val="standardContextual"/>
+        </w:rPr>
+        <w:t>Precondiciones:</w:t>
+      </w:r>
+    </w:p>
+    <w:p>
+      <w:pPr>
+        <w:pStyle w:val="BodyText"/>
+        <w:numPr>
+          <w:ilvl w:val="0"/>
+          <w:numId w:val="28"/>
+        </w:numPr>
+        <w:tabs>
+          <w:tab w:val="clear" w:pos="720"/>
+          <w:tab w:val="left" w:pos="0" w:leader="none"/>
+        </w:tabs>
+        <w:spacing w:lineRule="auto" w:line="278" w:before="0" w:after="160"/>
+        <w:ind w:hanging="283" w:left="709"/>
+        <w:rPr>
+          <w:rFonts w:ascii="Arial" w:hAnsi="Arial" w:cs="" w:cstheme="minorBidi"/>
+          <w:kern w:val="2"/>
+          <w:sz w:val="24"/>
+          <w:szCs w:val="24"/>
+          <w:lang w:val="en-US"/>
+          <w14:ligatures w14:val="standardContextual"/>
+        </w:rPr>
+      </w:pPr>
+      <w:r>
+        <w:rPr>
+          <w:rFonts w:eastAsia="Aptos" w:cs="" w:ascii="Aptos" w:hAnsi="Aptos" w:asciiTheme="minorHAnsi" w:cstheme="minorBidi" w:eastAsiaTheme="minorHAnsi" w:hAnsiTheme="minorHAnsi"/>
+          <w:kern w:val="2"/>
+          <w:sz w:val="24"/>
+          <w:szCs w:val="24"/>
+          <w:lang w:val="en-US"/>
+          <w14:ligatures w14:val="standardContextual"/>
+        </w:rPr>
+        <w:t>U</w:t>
+      </w:r>
+      <w:r>
+        <w:rPr>
+          <w:rFonts w:eastAsia="Aptos" w:cs="" w:ascii="Aptos" w:hAnsi="Aptos" w:asciiTheme="minorHAnsi" w:cstheme="minorBidi" w:eastAsiaTheme="minorHAnsi" w:hAnsiTheme="minorHAnsi"/>
+          <w:kern w:val="2"/>
+          <w:sz w:val="24"/>
+          <w:szCs w:val="24"/>
+          <w:lang w:val="en-US"/>
+          <w14:ligatures w14:val="standardContextual"/>
+        </w:rPr>
+        <w:t>suario autenticado</w:t>
+      </w:r>
+    </w:p>
+    <w:p>
+      <w:pPr>
+        <w:pStyle w:val="BodyText"/>
+        <w:numPr>
+          <w:ilvl w:val="0"/>
+          <w:numId w:val="28"/>
+        </w:numPr>
+        <w:tabs>
+          <w:tab w:val="clear" w:pos="720"/>
+          <w:tab w:val="left" w:pos="0" w:leader="none"/>
+        </w:tabs>
+        <w:spacing w:lineRule="auto" w:line="278" w:before="0" w:after="160"/>
+        <w:ind w:hanging="283" w:left="709"/>
+        <w:rPr>
+          <w:rFonts w:ascii="Arial" w:hAnsi="Arial" w:cs="" w:cstheme="minorBidi"/>
+          <w:kern w:val="2"/>
+          <w:sz w:val="24"/>
+          <w:szCs w:val="24"/>
+          <w:lang w:val="en-US"/>
+          <w14:ligatures w14:val="standardContextual"/>
+        </w:rPr>
+      </w:pPr>
+      <w:r>
+        <w:rPr>
+          <w:rFonts w:eastAsia="Aptos" w:cs="" w:cstheme="minorBidi" w:eastAsiaTheme="minorHAnsi" w:ascii="Aptos" w:hAnsi="Aptos"/>
+          <w:kern w:val="2"/>
+          <w:sz w:val="24"/>
+          <w:szCs w:val="24"/>
+          <w:lang w:val="en-US"/>
+          <w14:ligatures w14:val="standardContextual"/>
+        </w:rPr>
+        <w:t>Cliente previamente creado</w:t>
+      </w:r>
+    </w:p>
+    <w:p>
+      <w:pPr>
+        <w:pStyle w:val="BodyText"/>
+        <w:spacing w:lineRule="auto" w:line="278" w:before="0" w:after="160"/>
+        <w:rPr>
+          <w:rFonts w:ascii="Arial" w:hAnsi="Arial" w:cs="" w:cstheme="minorBidi"/>
+          <w:kern w:val="2"/>
+          <w:sz w:val="28"/>
+          <w:szCs w:val="28"/>
+          <w:lang w:val="en-US"/>
+          <w14:ligatures w14:val="standardContextual"/>
+        </w:rPr>
+      </w:pPr>
+      <w:r>
+        <w:rPr>
+          <w:rStyle w:val="Strong"/>
+          <w:rFonts w:eastAsia="Aptos" w:cs="" w:ascii="Aptos" w:hAnsi="Aptos" w:asciiTheme="minorHAnsi" w:cstheme="minorBidi" w:eastAsiaTheme="minorHAnsi" w:hAnsiTheme="minorHAnsi"/>
+          <w:kern w:val="2"/>
+          <w:sz w:val="24"/>
+          <w:szCs w:val="24"/>
+          <w:lang w:val="en-US"/>
+          <w14:ligatures w14:val="standardContextual"/>
+        </w:rPr>
+        <w:t>Disparador (Trigger):</w:t>
+      </w:r>
+    </w:p>
+    <w:p>
+      <w:pPr>
+        <w:pStyle w:val="BodyText"/>
+        <w:numPr>
+          <w:ilvl w:val="0"/>
+          <w:numId w:val="29"/>
+        </w:numPr>
+        <w:tabs>
+          <w:tab w:val="clear" w:pos="720"/>
+          <w:tab w:val="left" w:pos="0" w:leader="none"/>
+        </w:tabs>
+        <w:spacing w:lineRule="auto" w:line="278" w:before="0" w:after="160"/>
+        <w:ind w:hanging="283" w:left="709"/>
+        <w:rPr>
+          <w:rFonts w:ascii="Arial" w:hAnsi="Arial" w:cs="" w:cstheme="minorBidi"/>
+          <w:kern w:val="2"/>
+          <w:sz w:val="24"/>
+          <w:szCs w:val="24"/>
+          <w:lang w:val="en-US"/>
+          <w14:ligatures w14:val="standardContextual"/>
+        </w:rPr>
+      </w:pPr>
+      <w:r>
+        <w:rPr>
+          <w:rFonts w:eastAsia="Aptos" w:cs="" w:ascii="Aptos" w:hAnsi="Aptos" w:asciiTheme="minorHAnsi" w:cstheme="minorBidi" w:eastAsiaTheme="minorHAnsi" w:hAnsiTheme="minorHAnsi"/>
+          <w:kern w:val="2"/>
+          <w:sz w:val="24"/>
+          <w:szCs w:val="24"/>
+          <w:lang w:val="en-US"/>
+          <w14:ligatures w14:val="standardContextual"/>
+        </w:rPr>
+        <w:t>El usuario hace clic en “</w:t>
+      </w:r>
+      <w:r>
+        <w:rPr>
+          <w:rFonts w:eastAsia="Aptos" w:cs="" w:ascii="Aptos" w:hAnsi="Aptos" w:asciiTheme="minorHAnsi" w:cstheme="minorBidi" w:eastAsiaTheme="minorHAnsi" w:hAnsiTheme="minorHAnsi"/>
+          <w:kern w:val="2"/>
+          <w:sz w:val="24"/>
+          <w:szCs w:val="24"/>
+          <w:lang w:val="en-US"/>
+          <w14:ligatures w14:val="standardContextual"/>
+        </w:rPr>
+        <w:t>Nuevo contacto</w:t>
+      </w:r>
+      <w:r>
+        <w:rPr>
+          <w:rFonts w:eastAsia="Aptos" w:cs="" w:ascii="Aptos" w:hAnsi="Aptos" w:asciiTheme="minorHAnsi" w:cstheme="minorBidi" w:eastAsiaTheme="minorHAnsi" w:hAnsiTheme="minorHAnsi"/>
+          <w:kern w:val="2"/>
+          <w:sz w:val="24"/>
+          <w:szCs w:val="24"/>
+          <w:lang w:val="en-US"/>
+          <w14:ligatures w14:val="standardContextual"/>
+        </w:rPr>
+        <w:t xml:space="preserve">” </w:t>
+      </w:r>
+      <w:r>
+        <w:rPr>
+          <w:rFonts w:eastAsia="Aptos" w:cs="" w:ascii="Aptos" w:hAnsi="Aptos" w:asciiTheme="minorHAnsi" w:cstheme="minorBidi" w:eastAsiaTheme="minorHAnsi" w:hAnsiTheme="minorHAnsi"/>
+          <w:kern w:val="2"/>
+          <w:sz w:val="24"/>
+          <w:szCs w:val="24"/>
+          <w:lang w:val="en-US"/>
+          <w14:ligatures w14:val="standardContextual"/>
+        </w:rPr>
+        <w:t>desde el dashboard</w:t>
+      </w:r>
+    </w:p>
+    <w:p>
+      <w:pPr>
+        <w:pStyle w:val="BodyText"/>
+        <w:numPr>
+          <w:ilvl w:val="0"/>
+          <w:numId w:val="29"/>
+        </w:numPr>
+        <w:tabs>
+          <w:tab w:val="clear" w:pos="720"/>
+          <w:tab w:val="left" w:pos="0" w:leader="none"/>
+        </w:tabs>
+        <w:spacing w:lineRule="auto" w:line="278" w:before="0" w:after="160"/>
+        <w:ind w:hanging="283" w:left="709"/>
+        <w:rPr>
+          <w:rFonts w:ascii="Arial" w:hAnsi="Arial" w:cs="" w:cstheme="minorBidi"/>
+          <w:kern w:val="2"/>
+          <w:sz w:val="24"/>
+          <w:szCs w:val="24"/>
+          <w:lang w:val="en-US"/>
+          <w14:ligatures w14:val="standardContextual"/>
+        </w:rPr>
+      </w:pPr>
+      <w:r>
+        <w:rPr>
+          <w:rFonts w:eastAsia="Aptos" w:cs="" w:cstheme="minorBidi" w:eastAsiaTheme="minorHAnsi" w:ascii="Aptos" w:hAnsi="Aptos"/>
+          <w:kern w:val="2"/>
+          <w:sz w:val="24"/>
+          <w:szCs w:val="24"/>
+          <w:lang w:val="en-US"/>
+          <w14:ligatures w14:val="standardContextual"/>
+        </w:rPr>
+        <w:t>En el detalle de un cliente, el usuario selecciona “Nuevo contacto”</w:t>
+      </w:r>
+    </w:p>
+    <w:p>
+      <w:pPr>
+        <w:pStyle w:val="HorizontalLine"/>
+        <w:spacing w:before="0" w:after="160"/>
+        <w:rPr>
+          <w:rFonts w:ascii="Arial" w:hAnsi="Arial"/>
+          <w:sz w:val="24"/>
+          <w:szCs w:val="24"/>
+        </w:rPr>
+      </w:pPr>
+      <w:r>
+        <w:rPr>
+          <w:rFonts w:ascii="Arial" w:hAnsi="Arial"/>
+          <w:sz w:val="24"/>
+          <w:szCs w:val="24"/>
+        </w:rPr>
+      </w:r>
+    </w:p>
+    <w:p>
+      <w:pPr>
+        <w:pStyle w:val="Heading3"/>
+        <w:spacing w:before="0" w:after="160"/>
+        <w:rPr>
+          <w:rFonts w:ascii="Arial" w:hAnsi="Arial" w:eastAsia="Aptos" w:cs="" w:cstheme="minorBidi" w:eastAsiaTheme="minorHAnsi"/>
+          <w:color w:val="auto"/>
+          <w14:ligatures w14:val="standardContextual"/>
+        </w:rPr>
+      </w:pPr>
+      <w:r>
+        <w:rPr>
+          <w:rStyle w:val="Strong"/>
+          <w:rFonts w:eastAsia="Aptos" w:cs="" w:ascii="Arial" w:hAnsi="Arial" w:cstheme="minorBidi" w:eastAsiaTheme="minorHAnsi"/>
+          <w:color w:val="auto"/>
+          <w:sz w:val="24"/>
+          <w:szCs w:val="24"/>
+          <w14:ligatures w14:val="standardContextual"/>
+        </w:rPr>
+        <w:t>Flujo principal (éxito):</w:t>
+      </w:r>
+    </w:p>
+    <w:p>
+      <w:pPr>
+        <w:pStyle w:val="BodyText"/>
+        <w:numPr>
+          <w:ilvl w:val="0"/>
+          <w:numId w:val="58"/>
+        </w:numPr>
+        <w:tabs>
+          <w:tab w:val="clear" w:pos="720"/>
+          <w:tab w:val="left" w:pos="0" w:leader="none"/>
+        </w:tabs>
+        <w:spacing w:lineRule="auto" w:line="278" w:before="0" w:after="160"/>
+        <w:rPr>
+          <w:rFonts w:ascii="Aptos" w:hAnsi="Aptos" w:eastAsia="Aptos" w:cs="" w:asciiTheme="minorHAnsi" w:cstheme="minorBidi" w:eastAsiaTheme="minorHAnsi" w:hAnsiTheme="minorHAnsi"/>
+          <w:kern w:val="2"/>
+          <w:sz w:val="24"/>
+          <w:szCs w:val="24"/>
+          <w:lang w:val="en-US"/>
+          <w14:ligatures w14:val="standardContextual"/>
+        </w:rPr>
+      </w:pPr>
+      <w:r>
+        <w:rPr>
+          <w:rFonts w:eastAsia="Aptos" w:cs="" w:cstheme="minorBidi" w:eastAsiaTheme="minorHAnsi" w:ascii="Aptos" w:hAnsi="Aptos"/>
+          <w:kern w:val="2"/>
+          <w:sz w:val="24"/>
+          <w:szCs w:val="24"/>
+          <w:lang w:val="en-US"/>
+          <w14:ligatures w14:val="standardContextual"/>
+        </w:rPr>
+        <w:t>Usuario solicita crear un nuevo contacto.</w:t>
+      </w:r>
+    </w:p>
+    <w:p>
+      <w:pPr>
+        <w:pStyle w:val="BodyText"/>
+        <w:numPr>
+          <w:ilvl w:val="0"/>
+          <w:numId w:val="49"/>
+        </w:numPr>
+        <w:tabs>
+          <w:tab w:val="clear" w:pos="720"/>
+          <w:tab w:val="left" w:pos="0" w:leader="none"/>
+        </w:tabs>
+        <w:spacing w:lineRule="auto" w:line="278" w:before="0" w:after="160"/>
+        <w:rPr>
+          <w:rFonts w:ascii="Aptos" w:hAnsi="Aptos" w:asciiTheme="minorHAnsi" w:cstheme="minorBidi" w:hAnsiTheme="minorHAnsi"/>
+          <w:kern w:val="2"/>
+          <w:lang w:val="en-US"/>
+          <w14:ligatures w14:val="standardContextual"/>
+        </w:rPr>
+      </w:pPr>
+      <w:r>
+        <w:rPr>
+          <w:rStyle w:val="Strong"/>
+          <w:rFonts w:asciiTheme="minorHAnsi" w:cstheme="minorBidi" w:eastAsiaTheme="minorHAnsi" w:hAnsiTheme="minorHAnsi" w:ascii="Aptos" w:hAnsi="Aptos"/>
+          <w:kern w:val="2"/>
+          <w:lang w:val="en-US"/>
+          <w14:ligatures w14:val="standardContextual"/>
+        </w:rPr>
+        <w:t>Si viene del dashboard:</w:t>
+      </w:r>
+      <w:r>
+        <w:rPr>
+          <w:rFonts w:asciiTheme="minorHAnsi" w:cstheme="minorBidi" w:eastAsiaTheme="minorHAnsi" w:hAnsiTheme="minorHAnsi" w:ascii="Aptos" w:hAnsi="Aptos"/>
+          <w:kern w:val="2"/>
+          <w:lang w:val="en-US"/>
+          <w14:ligatures w14:val="standardContextual"/>
+        </w:rPr>
+        <w:t xml:space="preserve"> el sistema solicita primero seleccionar al cliente.</w:t>
+      </w:r>
+    </w:p>
+    <w:p>
+      <w:pPr>
+        <w:pStyle w:val="BodyText"/>
+        <w:numPr>
+          <w:ilvl w:val="0"/>
+          <w:numId w:val="49"/>
+        </w:numPr>
+        <w:tabs>
+          <w:tab w:val="clear" w:pos="720"/>
+          <w:tab w:val="left" w:pos="0" w:leader="none"/>
+        </w:tabs>
+        <w:spacing w:lineRule="auto" w:line="278" w:before="0" w:after="160"/>
+        <w:rPr>
+          <w:rFonts w:ascii="Aptos" w:hAnsi="Aptos" w:asciiTheme="minorHAnsi" w:cstheme="minorBidi" w:hAnsiTheme="minorHAnsi"/>
+          <w:kern w:val="2"/>
+          <w:lang w:val="en-US"/>
+          <w14:ligatures w14:val="standardContextual"/>
+        </w:rPr>
+      </w:pPr>
+      <w:r>
+        <w:rPr>
+          <w:rStyle w:val="Strong"/>
+          <w:rFonts w:asciiTheme="minorHAnsi" w:cstheme="minorBidi" w:eastAsiaTheme="minorHAnsi" w:hAnsiTheme="minorHAnsi" w:ascii="Aptos" w:hAnsi="Aptos"/>
+          <w:kern w:val="2"/>
+          <w:lang w:val="en-US"/>
+          <w14:ligatures w14:val="standardContextual"/>
+        </w:rPr>
+        <w:t>Si viene desde el detalle de cliente:</w:t>
+      </w:r>
+      <w:r>
+        <w:rPr>
+          <w:rFonts w:asciiTheme="minorHAnsi" w:cstheme="minorBidi" w:eastAsiaTheme="minorHAnsi" w:hAnsiTheme="minorHAnsi" w:ascii="Aptos" w:hAnsi="Aptos"/>
+          <w:kern w:val="2"/>
+          <w:lang w:val="en-US"/>
+          <w14:ligatures w14:val="standardContextual"/>
+        </w:rPr>
+        <w:t xml:space="preserve"> el cliente ya viene preseleccionado.</w:t>
+      </w:r>
+    </w:p>
+    <w:p>
+      <w:pPr>
+        <w:pStyle w:val="BodyText"/>
+        <w:numPr>
+          <w:ilvl w:val="0"/>
+          <w:numId w:val="49"/>
+        </w:numPr>
+        <w:tabs>
+          <w:tab w:val="clear" w:pos="720"/>
+          <w:tab w:val="left" w:pos="0" w:leader="none"/>
+        </w:tabs>
+        <w:spacing w:lineRule="auto" w:line="278" w:before="0" w:after="160"/>
+        <w:rPr>
+          <w:rFonts w:ascii="Aptos" w:hAnsi="Aptos" w:asciiTheme="minorHAnsi" w:cstheme="minorBidi" w:hAnsiTheme="minorHAnsi"/>
+          <w:kern w:val="2"/>
+          <w:lang w:val="en-US"/>
+          <w14:ligatures w14:val="standardContextual"/>
+        </w:rPr>
+      </w:pPr>
+      <w:r>
+        <w:rPr>
+          <w:rFonts w:asciiTheme="minorHAnsi" w:cstheme="minorBidi" w:eastAsiaTheme="minorHAnsi" w:hAnsiTheme="minorHAnsi" w:ascii="Aptos" w:hAnsi="Aptos"/>
+          <w:kern w:val="2"/>
+          <w:lang w:val="en-US"/>
+          <w14:ligatures w14:val="standardContextual"/>
+        </w:rPr>
+        <w:t>El sistema muestra el formulario para capturar los datos del contacto:</w:t>
+      </w:r>
+    </w:p>
+    <w:p>
+      <w:pPr>
+        <w:pStyle w:val="BodyText"/>
+        <w:numPr>
+          <w:ilvl w:val="0"/>
+          <w:numId w:val="49"/>
+        </w:numPr>
+        <w:tabs>
+          <w:tab w:val="clear" w:pos="720"/>
+          <w:tab w:val="left" w:pos="0" w:leader="none"/>
+        </w:tabs>
+        <w:spacing w:lineRule="auto" w:line="278" w:before="0" w:after="160"/>
+        <w:rPr>
+          <w:rFonts w:ascii="Aptos" w:hAnsi="Aptos" w:asciiTheme="minorHAnsi" w:cstheme="minorBidi" w:hAnsiTheme="minorHAnsi"/>
+          <w:kern w:val="2"/>
+          <w:lang w:val="en-US"/>
+          <w14:ligatures w14:val="standardContextual"/>
+        </w:rPr>
+      </w:pPr>
+      <w:r>
+        <w:rPr>
+          <w:rFonts w:asciiTheme="minorHAnsi" w:cstheme="minorBidi" w:eastAsiaTheme="minorHAnsi" w:hAnsiTheme="minorHAnsi" w:ascii="Aptos" w:hAnsi="Aptos"/>
+          <w:kern w:val="2"/>
+          <w:lang w:val="en-US"/>
+          <w14:ligatures w14:val="standardContextual"/>
+        </w:rPr>
+        <w:t>Nombre completo</w:t>
+      </w:r>
+    </w:p>
+    <w:p>
+      <w:pPr>
+        <w:pStyle w:val="BodyText"/>
+        <w:numPr>
+          <w:ilvl w:val="0"/>
+          <w:numId w:val="49"/>
+        </w:numPr>
+        <w:tabs>
+          <w:tab w:val="clear" w:pos="720"/>
+          <w:tab w:val="left" w:pos="0" w:leader="none"/>
+        </w:tabs>
+        <w:spacing w:lineRule="auto" w:line="278" w:before="0" w:after="160"/>
+        <w:rPr>
+          <w:rFonts w:ascii="Aptos" w:hAnsi="Aptos" w:asciiTheme="minorHAnsi" w:cstheme="minorBidi" w:hAnsiTheme="minorHAnsi"/>
+          <w:kern w:val="2"/>
+          <w:lang w:val="en-US"/>
+          <w14:ligatures w14:val="standardContextual"/>
+        </w:rPr>
+      </w:pPr>
+      <w:r>
+        <w:rPr>
+          <w:rFonts w:asciiTheme="minorHAnsi" w:cstheme="minorBidi" w:eastAsiaTheme="minorHAnsi" w:hAnsiTheme="minorHAnsi" w:ascii="Aptos" w:hAnsi="Aptos"/>
+          <w:kern w:val="2"/>
+          <w:lang w:val="en-US"/>
+          <w14:ligatures w14:val="standardContextual"/>
+        </w:rPr>
+        <w:t>Teléfono(s) / Extensión</w:t>
+      </w:r>
+    </w:p>
+    <w:p>
+      <w:pPr>
+        <w:pStyle w:val="BodyText"/>
+        <w:numPr>
+          <w:ilvl w:val="0"/>
+          <w:numId w:val="49"/>
+        </w:numPr>
+        <w:tabs>
+          <w:tab w:val="clear" w:pos="720"/>
+          <w:tab w:val="left" w:pos="0" w:leader="none"/>
+        </w:tabs>
+        <w:spacing w:lineRule="auto" w:line="278" w:before="0" w:after="160"/>
+        <w:rPr>
+          <w:rFonts w:ascii="Aptos" w:hAnsi="Aptos" w:asciiTheme="minorHAnsi" w:cstheme="minorBidi" w:hAnsiTheme="minorHAnsi"/>
+          <w:kern w:val="2"/>
+          <w:lang w:val="en-US"/>
+          <w14:ligatures w14:val="standardContextual"/>
+        </w:rPr>
+      </w:pPr>
+      <w:r>
+        <w:rPr>
+          <w:rFonts w:asciiTheme="minorHAnsi" w:cstheme="minorBidi" w:eastAsiaTheme="minorHAnsi" w:hAnsiTheme="minorHAnsi" w:ascii="Aptos" w:hAnsi="Aptos"/>
+          <w:kern w:val="2"/>
+          <w:lang w:val="en-US"/>
+          <w14:ligatures w14:val="standardContextual"/>
+        </w:rPr>
+        <w:t>Correo electrónico</w:t>
+      </w:r>
+    </w:p>
+    <w:p>
+      <w:pPr>
+        <w:pStyle w:val="BodyText"/>
+        <w:numPr>
+          <w:ilvl w:val="0"/>
+          <w:numId w:val="49"/>
+        </w:numPr>
+        <w:tabs>
+          <w:tab w:val="clear" w:pos="720"/>
+          <w:tab w:val="left" w:pos="0" w:leader="none"/>
+        </w:tabs>
+        <w:spacing w:lineRule="auto" w:line="278" w:before="0" w:after="160"/>
+        <w:rPr>
+          <w:rFonts w:ascii="Aptos" w:hAnsi="Aptos" w:asciiTheme="minorHAnsi" w:cstheme="minorBidi" w:hAnsiTheme="minorHAnsi"/>
+          <w:kern w:val="2"/>
+          <w:lang w:val="en-US"/>
+          <w14:ligatures w14:val="standardContextual"/>
+        </w:rPr>
+      </w:pPr>
+      <w:r>
+        <w:rPr>
+          <w:rFonts w:asciiTheme="minorHAnsi" w:cstheme="minorBidi" w:eastAsiaTheme="minorHAnsi" w:hAnsiTheme="minorHAnsi" w:ascii="Aptos" w:hAnsi="Aptos"/>
+          <w:kern w:val="2"/>
+          <w:lang w:val="en-US"/>
+          <w14:ligatures w14:val="standardContextual"/>
+        </w:rPr>
+        <w:t>Usuario completa los datos y confirma.</w:t>
+      </w:r>
+    </w:p>
+    <w:p>
+      <w:pPr>
+        <w:pStyle w:val="BodyText"/>
+        <w:numPr>
+          <w:ilvl w:val="0"/>
+          <w:numId w:val="49"/>
+        </w:numPr>
+        <w:tabs>
+          <w:tab w:val="clear" w:pos="720"/>
+          <w:tab w:val="left" w:pos="0" w:leader="none"/>
+        </w:tabs>
+        <w:spacing w:lineRule="auto" w:line="278" w:before="0" w:after="160"/>
+        <w:rPr>
+          <w:rFonts w:ascii="Aptos" w:hAnsi="Aptos" w:asciiTheme="minorHAnsi" w:cstheme="minorBidi" w:hAnsiTheme="minorHAnsi"/>
+          <w:kern w:val="2"/>
+          <w:lang w:val="en-US"/>
+          <w14:ligatures w14:val="standardContextual"/>
+        </w:rPr>
+      </w:pPr>
+      <w:r>
+        <w:rPr>
+          <w:rFonts w:asciiTheme="minorHAnsi" w:cstheme="minorBidi" w:eastAsiaTheme="minorHAnsi" w:hAnsiTheme="minorHAnsi" w:ascii="Aptos" w:hAnsi="Aptos"/>
+          <w:kern w:val="2"/>
+          <w:lang w:val="en-US"/>
+          <w14:ligatures w14:val="standardContextual"/>
+        </w:rPr>
+        <w:t>El sistema valida la información ingresada.</w:t>
+      </w:r>
+    </w:p>
+    <w:p>
+      <w:pPr>
+        <w:pStyle w:val="BodyText"/>
+        <w:numPr>
+          <w:ilvl w:val="0"/>
+          <w:numId w:val="49"/>
+        </w:numPr>
+        <w:tabs>
+          <w:tab w:val="clear" w:pos="720"/>
+          <w:tab w:val="left" w:pos="0" w:leader="none"/>
+        </w:tabs>
+        <w:spacing w:lineRule="auto" w:line="278" w:before="0" w:after="160"/>
+        <w:rPr>
+          <w:rFonts w:ascii="Aptos" w:hAnsi="Aptos" w:asciiTheme="minorHAnsi" w:cstheme="minorBidi" w:hAnsiTheme="minorHAnsi"/>
+          <w:kern w:val="2"/>
+          <w:lang w:val="en-US"/>
+          <w14:ligatures w14:val="standardContextual"/>
+        </w:rPr>
+      </w:pPr>
+      <w:r>
+        <w:rPr>
+          <w:rFonts w:asciiTheme="minorHAnsi" w:cstheme="minorBidi" w:eastAsiaTheme="minorHAnsi" w:hAnsiTheme="minorHAnsi" w:ascii="Aptos" w:hAnsi="Aptos"/>
+          <w:kern w:val="2"/>
+          <w:lang w:val="en-US"/>
+          <w14:ligatures w14:val="standardContextual"/>
+        </w:rPr>
+        <w:t>Si es válida, guarda el contacto asignando:</w:t>
+      </w:r>
+    </w:p>
+    <w:p>
+      <w:pPr>
+        <w:pStyle w:val="BodyText"/>
+        <w:numPr>
+          <w:ilvl w:val="0"/>
+          <w:numId w:val="49"/>
+        </w:numPr>
+        <w:tabs>
+          <w:tab w:val="clear" w:pos="720"/>
+          <w:tab w:val="left" w:pos="0" w:leader="none"/>
+        </w:tabs>
+        <w:spacing w:lineRule="auto" w:line="278" w:before="0" w:after="160"/>
+        <w:rPr>
+          <w:rFonts w:ascii="Aptos" w:hAnsi="Aptos" w:asciiTheme="minorHAnsi" w:cstheme="minorBidi" w:hAnsiTheme="minorHAnsi"/>
+          <w:kern w:val="2"/>
+          <w:lang w:val="en-US"/>
+          <w14:ligatures w14:val="standardContextual"/>
+        </w:rPr>
+      </w:pPr>
+      <w:r>
+        <w:rPr>
+          <w:rStyle w:val="SourceText"/>
+          <w:rFonts w:asciiTheme="minorHAnsi" w:cstheme="minorBidi" w:eastAsiaTheme="minorHAnsi" w:hAnsiTheme="minorHAnsi" w:ascii="Aptos" w:hAnsi="Aptos"/>
+          <w:kern w:val="2"/>
+          <w:lang w:val="en-US"/>
+          <w14:ligatures w14:val="standardContextual"/>
+        </w:rPr>
+        <w:t>customer_id</w:t>
+      </w:r>
+      <w:r>
+        <w:rPr>
+          <w:rFonts w:asciiTheme="minorHAnsi" w:cstheme="minorBidi" w:eastAsiaTheme="minorHAnsi" w:hAnsiTheme="minorHAnsi" w:ascii="Aptos" w:hAnsi="Aptos"/>
+          <w:kern w:val="2"/>
+          <w:lang w:val="en-US"/>
+          <w14:ligatures w14:val="standardContextual"/>
+        </w:rPr>
+        <w:t xml:space="preserve"> desde el cliente seleccionado</w:t>
+      </w:r>
+    </w:p>
+    <w:p>
+      <w:pPr>
+        <w:pStyle w:val="BodyText"/>
+        <w:numPr>
+          <w:ilvl w:val="0"/>
+          <w:numId w:val="49"/>
+        </w:numPr>
+        <w:tabs>
+          <w:tab w:val="clear" w:pos="720"/>
+          <w:tab w:val="left" w:pos="0" w:leader="none"/>
+        </w:tabs>
+        <w:spacing w:lineRule="auto" w:line="278" w:before="0" w:after="160"/>
+        <w:rPr>
+          <w:rFonts w:ascii="Aptos" w:hAnsi="Aptos" w:asciiTheme="minorHAnsi" w:cstheme="minorBidi" w:hAnsiTheme="minorHAnsi"/>
+          <w:kern w:val="2"/>
+          <w:lang w:val="en-US"/>
+          <w14:ligatures w14:val="standardContextual"/>
+        </w:rPr>
+      </w:pPr>
+      <w:r>
+        <w:rPr>
+          <w:rStyle w:val="SourceText"/>
+          <w:rFonts w:asciiTheme="minorHAnsi" w:cstheme="minorBidi" w:eastAsiaTheme="minorHAnsi" w:hAnsiTheme="minorHAnsi" w:ascii="Aptos" w:hAnsi="Aptos"/>
+          <w:kern w:val="2"/>
+          <w:lang w:val="en-US"/>
+          <w14:ligatures w14:val="standardContextual"/>
+        </w:rPr>
+        <w:t>created_by</w:t>
+      </w:r>
+      <w:r>
+        <w:rPr>
+          <w:rFonts w:asciiTheme="minorHAnsi" w:cstheme="minorBidi" w:eastAsiaTheme="minorHAnsi" w:hAnsiTheme="minorHAnsi" w:ascii="Aptos" w:hAnsi="Aptos"/>
+          <w:kern w:val="2"/>
+          <w:lang w:val="en-US"/>
+          <w14:ligatures w14:val="standardContextual"/>
+        </w:rPr>
+        <w:t xml:space="preserve"> y </w:t>
+      </w:r>
+      <w:r>
+        <w:rPr>
+          <w:rStyle w:val="SourceText"/>
+          <w:rFonts w:asciiTheme="minorHAnsi" w:cstheme="minorBidi" w:eastAsiaTheme="minorHAnsi" w:hAnsiTheme="minorHAnsi" w:ascii="Aptos" w:hAnsi="Aptos"/>
+          <w:kern w:val="2"/>
+          <w:lang w:val="en-US"/>
+          <w14:ligatures w14:val="standardContextual"/>
+        </w:rPr>
+        <w:t>updated_by</w:t>
+      </w:r>
+      <w:r>
+        <w:rPr>
+          <w:rFonts w:asciiTheme="minorHAnsi" w:cstheme="minorBidi" w:eastAsiaTheme="minorHAnsi" w:hAnsiTheme="minorHAnsi" w:ascii="Aptos" w:hAnsi="Aptos"/>
+          <w:kern w:val="2"/>
+          <w:lang w:val="en-US"/>
+          <w14:ligatures w14:val="standardContextual"/>
+        </w:rPr>
+        <w:t xml:space="preserve"> con el usuario actual</w:t>
+      </w:r>
+    </w:p>
+    <w:p>
+      <w:pPr>
+        <w:pStyle w:val="BodyText"/>
+        <w:numPr>
+          <w:ilvl w:val="0"/>
+          <w:numId w:val="49"/>
+        </w:numPr>
+        <w:tabs>
+          <w:tab w:val="clear" w:pos="720"/>
+          <w:tab w:val="left" w:pos="0" w:leader="none"/>
+        </w:tabs>
+        <w:spacing w:lineRule="auto" w:line="278" w:before="0" w:after="160"/>
+        <w:rPr>
+          <w:rFonts w:ascii="Aptos" w:hAnsi="Aptos" w:asciiTheme="minorHAnsi" w:cstheme="minorBidi" w:hAnsiTheme="minorHAnsi"/>
+          <w:kern w:val="2"/>
+          <w:lang w:val="en-US"/>
+          <w14:ligatures w14:val="standardContextual"/>
+        </w:rPr>
+      </w:pPr>
+      <w:r>
+        <w:rPr>
+          <w:rStyle w:val="SourceText"/>
+          <w:rFonts w:asciiTheme="minorHAnsi" w:cstheme="minorBidi" w:eastAsiaTheme="minorHAnsi" w:hAnsiTheme="minorHAnsi" w:ascii="Aptos" w:hAnsi="Aptos"/>
+          <w:kern w:val="2"/>
+          <w:lang w:val="en-US"/>
+          <w14:ligatures w14:val="standardContextual"/>
+        </w:rPr>
+        <w:t>created</w:t>
+      </w:r>
+      <w:r>
+        <w:rPr>
+          <w:rFonts w:asciiTheme="minorHAnsi" w:cstheme="minorBidi" w:eastAsiaTheme="minorHAnsi" w:hAnsiTheme="minorHAnsi" w:ascii="Aptos" w:hAnsi="Aptos"/>
+          <w:kern w:val="2"/>
+          <w:lang w:val="en-US"/>
+          <w14:ligatures w14:val="standardContextual"/>
+        </w:rPr>
+        <w:t xml:space="preserve"> y </w:t>
+      </w:r>
+      <w:r>
+        <w:rPr>
+          <w:rStyle w:val="SourceText"/>
+          <w:rFonts w:asciiTheme="minorHAnsi" w:cstheme="minorBidi" w:eastAsiaTheme="minorHAnsi" w:hAnsiTheme="minorHAnsi" w:ascii="Aptos" w:hAnsi="Aptos"/>
+          <w:kern w:val="2"/>
+          <w:lang w:val="en-US"/>
+          <w14:ligatures w14:val="standardContextual"/>
+        </w:rPr>
+        <w:t>updated</w:t>
+      </w:r>
+      <w:r>
+        <w:rPr>
+          <w:rFonts w:asciiTheme="minorHAnsi" w:cstheme="minorBidi" w:eastAsiaTheme="minorHAnsi" w:hAnsiTheme="minorHAnsi" w:ascii="Aptos" w:hAnsi="Aptos"/>
+          <w:kern w:val="2"/>
+          <w:lang w:val="en-US"/>
+          <w14:ligatures w14:val="standardContextual"/>
+        </w:rPr>
+        <w:t xml:space="preserve"> con timestamp actual</w:t>
+      </w:r>
+    </w:p>
+    <w:p>
+      <w:pPr>
+        <w:pStyle w:val="BodyText"/>
+        <w:numPr>
+          <w:ilvl w:val="0"/>
+          <w:numId w:val="49"/>
+        </w:numPr>
+        <w:tabs>
+          <w:tab w:val="clear" w:pos="720"/>
+          <w:tab w:val="left" w:pos="0" w:leader="none"/>
+        </w:tabs>
+        <w:spacing w:lineRule="auto" w:line="278" w:before="0" w:after="160"/>
+        <w:rPr>
+          <w:rFonts w:ascii="Aptos" w:hAnsi="Aptos" w:asciiTheme="minorHAnsi" w:cstheme="minorBidi" w:hAnsiTheme="minorHAnsi"/>
+          <w:kern w:val="2"/>
+          <w:lang w:val="en-US"/>
+          <w14:ligatures w14:val="standardContextual"/>
+        </w:rPr>
+      </w:pPr>
+      <w:r>
+        <w:rPr>
+          <w:rFonts w:asciiTheme="minorHAnsi" w:cstheme="minorBidi" w:eastAsiaTheme="minorHAnsi" w:hAnsiTheme="minorHAnsi" w:ascii="Aptos" w:hAnsi="Aptos"/>
+          <w:kern w:val="2"/>
+          <w:lang w:val="en-US"/>
+          <w14:ligatures w14:val="standardContextual"/>
+        </w:rPr>
+        <w:t xml:space="preserve">El sistema redirige a la página de </w:t>
+      </w:r>
+      <w:r>
+        <w:rPr>
+          <w:rStyle w:val="Strong"/>
+          <w:rFonts w:asciiTheme="minorHAnsi" w:cstheme="minorBidi" w:eastAsiaTheme="minorHAnsi" w:hAnsiTheme="minorHAnsi" w:ascii="Aptos" w:hAnsi="Aptos"/>
+          <w:kern w:val="2"/>
+          <w:lang w:val="en-US"/>
+          <w14:ligatures w14:val="standardContextual"/>
+        </w:rPr>
+        <w:t>detalle del cliente</w:t>
+      </w:r>
+      <w:r>
+        <w:rPr>
+          <w:rFonts w:asciiTheme="minorHAnsi" w:cstheme="minorBidi" w:eastAsiaTheme="minorHAnsi" w:hAnsiTheme="minorHAnsi" w:ascii="Aptos" w:hAnsi="Aptos"/>
+          <w:kern w:val="2"/>
+          <w:lang w:val="en-US"/>
+          <w14:ligatures w14:val="standardContextual"/>
+        </w:rPr>
+        <w:t>, mostrando el nuevo contacto en la lista.</w:t>
+      </w:r>
+    </w:p>
+    <w:p>
+      <w:pPr>
+        <w:pStyle w:val="HorizontalLine"/>
+        <w:spacing w:before="0" w:after="160"/>
+        <w:rPr>
+          <w:rFonts w:ascii="Arial" w:hAnsi="Arial"/>
+          <w:sz w:val="24"/>
+          <w:szCs w:val="24"/>
+        </w:rPr>
+      </w:pPr>
+      <w:r>
+        <w:rPr>
+          <w:rFonts w:ascii="Arial" w:hAnsi="Arial"/>
+          <w:sz w:val="24"/>
+          <w:szCs w:val="24"/>
+        </w:rPr>
+      </w:r>
+    </w:p>
+    <w:p>
+      <w:pPr>
+        <w:pStyle w:val="Heading3"/>
+        <w:spacing w:before="0" w:after="160"/>
+        <w:rPr>
+          <w:rFonts w:ascii="Arial" w:hAnsi="Arial" w:eastAsia="Aptos" w:cs="" w:cstheme="minorBidi" w:eastAsiaTheme="minorHAnsi"/>
+          <w:color w:val="auto"/>
+          <w14:ligatures w14:val="standardContextual"/>
+        </w:rPr>
+      </w:pPr>
+      <w:r>
+        <w:rPr>
+          <w:rStyle w:val="Strong"/>
+          <w:rFonts w:eastAsia="Aptos" w:cs="" w:ascii="Arial" w:hAnsi="Arial" w:cstheme="minorBidi" w:eastAsiaTheme="minorHAnsi"/>
+          <w:color w:val="auto"/>
+          <w:sz w:val="24"/>
+          <w:szCs w:val="24"/>
+          <w14:ligatures w14:val="standardContextual"/>
+        </w:rPr>
+        <w:t>Variaciones:</w:t>
+      </w:r>
+    </w:p>
+    <w:p>
+      <w:pPr>
+        <w:pStyle w:val="BodyText"/>
+        <w:numPr>
+          <w:ilvl w:val="0"/>
+          <w:numId w:val="31"/>
+        </w:numPr>
+        <w:tabs>
+          <w:tab w:val="clear" w:pos="720"/>
+          <w:tab w:val="left" w:pos="0" w:leader="none"/>
+        </w:tabs>
+        <w:spacing w:lineRule="auto" w:line="278" w:before="0" w:after="160"/>
+        <w:ind w:hanging="283" w:left="709"/>
+        <w:rPr>
+          <w:rFonts w:ascii="Arial" w:hAnsi="Arial" w:cs="" w:cstheme="minorBidi"/>
+          <w:kern w:val="2"/>
+          <w:sz w:val="24"/>
+          <w:szCs w:val="24"/>
+          <w:lang w:val="en-US"/>
+          <w14:ligatures w14:val="standardContextual"/>
+        </w:rPr>
+      </w:pPr>
+      <w:r>
+        <w:rPr>
+          <w:rFonts w:eastAsia="Aptos" w:cs="" w:cstheme="minorBidi" w:eastAsiaTheme="minorHAnsi" w:ascii="Aptos" w:hAnsi="Aptos"/>
+          <w:kern w:val="2"/>
+          <w:sz w:val="24"/>
+          <w:szCs w:val="24"/>
+          <w:lang w:val="en-US"/>
+          <w14:ligatures w14:val="standardContextual"/>
+        </w:rPr>
+        <w:t>Correo electrónico ya existe</w:t>
+      </w:r>
+    </w:p>
+    <w:p>
+      <w:pPr>
+        <w:pStyle w:val="BodyText"/>
+        <w:numPr>
+          <w:ilvl w:val="0"/>
+          <w:numId w:val="31"/>
+        </w:numPr>
+        <w:tabs>
+          <w:tab w:val="clear" w:pos="720"/>
+          <w:tab w:val="left" w:pos="0" w:leader="none"/>
+        </w:tabs>
+        <w:spacing w:lineRule="auto" w:line="278" w:before="0" w:after="160"/>
+        <w:ind w:hanging="283" w:left="709"/>
+        <w:rPr>
+          <w:rFonts w:ascii="Arial" w:hAnsi="Arial" w:cs="" w:cstheme="minorBidi"/>
+          <w:kern w:val="2"/>
+          <w:sz w:val="24"/>
+          <w:szCs w:val="24"/>
+          <w:lang w:val="en-US"/>
+          <w14:ligatures w14:val="standardContextual"/>
+        </w:rPr>
+      </w:pPr>
+      <w:r>
+        <w:rPr>
+          <w:rFonts w:eastAsia="Aptos" w:cs="" w:cstheme="minorBidi" w:eastAsiaTheme="minorHAnsi" w:ascii="Aptos" w:hAnsi="Aptos"/>
+          <w:kern w:val="2"/>
+          <w:sz w:val="24"/>
+          <w:szCs w:val="24"/>
+          <w:lang w:val="en-US"/>
+          <w14:ligatures w14:val="standardContextual"/>
+        </w:rPr>
+        <w:t>Formato de email no válido</w:t>
+      </w:r>
+    </w:p>
+    <w:p>
+      <w:pPr>
+        <w:pStyle w:val="BodyText"/>
+        <w:numPr>
+          <w:ilvl w:val="0"/>
+          <w:numId w:val="31"/>
+        </w:numPr>
+        <w:tabs>
+          <w:tab w:val="clear" w:pos="720"/>
+          <w:tab w:val="left" w:pos="0" w:leader="none"/>
+        </w:tabs>
+        <w:spacing w:lineRule="auto" w:line="278" w:before="0" w:after="160"/>
+        <w:ind w:hanging="283" w:left="709"/>
+        <w:rPr>
+          <w:rFonts w:ascii="Arial" w:hAnsi="Arial" w:cs="" w:cstheme="minorBidi"/>
+          <w:kern w:val="2"/>
+          <w:sz w:val="24"/>
+          <w:szCs w:val="24"/>
+          <w:lang w:val="en-US"/>
+          <w14:ligatures w14:val="standardContextual"/>
+        </w:rPr>
+      </w:pPr>
+      <w:r>
+        <w:rPr>
+          <w:rFonts w:eastAsia="Aptos" w:cs="" w:cstheme="minorBidi" w:eastAsiaTheme="minorHAnsi" w:ascii="Aptos" w:hAnsi="Aptos"/>
+          <w:kern w:val="2"/>
+          <w:sz w:val="24"/>
+          <w:szCs w:val="24"/>
+          <w:lang w:val="en-US"/>
+          <w14:ligatures w14:val="standardContextual"/>
+        </w:rPr>
+        <w:t>Alguno de los teléfonos o extensión no cumplen con la validación</w:t>
+      </w:r>
+    </w:p>
+    <w:p>
+      <w:pPr>
+        <w:pStyle w:val="BodyText"/>
+        <w:numPr>
+          <w:ilvl w:val="0"/>
+          <w:numId w:val="31"/>
+        </w:numPr>
+        <w:tabs>
+          <w:tab w:val="clear" w:pos="720"/>
+          <w:tab w:val="left" w:pos="0" w:leader="none"/>
+        </w:tabs>
+        <w:spacing w:lineRule="auto" w:line="278" w:before="0" w:after="160"/>
+        <w:ind w:hanging="283" w:left="709"/>
+        <w:rPr>
+          <w:rFonts w:ascii="Arial" w:hAnsi="Arial" w:cs="" w:cstheme="minorBidi"/>
+          <w:kern w:val="2"/>
+          <w:sz w:val="24"/>
+          <w:szCs w:val="24"/>
+          <w:lang w:val="en-US"/>
+          <w14:ligatures w14:val="standardContextual"/>
+        </w:rPr>
+      </w:pPr>
+      <w:r>
+        <w:rPr>
+          <w:rFonts w:eastAsia="Aptos" w:cs="" w:cstheme="minorBidi" w:eastAsiaTheme="minorHAnsi" w:ascii="Aptos" w:hAnsi="Aptos"/>
+          <w:kern w:val="2"/>
+          <w:sz w:val="24"/>
+          <w:szCs w:val="24"/>
+          <w:lang w:val="en-US"/>
+          <w14:ligatures w14:val="standardContextual"/>
+        </w:rPr>
+        <w:t>No se seleccionó un cliente (si vienen desde la liga del dashboard)</w:t>
+      </w:r>
+    </w:p>
+    <w:p>
+      <w:pPr>
+        <w:pStyle w:val="HorizontalLine"/>
+        <w:spacing w:before="0" w:after="160"/>
+        <w:rPr>
+          <w:rFonts w:ascii="Arial" w:hAnsi="Arial"/>
+          <w:sz w:val="24"/>
+          <w:szCs w:val="24"/>
+        </w:rPr>
+      </w:pPr>
+      <w:r>
+        <w:rPr>
+          <w:rFonts w:ascii="Arial" w:hAnsi="Arial"/>
+          <w:sz w:val="24"/>
+          <w:szCs w:val="24"/>
+        </w:rPr>
+      </w:r>
+    </w:p>
+    <w:p>
+      <w:pPr>
+        <w:pStyle w:val="Heading3"/>
+        <w:spacing w:before="0" w:after="160"/>
+        <w:rPr>
+          <w:rFonts w:ascii="Arial" w:hAnsi="Arial" w:eastAsia="Aptos" w:cs="" w:cstheme="minorBidi" w:eastAsiaTheme="minorHAnsi"/>
+          <w:color w:val="auto"/>
+          <w14:ligatures w14:val="standardContextual"/>
+        </w:rPr>
+      </w:pPr>
+      <w:r>
+        <w:rPr>
+          <w:rStyle w:val="Strong"/>
+          <w:rFonts w:eastAsia="Aptos" w:cs="" w:ascii="Arial" w:hAnsi="Arial" w:cstheme="minorBidi" w:eastAsiaTheme="minorHAnsi"/>
+          <w:color w:val="auto"/>
+          <w:sz w:val="24"/>
+          <w:szCs w:val="24"/>
+          <w14:ligatures w14:val="standardContextual"/>
+        </w:rPr>
+        <w:t>Postcondiciones (resultado final):</w:t>
+      </w:r>
+    </w:p>
+    <w:p>
+      <w:pPr>
+        <w:pStyle w:val="BodyText"/>
+        <w:numPr>
+          <w:ilvl w:val="0"/>
+          <w:numId w:val="32"/>
+        </w:numPr>
+        <w:tabs>
+          <w:tab w:val="clear" w:pos="720"/>
+          <w:tab w:val="left" w:pos="0" w:leader="none"/>
+        </w:tabs>
+        <w:spacing w:lineRule="auto" w:line="278" w:before="0" w:after="160"/>
+        <w:ind w:hanging="283" w:left="709"/>
+        <w:rPr>
+          <w:rFonts w:ascii="Arial" w:hAnsi="Arial" w:cs="" w:cstheme="minorBidi"/>
+          <w:kern w:val="2"/>
+          <w:sz w:val="24"/>
+          <w:szCs w:val="24"/>
+          <w:lang w:val="en-US"/>
+          <w14:ligatures w14:val="standardContextual"/>
+        </w:rPr>
+      </w:pPr>
+      <w:r>
+        <w:rPr>
+          <w:rFonts w:eastAsia="Aptos" w:cs="" w:ascii="Aptos" w:hAnsi="Aptos" w:asciiTheme="minorHAnsi" w:cstheme="minorBidi" w:eastAsiaTheme="minorHAnsi" w:hAnsiTheme="minorHAnsi"/>
+          <w:kern w:val="2"/>
+          <w:sz w:val="24"/>
+          <w:szCs w:val="24"/>
+          <w:lang w:val="en-US"/>
+          <w14:ligatures w14:val="standardContextual"/>
+        </w:rPr>
+        <w:t>Contacto</w:t>
+      </w:r>
+      <w:r>
+        <w:rPr>
+          <w:rFonts w:eastAsia="Aptos" w:cs="" w:ascii="Aptos" w:hAnsi="Aptos" w:asciiTheme="minorHAnsi" w:cstheme="minorBidi" w:eastAsiaTheme="minorHAnsi" w:hAnsiTheme="minorHAnsi"/>
+          <w:kern w:val="2"/>
+          <w:sz w:val="24"/>
+          <w:szCs w:val="24"/>
+          <w:lang w:val="en-US"/>
+          <w14:ligatures w14:val="standardContextual"/>
+        </w:rPr>
+        <w:t xml:space="preserve"> insertado correctamente</w:t>
+      </w:r>
+    </w:p>
+    <w:p>
+      <w:pPr>
+        <w:pStyle w:val="BodyText"/>
+        <w:numPr>
+          <w:ilvl w:val="0"/>
+          <w:numId w:val="32"/>
+        </w:numPr>
+        <w:tabs>
+          <w:tab w:val="clear" w:pos="720"/>
+          <w:tab w:val="left" w:pos="0" w:leader="none"/>
+        </w:tabs>
+        <w:spacing w:lineRule="auto" w:line="278" w:before="0" w:after="160"/>
+        <w:ind w:hanging="283" w:left="709"/>
+        <w:rPr>
+          <w:rFonts w:ascii="Arial" w:hAnsi="Arial" w:cs="" w:cstheme="minorBidi"/>
+          <w:kern w:val="2"/>
+          <w:sz w:val="24"/>
+          <w:szCs w:val="24"/>
+          <w:lang w:val="en-US"/>
+          <w14:ligatures w14:val="standardContextual"/>
+        </w:rPr>
+      </w:pPr>
+      <w:r>
+        <w:rPr>
+          <w:rFonts w:eastAsia="Aptos" w:cs="" w:ascii="Aptos" w:hAnsi="Aptos" w:asciiTheme="minorHAnsi" w:cstheme="minorBidi" w:eastAsiaTheme="minorHAnsi" w:hAnsiTheme="minorHAnsi"/>
+          <w:kern w:val="2"/>
+          <w:sz w:val="24"/>
+          <w:szCs w:val="24"/>
+          <w:lang w:val="en-US"/>
+          <w14:ligatures w14:val="standardContextual"/>
+        </w:rPr>
+        <w:t>Asigna created_by, updated_by, created y updated automáticamente</w:t>
+      </w:r>
+    </w:p>
+    <w:p>
+      <w:pPr>
+        <w:pStyle w:val="BodyText"/>
+        <w:numPr>
+          <w:ilvl w:val="0"/>
+          <w:numId w:val="32"/>
+        </w:numPr>
+        <w:tabs>
+          <w:tab w:val="clear" w:pos="720"/>
+          <w:tab w:val="left" w:pos="0" w:leader="none"/>
+        </w:tabs>
+        <w:spacing w:lineRule="auto" w:line="278" w:before="0" w:after="160"/>
+        <w:ind w:hanging="283" w:left="709"/>
+        <w:rPr>
+          <w:rFonts w:ascii="Arial" w:hAnsi="Arial" w:cs="" w:cstheme="minorBidi"/>
+          <w:kern w:val="2"/>
+          <w:sz w:val="24"/>
+          <w:szCs w:val="24"/>
+          <w:lang w:val="en-US"/>
+          <w14:ligatures w14:val="standardContextual"/>
+        </w:rPr>
+      </w:pPr>
+      <w:r>
+        <w:rPr>
+          <w:rFonts w:eastAsia="Aptos" w:cs="" w:ascii="Aptos" w:hAnsi="Aptos" w:asciiTheme="minorHAnsi" w:cstheme="minorBidi" w:eastAsiaTheme="minorHAnsi" w:hAnsiTheme="minorHAnsi"/>
+          <w:kern w:val="2"/>
+          <w:sz w:val="24"/>
+          <w:szCs w:val="24"/>
+          <w:lang w:val="en-US"/>
+          <w14:ligatures w14:val="standardContextual"/>
+        </w:rPr>
+        <w:t xml:space="preserve">Redirecciona al usuario a la página de detalle de cliente </w:t>
+      </w:r>
+      <w:r>
+        <w:rPr>
+          <w:rFonts w:eastAsia="Aptos" w:cs="" w:ascii="Aptos" w:hAnsi="Aptos" w:asciiTheme="minorHAnsi" w:cstheme="minorBidi" w:eastAsiaTheme="minorHAnsi" w:hAnsiTheme="minorHAnsi"/>
+          <w:kern w:val="2"/>
+          <w:sz w:val="24"/>
+          <w:szCs w:val="24"/>
+          <w:lang w:val="en-US"/>
+          <w14:ligatures w14:val="standardContextual"/>
+        </w:rPr>
+        <w:t xml:space="preserve">al que pertenece el contacto. </w:t>
+      </w:r>
+    </w:p>
+    <w:p>
+      <w:pPr>
+        <w:pStyle w:val="Heading3"/>
+        <w:spacing w:before="0" w:after="160"/>
+        <w:rPr>
+          <w:rFonts w:ascii="Arial" w:hAnsi="Arial" w:eastAsia="Aptos" w:cs="" w:cstheme="minorBidi" w:eastAsiaTheme="minorHAnsi"/>
+          <w:color w:val="auto"/>
+          <w14:ligatures w14:val="standardContextual"/>
+        </w:rPr>
+      </w:pPr>
+      <w:r>
+        <w:rPr>
+          <w:rStyle w:val="Strong"/>
+          <w:rFonts w:eastAsia="Aptos" w:cs="" w:ascii="Arial" w:hAnsi="Arial" w:cstheme="minorBidi" w:eastAsiaTheme="minorHAnsi"/>
+          <w:color w:val="auto"/>
+          <w:sz w:val="24"/>
+          <w:szCs w:val="24"/>
+          <w14:ligatures w14:val="standardContextual"/>
+        </w:rPr>
+        <w:t>Reglas de negocio:</w:t>
+      </w:r>
+    </w:p>
+    <w:p>
+      <w:pPr>
+        <w:pStyle w:val="Normal"/>
+        <w:numPr>
+          <w:ilvl w:val="0"/>
+          <w:numId w:val="33"/>
+        </w:numPr>
+        <w:spacing w:before="0" w:after="160"/>
+        <w:rPr>
+          <w:rFonts w:ascii="Arial" w:hAnsi="Arial" w:eastAsia="Aptos" w:cs="" w:cstheme="minorBidi" w:eastAsiaTheme="minorHAnsi"/>
+          <w:color w:val="auto"/>
+          <w14:ligatures w14:val="standardContextual"/>
+        </w:rPr>
+      </w:pPr>
+      <w:r>
+        <w:rPr>
+          <w:rStyle w:val="Strong"/>
+          <w:rFonts w:eastAsia="Aptos" w:cs="" w:ascii="Arial" w:hAnsi="Arial" w:cstheme="minorBidi" w:eastAsiaTheme="minorHAnsi"/>
+          <w:b w:val="false"/>
+          <w:bCs w:val="false"/>
+          <w:color w:val="auto"/>
+          <w:sz w:val="24"/>
+          <w:szCs w:val="24"/>
+          <w14:ligatures w14:val="standardContextual"/>
+        </w:rPr>
+        <w:t>email</w:t>
+      </w:r>
+      <w:r>
+        <w:rPr>
+          <w:rStyle w:val="Strong"/>
+          <w:rFonts w:eastAsia="Aptos" w:cs="" w:ascii="Arial" w:hAnsi="Arial" w:cstheme="minorBidi" w:eastAsiaTheme="minorHAnsi"/>
+          <w:b w:val="false"/>
+          <w:bCs w:val="false"/>
+          <w:color w:val="auto"/>
+          <w:sz w:val="24"/>
+          <w:szCs w:val="24"/>
+          <w14:ligatures w14:val="standardContextual"/>
+        </w:rPr>
+        <w:t xml:space="preserve"> único a nivel sistema</w:t>
+      </w:r>
+    </w:p>
+    <w:p>
+      <w:pPr>
+        <w:pStyle w:val="Normal"/>
+        <w:numPr>
+          <w:ilvl w:val="0"/>
+          <w:numId w:val="33"/>
+        </w:numPr>
+        <w:spacing w:before="0" w:after="160"/>
+        <w:rPr>
+          <w:rFonts w:ascii="Arial" w:hAnsi="Arial" w:eastAsia="Aptos" w:cs="" w:cstheme="minorBidi" w:eastAsiaTheme="minorHAnsi"/>
+          <w:color w:val="auto"/>
+          <w14:ligatures w14:val="standardContextual"/>
+        </w:rPr>
+      </w:pPr>
+      <w:r>
+        <w:rPr>
+          <w:rStyle w:val="Strong"/>
+          <w:rFonts w:eastAsia="Aptos" w:cs="" w:ascii="Arial" w:hAnsi="Arial" w:cstheme="minorBidi" w:eastAsiaTheme="minorHAnsi"/>
+          <w:b w:val="false"/>
+          <w:bCs w:val="false"/>
+          <w:color w:val="auto"/>
+          <w:sz w:val="24"/>
+          <w:szCs w:val="24"/>
+          <w14:ligatures w14:val="standardContextual"/>
+        </w:rPr>
+        <w:t>No se puede crear una cotización sin seleccionar un contacto del cliente</w:t>
+      </w:r>
+    </w:p>
+    <w:p>
+      <w:pPr>
+        <w:pStyle w:val="Normal"/>
+        <w:numPr>
+          <w:ilvl w:val="0"/>
+          <w:numId w:val="33"/>
+        </w:numPr>
+        <w:spacing w:before="0" w:after="160"/>
+        <w:rPr>
+          <w:rFonts w:ascii="Arial" w:hAnsi="Arial" w:eastAsia="Aptos" w:cs="" w:cstheme="minorBidi" w:eastAsiaTheme="minorHAnsi"/>
+          <w:color w:val="auto"/>
+          <w14:ligatures w14:val="standardContextual"/>
+        </w:rPr>
+      </w:pPr>
+      <w:r>
+        <w:rPr>
+          <w:rStyle w:val="Strong"/>
+          <w:b w:val="false"/>
+          <w:bCs w:val="false"/>
+          <w:sz w:val="24"/>
+          <w:szCs w:val="24"/>
+        </w:rPr>
+        <w:t xml:space="preserve">Un </w:t>
+      </w:r>
+      <w:r>
+        <w:rPr>
+          <w:rStyle w:val="Strong"/>
+          <w:b w:val="false"/>
+          <w:bCs w:val="false"/>
+          <w:sz w:val="24"/>
+          <w:szCs w:val="24"/>
+        </w:rPr>
+        <w:t>contacto</w:t>
+      </w:r>
+      <w:r>
+        <w:rPr>
+          <w:rStyle w:val="Strong"/>
+          <w:b w:val="false"/>
+          <w:bCs w:val="false"/>
+          <w:sz w:val="24"/>
+          <w:szCs w:val="24"/>
+        </w:rPr>
+        <w:t xml:space="preserve"> no se puede eliminar, </w:t>
+      </w:r>
+      <w:r>
+        <w:rPr>
+          <w:rStyle w:val="Strong"/>
+          <w:b w:val="false"/>
+          <w:bCs w:val="false"/>
+          <w:sz w:val="24"/>
+          <w:szCs w:val="24"/>
+        </w:rPr>
+        <w:t>sólo desactivar</w:t>
+      </w:r>
+    </w:p>
+    <w:p>
+      <w:pPr>
+        <w:pStyle w:val="Normal"/>
+        <w:spacing w:before="0" w:after="160"/>
+        <w:rPr>
+          <w:rFonts w:ascii="Arial" w:hAnsi="Arial" w:eastAsia="Aptos" w:cs="" w:cstheme="minorBidi" w:eastAsiaTheme="minorHAnsi"/>
           <w:color w:val="auto"/>
           <w:sz w:val="28"/>
           <w:szCs w:val="28"/>
           <w14:ligatures w14:val="standardContextual"/>
         </w:rPr>
-        <w:t>4</w:t>
-      </w:r>
-      <w:r>
-        <w:rPr>
-          <w:rFonts w:eastAsia="Aptos" w:cstheme="minorBidi" w:eastAsiaTheme="minorHAnsi" w:ascii="Arial" w:hAnsi="Arial"/>
+      </w:pPr>
+      <w:r>
+        <w:rPr>
+          <w:rFonts w:eastAsia="Aptos" w:cs="" w:cstheme="minorBidi" w:eastAsiaTheme="minorHAnsi" w:ascii="Arial" w:hAnsi="Arial"/>
           <w:color w:val="auto"/>
           <w:sz w:val="28"/>
           <w:szCs w:val="28"/>
           <w14:ligatures w14:val="standardContextual"/>
         </w:rPr>
-        <w:t>. Dar de alta contacto de cliente</w:t>
+        <w:t>B5. Editar contacto de cliente</w:t>
       </w:r>
     </w:p>
     <w:p>
       <w:pPr>
+        <w:pStyle w:val="BodyText"/>
+        <w:spacing w:before="0" w:after="160"/>
+        <w:rPr>
+          <w:rFonts w:ascii="Arial" w:hAnsi="Arial" w:eastAsia="Aptos" w:cs="" w:cstheme="minorBidi" w:eastAsiaTheme="minorHAnsi"/>
+          <w:color w:val="auto"/>
+          <w:kern w:val="2"/>
+          <w:sz w:val="28"/>
+          <w:szCs w:val="28"/>
+          <w:lang w:val="en-US"/>
+          <w14:ligatures w14:val="standardContextual"/>
+        </w:rPr>
+      </w:pPr>
+      <w:r>
+        <w:rPr>
+          <w:rStyle w:val="Strong"/>
+          <w:rFonts w:eastAsia="Aptos" w:cs="" w:cstheme="minorBidi" w:eastAsiaTheme="minorHAnsi" w:ascii="Arial" w:hAnsi="Arial"/>
+          <w:color w:val="auto"/>
+          <w:kern w:val="2"/>
+          <w:sz w:val="24"/>
+          <w:szCs w:val="24"/>
+          <w:lang w:val="en-US"/>
+          <w14:ligatures w14:val="standardContextual"/>
+        </w:rPr>
+        <w:t>Actor:</w:t>
+      </w:r>
+      <w:r>
+        <w:rPr>
+          <w:rFonts w:eastAsia="Aptos" w:cs="" w:cstheme="minorBidi" w:eastAsiaTheme="minorHAnsi" w:ascii="Arial" w:hAnsi="Arial"/>
+          <w:color w:val="auto"/>
+          <w:kern w:val="2"/>
+          <w:sz w:val="24"/>
+          <w:szCs w:val="24"/>
+          <w:lang w:val="en-US"/>
+          <w14:ligatures w14:val="standardContextual"/>
+        </w:rPr>
+        <w:t xml:space="preserve"> Vendedor / CSR / Gerente</w:t>
+      </w:r>
+    </w:p>
+    <w:p>
+      <w:pPr>
+        <w:pStyle w:val="BodyText"/>
+        <w:spacing w:before="0" w:after="160"/>
+        <w:rPr>
+          <w:rFonts w:ascii="Arial" w:hAnsi="Arial" w:eastAsia="Aptos" w:cs="" w:cstheme="minorBidi" w:eastAsiaTheme="minorHAnsi"/>
+          <w:color w:val="auto"/>
+          <w:kern w:val="2"/>
+          <w:sz w:val="28"/>
+          <w:szCs w:val="28"/>
+          <w:lang w:val="en-US"/>
+          <w14:ligatures w14:val="standardContextual"/>
+        </w:rPr>
+      </w:pPr>
+      <w:r>
+        <w:rPr>
+          <w:rFonts w:eastAsia="Aptos" w:cs="" w:cstheme="minorBidi" w:eastAsiaTheme="minorHAnsi" w:ascii="Arial" w:hAnsi="Arial"/>
+          <w:color w:val="auto"/>
+          <w:kern w:val="2"/>
+          <w:sz w:val="24"/>
+          <w:szCs w:val="24"/>
+          <w:lang w:val="en-US"/>
+          <w14:ligatures w14:val="standardContextual"/>
+        </w:rPr>
+        <w:br/>
+      </w:r>
+      <w:r>
+        <w:rPr>
+          <w:rStyle w:val="Strong"/>
+          <w:rFonts w:eastAsia="Aptos" w:cs="" w:cstheme="minorBidi" w:eastAsiaTheme="minorHAnsi" w:ascii="Arial" w:hAnsi="Arial"/>
+          <w:color w:val="auto"/>
+          <w:kern w:val="2"/>
+          <w:sz w:val="24"/>
+          <w:szCs w:val="24"/>
+          <w:lang w:val="en-US"/>
+          <w14:ligatures w14:val="standardContextual"/>
+        </w:rPr>
+        <w:t>Objetivo:</w:t>
+      </w:r>
+      <w:r>
+        <w:rPr>
+          <w:rFonts w:eastAsia="Aptos" w:cs="" w:cstheme="minorBidi" w:eastAsiaTheme="minorHAnsi" w:ascii="Arial" w:hAnsi="Arial"/>
+          <w:color w:val="auto"/>
+          <w:kern w:val="2"/>
+          <w:sz w:val="24"/>
+          <w:szCs w:val="24"/>
+          <w:lang w:val="en-US"/>
+          <w14:ligatures w14:val="standardContextual"/>
+        </w:rPr>
+        <w:t xml:space="preserve"> Modificar la información de un contacto existente de un cliente. También permite activarlo/desactivarlo (no eliminarlo).</w:t>
+      </w:r>
+    </w:p>
+    <w:p>
+      <w:pPr>
+        <w:pStyle w:val="BodyText"/>
+        <w:spacing w:lineRule="auto" w:line="278" w:before="0" w:after="160"/>
+        <w:rPr>
+          <w:rFonts w:ascii="Arial" w:hAnsi="Arial" w:cstheme="minorBidi"/>
+          <w:kern w:val="2"/>
+          <w:sz w:val="28"/>
+          <w:szCs w:val="28"/>
+          <w:lang w:val="en-US"/>
+          <w14:ligatures w14:val="standardContextual"/>
+        </w:rPr>
+      </w:pPr>
+      <w:r>
+        <w:rPr>
+          <w:rStyle w:val="Strong"/>
+          <w:rFonts w:cstheme="minorBidi" w:eastAsiaTheme="minorHAnsi" w:ascii="Arial" w:hAnsi="Arial"/>
+          <w:kern w:val="2"/>
+          <w:sz w:val="24"/>
+          <w:szCs w:val="24"/>
+          <w:lang w:val="en-US"/>
+          <w14:ligatures w14:val="standardContextual"/>
+        </w:rPr>
+        <w:t>Precondiciones:</w:t>
+      </w:r>
+    </w:p>
+    <w:p>
+      <w:pPr>
+        <w:pStyle w:val="BodyText"/>
+        <w:numPr>
+          <w:ilvl w:val="0"/>
+          <w:numId w:val="50"/>
+        </w:numPr>
+        <w:tabs>
+          <w:tab w:val="clear" w:pos="720"/>
+          <w:tab w:val="left" w:pos="0" w:leader="none"/>
+        </w:tabs>
+        <w:spacing w:lineRule="auto" w:line="278" w:before="0" w:after="160"/>
+        <w:ind w:hanging="283" w:left="709"/>
+        <w:rPr>
+          <w:rFonts w:ascii="Arial" w:hAnsi="Arial" w:cstheme="minorBidi"/>
+          <w:kern w:val="2"/>
+          <w:sz w:val="24"/>
+          <w:szCs w:val="24"/>
+          <w:lang w:val="en-US"/>
+          <w14:ligatures w14:val="standardContextual"/>
+        </w:rPr>
+      </w:pPr>
+      <w:r>
+        <w:rPr>
+          <w:rFonts w:cstheme="minorBidi" w:eastAsiaTheme="minorHAnsi" w:ascii="Arial" w:hAnsi="Arial"/>
+          <w:kern w:val="2"/>
+          <w:sz w:val="24"/>
+          <w:szCs w:val="24"/>
+          <w:lang w:val="en-US"/>
+          <w14:ligatures w14:val="standardContextual"/>
+        </w:rPr>
+        <w:t>Usuario autenticado.</w:t>
+      </w:r>
+    </w:p>
+    <w:p>
+      <w:pPr>
+        <w:pStyle w:val="BodyText"/>
+        <w:numPr>
+          <w:ilvl w:val="0"/>
+          <w:numId w:val="50"/>
+        </w:numPr>
+        <w:tabs>
+          <w:tab w:val="clear" w:pos="720"/>
+          <w:tab w:val="left" w:pos="0" w:leader="none"/>
+        </w:tabs>
+        <w:spacing w:lineRule="auto" w:line="278" w:before="0" w:after="160"/>
+        <w:ind w:hanging="283" w:left="709"/>
+        <w:rPr>
+          <w:rFonts w:ascii="Arial" w:hAnsi="Arial" w:cstheme="minorBidi"/>
+          <w:kern w:val="2"/>
+          <w:sz w:val="24"/>
+          <w:szCs w:val="24"/>
+          <w:lang w:val="en-US"/>
+          <w14:ligatures w14:val="standardContextual"/>
+        </w:rPr>
+      </w:pPr>
+      <w:r>
+        <w:rPr>
+          <w:rFonts w:cstheme="minorBidi" w:eastAsiaTheme="minorHAnsi" w:ascii="Arial" w:hAnsi="Arial"/>
+          <w:kern w:val="2"/>
+          <w:sz w:val="24"/>
+          <w:szCs w:val="24"/>
+          <w:lang w:val="en-US"/>
+          <w14:ligatures w14:val="standardContextual"/>
+        </w:rPr>
+        <w:t>El contacto existe y pertenece a un cliente.</w:t>
+      </w:r>
+    </w:p>
+    <w:p>
+      <w:pPr>
+        <w:pStyle w:val="BodyText"/>
+        <w:spacing w:lineRule="auto" w:line="278" w:before="0" w:after="160"/>
+        <w:rPr>
+          <w:rFonts w:ascii="Arial" w:hAnsi="Arial" w:cstheme="minorBidi"/>
+          <w:kern w:val="2"/>
+          <w:sz w:val="28"/>
+          <w:szCs w:val="28"/>
+          <w:lang w:val="en-US"/>
+          <w14:ligatures w14:val="standardContextual"/>
+        </w:rPr>
+      </w:pPr>
+      <w:r>
+        <w:rPr>
+          <w:rStyle w:val="Strong"/>
+          <w:rFonts w:cstheme="minorBidi" w:eastAsiaTheme="minorHAnsi" w:ascii="Arial" w:hAnsi="Arial"/>
+          <w:kern w:val="2"/>
+          <w:sz w:val="24"/>
+          <w:szCs w:val="24"/>
+          <w:lang w:val="en-US"/>
+          <w14:ligatures w14:val="standardContextual"/>
+        </w:rPr>
+        <w:t>Disparador (Trigger):</w:t>
+      </w:r>
+    </w:p>
+    <w:p>
+      <w:pPr>
+        <w:pStyle w:val="BodyText"/>
+        <w:numPr>
+          <w:ilvl w:val="0"/>
+          <w:numId w:val="51"/>
+        </w:numPr>
+        <w:tabs>
+          <w:tab w:val="clear" w:pos="720"/>
+          <w:tab w:val="left" w:pos="0" w:leader="none"/>
+        </w:tabs>
+        <w:spacing w:lineRule="auto" w:line="278" w:before="0" w:after="160"/>
+        <w:ind w:hanging="283" w:left="709"/>
+        <w:rPr>
+          <w:rFonts w:ascii="Arial" w:hAnsi="Arial" w:cstheme="minorBidi"/>
+          <w:kern w:val="2"/>
+          <w:sz w:val="24"/>
+          <w:szCs w:val="24"/>
+          <w:lang w:val="en-US"/>
+          <w14:ligatures w14:val="standardContextual"/>
+        </w:rPr>
+      </w:pPr>
+      <w:r>
+        <w:rPr>
+          <w:rFonts w:cstheme="minorBidi" w:eastAsiaTheme="minorHAnsi" w:ascii="Arial" w:hAnsi="Arial"/>
+          <w:kern w:val="2"/>
+          <w:sz w:val="24"/>
+          <w:szCs w:val="24"/>
+          <w:lang w:val="en-US"/>
+          <w14:ligatures w14:val="standardContextual"/>
+        </w:rPr>
+        <w:t>En el detalle de cliente o lista de contactos, el usuario hace clic en “Editar contacto”.</w:t>
+      </w:r>
+    </w:p>
+    <w:p>
+      <w:pPr>
+        <w:pStyle w:val="BodyText"/>
+        <w:spacing w:lineRule="auto" w:line="278" w:before="0" w:after="160"/>
+        <w:rPr>
+          <w:rFonts w:ascii="Arial" w:hAnsi="Arial" w:cstheme="minorBidi"/>
+          <w:kern w:val="2"/>
+          <w:sz w:val="28"/>
+          <w:szCs w:val="28"/>
+          <w:lang w:val="en-US"/>
+          <w14:ligatures w14:val="standardContextual"/>
+        </w:rPr>
+      </w:pPr>
+      <w:r>
+        <w:rPr>
+          <w:rStyle w:val="Strong"/>
+          <w:rFonts w:cstheme="minorBidi" w:eastAsiaTheme="minorHAnsi" w:ascii="Arial" w:hAnsi="Arial"/>
+          <w:kern w:val="2"/>
+          <w:sz w:val="24"/>
+          <w:szCs w:val="24"/>
+          <w:lang w:val="en-US"/>
+          <w14:ligatures w14:val="standardContextual"/>
+        </w:rPr>
+        <w:t>Flujo principal (éxito):</w:t>
+      </w:r>
+    </w:p>
+    <w:p>
+      <w:pPr>
+        <w:pStyle w:val="BodyText"/>
+        <w:numPr>
+          <w:ilvl w:val="0"/>
+          <w:numId w:val="52"/>
+        </w:numPr>
+        <w:tabs>
+          <w:tab w:val="clear" w:pos="720"/>
+          <w:tab w:val="left" w:pos="0" w:leader="none"/>
+        </w:tabs>
+        <w:spacing w:lineRule="auto" w:line="278" w:before="0" w:after="160"/>
+        <w:ind w:hanging="283" w:left="709"/>
+        <w:rPr>
+          <w:rFonts w:ascii="Arial" w:hAnsi="Arial" w:cstheme="minorBidi"/>
+          <w:kern w:val="2"/>
+          <w:sz w:val="24"/>
+          <w:szCs w:val="24"/>
+          <w:lang w:val="en-US"/>
+          <w14:ligatures w14:val="standardContextual"/>
+        </w:rPr>
+      </w:pPr>
+      <w:r>
+        <w:rPr>
+          <w:rFonts w:cstheme="minorBidi" w:eastAsiaTheme="minorHAnsi" w:ascii="Arial" w:hAnsi="Arial"/>
+          <w:kern w:val="2"/>
+          <w:sz w:val="24"/>
+          <w:szCs w:val="24"/>
+          <w:lang w:val="en-US"/>
+          <w14:ligatures w14:val="standardContextual"/>
+        </w:rPr>
+        <w:t>El usuario abre el formulario de edición del contacto.</w:t>
+      </w:r>
+    </w:p>
+    <w:p>
+      <w:pPr>
+        <w:pStyle w:val="BodyText"/>
+        <w:numPr>
+          <w:ilvl w:val="0"/>
+          <w:numId w:val="52"/>
+        </w:numPr>
+        <w:tabs>
+          <w:tab w:val="clear" w:pos="720"/>
+          <w:tab w:val="left" w:pos="0" w:leader="none"/>
+        </w:tabs>
+        <w:spacing w:lineRule="auto" w:line="278" w:before="0" w:after="160"/>
+        <w:ind w:hanging="283" w:left="709"/>
+        <w:rPr>
+          <w:rFonts w:ascii="Arial" w:hAnsi="Arial" w:cstheme="minorBidi"/>
+          <w:kern w:val="2"/>
+          <w:sz w:val="24"/>
+          <w:szCs w:val="24"/>
+          <w:lang w:val="en-US"/>
+          <w14:ligatures w14:val="standardContextual"/>
+        </w:rPr>
+      </w:pPr>
+      <w:r>
+        <w:rPr>
+          <w:rFonts w:cstheme="minorBidi" w:eastAsiaTheme="minorHAnsi" w:ascii="Arial" w:hAnsi="Arial"/>
+          <w:kern w:val="2"/>
+          <w:sz w:val="24"/>
+          <w:szCs w:val="24"/>
+          <w:lang w:val="en-US"/>
+          <w14:ligatures w14:val="standardContextual"/>
+        </w:rPr>
+        <w:t>El formulario muestra datos existentes: nombre, correo, teléfono, puesto, etc.</w:t>
+      </w:r>
+    </w:p>
+    <w:p>
+      <w:pPr>
+        <w:pStyle w:val="BodyText"/>
+        <w:numPr>
+          <w:ilvl w:val="0"/>
+          <w:numId w:val="52"/>
+        </w:numPr>
+        <w:tabs>
+          <w:tab w:val="clear" w:pos="720"/>
+          <w:tab w:val="left" w:pos="0" w:leader="none"/>
+        </w:tabs>
+        <w:spacing w:lineRule="auto" w:line="278" w:before="0" w:after="160"/>
+        <w:ind w:hanging="283" w:left="709"/>
+        <w:rPr>
+          <w:rFonts w:ascii="Arial" w:hAnsi="Arial" w:cstheme="minorBidi"/>
+          <w:kern w:val="2"/>
+          <w:sz w:val="24"/>
+          <w:szCs w:val="24"/>
+          <w:lang w:val="en-US"/>
+          <w14:ligatures w14:val="standardContextual"/>
+        </w:rPr>
+      </w:pPr>
+      <w:r>
+        <w:rPr>
+          <w:rFonts w:cstheme="minorBidi" w:eastAsiaTheme="minorHAnsi" w:ascii="Arial" w:hAnsi="Arial"/>
+          <w:kern w:val="2"/>
+          <w:sz w:val="24"/>
+          <w:szCs w:val="24"/>
+          <w:lang w:val="en-US"/>
+          <w14:ligatures w14:val="standardContextual"/>
+        </w:rPr>
+        <w:t>El usuario modifica campos permitidos.</w:t>
+      </w:r>
+    </w:p>
+    <w:p>
+      <w:pPr>
+        <w:pStyle w:val="BodyText"/>
+        <w:numPr>
+          <w:ilvl w:val="0"/>
+          <w:numId w:val="52"/>
+        </w:numPr>
+        <w:tabs>
+          <w:tab w:val="clear" w:pos="720"/>
+          <w:tab w:val="left" w:pos="0" w:leader="none"/>
+        </w:tabs>
+        <w:spacing w:lineRule="auto" w:line="278" w:before="0" w:after="160"/>
+        <w:ind w:hanging="283" w:left="709"/>
+        <w:rPr>
+          <w:rFonts w:ascii="Arial" w:hAnsi="Arial" w:cstheme="minorBidi"/>
+          <w:kern w:val="2"/>
+          <w:sz w:val="24"/>
+          <w:szCs w:val="24"/>
+          <w:lang w:val="en-US"/>
+          <w14:ligatures w14:val="standardContextual"/>
+        </w:rPr>
+      </w:pPr>
+      <w:r>
+        <w:rPr>
+          <w:rFonts w:cstheme="minorBidi" w:eastAsiaTheme="minorHAnsi" w:ascii="Arial" w:hAnsi="Arial"/>
+          <w:kern w:val="2"/>
+          <w:sz w:val="24"/>
+          <w:szCs w:val="24"/>
+          <w:lang w:val="en-US"/>
+          <w14:ligatures w14:val="standardContextual"/>
+        </w:rPr>
+        <w:t>Si tiene permisos, puede marcar el contacto como “Activo / Inactivo”.</w:t>
+      </w:r>
+    </w:p>
+    <w:p>
+      <w:pPr>
+        <w:pStyle w:val="BodyText"/>
+        <w:numPr>
+          <w:ilvl w:val="0"/>
+          <w:numId w:val="52"/>
+        </w:numPr>
+        <w:tabs>
+          <w:tab w:val="clear" w:pos="720"/>
+          <w:tab w:val="left" w:pos="0" w:leader="none"/>
+        </w:tabs>
+        <w:spacing w:lineRule="auto" w:line="278" w:before="0" w:after="160"/>
+        <w:ind w:hanging="283" w:left="709"/>
+        <w:rPr>
+          <w:rFonts w:ascii="Arial" w:hAnsi="Arial" w:cstheme="minorBidi"/>
+          <w:kern w:val="2"/>
+          <w:sz w:val="24"/>
+          <w:szCs w:val="24"/>
+          <w:lang w:val="en-US"/>
+          <w14:ligatures w14:val="standardContextual"/>
+        </w:rPr>
+      </w:pPr>
+      <w:r>
+        <w:rPr>
+          <w:rFonts w:cstheme="minorBidi" w:eastAsiaTheme="minorHAnsi" w:ascii="Arial" w:hAnsi="Arial"/>
+          <w:kern w:val="2"/>
+          <w:sz w:val="24"/>
+          <w:szCs w:val="24"/>
+          <w:lang w:val="en-US"/>
+          <w14:ligatures w14:val="standardContextual"/>
+        </w:rPr>
+        <w:t>El sistema valida los cambios (RFC, teléfono, email único).</w:t>
+      </w:r>
+    </w:p>
+    <w:p>
+      <w:pPr>
+        <w:pStyle w:val="BodyText"/>
+        <w:numPr>
+          <w:ilvl w:val="0"/>
+          <w:numId w:val="52"/>
+        </w:numPr>
+        <w:tabs>
+          <w:tab w:val="clear" w:pos="720"/>
+          <w:tab w:val="left" w:pos="0" w:leader="none"/>
+        </w:tabs>
+        <w:spacing w:lineRule="auto" w:line="278" w:before="0" w:after="160"/>
+        <w:ind w:hanging="283" w:left="709"/>
+        <w:rPr>
+          <w:rFonts w:ascii="Arial" w:hAnsi="Arial" w:cstheme="minorBidi"/>
+          <w:kern w:val="2"/>
+          <w:sz w:val="28"/>
+          <w:szCs w:val="28"/>
+          <w:lang w:val="en-US"/>
+          <w14:ligatures w14:val="standardContextual"/>
+        </w:rPr>
+      </w:pPr>
+      <w:r>
+        <w:rPr>
+          <w:rFonts w:cstheme="minorBidi" w:eastAsiaTheme="minorHAnsi" w:ascii="Arial" w:hAnsi="Arial"/>
+          <w:kern w:val="2"/>
+          <w:sz w:val="24"/>
+          <w:szCs w:val="24"/>
+          <w:lang w:val="en-US"/>
+          <w14:ligatures w14:val="standardContextual"/>
+        </w:rPr>
+        <w:t xml:space="preserve">Se guardan cambios y se actualizan </w:t>
+      </w:r>
+      <w:r>
+        <w:rPr>
+          <w:rStyle w:val="SourceText"/>
+          <w:rFonts w:cstheme="minorBidi" w:eastAsiaTheme="minorHAnsi" w:ascii="Arial" w:hAnsi="Arial"/>
+          <w:kern w:val="2"/>
+          <w:sz w:val="24"/>
+          <w:szCs w:val="24"/>
+          <w:lang w:val="en-US"/>
+          <w14:ligatures w14:val="standardContextual"/>
+        </w:rPr>
+        <w:t>updated</w:t>
+      </w:r>
+      <w:r>
+        <w:rPr>
+          <w:rFonts w:cstheme="minorBidi" w:eastAsiaTheme="minorHAnsi" w:ascii="Arial" w:hAnsi="Arial"/>
+          <w:kern w:val="2"/>
+          <w:sz w:val="24"/>
+          <w:szCs w:val="24"/>
+          <w:lang w:val="en-US"/>
+          <w14:ligatures w14:val="standardContextual"/>
+        </w:rPr>
+        <w:t xml:space="preserve"> y </w:t>
+      </w:r>
+      <w:r>
+        <w:rPr>
+          <w:rStyle w:val="SourceText"/>
+          <w:rFonts w:cstheme="minorBidi" w:eastAsiaTheme="minorHAnsi" w:ascii="Arial" w:hAnsi="Arial"/>
+          <w:kern w:val="2"/>
+          <w:sz w:val="24"/>
+          <w:szCs w:val="24"/>
+          <w:lang w:val="en-US"/>
+          <w14:ligatures w14:val="standardContextual"/>
+        </w:rPr>
+        <w:t>updated_by</w:t>
+      </w:r>
+      <w:r>
+        <w:rPr>
+          <w:rFonts w:cstheme="minorBidi" w:eastAsiaTheme="minorHAnsi" w:ascii="Arial" w:hAnsi="Arial"/>
+          <w:kern w:val="2"/>
+          <w:sz w:val="24"/>
+          <w:szCs w:val="24"/>
+          <w:lang w:val="en-US"/>
+          <w14:ligatures w14:val="standardContextual"/>
+        </w:rPr>
+        <w:t>.</w:t>
+      </w:r>
+    </w:p>
+    <w:p>
+      <w:pPr>
+        <w:pStyle w:val="BodyText"/>
+        <w:numPr>
+          <w:ilvl w:val="0"/>
+          <w:numId w:val="52"/>
+        </w:numPr>
+        <w:tabs>
+          <w:tab w:val="clear" w:pos="720"/>
+          <w:tab w:val="left" w:pos="0" w:leader="none"/>
+        </w:tabs>
+        <w:spacing w:lineRule="auto" w:line="278" w:before="0" w:after="160"/>
+        <w:ind w:hanging="283" w:left="709"/>
+        <w:rPr>
+          <w:rFonts w:ascii="Arial" w:hAnsi="Arial" w:cstheme="minorBidi"/>
+          <w:kern w:val="2"/>
+          <w:sz w:val="24"/>
+          <w:szCs w:val="24"/>
+          <w:lang w:val="en-US"/>
+          <w14:ligatures w14:val="standardContextual"/>
+        </w:rPr>
+      </w:pPr>
+      <w:r>
+        <w:rPr>
+          <w:rFonts w:cstheme="minorBidi" w:eastAsiaTheme="minorHAnsi" w:ascii="Arial" w:hAnsi="Arial"/>
+          <w:kern w:val="2"/>
+          <w:sz w:val="24"/>
+          <w:szCs w:val="24"/>
+          <w:lang w:val="en-US"/>
+          <w14:ligatures w14:val="standardContextual"/>
+        </w:rPr>
+        <w:t>El sistema redirige al detalle del cliente, mostrando mensaje de éxito.</w:t>
+      </w:r>
+    </w:p>
+    <w:p>
+      <w:pPr>
+        <w:pStyle w:val="BodyText"/>
+        <w:spacing w:lineRule="auto" w:line="278" w:before="0" w:after="160"/>
+        <w:rPr>
+          <w:rFonts w:ascii="Arial" w:hAnsi="Arial" w:cstheme="minorBidi"/>
+          <w:kern w:val="2"/>
+          <w:sz w:val="28"/>
+          <w:szCs w:val="28"/>
+          <w:lang w:val="en-US"/>
+          <w14:ligatures w14:val="standardContextual"/>
+        </w:rPr>
+      </w:pPr>
+      <w:r>
+        <w:rPr>
+          <w:rStyle w:val="Strong"/>
+          <w:rFonts w:cstheme="minorBidi" w:eastAsiaTheme="minorHAnsi" w:ascii="Arial" w:hAnsi="Arial"/>
+          <w:kern w:val="2"/>
+          <w:sz w:val="24"/>
+          <w:szCs w:val="24"/>
+          <w:lang w:val="en-US"/>
+          <w14:ligatures w14:val="standardContextual"/>
+        </w:rPr>
+        <w:t>Variaciones / Errores:</w:t>
+      </w:r>
+    </w:p>
+    <w:p>
+      <w:pPr>
+        <w:pStyle w:val="BodyText"/>
+        <w:numPr>
+          <w:ilvl w:val="0"/>
+          <w:numId w:val="53"/>
+        </w:numPr>
+        <w:tabs>
+          <w:tab w:val="clear" w:pos="720"/>
+          <w:tab w:val="left" w:pos="0" w:leader="none"/>
+        </w:tabs>
+        <w:spacing w:lineRule="auto" w:line="278" w:before="0" w:after="160"/>
+        <w:ind w:hanging="283" w:left="709"/>
+        <w:rPr>
+          <w:rFonts w:ascii="Arial" w:hAnsi="Arial" w:cstheme="minorBidi"/>
+          <w:kern w:val="2"/>
+          <w:sz w:val="24"/>
+          <w:szCs w:val="24"/>
+          <w:lang w:val="en-US"/>
+          <w14:ligatures w14:val="standardContextual"/>
+        </w:rPr>
+      </w:pPr>
+      <w:r>
+        <w:rPr>
+          <w:rFonts w:cstheme="minorBidi" w:eastAsiaTheme="minorHAnsi" w:ascii="Arial" w:hAnsi="Arial"/>
+          <w:kern w:val="2"/>
+          <w:sz w:val="24"/>
+          <w:szCs w:val="24"/>
+          <w:lang w:val="en-US"/>
+          <w14:ligatures w14:val="standardContextual"/>
+        </w:rPr>
+        <w:t>Email duplicado en otro contacto → error.</w:t>
+      </w:r>
+    </w:p>
+    <w:p>
+      <w:pPr>
+        <w:pStyle w:val="BodyText"/>
+        <w:numPr>
+          <w:ilvl w:val="0"/>
+          <w:numId w:val="53"/>
+        </w:numPr>
+        <w:tabs>
+          <w:tab w:val="clear" w:pos="720"/>
+          <w:tab w:val="left" w:pos="0" w:leader="none"/>
+        </w:tabs>
+        <w:spacing w:lineRule="auto" w:line="278" w:before="0" w:after="160"/>
+        <w:ind w:hanging="283" w:left="709"/>
+        <w:rPr>
+          <w:rFonts w:ascii="Arial" w:hAnsi="Arial" w:cstheme="minorBidi"/>
+          <w:kern w:val="2"/>
+          <w:sz w:val="24"/>
+          <w:szCs w:val="24"/>
+          <w:lang w:val="en-US"/>
+          <w14:ligatures w14:val="standardContextual"/>
+        </w:rPr>
+      </w:pPr>
+      <w:r>
+        <w:rPr>
+          <w:rFonts w:cstheme="minorBidi" w:eastAsiaTheme="minorHAnsi" w:ascii="Arial" w:hAnsi="Arial"/>
+          <w:kern w:val="2"/>
+          <w:sz w:val="24"/>
+          <w:szCs w:val="24"/>
+          <w:lang w:val="en-US"/>
+          <w14:ligatures w14:val="standardContextual"/>
+        </w:rPr>
+        <w:t>Formato de email inválido → error.</w:t>
+      </w:r>
+    </w:p>
+    <w:p>
+      <w:pPr>
+        <w:pStyle w:val="BodyText"/>
+        <w:numPr>
+          <w:ilvl w:val="0"/>
+          <w:numId w:val="53"/>
+        </w:numPr>
+        <w:tabs>
+          <w:tab w:val="clear" w:pos="720"/>
+          <w:tab w:val="left" w:pos="0" w:leader="none"/>
+        </w:tabs>
+        <w:spacing w:lineRule="auto" w:line="278" w:before="0" w:after="160"/>
+        <w:ind w:hanging="283" w:left="709"/>
+        <w:rPr>
+          <w:rFonts w:ascii="Arial" w:hAnsi="Arial" w:cstheme="minorBidi"/>
+          <w:kern w:val="2"/>
+          <w:sz w:val="24"/>
+          <w:szCs w:val="24"/>
+          <w:lang w:val="en-US"/>
+          <w14:ligatures w14:val="standardContextual"/>
+        </w:rPr>
+      </w:pPr>
+      <w:r>
+        <w:rPr>
+          <w:rFonts w:cstheme="minorBidi" w:eastAsiaTheme="minorHAnsi" w:ascii="Arial" w:hAnsi="Arial"/>
+          <w:kern w:val="2"/>
+          <w:sz w:val="24"/>
+          <w:szCs w:val="24"/>
+          <w:lang w:val="en-US"/>
+          <w14:ligatures w14:val="standardContextual"/>
+        </w:rPr>
+        <w:t>Se intenta cambiar a un contacto que no pertenece a ese cliente → error.</w:t>
+      </w:r>
+    </w:p>
+    <w:p>
+      <w:pPr>
+        <w:pStyle w:val="BodyText"/>
+        <w:numPr>
+          <w:ilvl w:val="0"/>
+          <w:numId w:val="53"/>
+        </w:numPr>
+        <w:tabs>
+          <w:tab w:val="clear" w:pos="720"/>
+          <w:tab w:val="left" w:pos="0" w:leader="none"/>
+        </w:tabs>
+        <w:spacing w:lineRule="auto" w:line="278" w:before="0" w:after="160"/>
+        <w:ind w:hanging="283" w:left="709"/>
+        <w:rPr>
+          <w:rFonts w:ascii="Arial" w:hAnsi="Arial" w:cstheme="minorBidi"/>
+          <w:kern w:val="2"/>
+          <w:sz w:val="24"/>
+          <w:szCs w:val="24"/>
+          <w:lang w:val="en-US"/>
+          <w14:ligatures w14:val="standardContextual"/>
+        </w:rPr>
+      </w:pPr>
+      <w:r>
+        <w:rPr>
+          <w:rFonts w:cstheme="minorBidi" w:eastAsiaTheme="minorHAnsi" w:ascii="Arial" w:hAnsi="Arial"/>
+          <w:kern w:val="2"/>
+          <w:sz w:val="24"/>
+          <w:szCs w:val="24"/>
+          <w:lang w:val="en-US"/>
+          <w14:ligatures w14:val="standardContextual"/>
+        </w:rPr>
+        <w:t>Usuario sin permisos para editar → no se muestra botón o se bloquea acción.</w:t>
+      </w:r>
+    </w:p>
+    <w:p>
+      <w:pPr>
+        <w:pStyle w:val="BodyText"/>
+        <w:spacing w:lineRule="auto" w:line="278" w:before="0" w:after="160"/>
+        <w:rPr>
+          <w:rFonts w:ascii="Arial" w:hAnsi="Arial" w:cstheme="minorBidi"/>
+          <w:kern w:val="2"/>
+          <w:sz w:val="28"/>
+          <w:szCs w:val="28"/>
+          <w:lang w:val="en-US"/>
+          <w14:ligatures w14:val="standardContextual"/>
+        </w:rPr>
+      </w:pPr>
+      <w:r>
+        <w:rPr>
+          <w:rStyle w:val="Strong"/>
+          <w:rFonts w:cstheme="minorBidi" w:eastAsiaTheme="minorHAnsi" w:ascii="Arial" w:hAnsi="Arial"/>
+          <w:kern w:val="2"/>
+          <w:sz w:val="24"/>
+          <w:szCs w:val="24"/>
+          <w:lang w:val="en-US"/>
+          <w14:ligatures w14:val="standardContextual"/>
+        </w:rPr>
+        <w:t>Postcondiciones:</w:t>
+      </w:r>
+    </w:p>
+    <w:p>
+      <w:pPr>
+        <w:pStyle w:val="BodyText"/>
+        <w:numPr>
+          <w:ilvl w:val="0"/>
+          <w:numId w:val="54"/>
+        </w:numPr>
+        <w:tabs>
+          <w:tab w:val="clear" w:pos="720"/>
+          <w:tab w:val="left" w:pos="0" w:leader="none"/>
+        </w:tabs>
+        <w:spacing w:lineRule="auto" w:line="278" w:before="0" w:after="160"/>
+        <w:ind w:hanging="283" w:left="709"/>
+        <w:rPr>
+          <w:rFonts w:ascii="Arial" w:hAnsi="Arial" w:cstheme="minorBidi"/>
+          <w:kern w:val="2"/>
+          <w:sz w:val="24"/>
+          <w:szCs w:val="24"/>
+          <w:lang w:val="en-US"/>
+          <w14:ligatures w14:val="standardContextual"/>
+        </w:rPr>
+      </w:pPr>
+      <w:r>
+        <w:rPr>
+          <w:rFonts w:cstheme="minorBidi" w:eastAsiaTheme="minorHAnsi" w:ascii="Arial" w:hAnsi="Arial"/>
+          <w:kern w:val="2"/>
+          <w:sz w:val="24"/>
+          <w:szCs w:val="24"/>
+          <w:lang w:val="en-US"/>
+          <w14:ligatures w14:val="standardContextual"/>
+        </w:rPr>
+        <w:t>Contacto actualizado correctamente.</w:t>
+      </w:r>
+    </w:p>
+    <w:p>
+      <w:pPr>
+        <w:pStyle w:val="BodyText"/>
+        <w:numPr>
+          <w:ilvl w:val="0"/>
+          <w:numId w:val="54"/>
+        </w:numPr>
+        <w:tabs>
+          <w:tab w:val="clear" w:pos="720"/>
+          <w:tab w:val="left" w:pos="0" w:leader="none"/>
+        </w:tabs>
+        <w:spacing w:lineRule="auto" w:line="278" w:before="0" w:after="160"/>
+        <w:ind w:hanging="283" w:left="709"/>
+        <w:rPr>
+          <w:rFonts w:ascii="Arial" w:hAnsi="Arial" w:cstheme="minorBidi"/>
+          <w:kern w:val="2"/>
+          <w:sz w:val="24"/>
+          <w:szCs w:val="24"/>
+          <w:lang w:val="en-US"/>
+          <w14:ligatures w14:val="standardContextual"/>
+        </w:rPr>
+      </w:pPr>
+      <w:r>
+        <w:rPr>
+          <w:rFonts w:cstheme="minorBidi" w:eastAsiaTheme="minorHAnsi" w:ascii="Arial" w:hAnsi="Arial"/>
+          <w:kern w:val="2"/>
+          <w:sz w:val="24"/>
+          <w:szCs w:val="24"/>
+          <w:lang w:val="en-US"/>
+          <w14:ligatures w14:val="standardContextual"/>
+        </w:rPr>
+        <w:t>Si fue desactivado, no aparece en nuevas cotizaciones pero sigue visible en historial/detalle.</w:t>
+      </w:r>
+    </w:p>
+    <w:p>
+      <w:pPr>
+        <w:pStyle w:val="BodyText"/>
+        <w:numPr>
+          <w:ilvl w:val="0"/>
+          <w:numId w:val="54"/>
+        </w:numPr>
+        <w:tabs>
+          <w:tab w:val="clear" w:pos="720"/>
+          <w:tab w:val="left" w:pos="0" w:leader="none"/>
+        </w:tabs>
+        <w:spacing w:lineRule="auto" w:line="278" w:before="0" w:after="160"/>
+        <w:ind w:hanging="283" w:left="709"/>
+        <w:rPr>
+          <w:rFonts w:ascii="Arial" w:hAnsi="Arial" w:cstheme="minorBidi"/>
+          <w:kern w:val="2"/>
+          <w:sz w:val="24"/>
+          <w:szCs w:val="24"/>
+          <w:lang w:val="en-US"/>
+          <w14:ligatures w14:val="standardContextual"/>
+        </w:rPr>
+      </w:pPr>
+      <w:r>
+        <w:rPr>
+          <w:rFonts w:cstheme="minorBidi" w:eastAsiaTheme="minorHAnsi" w:ascii="Arial" w:hAnsi="Arial"/>
+          <w:kern w:val="2"/>
+          <w:sz w:val="24"/>
+          <w:szCs w:val="24"/>
+          <w:lang w:val="en-US"/>
+          <w14:ligatures w14:val="standardContextual"/>
+        </w:rPr>
+        <w:t>No se pierde historial ni se elimina.</w:t>
+      </w:r>
+    </w:p>
+    <w:p>
+      <w:pPr>
+        <w:pStyle w:val="BodyText"/>
+        <w:spacing w:lineRule="auto" w:line="278" w:before="0" w:after="160"/>
+        <w:rPr>
+          <w:rFonts w:ascii="Arial" w:hAnsi="Arial" w:cstheme="minorBidi"/>
+          <w:kern w:val="2"/>
+          <w:sz w:val="28"/>
+          <w:szCs w:val="28"/>
+          <w:lang w:val="en-US"/>
+          <w14:ligatures w14:val="standardContextual"/>
+        </w:rPr>
+      </w:pPr>
+      <w:r>
+        <w:rPr>
+          <w:rStyle w:val="Strong"/>
+          <w:rFonts w:cstheme="minorBidi" w:eastAsiaTheme="minorHAnsi" w:ascii="Arial" w:hAnsi="Arial"/>
+          <w:kern w:val="2"/>
+          <w:sz w:val="24"/>
+          <w:szCs w:val="24"/>
+          <w:lang w:val="en-US"/>
+          <w14:ligatures w14:val="standardContextual"/>
+        </w:rPr>
+        <w:t>Reglas de negocio:</w:t>
+      </w:r>
+    </w:p>
+    <w:p>
+      <w:pPr>
+        <w:pStyle w:val="BodyText"/>
+        <w:numPr>
+          <w:ilvl w:val="0"/>
+          <w:numId w:val="55"/>
+        </w:numPr>
+        <w:tabs>
+          <w:tab w:val="clear" w:pos="720"/>
+          <w:tab w:val="left" w:pos="0" w:leader="none"/>
+        </w:tabs>
+        <w:spacing w:lineRule="auto" w:line="278" w:before="0" w:after="160"/>
+        <w:ind w:hanging="283" w:left="709"/>
+        <w:rPr>
+          <w:rFonts w:ascii="Arial" w:hAnsi="Arial" w:cstheme="minorBidi"/>
+          <w:kern w:val="2"/>
+          <w:sz w:val="24"/>
+          <w:szCs w:val="24"/>
+          <w:lang w:val="en-US"/>
+          <w14:ligatures w14:val="standardContextual"/>
+        </w:rPr>
+      </w:pPr>
+      <w:r>
+        <w:rPr>
+          <w:rFonts w:cstheme="minorBidi" w:eastAsiaTheme="minorHAnsi" w:ascii="Arial" w:hAnsi="Arial"/>
+          <w:kern w:val="2"/>
+          <w:sz w:val="24"/>
+          <w:szCs w:val="24"/>
+          <w:lang w:val="en-US"/>
+          <w14:ligatures w14:val="standardContextual"/>
+        </w:rPr>
+        <w:t>Email debe ser único a nivel sistema.</w:t>
+      </w:r>
+    </w:p>
+    <w:p>
+      <w:pPr>
+        <w:pStyle w:val="BodyText"/>
+        <w:numPr>
+          <w:ilvl w:val="0"/>
+          <w:numId w:val="55"/>
+        </w:numPr>
+        <w:tabs>
+          <w:tab w:val="clear" w:pos="720"/>
+          <w:tab w:val="left" w:pos="0" w:leader="none"/>
+        </w:tabs>
+        <w:spacing w:lineRule="auto" w:line="278" w:before="0" w:after="160"/>
+        <w:ind w:hanging="283" w:left="709"/>
+        <w:rPr>
+          <w:rFonts w:ascii="Arial" w:hAnsi="Arial" w:cstheme="minorBidi"/>
+          <w:kern w:val="2"/>
+          <w:sz w:val="24"/>
+          <w:szCs w:val="24"/>
+          <w:lang w:val="en-US"/>
+          <w14:ligatures w14:val="standardContextual"/>
+        </w:rPr>
+      </w:pPr>
+      <w:r>
+        <w:rPr>
+          <w:rFonts w:cstheme="minorBidi" w:eastAsiaTheme="minorHAnsi" w:ascii="Arial" w:hAnsi="Arial"/>
+          <w:kern w:val="2"/>
+          <w:sz w:val="24"/>
+          <w:szCs w:val="24"/>
+          <w:lang w:val="en-US"/>
+          <w14:ligatures w14:val="standardContextual"/>
+        </w:rPr>
+        <w:t>Contactos no se eliminan, solo se desactivan.</w:t>
+      </w:r>
+    </w:p>
+    <w:p>
+      <w:pPr>
+        <w:pStyle w:val="BodyText"/>
+        <w:numPr>
+          <w:ilvl w:val="0"/>
+          <w:numId w:val="55"/>
+        </w:numPr>
+        <w:tabs>
+          <w:tab w:val="clear" w:pos="720"/>
+          <w:tab w:val="left" w:pos="0" w:leader="none"/>
+        </w:tabs>
+        <w:spacing w:lineRule="auto" w:line="278" w:before="0" w:after="160"/>
+        <w:ind w:hanging="283" w:left="709"/>
+        <w:rPr>
+          <w:rFonts w:ascii="Arial" w:hAnsi="Arial" w:cstheme="minorBidi"/>
+          <w:kern w:val="2"/>
+          <w:sz w:val="24"/>
+          <w:szCs w:val="24"/>
+          <w:lang w:val="en-US"/>
+          <w14:ligatures w14:val="standardContextual"/>
+        </w:rPr>
+      </w:pPr>
+      <w:r>
+        <w:rPr>
+          <w:rFonts w:cstheme="minorBidi" w:eastAsiaTheme="minorHAnsi" w:ascii="Arial" w:hAnsi="Arial"/>
+          <w:kern w:val="2"/>
+          <w:sz w:val="24"/>
+          <w:szCs w:val="24"/>
+          <w:lang w:val="en-US"/>
+          <w14:ligatures w14:val="standardContextual"/>
+        </w:rPr>
+        <w:t>No se pueden usar contactos inactivos en nuevas cotizaciones.</w:t>
+      </w:r>
+    </w:p>
+    <w:p>
+      <w:pPr>
+        <w:pStyle w:val="BodyText"/>
+        <w:numPr>
+          <w:ilvl w:val="0"/>
+          <w:numId w:val="55"/>
+        </w:numPr>
+        <w:tabs>
+          <w:tab w:val="clear" w:pos="720"/>
+          <w:tab w:val="left" w:pos="0" w:leader="none"/>
+        </w:tabs>
+        <w:spacing w:lineRule="auto" w:line="278" w:before="0" w:after="160"/>
+        <w:ind w:hanging="283" w:left="709"/>
+        <w:rPr>
+          <w:rFonts w:ascii="Arial" w:hAnsi="Arial" w:cstheme="minorBidi"/>
+          <w:kern w:val="2"/>
+          <w:sz w:val="28"/>
+          <w:szCs w:val="28"/>
+          <w:lang w:val="en-US"/>
+          <w14:ligatures w14:val="standardContextual"/>
+        </w:rPr>
+      </w:pPr>
+      <w:r>
+        <w:rPr>
+          <w:rFonts w:cstheme="minorBidi" w:eastAsiaTheme="minorHAnsi" w:ascii="Arial" w:hAnsi="Arial"/>
+          <w:kern w:val="2"/>
+          <w:sz w:val="24"/>
+          <w:szCs w:val="24"/>
+          <w:lang w:val="en-US"/>
+          <w14:ligatures w14:val="standardContextual"/>
+        </w:rPr>
+        <w:t xml:space="preserve">El cliente </w:t>
+      </w:r>
+      <w:r>
+        <w:rPr>
+          <w:rStyle w:val="Strong"/>
+          <w:rFonts w:cstheme="minorBidi" w:eastAsiaTheme="minorHAnsi" w:ascii="Arial" w:hAnsi="Arial"/>
+          <w:kern w:val="2"/>
+          <w:sz w:val="24"/>
+          <w:szCs w:val="24"/>
+          <w:lang w:val="en-US"/>
+          <w14:ligatures w14:val="standardContextual"/>
+        </w:rPr>
+        <w:t>siempre debe tener al menos un contacto activo</w:t>
+      </w:r>
+      <w:r>
+        <w:rPr>
+          <w:rFonts w:cstheme="minorBidi" w:eastAsiaTheme="minorHAnsi" w:ascii="Arial" w:hAnsi="Arial"/>
+          <w:kern w:val="2"/>
+          <w:sz w:val="24"/>
+          <w:szCs w:val="24"/>
+          <w:lang w:val="en-US"/>
+          <w14:ligatures w14:val="standardContextual"/>
+        </w:rPr>
+        <w:t xml:space="preserve"> para cotizar.</w:t>
+      </w:r>
+    </w:p>
+    <w:p>
+      <w:pPr>
         <w:pStyle w:val="Normal"/>
         <w:spacing w:before="0" w:after="160"/>
         <w:rPr>
-          <w:rFonts w:ascii="Arial" w:hAnsi="Arial" w:eastAsia="Aptos" w:cstheme="minorBidi" w:eastAsiaTheme="minorHAnsi"/>
+          <w:rFonts w:ascii="Arial" w:hAnsi="Arial" w:eastAsia="Aptos" w:cs="" w:cstheme="minorBidi" w:eastAsiaTheme="minorHAnsi"/>
+          <w:color w:val="auto"/>
+          <w:sz w:val="24"/>
+          <w:szCs w:val="24"/>
+          <w14:ligatures w14:val="standardContextual"/>
+        </w:rPr>
+      </w:pPr>
+      <w:r>
+        <w:rPr>
+          <w:rFonts w:eastAsia="Aptos" w:cs="" w:cstheme="minorBidi" w:eastAsiaTheme="minorHAnsi" w:ascii="Arial" w:hAnsi="Arial"/>
+          <w:color w:val="auto"/>
+          <w:sz w:val="24"/>
+          <w:szCs w:val="24"/>
+          <w14:ligatures w14:val="standardContextual"/>
+        </w:rPr>
+      </w:r>
+    </w:p>
+    <w:p>
+      <w:pPr>
+        <w:pStyle w:val="Normal"/>
+        <w:spacing w:before="0" w:after="160"/>
+        <w:rPr>
+          <w:rFonts w:ascii="Arial" w:hAnsi="Arial" w:eastAsia="Aptos" w:cs="" w:cstheme="minorBidi" w:eastAsiaTheme="minorHAnsi"/>
           <w:color w:val="auto"/>
           <w:sz w:val="28"/>
           <w:szCs w:val="28"/>
@@ -42467,87 +44413,7 @@
         </w:rPr>
       </w:pPr>
       <w:r>
-        <w:rPr>
-          <w:rFonts w:eastAsia="Aptos" w:cstheme="minorBidi" w:eastAsiaTheme="minorHAnsi" w:ascii="Arial" w:hAnsi="Arial"/>
-          <w:color w:val="auto"/>
-          <w:sz w:val="28"/>
-          <w:szCs w:val="28"/>
-          <w14:ligatures w14:val="standardContextual"/>
-        </w:rPr>
-        <w:t>B</w:t>
-      </w:r>
-      <w:r>
-        <w:rPr>
-          <w:rFonts w:eastAsia="Aptos" w:cstheme="minorBidi" w:eastAsiaTheme="minorHAnsi" w:ascii="Arial" w:hAnsi="Arial"/>
-          <w:color w:val="auto"/>
-          <w:sz w:val="28"/>
-          <w:szCs w:val="28"/>
-          <w14:ligatures w14:val="standardContextual"/>
-        </w:rPr>
-        <w:t>5</w:t>
-      </w:r>
-      <w:r>
-        <w:rPr>
-          <w:rFonts w:eastAsia="Aptos" w:cstheme="minorBidi" w:eastAsiaTheme="minorHAnsi" w:ascii="Arial" w:hAnsi="Arial"/>
-          <w:color w:val="auto"/>
-          <w:sz w:val="28"/>
-          <w:szCs w:val="28"/>
-          <w14:ligatures w14:val="standardContextual"/>
-        </w:rPr>
-        <w:t>. Editar contacto de cliente</w:t>
-      </w:r>
-    </w:p>
-    <w:p>
-      <w:pPr>
-        <w:pStyle w:val="Normal"/>
-        <w:spacing w:before="0" w:after="160"/>
-        <w:rPr>
-          <w:rFonts w:ascii="Arial" w:hAnsi="Arial" w:eastAsia="Aptos" w:cstheme="minorBidi" w:eastAsiaTheme="minorHAnsi"/>
-          <w:color w:val="auto"/>
-          <w:sz w:val="28"/>
-          <w:szCs w:val="28"/>
-          <w14:ligatures w14:val="standardContextual"/>
-        </w:rPr>
-      </w:pPr>
-      <w:r>
-        <w:rPr>
-          <w:rFonts w:eastAsia="Aptos" w:cstheme="minorBidi" w:eastAsiaTheme="minorHAnsi" w:ascii="Arial" w:hAnsi="Arial"/>
-          <w:color w:val="auto"/>
-          <w:sz w:val="28"/>
-          <w:szCs w:val="28"/>
-          <w14:ligatures w14:val="standardContextual"/>
-        </w:rPr>
-        <w:t>B</w:t>
-      </w:r>
-      <w:r>
-        <w:rPr>
-          <w:rFonts w:eastAsia="Aptos" w:cstheme="minorBidi" w:eastAsiaTheme="minorHAnsi" w:ascii="Arial" w:hAnsi="Arial"/>
-          <w:color w:val="auto"/>
-          <w:sz w:val="28"/>
-          <w:szCs w:val="28"/>
-          <w14:ligatures w14:val="standardContextual"/>
-        </w:rPr>
-        <w:t>5</w:t>
-      </w:r>
-      <w:r>
-        <w:rPr>
-          <w:rFonts w:eastAsia="Aptos" w:cstheme="minorBidi" w:eastAsiaTheme="minorHAnsi" w:ascii="Arial" w:hAnsi="Arial"/>
-          <w:color w:val="auto"/>
-          <w:sz w:val="28"/>
-          <w:szCs w:val="28"/>
-          <w14:ligatures w14:val="standardContextual"/>
-        </w:rPr>
-        <w:t xml:space="preserve">. </w:t>
-      </w:r>
-      <w:r>
-        <w:rPr>
-          <w:rFonts w:eastAsia="Aptos" w:cstheme="minorBidi" w:eastAsiaTheme="minorHAnsi" w:ascii="Arial" w:hAnsi="Arial"/>
-          <w:color w:val="auto"/>
-          <w:sz w:val="28"/>
-          <w:szCs w:val="28"/>
-          <w14:ligatures w14:val="standardContextual"/>
-        </w:rPr>
-        <w:t>Llistado de contactos del cliente</w:t>
+        <w:rPr/>
       </w:r>
     </w:p>
     <w:p>
@@ -42581,7 +44447,7 @@
       </w:pPr>
       <w:r>
         <w:rPr>
-          <w:rFonts w:eastAsia="" w:cs="" w:cstheme="majorBidi" w:eastAsiaTheme="majorEastAsia" w:ascii="Arial" w:hAnsi="Arial"/>
+          <w:rFonts w:eastAsia="" w:cs="" w:ascii="Arial" w:hAnsi="Arial" w:cstheme="majorBidi" w:eastAsiaTheme="majorEastAsia"/>
           <w:i/>
           <w:iCs/>
           <w:color w:themeColor="accent1" w:themeShade="bf" w:val="0F4761"/>
@@ -42591,35 +44457,7 @@
           <w:lang w:eastAsia="en-US" w:bidi="ar-SA"/>
           <w14:ligatures w14:val="standardContextual"/>
         </w:rPr>
-        <w:t>B</w:t>
-      </w:r>
-      <w:r>
-        <w:rPr>
-          <w:rFonts w:eastAsia="" w:cs="" w:cstheme="majorBidi" w:eastAsiaTheme="majorEastAsia" w:ascii="Arial" w:hAnsi="Arial"/>
-          <w:i/>
-          <w:iCs/>
-          <w:color w:themeColor="accent1" w:themeShade="bf" w:val="0F4761"/>
-          <w:kern w:val="2"/>
-          <w:sz w:val="28"/>
-          <w:szCs w:val="28"/>
-          <w:lang w:eastAsia="en-US" w:bidi="ar-SA"/>
-          <w14:ligatures w14:val="standardContextual"/>
-        </w:rPr>
-        <w:t xml:space="preserve">. </w:t>
-      </w:r>
-      <w:r>
-        <w:rPr>
-          <w:rFonts w:eastAsia="" w:cs="" w:cstheme="majorBidi" w:eastAsiaTheme="majorEastAsia" w:ascii="Arial" w:hAnsi="Arial"/>
-          <w:i/>
-          <w:iCs/>
-          <w:color w:themeColor="accent1" w:themeShade="bf" w:val="0F4761"/>
-          <w:kern w:val="2"/>
-          <w:sz w:val="28"/>
-          <w:szCs w:val="28"/>
-          <w:lang w:eastAsia="en-US" w:bidi="ar-SA"/>
-          <w14:ligatures w14:val="standardContextual"/>
-        </w:rPr>
-        <w:t>Cotizaciones</w:t>
+        <w:t>B. Cotizaciones</w:t>
       </w:r>
     </w:p>
     <w:p>
@@ -42627,7 +44465,7 @@
         <w:pStyle w:val="Heading2"/>
         <w:spacing w:before="0" w:after="160"/>
         <w:rPr>
-          <w:rFonts w:ascii="Arial" w:hAnsi="Arial" w:eastAsia="Aptos" w:cstheme="minorBidi" w:eastAsiaTheme="minorHAnsi"/>
+          <w:rFonts w:ascii="Arial" w:hAnsi="Arial" w:eastAsia="Aptos" w:cs="" w:cstheme="minorBidi" w:eastAsiaTheme="minorHAnsi"/>
           <w:color w:val="auto"/>
           <w:sz w:val="28"/>
           <w:szCs w:val="28"/>
@@ -42636,33 +44474,13 @@
       </w:pPr>
       <w:r>
         <w:rPr>
-          <w:rFonts w:eastAsia="Aptos" w:cstheme="minorBidi" w:eastAsiaTheme="minorHAnsi" w:ascii="Arial" w:hAnsi="Arial"/>
+          <w:rFonts w:eastAsia="Aptos" w:cs="" w:ascii="Arial" w:hAnsi="Arial" w:cstheme="minorBidi" w:eastAsiaTheme="minorHAnsi"/>
           <w:color w:val="auto"/>
           <w:sz w:val="28"/>
           <w:szCs w:val="28"/>
           <w14:ligatures w14:val="standardContextual"/>
         </w:rPr>
-        <w:t>B1</w:t>
-      </w:r>
-      <w:r>
-        <w:rPr>
-          <w:rFonts w:eastAsia="Aptos" w:cstheme="minorBidi" w:eastAsiaTheme="minorHAnsi" w:ascii="Arial" w:hAnsi="Arial"/>
-          <w:color w:val="auto"/>
-          <w:sz w:val="28"/>
-          <w:szCs w:val="28"/>
-          <w14:ligatures w14:val="standardContextual"/>
-        </w:rPr>
-        <w:t xml:space="preserve">. </w:t>
-      </w:r>
-      <w:r>
-        <w:rPr>
-          <w:rFonts w:eastAsia="Aptos" w:cstheme="minorBidi" w:eastAsiaTheme="minorHAnsi" w:ascii="Arial" w:hAnsi="Arial"/>
-          <w:color w:val="auto"/>
-          <w:sz w:val="28"/>
-          <w:szCs w:val="28"/>
-          <w14:ligatures w14:val="standardContextual"/>
-        </w:rPr>
-        <w:t>Crear cotización</w:t>
+        <w:t>B1. Crear cotización</w:t>
       </w:r>
     </w:p>
     <w:p>
@@ -42670,7 +44488,7 @@
         <w:pStyle w:val="BodyText"/>
         <w:spacing w:lineRule="auto" w:line="278" w:before="0" w:after="160"/>
         <w:rPr>
-          <w:rFonts w:asciiTheme="minorHAnsi" w:cstheme="minorBidi" w:eastAsiaTheme="minorHAnsi" w:hAnsiTheme="minorHAnsi"/>
+          <w:rFonts w:ascii="Aptos" w:hAnsi="Aptos" w:eastAsia="Aptos" w:cs="" w:asciiTheme="minorHAnsi" w:cstheme="minorBidi" w:eastAsiaTheme="minorHAnsi" w:hAnsiTheme="minorHAnsi"/>
           <w:kern w:val="2"/>
           <w:lang w:val="en-US"/>
           <w14:ligatures w14:val="standardContextual"/>
@@ -42679,7 +44497,7 @@
       <w:r>
         <w:rPr>
           <w:rStyle w:val="Strong"/>
-          <w:rFonts w:asciiTheme="minorHAnsi" w:cstheme="minorBidi" w:eastAsiaTheme="minorHAnsi" w:hAnsiTheme="minorHAnsi" w:ascii="Arial" w:hAnsi="Arial"/>
+          <w:rFonts w:eastAsia="Aptos" w:cs="" w:ascii="Aptos" w:hAnsi="Aptos" w:asciiTheme="minorHAnsi" w:cstheme="minorBidi" w:eastAsiaTheme="minorHAnsi" w:hAnsiTheme="minorHAnsi"/>
           <w:kern w:val="2"/>
           <w:lang w:val="en-US"/>
           <w14:ligatures w14:val="standardContextual"/>
@@ -42688,21 +44506,12 @@
       </w:r>
       <w:r>
         <w:rPr>
-          <w:rFonts w:asciiTheme="minorHAnsi" w:cstheme="minorBidi" w:eastAsiaTheme="minorHAnsi" w:hAnsiTheme="minorHAnsi" w:ascii="Arial" w:hAnsi="Arial"/>
+          <w:rFonts w:eastAsia="Aptos" w:cs="" w:ascii="Aptos" w:hAnsi="Aptos" w:asciiTheme="minorHAnsi" w:cstheme="minorBidi" w:eastAsiaTheme="minorHAnsi" w:hAnsiTheme="minorHAnsi"/>
           <w:kern w:val="2"/>
           <w:lang w:val="en-US"/>
           <w14:ligatures w14:val="standardContextual"/>
         </w:rPr>
-        <w:t xml:space="preserve"> </w:t>
-      </w:r>
-      <w:r>
-        <w:rPr>
-          <w:rFonts w:asciiTheme="minorHAnsi" w:cstheme="minorBidi" w:eastAsiaTheme="minorHAnsi" w:hAnsiTheme="minorHAnsi" w:ascii="Arial" w:hAnsi="Arial"/>
-          <w:kern w:val="2"/>
-          <w:lang w:val="en-US"/>
-          <w14:ligatures w14:val="standardContextual"/>
-        </w:rPr>
-        <w:t>Usuario autenticado</w:t>
+        <w:t xml:space="preserve"> Usuario autenticado</w:t>
       </w:r>
     </w:p>
     <w:p>
@@ -42710,7 +44519,7 @@
         <w:pStyle w:val="BodyText"/>
         <w:spacing w:lineRule="auto" w:line="278" w:before="0" w:after="160"/>
         <w:rPr>
-          <w:rFonts w:ascii="Arial" w:hAnsi="Arial" w:cstheme="minorBidi"/>
+          <w:rFonts w:ascii="Arial" w:hAnsi="Arial" w:cs="" w:cstheme="minorBidi"/>
           <w:b/>
           <w:bCs/>
           <w:kern w:val="2"/>
@@ -42720,7 +44529,7 @@
       </w:pPr>
       <w:r>
         <w:rPr>
-          <w:rFonts w:asciiTheme="minorHAnsi" w:cstheme="minorBidi" w:eastAsiaTheme="minorHAnsi" w:hAnsiTheme="minorHAnsi" w:ascii="Arial" w:hAnsi="Arial"/>
+          <w:rFonts w:eastAsia="Aptos" w:cs="" w:ascii="Aptos" w:hAnsi="Aptos" w:asciiTheme="minorHAnsi" w:cstheme="minorBidi" w:eastAsiaTheme="minorHAnsi" w:hAnsiTheme="minorHAnsi"/>
           <w:b/>
           <w:bCs/>
           <w:kern w:val="2"/>
@@ -42731,7 +44540,7 @@
       </w:r>
       <w:r>
         <w:rPr>
-          <w:rFonts w:asciiTheme="minorHAnsi" w:cstheme="minorBidi" w:eastAsiaTheme="minorHAnsi" w:hAnsiTheme="minorHAnsi" w:ascii="Arial" w:hAnsi="Arial"/>
+          <w:rFonts w:eastAsia="Aptos" w:cs="" w:ascii="Aptos" w:hAnsi="Aptos" w:asciiTheme="minorHAnsi" w:cstheme="minorBidi" w:eastAsiaTheme="minorHAnsi" w:hAnsiTheme="minorHAnsi"/>
           <w:b w:val="false"/>
           <w:bCs w:val="false"/>
           <w:kern w:val="2"/>
@@ -42746,7 +44555,7 @@
         <w:pStyle w:val="BodyText"/>
         <w:spacing w:lineRule="auto" w:line="278" w:before="0" w:after="160"/>
         <w:rPr>
-          <w:rFonts w:ascii="Arial" w:hAnsi="Arial" w:cstheme="minorBidi"/>
+          <w:rFonts w:ascii="Arial" w:hAnsi="Arial" w:cs="" w:cstheme="minorBidi"/>
           <w:b/>
           <w:bCs/>
           <w:kern w:val="2"/>
@@ -42756,7 +44565,7 @@
       </w:pPr>
       <w:r>
         <w:rPr>
-          <w:rFonts w:asciiTheme="minorHAnsi" w:cstheme="minorBidi" w:eastAsiaTheme="minorHAnsi" w:hAnsiTheme="minorHAnsi" w:ascii="Arial" w:hAnsi="Arial"/>
+          <w:rFonts w:eastAsia="Aptos" w:cs="" w:ascii="Aptos" w:hAnsi="Aptos" w:asciiTheme="minorHAnsi" w:cstheme="minorBidi" w:eastAsiaTheme="minorHAnsi" w:hAnsiTheme="minorHAnsi"/>
           <w:b/>
           <w:bCs/>
           <w:kern w:val="2"/>
@@ -42771,7 +44580,7 @@
         <w:pStyle w:val="BodyText"/>
         <w:spacing w:lineRule="auto" w:line="278" w:before="0" w:after="160"/>
         <w:rPr>
-          <w:rFonts w:ascii="Arial" w:hAnsi="Arial" w:cstheme="minorBidi"/>
+          <w:rFonts w:ascii="Arial" w:hAnsi="Arial" w:cs="" w:cstheme="minorBidi"/>
           <w:b/>
           <w:bCs/>
           <w:kern w:val="2"/>
@@ -42781,7 +44590,7 @@
       </w:pPr>
       <w:r>
         <w:rPr>
-          <w:rFonts w:asciiTheme="minorHAnsi" w:cstheme="minorBidi" w:eastAsiaTheme="minorHAnsi" w:hAnsiTheme="minorHAnsi" w:ascii="Arial" w:hAnsi="Arial"/>
+          <w:rFonts w:cs="" w:cstheme="minorBidi" w:ascii="Arial" w:hAnsi="Arial"/>
           <w:b/>
           <w:bCs/>
           <w:kern w:val="2"/>
@@ -42795,7 +44604,7 @@
         <w:pStyle w:val="Normal"/>
         <w:spacing w:before="0" w:after="160"/>
         <w:rPr>
-          <w:rFonts w:ascii="Arial" w:hAnsi="Arial" w:eastAsia="Aptos" w:cstheme="minorBidi" w:eastAsiaTheme="minorHAnsi"/>
+          <w:rFonts w:ascii="Arial" w:hAnsi="Arial" w:eastAsia="Aptos" w:cs="" w:cstheme="minorBidi" w:eastAsiaTheme="minorHAnsi"/>
           <w:color w:val="auto"/>
           <w:sz w:val="28"/>
           <w:szCs w:val="28"/>
@@ -42804,7 +44613,7 @@
       </w:pPr>
       <w:r>
         <w:rPr>
-          <w:rFonts w:eastAsia="Aptos" w:cstheme="minorBidi" w:eastAsiaTheme="minorHAnsi" w:ascii="Arial" w:hAnsi="Arial"/>
+          <w:rFonts w:eastAsia="Aptos" w:cs="" w:cstheme="minorBidi" w:eastAsiaTheme="minorHAnsi" w:ascii="Arial" w:hAnsi="Arial"/>
           <w:color w:val="auto"/>
           <w:sz w:val="28"/>
           <w:szCs w:val="28"/>
@@ -42817,7 +44626,7 @@
         <w:pStyle w:val="Normal"/>
         <w:spacing w:before="0" w:after="160"/>
         <w:rPr>
-          <w:rFonts w:ascii="Arial" w:hAnsi="Arial" w:eastAsia="Aptos" w:cstheme="minorBidi" w:eastAsiaTheme="minorHAnsi"/>
+          <w:rFonts w:ascii="Arial" w:hAnsi="Arial" w:eastAsia="Aptos" w:cs="" w:cstheme="minorBidi" w:eastAsiaTheme="minorHAnsi"/>
           <w:color w:val="auto"/>
           <w:sz w:val="28"/>
           <w:szCs w:val="28"/>
@@ -42826,7 +44635,7 @@
       </w:pPr>
       <w:r>
         <w:rPr>
-          <w:rFonts w:eastAsia="Aptos" w:cstheme="minorBidi" w:eastAsiaTheme="minorHAnsi" w:ascii="Arial" w:hAnsi="Arial"/>
+          <w:rFonts w:eastAsia="Aptos" w:cs="" w:ascii="Arial" w:hAnsi="Arial" w:cstheme="minorBidi" w:eastAsiaTheme="minorHAnsi"/>
           <w:color w:val="auto"/>
           <w:sz w:val="28"/>
           <w:szCs w:val="28"/>
@@ -42840,7 +44649,7 @@
         <w:pStyle w:val="Heading3"/>
         <w:spacing w:before="0" w:after="160"/>
         <w:rPr>
-          <w:rFonts w:ascii="Arial" w:hAnsi="Arial" w:eastAsia="Aptos" w:cstheme="minorBidi" w:eastAsiaTheme="minorHAnsi"/>
+          <w:rFonts w:ascii="Arial" w:hAnsi="Arial" w:eastAsia="Aptos" w:cs="" w:cstheme="minorBidi" w:eastAsiaTheme="minorHAnsi"/>
           <w:color w:val="auto"/>
           <w:sz w:val="28"/>
           <w:szCs w:val="28"/>
@@ -42850,7 +44659,7 @@
       <w:r>
         <w:rPr>
           <w:rStyle w:val="Strong"/>
-          <w:rFonts w:eastAsia="Aptos" w:cstheme="minorBidi" w:eastAsiaTheme="minorHAnsi" w:ascii="Arial" w:hAnsi="Arial"/>
+          <w:rFonts w:eastAsia="Aptos" w:cs="" w:ascii="Arial" w:hAnsi="Arial" w:cstheme="minorBidi" w:eastAsiaTheme="minorHAnsi"/>
           <w:color w:val="auto"/>
           <w:sz w:val="24"/>
           <w:szCs w:val="24"/>
@@ -42864,7 +44673,7 @@
         <w:pStyle w:val="BodyText"/>
         <w:spacing w:lineRule="auto" w:line="278" w:before="0" w:after="160"/>
         <w:rPr>
-          <w:rFonts w:ascii="Arial" w:hAnsi="Arial" w:cstheme="minorBidi"/>
+          <w:rFonts w:ascii="Arial" w:hAnsi="Arial" w:cs="" w:cstheme="minorBidi"/>
           <w:kern w:val="2"/>
           <w:sz w:val="28"/>
           <w:szCs w:val="28"/>
@@ -42875,7 +44684,7 @@
       <w:r>
         <w:rPr>
           <w:rStyle w:val="Strong"/>
-          <w:rFonts w:asciiTheme="minorHAnsi" w:cstheme="minorBidi" w:eastAsiaTheme="minorHAnsi" w:hAnsiTheme="minorHAnsi" w:ascii="Arial" w:hAnsi="Arial"/>
+          <w:rFonts w:eastAsia="Aptos" w:cs="" w:ascii="Aptos" w:hAnsi="Aptos" w:asciiTheme="minorHAnsi" w:cstheme="minorBidi" w:eastAsiaTheme="minorHAnsi" w:hAnsiTheme="minorHAnsi"/>
           <w:kern w:val="2"/>
           <w:sz w:val="24"/>
           <w:szCs w:val="24"/>
@@ -42899,7 +44708,7 @@
         <w:spacing w:lineRule="auto" w:line="278" w:before="0" w:after="160"/>
         <w:ind w:hanging="283" w:left="709"/>
         <w:rPr>
-          <w:rFonts w:ascii="Arial" w:hAnsi="Arial" w:cstheme="minorBidi"/>
+          <w:rFonts w:ascii="Arial" w:hAnsi="Arial" w:cs="" w:cstheme="minorBidi"/>
           <w:kern w:val="2"/>
           <w:sz w:val="24"/>
           <w:szCs w:val="24"/>
@@ -42909,7 +44718,7 @@
       </w:pPr>
       <w:r>
         <w:rPr>
-          <w:rFonts w:asciiTheme="minorHAnsi" w:cstheme="minorBidi" w:eastAsiaTheme="minorHAnsi" w:hAnsiTheme="minorHAnsi" w:ascii="Arial" w:hAnsi="Arial"/>
+          <w:rFonts w:eastAsia="Aptos" w:cs="" w:ascii="Aptos" w:hAnsi="Aptos" w:asciiTheme="minorHAnsi" w:cstheme="minorBidi" w:eastAsiaTheme="minorHAnsi" w:hAnsiTheme="minorHAnsi"/>
           <w:kern w:val="2"/>
           <w:sz w:val="24"/>
           <w:szCs w:val="24"/>
@@ -42924,7 +44733,7 @@
         <w:pStyle w:val="BodyText"/>
         <w:spacing w:lineRule="auto" w:line="278" w:before="0" w:after="160"/>
         <w:rPr>
-          <w:rFonts w:ascii="Arial" w:hAnsi="Arial" w:cstheme="minorBidi"/>
+          <w:rFonts w:ascii="Arial" w:hAnsi="Arial" w:cs="" w:cstheme="minorBidi"/>
           <w:kern w:val="2"/>
           <w:sz w:val="28"/>
           <w:szCs w:val="28"/>
@@ -42935,7 +44744,7 @@
       <w:r>
         <w:rPr>
           <w:rStyle w:val="Strong"/>
-          <w:rFonts w:asciiTheme="minorHAnsi" w:cstheme="minorBidi" w:eastAsiaTheme="minorHAnsi" w:hAnsiTheme="minorHAnsi" w:ascii="Arial" w:hAnsi="Arial"/>
+          <w:rFonts w:eastAsia="Aptos" w:cs="" w:ascii="Aptos" w:hAnsi="Aptos" w:asciiTheme="minorHAnsi" w:cstheme="minorBidi" w:eastAsiaTheme="minorHAnsi" w:hAnsiTheme="minorHAnsi"/>
           <w:kern w:val="2"/>
           <w:sz w:val="24"/>
           <w:szCs w:val="24"/>
@@ -42959,7 +44768,7 @@
         <w:spacing w:lineRule="auto" w:line="278" w:before="0" w:after="160"/>
         <w:ind w:hanging="283" w:left="709"/>
         <w:rPr>
-          <w:rFonts w:ascii="Arial" w:hAnsi="Arial" w:cstheme="minorBidi"/>
+          <w:rFonts w:ascii="Arial" w:hAnsi="Arial" w:cs="" w:cstheme="minorBidi"/>
           <w:kern w:val="2"/>
           <w:sz w:val="24"/>
           <w:szCs w:val="24"/>
@@ -42969,7 +44778,7 @@
       </w:pPr>
       <w:r>
         <w:rPr>
-          <w:rFonts w:asciiTheme="minorHAnsi" w:cstheme="minorBidi" w:eastAsiaTheme="minorHAnsi" w:hAnsiTheme="minorHAnsi" w:ascii="Arial" w:hAnsi="Arial"/>
+          <w:rFonts w:eastAsia="Aptos" w:cs="" w:ascii="Aptos" w:hAnsi="Aptos" w:asciiTheme="minorHAnsi" w:cstheme="minorBidi" w:eastAsiaTheme="minorHAnsi" w:hAnsiTheme="minorHAnsi"/>
           <w:kern w:val="2"/>
           <w:sz w:val="24"/>
           <w:szCs w:val="24"/>
@@ -42984,7 +44793,7 @@
         <w:pStyle w:val="BodyText"/>
         <w:spacing w:lineRule="auto" w:line="278" w:before="0" w:after="160"/>
         <w:rPr>
-          <w:rFonts w:ascii="Arial" w:hAnsi="Arial" w:cstheme="minorBidi"/>
+          <w:rFonts w:ascii="Arial" w:hAnsi="Arial" w:cs="" w:cstheme="minorBidi"/>
           <w:kern w:val="2"/>
           <w:sz w:val="28"/>
           <w:szCs w:val="28"/>
@@ -42995,7 +44804,7 @@
       <w:r>
         <w:rPr>
           <w:rStyle w:val="Strong"/>
-          <w:rFonts w:asciiTheme="minorHAnsi" w:cstheme="minorBidi" w:eastAsiaTheme="minorHAnsi" w:hAnsiTheme="minorHAnsi" w:ascii="Arial" w:hAnsi="Arial"/>
+          <w:rFonts w:eastAsia="Aptos" w:cs="" w:ascii="Aptos" w:hAnsi="Aptos" w:asciiTheme="minorHAnsi" w:cstheme="minorBidi" w:eastAsiaTheme="minorHAnsi" w:hAnsiTheme="minorHAnsi"/>
           <w:kern w:val="2"/>
           <w:sz w:val="24"/>
           <w:szCs w:val="24"/>
@@ -43019,7 +44828,7 @@
         <w:spacing w:lineRule="auto" w:line="278" w:before="0" w:after="160"/>
         <w:ind w:hanging="283" w:left="709"/>
         <w:rPr>
-          <w:rFonts w:ascii="Arial" w:hAnsi="Arial" w:cstheme="minorBidi"/>
+          <w:rFonts w:ascii="Arial" w:hAnsi="Arial" w:cs="" w:cstheme="minorBidi"/>
           <w:kern w:val="2"/>
           <w:sz w:val="24"/>
           <w:szCs w:val="24"/>
@@ -43029,7 +44838,7 @@
       </w:pPr>
       <w:r>
         <w:rPr>
-          <w:rFonts w:asciiTheme="minorHAnsi" w:cstheme="minorBidi" w:eastAsiaTheme="minorHAnsi" w:hAnsiTheme="minorHAnsi" w:ascii="Arial" w:hAnsi="Arial"/>
+          <w:rFonts w:eastAsia="Aptos" w:cs="" w:ascii="Aptos" w:hAnsi="Aptos" w:asciiTheme="minorHAnsi" w:cstheme="minorBidi" w:eastAsiaTheme="minorHAnsi" w:hAnsiTheme="minorHAnsi"/>
           <w:kern w:val="2"/>
           <w:sz w:val="24"/>
           <w:szCs w:val="24"/>
@@ -43053,7 +44862,7 @@
         <w:spacing w:lineRule="auto" w:line="278" w:before="0" w:after="160"/>
         <w:ind w:hanging="283" w:left="709"/>
         <w:rPr>
-          <w:rFonts w:ascii="Arial" w:hAnsi="Arial" w:cstheme="minorBidi"/>
+          <w:rFonts w:ascii="Arial" w:hAnsi="Arial" w:cs="" w:cstheme="minorBidi"/>
           <w:kern w:val="2"/>
           <w:sz w:val="24"/>
           <w:szCs w:val="24"/>
@@ -43063,7 +44872,7 @@
       </w:pPr>
       <w:r>
         <w:rPr>
-          <w:rFonts w:asciiTheme="minorHAnsi" w:cstheme="minorBidi" w:eastAsiaTheme="minorHAnsi" w:hAnsiTheme="minorHAnsi" w:ascii="Arial" w:hAnsi="Arial"/>
+          <w:rFonts w:eastAsia="Aptos" w:cs="" w:ascii="Aptos" w:hAnsi="Aptos" w:asciiTheme="minorHAnsi" w:cstheme="minorBidi" w:eastAsiaTheme="minorHAnsi" w:hAnsiTheme="minorHAnsi"/>
           <w:kern w:val="2"/>
           <w:sz w:val="24"/>
           <w:szCs w:val="24"/>
@@ -43078,7 +44887,7 @@
         <w:pStyle w:val="BodyText"/>
         <w:spacing w:lineRule="auto" w:line="278" w:before="0" w:after="160"/>
         <w:rPr>
-          <w:rFonts w:ascii="Arial" w:hAnsi="Arial" w:cstheme="minorBidi"/>
+          <w:rFonts w:ascii="Arial" w:hAnsi="Arial" w:cs="" w:cstheme="minorBidi"/>
           <w:kern w:val="2"/>
           <w:sz w:val="28"/>
           <w:szCs w:val="28"/>
@@ -43089,7 +44898,7 @@
       <w:r>
         <w:rPr>
           <w:rStyle w:val="Strong"/>
-          <w:rFonts w:asciiTheme="minorHAnsi" w:cstheme="minorBidi" w:eastAsiaTheme="minorHAnsi" w:hAnsiTheme="minorHAnsi" w:ascii="Arial" w:hAnsi="Arial"/>
+          <w:rFonts w:eastAsia="Aptos" w:cs="" w:ascii="Aptos" w:hAnsi="Aptos" w:asciiTheme="minorHAnsi" w:cstheme="minorBidi" w:eastAsiaTheme="minorHAnsi" w:hAnsiTheme="minorHAnsi"/>
           <w:kern w:val="2"/>
           <w:sz w:val="24"/>
           <w:szCs w:val="24"/>
@@ -43113,7 +44922,7 @@
         <w:spacing w:lineRule="auto" w:line="278" w:before="0" w:after="160"/>
         <w:ind w:hanging="283" w:left="709"/>
         <w:rPr>
-          <w:rFonts w:ascii="Arial" w:hAnsi="Arial" w:cstheme="minorBidi"/>
+          <w:rFonts w:ascii="Arial" w:hAnsi="Arial" w:cs="" w:cstheme="minorBidi"/>
           <w:kern w:val="2"/>
           <w:sz w:val="24"/>
           <w:szCs w:val="24"/>
@@ -43123,7 +44932,7 @@
       </w:pPr>
       <w:r>
         <w:rPr>
-          <w:rFonts w:asciiTheme="minorHAnsi" w:cstheme="minorBidi" w:eastAsiaTheme="minorHAnsi" w:hAnsiTheme="minorHAnsi" w:ascii="Arial" w:hAnsi="Arial"/>
+          <w:rFonts w:eastAsia="Aptos" w:cs="" w:ascii="Aptos" w:hAnsi="Aptos" w:asciiTheme="minorHAnsi" w:cstheme="minorBidi" w:eastAsiaTheme="minorHAnsi" w:hAnsiTheme="minorHAnsi"/>
           <w:kern w:val="2"/>
           <w:sz w:val="24"/>
           <w:szCs w:val="24"/>
@@ -43156,7 +44965,7 @@
         <w:pStyle w:val="Heading3"/>
         <w:spacing w:before="0" w:after="160"/>
         <w:rPr>
-          <w:rFonts w:ascii="Arial" w:hAnsi="Arial" w:eastAsia="Aptos" w:cstheme="minorBidi" w:eastAsiaTheme="minorHAnsi"/>
+          <w:rFonts w:ascii="Arial" w:hAnsi="Arial" w:eastAsia="Aptos" w:cs="" w:cstheme="minorBidi" w:eastAsiaTheme="minorHAnsi"/>
           <w:color w:val="auto"/>
           <w14:ligatures w14:val="standardContextual"/>
         </w:rPr>
@@ -43164,7 +44973,7 @@
       <w:r>
         <w:rPr>
           <w:rStyle w:val="Strong"/>
-          <w:rFonts w:eastAsia="Aptos" w:cstheme="minorBidi" w:eastAsiaTheme="minorHAnsi" w:ascii="Arial" w:hAnsi="Arial"/>
+          <w:rFonts w:eastAsia="Aptos" w:cs="" w:ascii="Arial" w:hAnsi="Arial" w:cstheme="minorBidi" w:eastAsiaTheme="minorHAnsi"/>
           <w:color w:val="auto"/>
           <w:sz w:val="24"/>
           <w:szCs w:val="24"/>
@@ -43187,7 +44996,7 @@
         <w:spacing w:lineRule="auto" w:line="278" w:before="0" w:after="160"/>
         <w:ind w:hanging="283" w:left="709"/>
         <w:rPr>
-          <w:rFonts w:ascii="Arial" w:hAnsi="Arial" w:cstheme="minorBidi"/>
+          <w:rFonts w:ascii="Arial" w:hAnsi="Arial" w:cs="" w:cstheme="minorBidi"/>
           <w:kern w:val="2"/>
           <w:sz w:val="24"/>
           <w:szCs w:val="24"/>
@@ -43197,7 +45006,7 @@
       </w:pPr>
       <w:r>
         <w:rPr>
-          <w:rFonts w:asciiTheme="minorHAnsi" w:cstheme="minorBidi" w:eastAsiaTheme="minorHAnsi" w:hAnsiTheme="minorHAnsi" w:ascii="Arial" w:hAnsi="Arial"/>
+          <w:rFonts w:cs="" w:cstheme="minorBidi" w:ascii="Arial" w:hAnsi="Arial"/>
           <w:kern w:val="2"/>
           <w:sz w:val="24"/>
           <w:szCs w:val="24"/>
@@ -43211,7 +45020,7 @@
         <w:pStyle w:val="BodyText"/>
         <w:spacing w:lineRule="auto" w:line="278" w:before="0" w:after="160"/>
         <w:rPr>
-          <w:rFonts w:ascii="Arial" w:hAnsi="Arial" w:cstheme="minorBidi"/>
+          <w:rFonts w:ascii="Arial" w:hAnsi="Arial" w:cs="" w:cstheme="minorBidi"/>
           <w:kern w:val="2"/>
           <w:sz w:val="28"/>
           <w:szCs w:val="28"/>
@@ -43222,7 +45031,7 @@
       <w:r>
         <w:rPr>
           <w:rStyle w:val="Emphasis"/>
-          <w:rFonts w:asciiTheme="minorHAnsi" w:cstheme="minorBidi" w:eastAsiaTheme="minorHAnsi" w:hAnsiTheme="minorHAnsi" w:ascii="Arial" w:hAnsi="Arial"/>
+          <w:rFonts w:eastAsia="Aptos" w:cs="" w:ascii="Aptos" w:hAnsi="Aptos" w:asciiTheme="minorHAnsi" w:cstheme="minorBidi" w:eastAsiaTheme="minorHAnsi" w:hAnsiTheme="minorHAnsi"/>
           <w:kern w:val="2"/>
           <w:sz w:val="24"/>
           <w:szCs w:val="24"/>
@@ -43255,7 +45064,7 @@
         <w:pStyle w:val="Heading3"/>
         <w:spacing w:before="0" w:after="160"/>
         <w:rPr>
-          <w:rFonts w:ascii="Arial" w:hAnsi="Arial" w:eastAsia="Aptos" w:cstheme="minorBidi" w:eastAsiaTheme="minorHAnsi"/>
+          <w:rFonts w:ascii="Arial" w:hAnsi="Arial" w:eastAsia="Aptos" w:cs="" w:cstheme="minorBidi" w:eastAsiaTheme="minorHAnsi"/>
           <w:color w:val="auto"/>
           <w14:ligatures w14:val="standardContextual"/>
         </w:rPr>
@@ -43263,7 +45072,7 @@
       <w:r>
         <w:rPr>
           <w:rStyle w:val="Strong"/>
-          <w:rFonts w:eastAsia="Aptos" w:cstheme="minorBidi" w:eastAsiaTheme="minorHAnsi" w:ascii="Arial" w:hAnsi="Arial"/>
+          <w:rFonts w:eastAsia="Aptos" w:cs="" w:ascii="Arial" w:hAnsi="Arial" w:cstheme="minorBidi" w:eastAsiaTheme="minorHAnsi"/>
           <w:color w:val="auto"/>
           <w:sz w:val="24"/>
           <w:szCs w:val="24"/>
@@ -43286,7 +45095,7 @@
         <w:spacing w:lineRule="auto" w:line="278" w:before="0" w:after="160"/>
         <w:ind w:hanging="283" w:left="709"/>
         <w:rPr>
-          <w:rFonts w:ascii="Arial" w:hAnsi="Arial" w:cstheme="minorBidi"/>
+          <w:rFonts w:ascii="Arial" w:hAnsi="Arial" w:cs="" w:cstheme="minorBidi"/>
           <w:kern w:val="2"/>
           <w:sz w:val="28"/>
           <w:szCs w:val="28"/>
@@ -43297,7 +45106,7 @@
       <w:r>
         <w:rPr>
           <w:rStyle w:val="Strong"/>
-          <w:rFonts w:asciiTheme="minorHAnsi" w:cstheme="minorBidi" w:eastAsiaTheme="minorHAnsi" w:hAnsiTheme="minorHAnsi" w:ascii="Arial" w:hAnsi="Arial"/>
+          <w:rFonts w:eastAsia="Aptos" w:cs="" w:ascii="Aptos" w:hAnsi="Aptos" w:asciiTheme="minorHAnsi" w:cstheme="minorBidi" w:eastAsiaTheme="minorHAnsi" w:hAnsiTheme="minorHAnsi"/>
           <w:kern w:val="2"/>
           <w:sz w:val="24"/>
           <w:szCs w:val="24"/>
@@ -43308,7 +45117,7 @@
       </w:r>
       <w:r>
         <w:rPr>
-          <w:rFonts w:asciiTheme="minorHAnsi" w:cstheme="minorBidi" w:eastAsiaTheme="minorHAnsi" w:hAnsiTheme="minorHAnsi" w:ascii="Arial" w:hAnsi="Arial"/>
+          <w:rFonts w:eastAsia="Aptos" w:cs="" w:ascii="Aptos" w:hAnsi="Aptos" w:asciiTheme="minorHAnsi" w:cstheme="minorBidi" w:eastAsiaTheme="minorHAnsi" w:hAnsiTheme="minorHAnsi"/>
           <w:kern w:val="2"/>
           <w:sz w:val="24"/>
           <w:szCs w:val="24"/>
@@ -43332,7 +45141,7 @@
         <w:spacing w:lineRule="auto" w:line="278" w:before="0" w:after="160"/>
         <w:ind w:hanging="283" w:left="1418"/>
         <w:rPr>
-          <w:rFonts w:ascii="Arial" w:hAnsi="Arial" w:cstheme="minorBidi"/>
+          <w:rFonts w:ascii="Arial" w:hAnsi="Arial" w:cs="" w:cstheme="minorBidi"/>
           <w:kern w:val="2"/>
           <w:sz w:val="24"/>
           <w:szCs w:val="24"/>
@@ -43342,7 +45151,7 @@
       </w:pPr>
       <w:r>
         <w:rPr>
-          <w:rFonts w:asciiTheme="minorHAnsi" w:cstheme="minorBidi" w:eastAsiaTheme="minorHAnsi" w:hAnsiTheme="minorHAnsi" w:ascii="Arial" w:hAnsi="Arial"/>
+          <w:rFonts w:eastAsia="Aptos" w:cs="" w:ascii="Aptos" w:hAnsi="Aptos" w:asciiTheme="minorHAnsi" w:cstheme="minorBidi" w:eastAsiaTheme="minorHAnsi" w:hAnsiTheme="minorHAnsi"/>
           <w:kern w:val="2"/>
           <w:sz w:val="24"/>
           <w:szCs w:val="24"/>
@@ -43366,7 +45175,7 @@
         <w:spacing w:lineRule="auto" w:line="278" w:before="0" w:after="160"/>
         <w:ind w:hanging="283" w:left="1418"/>
         <w:rPr>
-          <w:rFonts w:ascii="Arial" w:hAnsi="Arial" w:cstheme="minorBidi"/>
+          <w:rFonts w:ascii="Arial" w:hAnsi="Arial" w:cs="" w:cstheme="minorBidi"/>
           <w:kern w:val="2"/>
           <w:sz w:val="24"/>
           <w:szCs w:val="24"/>
@@ -43376,7 +45185,7 @@
       </w:pPr>
       <w:r>
         <w:rPr>
-          <w:rFonts w:asciiTheme="minorHAnsi" w:cstheme="minorBidi" w:eastAsiaTheme="minorHAnsi" w:hAnsiTheme="minorHAnsi" w:ascii="Arial" w:hAnsi="Arial"/>
+          <w:rFonts w:eastAsia="Aptos" w:cs="" w:ascii="Aptos" w:hAnsi="Aptos" w:asciiTheme="minorHAnsi" w:cstheme="minorBidi" w:eastAsiaTheme="minorHAnsi" w:hAnsiTheme="minorHAnsi"/>
           <w:kern w:val="2"/>
           <w:sz w:val="24"/>
           <w:szCs w:val="24"/>
@@ -43391,7 +45200,7 @@
         <w:pStyle w:val="BodyText"/>
         <w:spacing w:lineRule="auto" w:line="278" w:before="0" w:after="160"/>
         <w:rPr>
-          <w:rFonts w:ascii="Arial" w:hAnsi="Arial" w:cstheme="minorBidi"/>
+          <w:rFonts w:ascii="Arial" w:hAnsi="Arial" w:cs="" w:cstheme="minorBidi"/>
           <w:kern w:val="2"/>
           <w:sz w:val="28"/>
           <w:szCs w:val="28"/>
@@ -43402,7 +45211,7 @@
       <w:r>
         <w:rPr>
           <w:rStyle w:val="Emphasis"/>
-          <w:rFonts w:asciiTheme="minorHAnsi" w:cstheme="minorBidi" w:eastAsiaTheme="minorHAnsi" w:hAnsiTheme="minorHAnsi" w:ascii="Arial" w:hAnsi="Arial"/>
+          <w:rFonts w:eastAsia="Aptos" w:cs="" w:ascii="Aptos" w:hAnsi="Aptos" w:asciiTheme="minorHAnsi" w:cstheme="minorBidi" w:eastAsiaTheme="minorHAnsi" w:hAnsiTheme="minorHAnsi"/>
           <w:kern w:val="2"/>
           <w:sz w:val="24"/>
           <w:szCs w:val="24"/>
@@ -43435,7 +45244,7 @@
         <w:pStyle w:val="Heading3"/>
         <w:spacing w:before="0" w:after="160"/>
         <w:rPr>
-          <w:rFonts w:ascii="Arial" w:hAnsi="Arial" w:eastAsia="Aptos" w:cstheme="minorBidi" w:eastAsiaTheme="minorHAnsi"/>
+          <w:rFonts w:ascii="Arial" w:hAnsi="Arial" w:eastAsia="Aptos" w:cs="" w:cstheme="minorBidi" w:eastAsiaTheme="minorHAnsi"/>
           <w:color w:val="auto"/>
           <w14:ligatures w14:val="standardContextual"/>
         </w:rPr>
@@ -43443,7 +45252,7 @@
       <w:r>
         <w:rPr>
           <w:rStyle w:val="Strong"/>
-          <w:rFonts w:eastAsia="Aptos" w:cstheme="minorBidi" w:eastAsiaTheme="minorHAnsi" w:ascii="Arial" w:hAnsi="Arial"/>
+          <w:rFonts w:eastAsia="Aptos" w:cs="" w:ascii="Arial" w:hAnsi="Arial" w:cstheme="minorBidi" w:eastAsiaTheme="minorHAnsi"/>
           <w:color w:val="auto"/>
           <w:sz w:val="24"/>
           <w:szCs w:val="24"/>
@@ -43466,7 +45275,7 @@
         <w:spacing w:lineRule="auto" w:line="278" w:before="0" w:after="160"/>
         <w:ind w:hanging="283" w:left="709"/>
         <w:rPr>
-          <w:rFonts w:ascii="Arial" w:hAnsi="Arial" w:cstheme="minorBidi"/>
+          <w:rFonts w:ascii="Arial" w:hAnsi="Arial" w:cs="" w:cstheme="minorBidi"/>
           <w:kern w:val="2"/>
           <w:sz w:val="24"/>
           <w:szCs w:val="24"/>
@@ -43476,7 +45285,7 @@
       </w:pPr>
       <w:r>
         <w:rPr>
-          <w:rFonts w:asciiTheme="minorHAnsi" w:cstheme="minorBidi" w:eastAsiaTheme="minorHAnsi" w:hAnsiTheme="minorHAnsi" w:ascii="Arial" w:hAnsi="Arial"/>
+          <w:rFonts w:eastAsia="Aptos" w:cs="" w:ascii="Aptos" w:hAnsi="Aptos" w:asciiTheme="minorHAnsi" w:cstheme="minorBidi" w:eastAsiaTheme="minorHAnsi" w:hAnsiTheme="minorHAnsi"/>
           <w:kern w:val="2"/>
           <w:sz w:val="24"/>
           <w:szCs w:val="24"/>
@@ -43500,7 +45309,7 @@
         <w:spacing w:lineRule="auto" w:line="278" w:before="0" w:after="160"/>
         <w:ind w:hanging="283" w:left="709"/>
         <w:rPr>
-          <w:rFonts w:ascii="Arial" w:hAnsi="Arial" w:cstheme="minorBidi"/>
+          <w:rFonts w:ascii="Arial" w:hAnsi="Arial" w:cs="" w:cstheme="minorBidi"/>
           <w:kern w:val="2"/>
           <w:sz w:val="24"/>
           <w:szCs w:val="24"/>
@@ -43510,7 +45319,7 @@
       </w:pPr>
       <w:r>
         <w:rPr>
-          <w:rFonts w:asciiTheme="minorHAnsi" w:cstheme="minorBidi" w:eastAsiaTheme="minorHAnsi" w:hAnsiTheme="minorHAnsi" w:ascii="Arial" w:hAnsi="Arial"/>
+          <w:rFonts w:eastAsia="Aptos" w:cs="" w:ascii="Aptos" w:hAnsi="Aptos" w:asciiTheme="minorHAnsi" w:cstheme="minorBidi" w:eastAsiaTheme="minorHAnsi" w:hAnsiTheme="minorHAnsi"/>
           <w:kern w:val="2"/>
           <w:sz w:val="24"/>
           <w:szCs w:val="24"/>
@@ -43543,7 +45352,7 @@
         <w:pStyle w:val="Heading3"/>
         <w:spacing w:before="0" w:after="160"/>
         <w:rPr>
-          <w:rFonts w:ascii="Arial" w:hAnsi="Arial" w:eastAsia="Aptos" w:cstheme="minorBidi" w:eastAsiaTheme="minorHAnsi"/>
+          <w:rFonts w:ascii="Arial" w:hAnsi="Arial" w:eastAsia="Aptos" w:cs="" w:cstheme="minorBidi" w:eastAsiaTheme="minorHAnsi"/>
           <w:color w:val="auto"/>
           <w14:ligatures w14:val="standardContextual"/>
         </w:rPr>
@@ -43551,7 +45360,7 @@
       <w:r>
         <w:rPr>
           <w:rStyle w:val="Strong"/>
-          <w:rFonts w:eastAsia="Aptos" w:cstheme="minorBidi" w:eastAsiaTheme="minorHAnsi" w:ascii="Arial" w:hAnsi="Arial"/>
+          <w:rFonts w:eastAsia="Aptos" w:cs="" w:ascii="Arial" w:hAnsi="Arial" w:cstheme="minorBidi" w:eastAsiaTheme="minorHAnsi"/>
           <w:color w:val="auto"/>
           <w:sz w:val="24"/>
           <w:szCs w:val="24"/>
@@ -43574,7 +45383,7 @@
         <w:spacing w:lineRule="auto" w:line="278" w:before="0" w:after="160"/>
         <w:ind w:hanging="283" w:left="709"/>
         <w:rPr>
-          <w:rFonts w:ascii="Arial" w:hAnsi="Arial" w:cstheme="minorBidi"/>
+          <w:rFonts w:ascii="Arial" w:hAnsi="Arial" w:cs="" w:cstheme="minorBidi"/>
           <w:kern w:val="2"/>
           <w:sz w:val="24"/>
           <w:szCs w:val="24"/>
@@ -43584,7 +45393,7 @@
       </w:pPr>
       <w:r>
         <w:rPr>
-          <w:rFonts w:asciiTheme="minorHAnsi" w:cstheme="minorBidi" w:eastAsiaTheme="minorHAnsi" w:hAnsiTheme="minorHAnsi" w:ascii="Arial" w:hAnsi="Arial"/>
+          <w:rFonts w:eastAsia="Aptos" w:cs="" w:ascii="Aptos" w:hAnsi="Aptos" w:asciiTheme="minorHAnsi" w:cstheme="minorBidi" w:eastAsiaTheme="minorHAnsi" w:hAnsiTheme="minorHAnsi"/>
           <w:kern w:val="2"/>
           <w:sz w:val="24"/>
           <w:szCs w:val="24"/>
@@ -43608,7 +45417,7 @@
         <w:spacing w:lineRule="auto" w:line="278" w:before="0" w:after="160"/>
         <w:ind w:hanging="283" w:left="709"/>
         <w:rPr>
-          <w:rFonts w:ascii="Arial" w:hAnsi="Arial" w:cstheme="minorBidi"/>
+          <w:rFonts w:ascii="Arial" w:hAnsi="Arial" w:cs="" w:cstheme="minorBidi"/>
           <w:kern w:val="2"/>
           <w:sz w:val="24"/>
           <w:szCs w:val="24"/>
@@ -43618,7 +45427,7 @@
       </w:pPr>
       <w:r>
         <w:rPr>
-          <w:rFonts w:asciiTheme="minorHAnsi" w:cstheme="minorBidi" w:eastAsiaTheme="minorHAnsi" w:hAnsiTheme="minorHAnsi" w:ascii="Arial" w:hAnsi="Arial"/>
+          <w:rFonts w:eastAsia="Aptos" w:cs="" w:ascii="Aptos" w:hAnsi="Aptos" w:asciiTheme="minorHAnsi" w:cstheme="minorBidi" w:eastAsiaTheme="minorHAnsi" w:hAnsiTheme="minorHAnsi"/>
           <w:kern w:val="2"/>
           <w:sz w:val="24"/>
           <w:szCs w:val="24"/>
@@ -43642,7 +45451,7 @@
         <w:spacing w:lineRule="auto" w:line="278" w:before="0" w:after="160"/>
         <w:ind w:hanging="283" w:left="709"/>
         <w:rPr>
-          <w:rFonts w:ascii="Arial" w:hAnsi="Arial" w:cstheme="minorBidi"/>
+          <w:rFonts w:ascii="Arial" w:hAnsi="Arial" w:cs="" w:cstheme="minorBidi"/>
           <w:kern w:val="2"/>
           <w:sz w:val="24"/>
           <w:szCs w:val="24"/>
@@ -43652,7 +45461,7 @@
       </w:pPr>
       <w:r>
         <w:rPr>
-          <w:rFonts w:asciiTheme="minorHAnsi" w:cstheme="minorBidi" w:eastAsiaTheme="minorHAnsi" w:hAnsiTheme="minorHAnsi" w:ascii="Arial" w:hAnsi="Arial"/>
+          <w:rFonts w:eastAsia="Aptos" w:cs="" w:ascii="Aptos" w:hAnsi="Aptos" w:asciiTheme="minorHAnsi" w:cstheme="minorBidi" w:eastAsiaTheme="minorHAnsi" w:hAnsiTheme="minorHAnsi"/>
           <w:kern w:val="2"/>
           <w:sz w:val="24"/>
           <w:szCs w:val="24"/>
@@ -43685,7 +45494,7 @@
         <w:pStyle w:val="Heading3"/>
         <w:spacing w:before="0" w:after="160"/>
         <w:rPr>
-          <w:rFonts w:ascii="Arial" w:hAnsi="Arial" w:eastAsia="Aptos" w:cstheme="minorBidi" w:eastAsiaTheme="minorHAnsi"/>
+          <w:rFonts w:ascii="Arial" w:hAnsi="Arial" w:eastAsia="Aptos" w:cs="" w:cstheme="minorBidi" w:eastAsiaTheme="minorHAnsi"/>
           <w:color w:val="auto"/>
           <w14:ligatures w14:val="standardContextual"/>
         </w:rPr>
@@ -43693,7 +45502,7 @@
       <w:r>
         <w:rPr>
           <w:rStyle w:val="Strong"/>
-          <w:rFonts w:eastAsia="Aptos" w:cstheme="minorBidi" w:eastAsiaTheme="minorHAnsi" w:ascii="Arial" w:hAnsi="Arial"/>
+          <w:rFonts w:eastAsia="Aptos" w:cs="" w:ascii="Arial" w:hAnsi="Arial" w:cstheme="minorBidi" w:eastAsiaTheme="minorHAnsi"/>
           <w:color w:val="auto"/>
           <w:sz w:val="24"/>
           <w:szCs w:val="24"/>
@@ -43716,7 +45525,7 @@
         <w:spacing w:lineRule="auto" w:line="278" w:before="0" w:after="160"/>
         <w:ind w:hanging="283" w:left="709"/>
         <w:rPr>
-          <w:rFonts w:ascii="Arial" w:hAnsi="Arial" w:cstheme="minorBidi"/>
+          <w:rFonts w:ascii="Arial" w:hAnsi="Arial" w:cs="" w:cstheme="minorBidi"/>
           <w:kern w:val="2"/>
           <w:sz w:val="28"/>
           <w:szCs w:val="28"/>
@@ -43727,7 +45536,7 @@
       <w:r>
         <w:rPr>
           <w:rStyle w:val="Strong"/>
-          <w:rFonts w:asciiTheme="minorHAnsi" w:cstheme="minorBidi" w:eastAsiaTheme="minorHAnsi" w:hAnsiTheme="minorHAnsi" w:ascii="Arial" w:hAnsi="Arial"/>
+          <w:rFonts w:eastAsia="Aptos" w:cs="" w:ascii="Aptos" w:hAnsi="Aptos" w:asciiTheme="minorHAnsi" w:cstheme="minorBidi" w:eastAsiaTheme="minorHAnsi" w:hAnsiTheme="minorHAnsi"/>
           <w:kern w:val="2"/>
           <w:sz w:val="24"/>
           <w:szCs w:val="24"/>
@@ -43751,7 +45560,7 @@
         <w:spacing w:lineRule="auto" w:line="278" w:before="0" w:after="160"/>
         <w:ind w:hanging="283" w:left="709"/>
         <w:rPr>
-          <w:rFonts w:ascii="Arial" w:hAnsi="Arial" w:cstheme="minorBidi"/>
+          <w:rFonts w:ascii="Arial" w:hAnsi="Arial" w:cs="" w:cstheme="minorBidi"/>
           <w:kern w:val="2"/>
           <w:sz w:val="28"/>
           <w:szCs w:val="28"/>
@@ -43762,7 +45571,7 @@
       <w:r>
         <w:rPr>
           <w:rStyle w:val="Strong"/>
-          <w:rFonts w:asciiTheme="minorHAnsi" w:cstheme="minorBidi" w:eastAsiaTheme="minorHAnsi" w:hAnsiTheme="minorHAnsi" w:ascii="Arial" w:hAnsi="Arial"/>
+          <w:rFonts w:eastAsia="Aptos" w:cs="" w:ascii="Aptos" w:hAnsi="Aptos" w:asciiTheme="minorHAnsi" w:cstheme="minorBidi" w:eastAsiaTheme="minorHAnsi" w:hAnsiTheme="minorHAnsi"/>
           <w:kern w:val="2"/>
           <w:sz w:val="24"/>
           <w:szCs w:val="24"/>
@@ -43786,7 +45595,7 @@
         <w:spacing w:lineRule="auto" w:line="278" w:before="0" w:after="160"/>
         <w:ind w:hanging="283" w:left="709"/>
         <w:rPr>
-          <w:rFonts w:ascii="Arial" w:hAnsi="Arial" w:cstheme="minorBidi"/>
+          <w:rFonts w:ascii="Arial" w:hAnsi="Arial" w:cs="" w:cstheme="minorBidi"/>
           <w:kern w:val="2"/>
           <w:sz w:val="28"/>
           <w:szCs w:val="28"/>
@@ -43797,7 +45606,7 @@
       <w:r>
         <w:rPr>
           <w:rStyle w:val="Strong"/>
-          <w:rFonts w:asciiTheme="minorHAnsi" w:cstheme="minorBidi" w:eastAsiaTheme="minorHAnsi" w:hAnsiTheme="minorHAnsi" w:ascii="Arial" w:hAnsi="Arial"/>
+          <w:rFonts w:eastAsia="Aptos" w:cs="" w:ascii="Aptos" w:hAnsi="Aptos" w:asciiTheme="minorHAnsi" w:cstheme="minorBidi" w:eastAsiaTheme="minorHAnsi" w:hAnsiTheme="minorHAnsi"/>
           <w:kern w:val="2"/>
           <w:sz w:val="24"/>
           <w:szCs w:val="24"/>
@@ -43812,7 +45621,7 @@
         <w:pStyle w:val="BodyText"/>
         <w:spacing w:lineRule="auto" w:line="278" w:before="0" w:after="160"/>
         <w:rPr>
-          <w:rFonts w:ascii="Arial" w:hAnsi="Arial" w:cstheme="minorBidi"/>
+          <w:rFonts w:ascii="Arial" w:hAnsi="Arial" w:cs="" w:cstheme="minorBidi"/>
           <w:kern w:val="2"/>
           <w:sz w:val="28"/>
           <w:szCs w:val="28"/>
@@ -43823,7 +45632,7 @@
       <w:r>
         <w:rPr>
           <w:rStyle w:val="Emphasis"/>
-          <w:rFonts w:asciiTheme="minorHAnsi" w:cstheme="minorBidi" w:eastAsiaTheme="minorHAnsi" w:hAnsiTheme="minorHAnsi" w:ascii="Arial" w:hAnsi="Arial"/>
+          <w:rFonts w:eastAsia="Aptos" w:cs="" w:ascii="Aptos" w:hAnsi="Aptos" w:asciiTheme="minorHAnsi" w:cstheme="minorBidi" w:eastAsiaTheme="minorHAnsi" w:hAnsiTheme="minorHAnsi"/>
           <w:kern w:val="2"/>
           <w:sz w:val="28"/>
           <w:szCs w:val="28"/>
@@ -43838,7 +45647,7 @@
         <w:pStyle w:val="Normal"/>
         <w:spacing w:before="0" w:after="160"/>
         <w:rPr>
-          <w:rFonts w:ascii="Arial" w:hAnsi="Arial" w:eastAsia="Aptos" w:cstheme="minorBidi" w:eastAsiaTheme="minorHAnsi"/>
+          <w:rFonts w:ascii="Arial" w:hAnsi="Arial" w:eastAsia="Aptos" w:cs="" w:cstheme="minorBidi" w:eastAsiaTheme="minorHAnsi"/>
           <w:color w:val="auto"/>
           <w:sz w:val="28"/>
           <w:szCs w:val="28"/>
@@ -43847,7 +45656,7 @@
       </w:pPr>
       <w:r>
         <w:rPr>
-          <w:rFonts w:eastAsia="Aptos" w:cstheme="minorBidi" w:eastAsiaTheme="minorHAnsi" w:ascii="Arial" w:hAnsi="Arial"/>
+          <w:rFonts w:eastAsia="Aptos" w:cs="" w:cstheme="minorBidi" w:eastAsiaTheme="minorHAnsi" w:ascii="Arial" w:hAnsi="Arial"/>
           <w:color w:val="auto"/>
           <w:sz w:val="28"/>
           <w:szCs w:val="28"/>
@@ -43860,7 +45669,7 @@
         <w:pStyle w:val="Normal"/>
         <w:spacing w:before="0" w:after="160"/>
         <w:rPr>
-          <w:rFonts w:ascii="Arial" w:hAnsi="Arial" w:eastAsia="Aptos" w:cstheme="minorBidi" w:eastAsiaTheme="minorHAnsi"/>
+          <w:rFonts w:ascii="Arial" w:hAnsi="Arial" w:eastAsia="Aptos" w:cs="" w:cstheme="minorBidi" w:eastAsiaTheme="minorHAnsi"/>
           <w:color w:val="auto"/>
           <w:sz w:val="28"/>
           <w:szCs w:val="28"/>
@@ -43869,7 +45678,7 @@
       </w:pPr>
       <w:r>
         <w:rPr>
-          <w:rFonts w:eastAsia="Aptos" w:cstheme="minorBidi" w:eastAsiaTheme="minorHAnsi" w:ascii="Arial" w:hAnsi="Arial"/>
+          <w:rFonts w:eastAsia="Aptos" w:cs="" w:ascii="Arial" w:hAnsi="Arial" w:cstheme="minorBidi" w:eastAsiaTheme="minorHAnsi"/>
           <w:color w:val="auto"/>
           <w:sz w:val="28"/>
           <w:szCs w:val="28"/>
@@ -43883,7 +45692,7 @@
         <w:pStyle w:val="Normal"/>
         <w:spacing w:before="0" w:after="160"/>
         <w:rPr>
-          <w:rFonts w:ascii="Arial" w:hAnsi="Arial" w:eastAsia="Aptos" w:cstheme="minorBidi" w:eastAsiaTheme="minorHAnsi"/>
+          <w:rFonts w:ascii="Arial" w:hAnsi="Arial" w:eastAsia="Aptos" w:cs="" w:cstheme="minorBidi" w:eastAsiaTheme="minorHAnsi"/>
           <w:color w:val="auto"/>
           <w:sz w:val="28"/>
           <w:szCs w:val="28"/>
@@ -43892,7 +45701,7 @@
       </w:pPr>
       <w:r>
         <w:rPr>
-          <w:rFonts w:eastAsia="Aptos" w:cstheme="minorBidi" w:eastAsiaTheme="minorHAnsi" w:ascii="Arial" w:hAnsi="Arial"/>
+          <w:rFonts w:eastAsia="Aptos" w:cs="" w:ascii="Arial" w:hAnsi="Arial" w:cstheme="minorBidi" w:eastAsiaTheme="minorHAnsi"/>
           <w:color w:val="auto"/>
           <w:sz w:val="28"/>
           <w:szCs w:val="28"/>
@@ -43906,7 +45715,7 @@
         <w:pStyle w:val="Normal"/>
         <w:spacing w:before="0" w:after="160"/>
         <w:rPr>
-          <w:rFonts w:ascii="Arial" w:hAnsi="Arial" w:eastAsia="Aptos" w:cstheme="minorBidi" w:eastAsiaTheme="minorHAnsi"/>
+          <w:rFonts w:ascii="Arial" w:hAnsi="Arial" w:eastAsia="Aptos" w:cs="" w:cstheme="minorBidi" w:eastAsiaTheme="minorHAnsi"/>
           <w:color w:val="auto"/>
           <w:sz w:val="28"/>
           <w:szCs w:val="28"/>
@@ -43915,7 +45724,7 @@
       </w:pPr>
       <w:r>
         <w:rPr>
-          <w:rFonts w:eastAsia="Aptos" w:cstheme="minorBidi" w:eastAsiaTheme="minorHAnsi" w:ascii="Arial" w:hAnsi="Arial"/>
+          <w:rFonts w:eastAsia="Aptos" w:cs="" w:ascii="Arial" w:hAnsi="Arial" w:cstheme="minorBidi" w:eastAsiaTheme="minorHAnsi"/>
           <w:color w:val="auto"/>
           <w:sz w:val="28"/>
           <w:szCs w:val="28"/>
@@ -43929,7 +45738,7 @@
         <w:pStyle w:val="Normal"/>
         <w:spacing w:before="0" w:after="160"/>
         <w:rPr>
-          <w:rFonts w:ascii="Arial" w:hAnsi="Arial" w:eastAsia="Aptos" w:cstheme="minorBidi" w:eastAsiaTheme="minorHAnsi"/>
+          <w:rFonts w:ascii="Arial" w:hAnsi="Arial" w:eastAsia="Aptos" w:cs="" w:cstheme="minorBidi" w:eastAsiaTheme="minorHAnsi"/>
           <w:color w:val="auto"/>
           <w:sz w:val="28"/>
           <w:szCs w:val="28"/>
@@ -43938,7 +45747,7 @@
       </w:pPr>
       <w:r>
         <w:rPr>
-          <w:rFonts w:eastAsia="Aptos" w:cstheme="minorBidi" w:eastAsiaTheme="minorHAnsi" w:ascii="Arial" w:hAnsi="Arial"/>
+          <w:rFonts w:eastAsia="Aptos" w:cs="" w:cstheme="minorBidi" w:eastAsiaTheme="minorHAnsi" w:ascii="Arial" w:hAnsi="Arial"/>
           <w:color w:val="auto"/>
           <w:sz w:val="28"/>
           <w:szCs w:val="28"/>
@@ -43964,7 +45773,7 @@
       </w:pPr>
       <w:r>
         <w:rPr>
-          <w:rFonts w:eastAsia="" w:cs="" w:cstheme="majorBidi" w:eastAsiaTheme="majorEastAsia" w:ascii="Arial" w:hAnsi="Arial"/>
+          <w:rFonts w:eastAsia="" w:cs="" w:ascii="Arial" w:hAnsi="Arial" w:cstheme="majorBidi" w:eastAsiaTheme="majorEastAsia"/>
           <w:i/>
           <w:iCs/>
           <w:color w:themeColor="accent1" w:themeShade="bf" w:val="0F4761"/>
@@ -43974,35 +45783,7 @@
           <w:lang w:eastAsia="en-US" w:bidi="ar-SA"/>
           <w14:ligatures w14:val="standardContextual"/>
         </w:rPr>
-        <w:t>C</w:t>
-      </w:r>
-      <w:r>
-        <w:rPr>
-          <w:rFonts w:eastAsia="" w:cs="" w:cstheme="majorBidi" w:eastAsiaTheme="majorEastAsia" w:ascii="Arial" w:hAnsi="Arial"/>
-          <w:i/>
-          <w:iCs/>
-          <w:color w:themeColor="accent1" w:themeShade="bf" w:val="0F4761"/>
-          <w:kern w:val="2"/>
-          <w:sz w:val="28"/>
-          <w:szCs w:val="28"/>
-          <w:lang w:eastAsia="en-US" w:bidi="ar-SA"/>
-          <w14:ligatures w14:val="standardContextual"/>
-        </w:rPr>
-        <w:t xml:space="preserve">. </w:t>
-      </w:r>
-      <w:r>
-        <w:rPr>
-          <w:rFonts w:eastAsia="" w:cs="" w:cstheme="majorBidi" w:eastAsiaTheme="majorEastAsia" w:ascii="Arial" w:hAnsi="Arial"/>
-          <w:i/>
-          <w:iCs/>
-          <w:color w:themeColor="accent1" w:themeShade="bf" w:val="0F4761"/>
-          <w:kern w:val="2"/>
-          <w:sz w:val="28"/>
-          <w:szCs w:val="28"/>
-          <w:lang w:eastAsia="en-US" w:bidi="ar-SA"/>
-          <w14:ligatures w14:val="standardContextual"/>
-        </w:rPr>
-        <w:t>Flujo de estatus de cotización</w:t>
+        <w:t>C. Flujo de estatus de cotización</w:t>
       </w:r>
     </w:p>
     <w:p>
@@ -44010,7 +45791,7 @@
         <w:pStyle w:val="Normal"/>
         <w:spacing w:before="0" w:after="160"/>
         <w:rPr>
-          <w:rFonts w:ascii="Arial" w:hAnsi="Arial" w:eastAsia="Aptos" w:cstheme="minorBidi" w:eastAsiaTheme="minorHAnsi"/>
+          <w:rFonts w:ascii="Arial" w:hAnsi="Arial" w:eastAsia="Aptos" w:cs="" w:cstheme="minorBidi" w:eastAsiaTheme="minorHAnsi"/>
           <w:color w:val="auto"/>
           <w:sz w:val="28"/>
           <w:szCs w:val="28"/>
@@ -44019,33 +45800,36 @@
       </w:pPr>
       <w:r>
         <w:rPr>
-          <w:rFonts w:eastAsia="Aptos" w:cstheme="minorBidi" w:eastAsiaTheme="minorHAnsi" w:ascii="Arial" w:hAnsi="Arial"/>
+          <w:rFonts w:eastAsia="Aptos" w:cs="" w:ascii="Arial" w:hAnsi="Arial" w:cstheme="minorBidi" w:eastAsiaTheme="minorHAnsi"/>
           <w:color w:val="auto"/>
           <w:sz w:val="28"/>
           <w:szCs w:val="28"/>
           <w14:ligatures w14:val="standardContextual"/>
         </w:rPr>
-        <w:t>C1.</w:t>
-      </w:r>
-      <w:r>
-        <w:rPr>
-          <w:rFonts w:eastAsia="Aptos" w:cstheme="minorBidi" w:eastAsiaTheme="minorHAnsi" w:ascii="Arial" w:hAnsi="Arial"/>
+        <w:t>C1. Enviar cotización a aprobación</w:t>
+      </w:r>
+    </w:p>
+    <w:p>
+      <w:pPr>
+        <w:pStyle w:val="Normal"/>
+        <w:spacing w:before="0" w:after="160"/>
+        <w:rPr>
+          <w:rFonts w:ascii="Arial" w:hAnsi="Arial" w:eastAsia="Aptos" w:cs="" w:cstheme="minorBidi" w:eastAsiaTheme="minorHAnsi"/>
           <w:color w:val="auto"/>
           <w:sz w:val="28"/>
           <w:szCs w:val="28"/>
           <w14:ligatures w14:val="standardContextual"/>
         </w:rPr>
-        <w:t xml:space="preserve"> </w:t>
-      </w:r>
-      <w:r>
-        <w:rPr>
-          <w:rFonts w:eastAsia="Aptos" w:cstheme="minorBidi" w:eastAsiaTheme="minorHAnsi" w:ascii="Arial" w:hAnsi="Arial"/>
+      </w:pPr>
+      <w:r>
+        <w:rPr>
+          <w:rFonts w:eastAsia="Aptos" w:cs="" w:ascii="Arial" w:hAnsi="Arial" w:cstheme="minorBidi" w:eastAsiaTheme="minorHAnsi"/>
           <w:color w:val="auto"/>
           <w:sz w:val="28"/>
           <w:szCs w:val="28"/>
           <w14:ligatures w14:val="standardContextual"/>
         </w:rPr>
-        <w:t>Enviar cotización a aprobación</w:t>
+        <w:t>C2. Aprobar/Rechazar cotización</w:t>
       </w:r>
     </w:p>
     <w:p>
@@ -44053,7 +45837,7 @@
         <w:pStyle w:val="Normal"/>
         <w:spacing w:before="0" w:after="160"/>
         <w:rPr>
-          <w:rFonts w:ascii="Arial" w:hAnsi="Arial" w:eastAsia="Aptos" w:cstheme="minorBidi" w:eastAsiaTheme="minorHAnsi"/>
+          <w:rFonts w:ascii="Arial" w:hAnsi="Arial" w:eastAsia="Aptos" w:cs="" w:cstheme="minorBidi" w:eastAsiaTheme="minorHAnsi"/>
           <w:color w:val="auto"/>
           <w:sz w:val="28"/>
           <w:szCs w:val="28"/>
@@ -44062,13 +45846,13 @@
       </w:pPr>
       <w:r>
         <w:rPr>
-          <w:rFonts w:eastAsia="Aptos" w:cstheme="minorBidi" w:eastAsiaTheme="minorHAnsi" w:ascii="Arial" w:hAnsi="Arial"/>
+          <w:rFonts w:eastAsia="Aptos" w:cs="" w:ascii="Arial" w:hAnsi="Arial" w:cstheme="minorBidi" w:eastAsiaTheme="minorHAnsi"/>
           <w:color w:val="auto"/>
           <w:sz w:val="28"/>
           <w:szCs w:val="28"/>
           <w14:ligatures w14:val="standardContextual"/>
         </w:rPr>
-        <w:t>C2. Aprobar/Rechazar cotización</w:t>
+        <w:t>C2. Enviar cotización a cliente</w:t>
       </w:r>
     </w:p>
     <w:p>
@@ -44076,7 +45860,7 @@
         <w:pStyle w:val="Normal"/>
         <w:spacing w:before="0" w:after="160"/>
         <w:rPr>
-          <w:rFonts w:ascii="Arial" w:hAnsi="Arial" w:eastAsia="Aptos" w:cstheme="minorBidi" w:eastAsiaTheme="minorHAnsi"/>
+          <w:rFonts w:ascii="Arial" w:hAnsi="Arial" w:eastAsia="Aptos" w:cs="" w:cstheme="minorBidi" w:eastAsiaTheme="minorHAnsi"/>
           <w:color w:val="auto"/>
           <w:sz w:val="28"/>
           <w:szCs w:val="28"/>
@@ -44085,13 +45869,13 @@
       </w:pPr>
       <w:r>
         <w:rPr>
-          <w:rFonts w:eastAsia="Aptos" w:cstheme="minorBidi" w:eastAsiaTheme="minorHAnsi" w:ascii="Arial" w:hAnsi="Arial"/>
+          <w:rFonts w:eastAsia="Aptos" w:cs="" w:ascii="Arial" w:hAnsi="Arial" w:cstheme="minorBidi" w:eastAsiaTheme="minorHAnsi"/>
           <w:color w:val="auto"/>
           <w:sz w:val="28"/>
           <w:szCs w:val="28"/>
           <w14:ligatures w14:val="standardContextual"/>
         </w:rPr>
-        <w:t>C2. Enviar cotización a cliente</w:t>
+        <w:t>C3. Marcar como ganada (WON)</w:t>
       </w:r>
     </w:p>
     <w:p>
@@ -44099,7 +45883,7 @@
         <w:pStyle w:val="Normal"/>
         <w:spacing w:before="0" w:after="160"/>
         <w:rPr>
-          <w:rFonts w:ascii="Arial" w:hAnsi="Arial" w:eastAsia="Aptos" w:cstheme="minorBidi" w:eastAsiaTheme="minorHAnsi"/>
+          <w:rFonts w:ascii="Arial" w:hAnsi="Arial" w:eastAsia="Aptos" w:cs="" w:cstheme="minorBidi" w:eastAsiaTheme="minorHAnsi"/>
           <w:color w:val="auto"/>
           <w:sz w:val="28"/>
           <w:szCs w:val="28"/>
@@ -44108,13 +45892,13 @@
       </w:pPr>
       <w:r>
         <w:rPr>
-          <w:rFonts w:eastAsia="Aptos" w:cstheme="minorBidi" w:eastAsiaTheme="minorHAnsi" w:ascii="Arial" w:hAnsi="Arial"/>
+          <w:rFonts w:eastAsia="Aptos" w:cs="" w:ascii="Arial" w:hAnsi="Arial" w:cstheme="minorBidi" w:eastAsiaTheme="minorHAnsi"/>
           <w:color w:val="auto"/>
           <w:sz w:val="28"/>
           <w:szCs w:val="28"/>
           <w14:ligatures w14:val="standardContextual"/>
         </w:rPr>
-        <w:t>C3. Marcar como ganada (WON)</w:t>
+        <w:t>C4. Marcar como perdida (LST)</w:t>
       </w:r>
     </w:p>
     <w:p>
@@ -44122,7 +45906,7 @@
         <w:pStyle w:val="Normal"/>
         <w:spacing w:before="0" w:after="160"/>
         <w:rPr>
-          <w:rFonts w:ascii="Arial" w:hAnsi="Arial" w:eastAsia="Aptos" w:cstheme="minorBidi" w:eastAsiaTheme="minorHAnsi"/>
+          <w:rFonts w:ascii="Arial" w:hAnsi="Arial" w:eastAsia="Aptos" w:cs="" w:cstheme="minorBidi" w:eastAsiaTheme="minorHAnsi"/>
           <w:color w:val="auto"/>
           <w:sz w:val="28"/>
           <w:szCs w:val="28"/>
@@ -44131,13 +45915,13 @@
       </w:pPr>
       <w:r>
         <w:rPr>
-          <w:rFonts w:eastAsia="Aptos" w:cstheme="minorBidi" w:eastAsiaTheme="minorHAnsi" w:ascii="Arial" w:hAnsi="Arial"/>
+          <w:rFonts w:eastAsia="Aptos" w:cs="" w:ascii="Arial" w:hAnsi="Arial" w:cstheme="minorBidi" w:eastAsiaTheme="minorHAnsi"/>
           <w:color w:val="auto"/>
           <w:sz w:val="28"/>
           <w:szCs w:val="28"/>
           <w14:ligatures w14:val="standardContextual"/>
         </w:rPr>
-        <w:t>C4. Marcar como perdida (LST)</w:t>
+        <w:t>C5. Marcar cotización como expirada</w:t>
       </w:r>
     </w:p>
     <w:p>
@@ -44145,7 +45929,7 @@
         <w:pStyle w:val="Normal"/>
         <w:spacing w:before="0" w:after="160"/>
         <w:rPr>
-          <w:rFonts w:ascii="Arial" w:hAnsi="Arial" w:eastAsia="Aptos" w:cstheme="minorBidi" w:eastAsiaTheme="minorHAnsi"/>
+          <w:rFonts w:ascii="Arial" w:hAnsi="Arial" w:eastAsia="Aptos" w:cs="" w:cstheme="minorBidi" w:eastAsiaTheme="minorHAnsi"/>
           <w:color w:val="auto"/>
           <w:sz w:val="28"/>
           <w:szCs w:val="28"/>
@@ -44154,36 +45938,26 @@
       </w:pPr>
       <w:r>
         <w:rPr>
-          <w:rFonts w:eastAsia="Aptos" w:cstheme="minorBidi" w:eastAsiaTheme="minorHAnsi" w:ascii="Arial" w:hAnsi="Arial"/>
+          <w:rFonts w:eastAsia="Aptos" w:cs="" w:ascii="Arial" w:hAnsi="Arial" w:cstheme="minorBidi" w:eastAsiaTheme="minorHAnsi"/>
           <w:color w:val="auto"/>
           <w:sz w:val="28"/>
           <w:szCs w:val="28"/>
           <w14:ligatures w14:val="standardContextual"/>
         </w:rPr>
-        <w:t>C5. Marcar cotización como expirada</w:t>
+        <w:t>C6. Clonar cotización</w:t>
       </w:r>
     </w:p>
     <w:p>
       <w:pPr>
         <w:pStyle w:val="Normal"/>
-        <w:spacing w:before="0" w:after="160"/>
-        <w:rPr>
-          <w:rFonts w:ascii="Arial" w:hAnsi="Arial" w:eastAsia="Aptos" w:cstheme="minorBidi" w:eastAsiaTheme="minorHAnsi"/>
-          <w:color w:val="auto"/>
-          <w:sz w:val="28"/>
-          <w:szCs w:val="28"/>
-          <w14:ligatures w14:val="standardContextual"/>
-        </w:rPr>
-      </w:pPr>
-      <w:r>
-        <w:rPr>
-          <w:rFonts w:eastAsia="Aptos" w:cstheme="minorBidi" w:eastAsiaTheme="minorHAnsi" w:ascii="Arial" w:hAnsi="Arial"/>
-          <w:color w:val="auto"/>
-          <w:sz w:val="28"/>
-          <w:szCs w:val="28"/>
-          <w14:ligatures w14:val="standardContextual"/>
-        </w:rPr>
-        <w:t>C6. Clonar cotización</w:t>
+        <w:rPr>
+          <w:rFonts w:ascii="Arial" w:hAnsi="Arial"/>
+        </w:rPr>
+      </w:pPr>
+      <w:r>
+        <w:rPr>
+          <w:rFonts w:ascii="Arial" w:hAnsi="Arial"/>
+        </w:rPr>
       </w:r>
     </w:p>
     <w:p>
@@ -44227,7 +46001,7 @@
     </w:p>
     <w:p>
       <w:pPr>
-        <w:pStyle w:val="Normal"/>
+        <w:pStyle w:val="Heading2"/>
         <w:rPr>
           <w:rFonts w:ascii="Arial" w:hAnsi="Arial"/>
         </w:rPr>
@@ -44235,11 +46009,32 @@
       <w:r>
         <w:rPr>
           <w:rFonts w:ascii="Arial" w:hAnsi="Arial"/>
-        </w:rPr>
+          <w:lang w:val="es-MX"/>
+        </w:rPr>
+        <w:t xml:space="preserve">5) Frontend -  </w:t>
+      </w:r>
+      <w:r>
+        <w:rPr>
+          <w:rFonts w:ascii="Arial" w:hAnsi="Arial"/>
+        </w:rPr>
+        <w:t xml:space="preserve">Páginas, templates y navegación del sistema </w:t>
       </w:r>
     </w:p>
     <w:p>
       <w:pPr>
+        <w:pStyle w:val="Normal"/>
+        <w:rPr>
+          <w:rFonts w:ascii="Arial" w:hAnsi="Arial"/>
+        </w:rPr>
+      </w:pPr>
+      <w:r>
+        <w:rPr>
+          <w:rFonts w:ascii="Arial" w:hAnsi="Arial"/>
+        </w:rPr>
+      </w:r>
+    </w:p>
+    <w:p>
+      <w:pPr>
         <w:pStyle w:val="Heading2"/>
         <w:rPr>
           <w:rFonts w:ascii="Arial" w:hAnsi="Arial"/>
@@ -44250,69 +46045,7 @@
           <w:rFonts w:ascii="Arial" w:hAnsi="Arial"/>
           <w:lang w:val="es-MX"/>
         </w:rPr>
-        <w:t>5</w:t>
-      </w:r>
-      <w:r>
-        <w:rPr>
-          <w:rFonts w:ascii="Arial" w:hAnsi="Arial"/>
-          <w:lang w:val="es-MX"/>
-        </w:rPr>
-        <w:t xml:space="preserve">) </w:t>
-      </w:r>
-      <w:r>
-        <w:rPr>
-          <w:rFonts w:ascii="Arial" w:hAnsi="Arial"/>
-          <w:lang w:val="es-MX"/>
-        </w:rPr>
-        <w:t xml:space="preserve">Frontend - </w:t>
-      </w:r>
-      <w:r>
-        <w:rPr>
-          <w:rFonts w:ascii="Arial" w:hAnsi="Arial"/>
-          <w:lang w:val="es-MX"/>
-        </w:rPr>
-        <w:t xml:space="preserve"> </w:t>
-      </w:r>
-      <w:r>
-        <w:rPr>
-          <w:rFonts w:ascii="Arial" w:hAnsi="Arial"/>
-        </w:rPr>
-        <w:t xml:space="preserve">Páginas, templates y navegación del sistema </w:t>
-      </w:r>
-    </w:p>
-    <w:p>
-      <w:pPr>
-        <w:pStyle w:val="Normal"/>
-        <w:rPr>
-          <w:rFonts w:ascii="Arial" w:hAnsi="Arial"/>
-        </w:rPr>
-      </w:pPr>
-      <w:r>
-        <w:rPr>
-          <w:rFonts w:ascii="Arial" w:hAnsi="Arial"/>
-        </w:rPr>
-      </w:r>
-    </w:p>
-    <w:p>
-      <w:pPr>
-        <w:pStyle w:val="Heading2"/>
-        <w:rPr>
-          <w:rFonts w:ascii="Arial" w:hAnsi="Arial"/>
-        </w:rPr>
-      </w:pPr>
-      <w:r>
-        <w:rPr>
-          <w:rFonts w:ascii="Arial" w:hAnsi="Arial"/>
-          <w:lang w:val="es-MX"/>
-        </w:rPr>
-        <w:t>6</w:t>
-      </w:r>
-      <w:r>
-        <w:rPr>
-          <w:rFonts w:ascii="Arial" w:hAnsi="Arial"/>
-          <w:lang w:val="es-MX"/>
-        </w:rPr>
-        <w:t xml:space="preserve">) </w:t>
+        <w:t xml:space="preserve">6) </w:t>
       </w:r>
       <w:r>
         <w:rPr>
@@ -50929,6 +52662,1048 @@
     </w:lvl>
   </w:abstractNum>
   <w:abstractNum w:abstractNumId="48">
+    <w:lvl w:ilvl="0">
+      <w:start w:val="1"/>
+      <w:numFmt w:val="decimal"/>
+      <w:lvlText w:val="%1."/>
+      <w:lvlJc w:val="left"/>
+      <w:pPr>
+        <w:tabs>
+          <w:tab w:val="num" w:pos="709"/>
+        </w:tabs>
+        <w:ind w:left="709" w:hanging="283"/>
+      </w:pPr>
+      <w:rPr/>
+    </w:lvl>
+    <w:lvl w:ilvl="1">
+      <w:start w:val="1"/>
+      <w:numFmt w:val="decimal"/>
+      <w:lvlText w:val="%2."/>
+      <w:lvlJc w:val="left"/>
+      <w:pPr>
+        <w:tabs>
+          <w:tab w:val="num" w:pos="1418"/>
+        </w:tabs>
+        <w:ind w:left="1418" w:hanging="283"/>
+      </w:pPr>
+      <w:rPr/>
+    </w:lvl>
+    <w:lvl w:ilvl="2">
+      <w:start w:val="1"/>
+      <w:numFmt w:val="decimal"/>
+      <w:lvlText w:val="%3."/>
+      <w:lvlJc w:val="left"/>
+      <w:pPr>
+        <w:tabs>
+          <w:tab w:val="num" w:pos="2127"/>
+        </w:tabs>
+        <w:ind w:left="2127" w:hanging="283"/>
+      </w:pPr>
+      <w:rPr/>
+    </w:lvl>
+    <w:lvl w:ilvl="3">
+      <w:start w:val="1"/>
+      <w:numFmt w:val="decimal"/>
+      <w:lvlText w:val="%4."/>
+      <w:lvlJc w:val="left"/>
+      <w:pPr>
+        <w:tabs>
+          <w:tab w:val="num" w:pos="2836"/>
+        </w:tabs>
+        <w:ind w:left="2836" w:hanging="283"/>
+      </w:pPr>
+      <w:rPr/>
+    </w:lvl>
+    <w:lvl w:ilvl="4">
+      <w:start w:val="1"/>
+      <w:numFmt w:val="decimal"/>
+      <w:lvlText w:val="%5."/>
+      <w:lvlJc w:val="left"/>
+      <w:pPr>
+        <w:tabs>
+          <w:tab w:val="num" w:pos="3545"/>
+        </w:tabs>
+        <w:ind w:left="3545" w:hanging="283"/>
+      </w:pPr>
+      <w:rPr/>
+    </w:lvl>
+    <w:lvl w:ilvl="5">
+      <w:start w:val="1"/>
+      <w:numFmt w:val="decimal"/>
+      <w:lvlText w:val="%6."/>
+      <w:lvlJc w:val="left"/>
+      <w:pPr>
+        <w:tabs>
+          <w:tab w:val="num" w:pos="4254"/>
+        </w:tabs>
+        <w:ind w:left="4254" w:hanging="283"/>
+      </w:pPr>
+      <w:rPr/>
+    </w:lvl>
+    <w:lvl w:ilvl="6">
+      <w:start w:val="1"/>
+      <w:numFmt w:val="decimal"/>
+      <w:lvlText w:val="%7."/>
+      <w:lvlJc w:val="left"/>
+      <w:pPr>
+        <w:tabs>
+          <w:tab w:val="num" w:pos="4963"/>
+        </w:tabs>
+        <w:ind w:left="4963" w:hanging="283"/>
+      </w:pPr>
+      <w:rPr/>
+    </w:lvl>
+    <w:lvl w:ilvl="7">
+      <w:start w:val="1"/>
+      <w:numFmt w:val="decimal"/>
+      <w:lvlText w:val="%8."/>
+      <w:lvlJc w:val="left"/>
+      <w:pPr>
+        <w:tabs>
+          <w:tab w:val="num" w:pos="5672"/>
+        </w:tabs>
+        <w:ind w:left="5672" w:hanging="283"/>
+      </w:pPr>
+      <w:rPr/>
+    </w:lvl>
+    <w:lvl w:ilvl="8">
+      <w:start w:val="1"/>
+      <w:numFmt w:val="decimal"/>
+      <w:lvlText w:val="%9."/>
+      <w:lvlJc w:val="left"/>
+      <w:pPr>
+        <w:tabs>
+          <w:tab w:val="num" w:pos="6381"/>
+        </w:tabs>
+        <w:ind w:left="6381" w:hanging="283"/>
+      </w:pPr>
+      <w:rPr/>
+    </w:lvl>
+  </w:abstractNum>
+  <w:abstractNum w:abstractNumId="49">
+    <w:lvl w:ilvl="0">
+      <w:start w:val="1"/>
+      <w:numFmt w:val="decimal"/>
+      <w:lvlText w:val="%1."/>
+      <w:lvlJc w:val="left"/>
+      <w:pPr>
+        <w:tabs>
+          <w:tab w:val="num" w:pos="720"/>
+        </w:tabs>
+        <w:ind w:left="720" w:hanging="360"/>
+      </w:pPr>
+      <w:rPr/>
+    </w:lvl>
+    <w:lvl w:ilvl="1">
+      <w:start w:val="1"/>
+      <w:numFmt w:val="decimal"/>
+      <w:lvlText w:val="%2."/>
+      <w:lvlJc w:val="left"/>
+      <w:pPr>
+        <w:tabs>
+          <w:tab w:val="num" w:pos="1080"/>
+        </w:tabs>
+        <w:ind w:left="1080" w:hanging="360"/>
+      </w:pPr>
+      <w:rPr/>
+    </w:lvl>
+    <w:lvl w:ilvl="2">
+      <w:start w:val="1"/>
+      <w:numFmt w:val="decimal"/>
+      <w:lvlText w:val="%3."/>
+      <w:lvlJc w:val="left"/>
+      <w:pPr>
+        <w:tabs>
+          <w:tab w:val="num" w:pos="1440"/>
+        </w:tabs>
+        <w:ind w:left="1440" w:hanging="360"/>
+      </w:pPr>
+      <w:rPr/>
+    </w:lvl>
+    <w:lvl w:ilvl="3">
+      <w:start w:val="1"/>
+      <w:numFmt w:val="decimal"/>
+      <w:lvlText w:val="%4."/>
+      <w:lvlJc w:val="left"/>
+      <w:pPr>
+        <w:tabs>
+          <w:tab w:val="num" w:pos="1800"/>
+        </w:tabs>
+        <w:ind w:left="1800" w:hanging="360"/>
+      </w:pPr>
+      <w:rPr/>
+    </w:lvl>
+    <w:lvl w:ilvl="4">
+      <w:start w:val="1"/>
+      <w:numFmt w:val="decimal"/>
+      <w:lvlText w:val="%5."/>
+      <w:lvlJc w:val="left"/>
+      <w:pPr>
+        <w:tabs>
+          <w:tab w:val="num" w:pos="2160"/>
+        </w:tabs>
+        <w:ind w:left="2160" w:hanging="360"/>
+      </w:pPr>
+      <w:rPr/>
+    </w:lvl>
+    <w:lvl w:ilvl="5">
+      <w:start w:val="1"/>
+      <w:numFmt w:val="decimal"/>
+      <w:lvlText w:val="%6."/>
+      <w:lvlJc w:val="left"/>
+      <w:pPr>
+        <w:tabs>
+          <w:tab w:val="num" w:pos="2520"/>
+        </w:tabs>
+        <w:ind w:left="2520" w:hanging="360"/>
+      </w:pPr>
+      <w:rPr/>
+    </w:lvl>
+    <w:lvl w:ilvl="6">
+      <w:start w:val="1"/>
+      <w:numFmt w:val="decimal"/>
+      <w:lvlText w:val="%7."/>
+      <w:lvlJc w:val="left"/>
+      <w:pPr>
+        <w:tabs>
+          <w:tab w:val="num" w:pos="2880"/>
+        </w:tabs>
+        <w:ind w:left="2880" w:hanging="360"/>
+      </w:pPr>
+      <w:rPr/>
+    </w:lvl>
+    <w:lvl w:ilvl="7">
+      <w:start w:val="1"/>
+      <w:numFmt w:val="decimal"/>
+      <w:lvlText w:val="%8."/>
+      <w:lvlJc w:val="left"/>
+      <w:pPr>
+        <w:tabs>
+          <w:tab w:val="num" w:pos="3240"/>
+        </w:tabs>
+        <w:ind w:left="3240" w:hanging="360"/>
+      </w:pPr>
+      <w:rPr/>
+    </w:lvl>
+    <w:lvl w:ilvl="8">
+      <w:start w:val="1"/>
+      <w:numFmt w:val="decimal"/>
+      <w:lvlText w:val="%9."/>
+      <w:lvlJc w:val="left"/>
+      <w:pPr>
+        <w:tabs>
+          <w:tab w:val="num" w:pos="3600"/>
+        </w:tabs>
+        <w:ind w:left="3600" w:hanging="360"/>
+      </w:pPr>
+      <w:rPr/>
+    </w:lvl>
+  </w:abstractNum>
+  <w:abstractNum w:abstractNumId="50">
+    <w:lvl w:ilvl="0">
+      <w:start w:val="1"/>
+      <w:numFmt w:val="bullet"/>
+      <w:lvlText w:val=""/>
+      <w:lvlJc w:val="left"/>
+      <w:pPr>
+        <w:tabs>
+          <w:tab w:val="num" w:pos="709"/>
+        </w:tabs>
+        <w:ind w:left="709" w:hanging="283"/>
+      </w:pPr>
+      <w:rPr>
+        <w:rFonts w:ascii="Symbol" w:hAnsi="Symbol" w:cs="Symbol" w:hint="default"/>
+      </w:rPr>
+    </w:lvl>
+    <w:lvl w:ilvl="1">
+      <w:start w:val="1"/>
+      <w:numFmt w:val="bullet"/>
+      <w:lvlText w:val=""/>
+      <w:lvlJc w:val="left"/>
+      <w:pPr>
+        <w:tabs>
+          <w:tab w:val="num" w:pos="1418"/>
+        </w:tabs>
+        <w:ind w:left="1418" w:hanging="283"/>
+      </w:pPr>
+      <w:rPr>
+        <w:rFonts w:ascii="Symbol" w:hAnsi="Symbol" w:cs="Symbol" w:hint="default"/>
+      </w:rPr>
+    </w:lvl>
+    <w:lvl w:ilvl="2">
+      <w:start w:val="1"/>
+      <w:numFmt w:val="bullet"/>
+      <w:lvlText w:val=""/>
+      <w:lvlJc w:val="left"/>
+      <w:pPr>
+        <w:tabs>
+          <w:tab w:val="num" w:pos="2127"/>
+        </w:tabs>
+        <w:ind w:left="2127" w:hanging="283"/>
+      </w:pPr>
+      <w:rPr>
+        <w:rFonts w:ascii="Symbol" w:hAnsi="Symbol" w:cs="Symbol" w:hint="default"/>
+      </w:rPr>
+    </w:lvl>
+    <w:lvl w:ilvl="3">
+      <w:start w:val="1"/>
+      <w:numFmt w:val="bullet"/>
+      <w:lvlText w:val=""/>
+      <w:lvlJc w:val="left"/>
+      <w:pPr>
+        <w:tabs>
+          <w:tab w:val="num" w:pos="2836"/>
+        </w:tabs>
+        <w:ind w:left="2836" w:hanging="283"/>
+      </w:pPr>
+      <w:rPr>
+        <w:rFonts w:ascii="Symbol" w:hAnsi="Symbol" w:cs="Symbol" w:hint="default"/>
+      </w:rPr>
+    </w:lvl>
+    <w:lvl w:ilvl="4">
+      <w:start w:val="1"/>
+      <w:numFmt w:val="bullet"/>
+      <w:lvlText w:val=""/>
+      <w:lvlJc w:val="left"/>
+      <w:pPr>
+        <w:tabs>
+          <w:tab w:val="num" w:pos="3545"/>
+        </w:tabs>
+        <w:ind w:left="3545" w:hanging="283"/>
+      </w:pPr>
+      <w:rPr>
+        <w:rFonts w:ascii="Symbol" w:hAnsi="Symbol" w:cs="Symbol" w:hint="default"/>
+      </w:rPr>
+    </w:lvl>
+    <w:lvl w:ilvl="5">
+      <w:start w:val="1"/>
+      <w:numFmt w:val="bullet"/>
+      <w:lvlText w:val=""/>
+      <w:lvlJc w:val="left"/>
+      <w:pPr>
+        <w:tabs>
+          <w:tab w:val="num" w:pos="4254"/>
+        </w:tabs>
+        <w:ind w:left="4254" w:hanging="283"/>
+      </w:pPr>
+      <w:rPr>
+        <w:rFonts w:ascii="Symbol" w:hAnsi="Symbol" w:cs="Symbol" w:hint="default"/>
+      </w:rPr>
+    </w:lvl>
+    <w:lvl w:ilvl="6">
+      <w:start w:val="1"/>
+      <w:numFmt w:val="bullet"/>
+      <w:lvlText w:val=""/>
+      <w:lvlJc w:val="left"/>
+      <w:pPr>
+        <w:tabs>
+          <w:tab w:val="num" w:pos="4963"/>
+        </w:tabs>
+        <w:ind w:left="4963" w:hanging="283"/>
+      </w:pPr>
+      <w:rPr>
+        <w:rFonts w:ascii="Symbol" w:hAnsi="Symbol" w:cs="Symbol" w:hint="default"/>
+      </w:rPr>
+    </w:lvl>
+    <w:lvl w:ilvl="7">
+      <w:start w:val="1"/>
+      <w:numFmt w:val="bullet"/>
+      <w:lvlText w:val=""/>
+      <w:lvlJc w:val="left"/>
+      <w:pPr>
+        <w:tabs>
+          <w:tab w:val="num" w:pos="5672"/>
+        </w:tabs>
+        <w:ind w:left="5672" w:hanging="283"/>
+      </w:pPr>
+      <w:rPr>
+        <w:rFonts w:ascii="Symbol" w:hAnsi="Symbol" w:cs="Symbol" w:hint="default"/>
+      </w:rPr>
+    </w:lvl>
+    <w:lvl w:ilvl="8">
+      <w:start w:val="1"/>
+      <w:numFmt w:val="bullet"/>
+      <w:lvlText w:val=""/>
+      <w:lvlJc w:val="left"/>
+      <w:pPr>
+        <w:tabs>
+          <w:tab w:val="num" w:pos="6381"/>
+        </w:tabs>
+        <w:ind w:left="6381" w:hanging="283"/>
+      </w:pPr>
+      <w:rPr>
+        <w:rFonts w:ascii="Symbol" w:hAnsi="Symbol" w:cs="Symbol" w:hint="default"/>
+      </w:rPr>
+    </w:lvl>
+  </w:abstractNum>
+  <w:abstractNum w:abstractNumId="51">
+    <w:lvl w:ilvl="0">
+      <w:start w:val="1"/>
+      <w:numFmt w:val="bullet"/>
+      <w:lvlText w:val=""/>
+      <w:lvlJc w:val="left"/>
+      <w:pPr>
+        <w:tabs>
+          <w:tab w:val="num" w:pos="709"/>
+        </w:tabs>
+        <w:ind w:left="709" w:hanging="283"/>
+      </w:pPr>
+      <w:rPr>
+        <w:rFonts w:ascii="Symbol" w:hAnsi="Symbol" w:cs="Symbol" w:hint="default"/>
+      </w:rPr>
+    </w:lvl>
+    <w:lvl w:ilvl="1">
+      <w:start w:val="1"/>
+      <w:numFmt w:val="bullet"/>
+      <w:lvlText w:val=""/>
+      <w:lvlJc w:val="left"/>
+      <w:pPr>
+        <w:tabs>
+          <w:tab w:val="num" w:pos="1418"/>
+        </w:tabs>
+        <w:ind w:left="1418" w:hanging="283"/>
+      </w:pPr>
+      <w:rPr>
+        <w:rFonts w:ascii="Symbol" w:hAnsi="Symbol" w:cs="Symbol" w:hint="default"/>
+      </w:rPr>
+    </w:lvl>
+    <w:lvl w:ilvl="2">
+      <w:start w:val="1"/>
+      <w:numFmt w:val="bullet"/>
+      <w:lvlText w:val=""/>
+      <w:lvlJc w:val="left"/>
+      <w:pPr>
+        <w:tabs>
+          <w:tab w:val="num" w:pos="2127"/>
+        </w:tabs>
+        <w:ind w:left="2127" w:hanging="283"/>
+      </w:pPr>
+      <w:rPr>
+        <w:rFonts w:ascii="Symbol" w:hAnsi="Symbol" w:cs="Symbol" w:hint="default"/>
+      </w:rPr>
+    </w:lvl>
+    <w:lvl w:ilvl="3">
+      <w:start w:val="1"/>
+      <w:numFmt w:val="bullet"/>
+      <w:lvlText w:val=""/>
+      <w:lvlJc w:val="left"/>
+      <w:pPr>
+        <w:tabs>
+          <w:tab w:val="num" w:pos="2836"/>
+        </w:tabs>
+        <w:ind w:left="2836" w:hanging="283"/>
+      </w:pPr>
+      <w:rPr>
+        <w:rFonts w:ascii="Symbol" w:hAnsi="Symbol" w:cs="Symbol" w:hint="default"/>
+      </w:rPr>
+    </w:lvl>
+    <w:lvl w:ilvl="4">
+      <w:start w:val="1"/>
+      <w:numFmt w:val="bullet"/>
+      <w:lvlText w:val=""/>
+      <w:lvlJc w:val="left"/>
+      <w:pPr>
+        <w:tabs>
+          <w:tab w:val="num" w:pos="3545"/>
+        </w:tabs>
+        <w:ind w:left="3545" w:hanging="283"/>
+      </w:pPr>
+      <w:rPr>
+        <w:rFonts w:ascii="Symbol" w:hAnsi="Symbol" w:cs="Symbol" w:hint="default"/>
+      </w:rPr>
+    </w:lvl>
+    <w:lvl w:ilvl="5">
+      <w:start w:val="1"/>
+      <w:numFmt w:val="bullet"/>
+      <w:lvlText w:val=""/>
+      <w:lvlJc w:val="left"/>
+      <w:pPr>
+        <w:tabs>
+          <w:tab w:val="num" w:pos="4254"/>
+        </w:tabs>
+        <w:ind w:left="4254" w:hanging="283"/>
+      </w:pPr>
+      <w:rPr>
+        <w:rFonts w:ascii="Symbol" w:hAnsi="Symbol" w:cs="Symbol" w:hint="default"/>
+      </w:rPr>
+    </w:lvl>
+    <w:lvl w:ilvl="6">
+      <w:start w:val="1"/>
+      <w:numFmt w:val="bullet"/>
+      <w:lvlText w:val=""/>
+      <w:lvlJc w:val="left"/>
+      <w:pPr>
+        <w:tabs>
+          <w:tab w:val="num" w:pos="4963"/>
+        </w:tabs>
+        <w:ind w:left="4963" w:hanging="283"/>
+      </w:pPr>
+      <w:rPr>
+        <w:rFonts w:ascii="Symbol" w:hAnsi="Symbol" w:cs="Symbol" w:hint="default"/>
+      </w:rPr>
+    </w:lvl>
+    <w:lvl w:ilvl="7">
+      <w:start w:val="1"/>
+      <w:numFmt w:val="bullet"/>
+      <w:lvlText w:val=""/>
+      <w:lvlJc w:val="left"/>
+      <w:pPr>
+        <w:tabs>
+          <w:tab w:val="num" w:pos="5672"/>
+        </w:tabs>
+        <w:ind w:left="5672" w:hanging="283"/>
+      </w:pPr>
+      <w:rPr>
+        <w:rFonts w:ascii="Symbol" w:hAnsi="Symbol" w:cs="Symbol" w:hint="default"/>
+      </w:rPr>
+    </w:lvl>
+    <w:lvl w:ilvl="8">
+      <w:start w:val="1"/>
+      <w:numFmt w:val="bullet"/>
+      <w:lvlText w:val=""/>
+      <w:lvlJc w:val="left"/>
+      <w:pPr>
+        <w:tabs>
+          <w:tab w:val="num" w:pos="6381"/>
+        </w:tabs>
+        <w:ind w:left="6381" w:hanging="283"/>
+      </w:pPr>
+      <w:rPr>
+        <w:rFonts w:ascii="Symbol" w:hAnsi="Symbol" w:cs="Symbol" w:hint="default"/>
+      </w:rPr>
+    </w:lvl>
+  </w:abstractNum>
+  <w:abstractNum w:abstractNumId="52">
+    <w:lvl w:ilvl="0">
+      <w:start w:val="1"/>
+      <w:numFmt w:val="decimal"/>
+      <w:lvlText w:val="%1."/>
+      <w:lvlJc w:val="left"/>
+      <w:pPr>
+        <w:tabs>
+          <w:tab w:val="num" w:pos="709"/>
+        </w:tabs>
+        <w:ind w:left="709" w:hanging="283"/>
+      </w:pPr>
+      <w:rPr/>
+    </w:lvl>
+    <w:lvl w:ilvl="1">
+      <w:start w:val="1"/>
+      <w:numFmt w:val="decimal"/>
+      <w:lvlText w:val="%2."/>
+      <w:lvlJc w:val="left"/>
+      <w:pPr>
+        <w:tabs>
+          <w:tab w:val="num" w:pos="1418"/>
+        </w:tabs>
+        <w:ind w:left="1418" w:hanging="283"/>
+      </w:pPr>
+      <w:rPr/>
+    </w:lvl>
+    <w:lvl w:ilvl="2">
+      <w:start w:val="1"/>
+      <w:numFmt w:val="decimal"/>
+      <w:lvlText w:val="%3."/>
+      <w:lvlJc w:val="left"/>
+      <w:pPr>
+        <w:tabs>
+          <w:tab w:val="num" w:pos="2127"/>
+        </w:tabs>
+        <w:ind w:left="2127" w:hanging="283"/>
+      </w:pPr>
+      <w:rPr/>
+    </w:lvl>
+    <w:lvl w:ilvl="3">
+      <w:start w:val="1"/>
+      <w:numFmt w:val="decimal"/>
+      <w:lvlText w:val="%4."/>
+      <w:lvlJc w:val="left"/>
+      <w:pPr>
+        <w:tabs>
+          <w:tab w:val="num" w:pos="2836"/>
+        </w:tabs>
+        <w:ind w:left="2836" w:hanging="283"/>
+      </w:pPr>
+      <w:rPr/>
+    </w:lvl>
+    <w:lvl w:ilvl="4">
+      <w:start w:val="1"/>
+      <w:numFmt w:val="decimal"/>
+      <w:lvlText w:val="%5."/>
+      <w:lvlJc w:val="left"/>
+      <w:pPr>
+        <w:tabs>
+          <w:tab w:val="num" w:pos="3545"/>
+        </w:tabs>
+        <w:ind w:left="3545" w:hanging="283"/>
+      </w:pPr>
+      <w:rPr/>
+    </w:lvl>
+    <w:lvl w:ilvl="5">
+      <w:start w:val="1"/>
+      <w:numFmt w:val="decimal"/>
+      <w:lvlText w:val="%6."/>
+      <w:lvlJc w:val="left"/>
+      <w:pPr>
+        <w:tabs>
+          <w:tab w:val="num" w:pos="4254"/>
+        </w:tabs>
+        <w:ind w:left="4254" w:hanging="283"/>
+      </w:pPr>
+      <w:rPr/>
+    </w:lvl>
+    <w:lvl w:ilvl="6">
+      <w:start w:val="1"/>
+      <w:numFmt w:val="decimal"/>
+      <w:lvlText w:val="%7."/>
+      <w:lvlJc w:val="left"/>
+      <w:pPr>
+        <w:tabs>
+          <w:tab w:val="num" w:pos="4963"/>
+        </w:tabs>
+        <w:ind w:left="4963" w:hanging="283"/>
+      </w:pPr>
+      <w:rPr/>
+    </w:lvl>
+    <w:lvl w:ilvl="7">
+      <w:start w:val="1"/>
+      <w:numFmt w:val="decimal"/>
+      <w:lvlText w:val="%8."/>
+      <w:lvlJc w:val="left"/>
+      <w:pPr>
+        <w:tabs>
+          <w:tab w:val="num" w:pos="5672"/>
+        </w:tabs>
+        <w:ind w:left="5672" w:hanging="283"/>
+      </w:pPr>
+      <w:rPr/>
+    </w:lvl>
+    <w:lvl w:ilvl="8">
+      <w:start w:val="1"/>
+      <w:numFmt w:val="decimal"/>
+      <w:lvlText w:val="%9."/>
+      <w:lvlJc w:val="left"/>
+      <w:pPr>
+        <w:tabs>
+          <w:tab w:val="num" w:pos="6381"/>
+        </w:tabs>
+        <w:ind w:left="6381" w:hanging="283"/>
+      </w:pPr>
+      <w:rPr/>
+    </w:lvl>
+  </w:abstractNum>
+  <w:abstractNum w:abstractNumId="53">
+    <w:lvl w:ilvl="0">
+      <w:start w:val="1"/>
+      <w:numFmt w:val="bullet"/>
+      <w:lvlText w:val=""/>
+      <w:lvlJc w:val="left"/>
+      <w:pPr>
+        <w:tabs>
+          <w:tab w:val="num" w:pos="709"/>
+        </w:tabs>
+        <w:ind w:left="709" w:hanging="283"/>
+      </w:pPr>
+      <w:rPr>
+        <w:rFonts w:ascii="Symbol" w:hAnsi="Symbol" w:cs="Symbol" w:hint="default"/>
+      </w:rPr>
+    </w:lvl>
+    <w:lvl w:ilvl="1">
+      <w:start w:val="1"/>
+      <w:numFmt w:val="bullet"/>
+      <w:lvlText w:val=""/>
+      <w:lvlJc w:val="left"/>
+      <w:pPr>
+        <w:tabs>
+          <w:tab w:val="num" w:pos="1418"/>
+        </w:tabs>
+        <w:ind w:left="1418" w:hanging="283"/>
+      </w:pPr>
+      <w:rPr>
+        <w:rFonts w:ascii="Symbol" w:hAnsi="Symbol" w:cs="Symbol" w:hint="default"/>
+      </w:rPr>
+    </w:lvl>
+    <w:lvl w:ilvl="2">
+      <w:start w:val="1"/>
+      <w:numFmt w:val="bullet"/>
+      <w:lvlText w:val=""/>
+      <w:lvlJc w:val="left"/>
+      <w:pPr>
+        <w:tabs>
+          <w:tab w:val="num" w:pos="2127"/>
+        </w:tabs>
+        <w:ind w:left="2127" w:hanging="283"/>
+      </w:pPr>
+      <w:rPr>
+        <w:rFonts w:ascii="Symbol" w:hAnsi="Symbol" w:cs="Symbol" w:hint="default"/>
+      </w:rPr>
+    </w:lvl>
+    <w:lvl w:ilvl="3">
+      <w:start w:val="1"/>
+      <w:numFmt w:val="bullet"/>
+      <w:lvlText w:val=""/>
+      <w:lvlJc w:val="left"/>
+      <w:pPr>
+        <w:tabs>
+          <w:tab w:val="num" w:pos="2836"/>
+        </w:tabs>
+        <w:ind w:left="2836" w:hanging="283"/>
+      </w:pPr>
+      <w:rPr>
+        <w:rFonts w:ascii="Symbol" w:hAnsi="Symbol" w:cs="Symbol" w:hint="default"/>
+      </w:rPr>
+    </w:lvl>
+    <w:lvl w:ilvl="4">
+      <w:start w:val="1"/>
+      <w:numFmt w:val="bullet"/>
+      <w:lvlText w:val=""/>
+      <w:lvlJc w:val="left"/>
+      <w:pPr>
+        <w:tabs>
+          <w:tab w:val="num" w:pos="3545"/>
+        </w:tabs>
+        <w:ind w:left="3545" w:hanging="283"/>
+      </w:pPr>
+      <w:rPr>
+        <w:rFonts w:ascii="Symbol" w:hAnsi="Symbol" w:cs="Symbol" w:hint="default"/>
+      </w:rPr>
+    </w:lvl>
+    <w:lvl w:ilvl="5">
+      <w:start w:val="1"/>
+      <w:numFmt w:val="bullet"/>
+      <w:lvlText w:val=""/>
+      <w:lvlJc w:val="left"/>
+      <w:pPr>
+        <w:tabs>
+          <w:tab w:val="num" w:pos="4254"/>
+        </w:tabs>
+        <w:ind w:left="4254" w:hanging="283"/>
+      </w:pPr>
+      <w:rPr>
+        <w:rFonts w:ascii="Symbol" w:hAnsi="Symbol" w:cs="Symbol" w:hint="default"/>
+      </w:rPr>
+    </w:lvl>
+    <w:lvl w:ilvl="6">
+      <w:start w:val="1"/>
+      <w:numFmt w:val="bullet"/>
+      <w:lvlText w:val=""/>
+      <w:lvlJc w:val="left"/>
+      <w:pPr>
+        <w:tabs>
+          <w:tab w:val="num" w:pos="4963"/>
+        </w:tabs>
+        <w:ind w:left="4963" w:hanging="283"/>
+      </w:pPr>
+      <w:rPr>
+        <w:rFonts w:ascii="Symbol" w:hAnsi="Symbol" w:cs="Symbol" w:hint="default"/>
+      </w:rPr>
+    </w:lvl>
+    <w:lvl w:ilvl="7">
+      <w:start w:val="1"/>
+      <w:numFmt w:val="bullet"/>
+      <w:lvlText w:val=""/>
+      <w:lvlJc w:val="left"/>
+      <w:pPr>
+        <w:tabs>
+          <w:tab w:val="num" w:pos="5672"/>
+        </w:tabs>
+        <w:ind w:left="5672" w:hanging="283"/>
+      </w:pPr>
+      <w:rPr>
+        <w:rFonts w:ascii="Symbol" w:hAnsi="Symbol" w:cs="Symbol" w:hint="default"/>
+      </w:rPr>
+    </w:lvl>
+    <w:lvl w:ilvl="8">
+      <w:start w:val="1"/>
+      <w:numFmt w:val="bullet"/>
+      <w:lvlText w:val=""/>
+      <w:lvlJc w:val="left"/>
+      <w:pPr>
+        <w:tabs>
+          <w:tab w:val="num" w:pos="6381"/>
+        </w:tabs>
+        <w:ind w:left="6381" w:hanging="283"/>
+      </w:pPr>
+      <w:rPr>
+        <w:rFonts w:ascii="Symbol" w:hAnsi="Symbol" w:cs="Symbol" w:hint="default"/>
+      </w:rPr>
+    </w:lvl>
+  </w:abstractNum>
+  <w:abstractNum w:abstractNumId="54">
+    <w:lvl w:ilvl="0">
+      <w:start w:val="1"/>
+      <w:numFmt w:val="bullet"/>
+      <w:lvlText w:val=""/>
+      <w:lvlJc w:val="left"/>
+      <w:pPr>
+        <w:tabs>
+          <w:tab w:val="num" w:pos="709"/>
+        </w:tabs>
+        <w:ind w:left="709" w:hanging="283"/>
+      </w:pPr>
+      <w:rPr>
+        <w:rFonts w:ascii="Symbol" w:hAnsi="Symbol" w:cs="Symbol" w:hint="default"/>
+      </w:rPr>
+    </w:lvl>
+    <w:lvl w:ilvl="1">
+      <w:start w:val="1"/>
+      <w:numFmt w:val="bullet"/>
+      <w:lvlText w:val=""/>
+      <w:lvlJc w:val="left"/>
+      <w:pPr>
+        <w:tabs>
+          <w:tab w:val="num" w:pos="1418"/>
+        </w:tabs>
+        <w:ind w:left="1418" w:hanging="283"/>
+      </w:pPr>
+      <w:rPr>
+        <w:rFonts w:ascii="Symbol" w:hAnsi="Symbol" w:cs="Symbol" w:hint="default"/>
+      </w:rPr>
+    </w:lvl>
+    <w:lvl w:ilvl="2">
+      <w:start w:val="1"/>
+      <w:numFmt w:val="bullet"/>
+      <w:lvlText w:val=""/>
+      <w:lvlJc w:val="left"/>
+      <w:pPr>
+        <w:tabs>
+          <w:tab w:val="num" w:pos="2127"/>
+        </w:tabs>
+        <w:ind w:left="2127" w:hanging="283"/>
+      </w:pPr>
+      <w:rPr>
+        <w:rFonts w:ascii="Symbol" w:hAnsi="Symbol" w:cs="Symbol" w:hint="default"/>
+      </w:rPr>
+    </w:lvl>
+    <w:lvl w:ilvl="3">
+      <w:start w:val="1"/>
+      <w:numFmt w:val="bullet"/>
+      <w:lvlText w:val=""/>
+      <w:lvlJc w:val="left"/>
+      <w:pPr>
+        <w:tabs>
+          <w:tab w:val="num" w:pos="2836"/>
+        </w:tabs>
+        <w:ind w:left="2836" w:hanging="283"/>
+      </w:pPr>
+      <w:rPr>
+        <w:rFonts w:ascii="Symbol" w:hAnsi="Symbol" w:cs="Symbol" w:hint="default"/>
+      </w:rPr>
+    </w:lvl>
+    <w:lvl w:ilvl="4">
+      <w:start w:val="1"/>
+      <w:numFmt w:val="bullet"/>
+      <w:lvlText w:val=""/>
+      <w:lvlJc w:val="left"/>
+      <w:pPr>
+        <w:tabs>
+          <w:tab w:val="num" w:pos="3545"/>
+        </w:tabs>
+        <w:ind w:left="3545" w:hanging="283"/>
+      </w:pPr>
+      <w:rPr>
+        <w:rFonts w:ascii="Symbol" w:hAnsi="Symbol" w:cs="Symbol" w:hint="default"/>
+      </w:rPr>
+    </w:lvl>
+    <w:lvl w:ilvl="5">
+      <w:start w:val="1"/>
+      <w:numFmt w:val="bullet"/>
+      <w:lvlText w:val=""/>
+      <w:lvlJc w:val="left"/>
+      <w:pPr>
+        <w:tabs>
+          <w:tab w:val="num" w:pos="4254"/>
+        </w:tabs>
+        <w:ind w:left="4254" w:hanging="283"/>
+      </w:pPr>
+      <w:rPr>
+        <w:rFonts w:ascii="Symbol" w:hAnsi="Symbol" w:cs="Symbol" w:hint="default"/>
+      </w:rPr>
+    </w:lvl>
+    <w:lvl w:ilvl="6">
+      <w:start w:val="1"/>
+      <w:numFmt w:val="bullet"/>
+      <w:lvlText w:val=""/>
+      <w:lvlJc w:val="left"/>
+      <w:pPr>
+        <w:tabs>
+          <w:tab w:val="num" w:pos="4963"/>
+        </w:tabs>
+        <w:ind w:left="4963" w:hanging="283"/>
+      </w:pPr>
+      <w:rPr>
+        <w:rFonts w:ascii="Symbol" w:hAnsi="Symbol" w:cs="Symbol" w:hint="default"/>
+      </w:rPr>
+    </w:lvl>
+    <w:lvl w:ilvl="7">
+      <w:start w:val="1"/>
+      <w:numFmt w:val="bullet"/>
+      <w:lvlText w:val=""/>
+      <w:lvlJc w:val="left"/>
+      <w:pPr>
+        <w:tabs>
+          <w:tab w:val="num" w:pos="5672"/>
+        </w:tabs>
+        <w:ind w:left="5672" w:hanging="283"/>
+      </w:pPr>
+      <w:rPr>
+        <w:rFonts w:ascii="Symbol" w:hAnsi="Symbol" w:cs="Symbol" w:hint="default"/>
+      </w:rPr>
+    </w:lvl>
+    <w:lvl w:ilvl="8">
+      <w:start w:val="1"/>
+      <w:numFmt w:val="bullet"/>
+      <w:lvlText w:val=""/>
+      <w:lvlJc w:val="left"/>
+      <w:pPr>
+        <w:tabs>
+          <w:tab w:val="num" w:pos="6381"/>
+        </w:tabs>
+        <w:ind w:left="6381" w:hanging="283"/>
+      </w:pPr>
+      <w:rPr>
+        <w:rFonts w:ascii="Symbol" w:hAnsi="Symbol" w:cs="Symbol" w:hint="default"/>
+      </w:rPr>
+    </w:lvl>
+  </w:abstractNum>
+  <w:abstractNum w:abstractNumId="55">
+    <w:lvl w:ilvl="0">
+      <w:start w:val="1"/>
+      <w:numFmt w:val="bullet"/>
+      <w:lvlText w:val=""/>
+      <w:lvlJc w:val="left"/>
+      <w:pPr>
+        <w:tabs>
+          <w:tab w:val="num" w:pos="709"/>
+        </w:tabs>
+        <w:ind w:left="709" w:hanging="283"/>
+      </w:pPr>
+      <w:rPr>
+        <w:rFonts w:ascii="Symbol" w:hAnsi="Symbol" w:cs="Symbol" w:hint="default"/>
+      </w:rPr>
+    </w:lvl>
+    <w:lvl w:ilvl="1">
+      <w:start w:val="1"/>
+      <w:numFmt w:val="bullet"/>
+      <w:lvlText w:val=""/>
+      <w:lvlJc w:val="left"/>
+      <w:pPr>
+        <w:tabs>
+          <w:tab w:val="num" w:pos="1418"/>
+        </w:tabs>
+        <w:ind w:left="1418" w:hanging="283"/>
+      </w:pPr>
+      <w:rPr>
+        <w:rFonts w:ascii="Symbol" w:hAnsi="Symbol" w:cs="Symbol" w:hint="default"/>
+      </w:rPr>
+    </w:lvl>
+    <w:lvl w:ilvl="2">
+      <w:start w:val="1"/>
+      <w:numFmt w:val="bullet"/>
+      <w:lvlText w:val=""/>
+      <w:lvlJc w:val="left"/>
+      <w:pPr>
+        <w:tabs>
+          <w:tab w:val="num" w:pos="2127"/>
+        </w:tabs>
+        <w:ind w:left="2127" w:hanging="283"/>
+      </w:pPr>
+      <w:rPr>
+        <w:rFonts w:ascii="Symbol" w:hAnsi="Symbol" w:cs="Symbol" w:hint="default"/>
+      </w:rPr>
+    </w:lvl>
+    <w:lvl w:ilvl="3">
+      <w:start w:val="1"/>
+      <w:numFmt w:val="bullet"/>
+      <w:lvlText w:val=""/>
+      <w:lvlJc w:val="left"/>
+      <w:pPr>
+        <w:tabs>
+          <w:tab w:val="num" w:pos="2836"/>
+        </w:tabs>
+        <w:ind w:left="2836" w:hanging="283"/>
+      </w:pPr>
+      <w:rPr>
+        <w:rFonts w:ascii="Symbol" w:hAnsi="Symbol" w:cs="Symbol" w:hint="default"/>
+      </w:rPr>
+    </w:lvl>
+    <w:lvl w:ilvl="4">
+      <w:start w:val="1"/>
+      <w:numFmt w:val="bullet"/>
+      <w:lvlText w:val=""/>
+      <w:lvlJc w:val="left"/>
+      <w:pPr>
+        <w:tabs>
+          <w:tab w:val="num" w:pos="3545"/>
+        </w:tabs>
+        <w:ind w:left="3545" w:hanging="283"/>
+      </w:pPr>
+      <w:rPr>
+        <w:rFonts w:ascii="Symbol" w:hAnsi="Symbol" w:cs="Symbol" w:hint="default"/>
+      </w:rPr>
+    </w:lvl>
+    <w:lvl w:ilvl="5">
+      <w:start w:val="1"/>
+      <w:numFmt w:val="bullet"/>
+      <w:lvlText w:val=""/>
+      <w:lvlJc w:val="left"/>
+      <w:pPr>
+        <w:tabs>
+          <w:tab w:val="num" w:pos="4254"/>
+        </w:tabs>
+        <w:ind w:left="4254" w:hanging="283"/>
+      </w:pPr>
+      <w:rPr>
+        <w:rFonts w:ascii="Symbol" w:hAnsi="Symbol" w:cs="Symbol" w:hint="default"/>
+      </w:rPr>
+    </w:lvl>
+    <w:lvl w:ilvl="6">
+      <w:start w:val="1"/>
+      <w:numFmt w:val="bullet"/>
+      <w:lvlText w:val=""/>
+      <w:lvlJc w:val="left"/>
+      <w:pPr>
+        <w:tabs>
+          <w:tab w:val="num" w:pos="4963"/>
+        </w:tabs>
+        <w:ind w:left="4963" w:hanging="283"/>
+      </w:pPr>
+      <w:rPr>
+        <w:rFonts w:ascii="Symbol" w:hAnsi="Symbol" w:cs="Symbol" w:hint="default"/>
+      </w:rPr>
+    </w:lvl>
+    <w:lvl w:ilvl="7">
+      <w:start w:val="1"/>
+      <w:numFmt w:val="bullet"/>
+      <w:lvlText w:val=""/>
+      <w:lvlJc w:val="left"/>
+      <w:pPr>
+        <w:tabs>
+          <w:tab w:val="num" w:pos="5672"/>
+        </w:tabs>
+        <w:ind w:left="5672" w:hanging="283"/>
+      </w:pPr>
+      <w:rPr>
+        <w:rFonts w:ascii="Symbol" w:hAnsi="Symbol" w:cs="Symbol" w:hint="default"/>
+      </w:rPr>
+    </w:lvl>
+    <w:lvl w:ilvl="8">
+      <w:start w:val="1"/>
+      <w:numFmt w:val="bullet"/>
+      <w:lvlText w:val=""/>
+      <w:lvlJc w:val="left"/>
+      <w:pPr>
+        <w:tabs>
+          <w:tab w:val="num" w:pos="6381"/>
+        </w:tabs>
+        <w:ind w:left="6381" w:hanging="283"/>
+      </w:pPr>
+      <w:rPr>
+        <w:rFonts w:ascii="Symbol" w:hAnsi="Symbol" w:cs="Symbol" w:hint="default"/>
+      </w:rPr>
+    </w:lvl>
+  </w:abstractNum>
+  <w:abstractNum w:abstractNumId="56">
     <w:lvl w:ilvl="0">
       <w:start w:val="1"/>
       <w:numFmt w:val="none"/>
@@ -51192,7 +53967,37 @@
     <w:abstractNumId w:val="48"/>
   </w:num>
   <w:num w:numId="49">
+    <w:abstractNumId w:val="49"/>
+  </w:num>
+  <w:num w:numId="50">
+    <w:abstractNumId w:val="50"/>
+  </w:num>
+  <w:num w:numId="51">
+    <w:abstractNumId w:val="51"/>
+  </w:num>
+  <w:num w:numId="52">
+    <w:abstractNumId w:val="52"/>
+  </w:num>
+  <w:num w:numId="53">
+    <w:abstractNumId w:val="53"/>
+  </w:num>
+  <w:num w:numId="54">
+    <w:abstractNumId w:val="54"/>
+  </w:num>
+  <w:num w:numId="55">
+    <w:abstractNumId w:val="55"/>
+  </w:num>
+  <w:num w:numId="56">
+    <w:abstractNumId w:val="56"/>
+  </w:num>
+  <w:num w:numId="57">
     <w:abstractNumId w:val="10"/>
+    <w:lvlOverride w:ilvl="0">
+      <w:startOverride w:val="1"/>
+    </w:lvlOverride>
+  </w:num>
+  <w:num w:numId="58">
+    <w:abstractNumId w:val="49"/>
     <w:lvlOverride w:ilvl="0">
       <w:startOverride w:val="1"/>
     </w:lvlOverride>
@@ -52080,8 +54885,8 @@
       <w:u w:val="single"/>
     </w:rPr>
   </w:style>
-  <w:style w:type="character" w:styleId="Bullets">
-    <w:name w:val="Bullets"/>
+  <w:style w:type="character" w:styleId="Bulletsuser">
+    <w:name w:val="Bullets (user)"/>
     <w:qFormat/>
     <w:rPr>
       <w:rFonts w:ascii="OpenSymbol" w:hAnsi="OpenSymbol" w:eastAsia="OpenSymbol" w:cs="OpenSymbol"/>
@@ -52105,6 +54910,13 @@
     <w:rPr>
       <w:i/>
       <w:iCs/>
+    </w:rPr>
+  </w:style>
+  <w:style w:type="character" w:styleId="Bullets">
+    <w:name w:val="Bullets"/>
+    <w:qFormat/>
+    <w:rPr>
+      <w:rFonts w:ascii="OpenSymbol" w:hAnsi="OpenSymbol" w:eastAsia="OpenSymbol" w:cs="OpenSymbol"/>
     </w:rPr>
   </w:style>
   <w:style w:type="paragraph" w:styleId="Heading" w:customStyle="1">
